--- a/Design/Design Document/TAWA_DesignDocumentSpecification.docx
+++ b/Design/Design Document/TAWA_DesignDocumentSpecification.docx
@@ -219,13 +219,23 @@
                                       </w:r>
                                     </w:sdtContent>
                                   </w:sdt>
+                                  <w:proofErr w:type="spellStart"/>
                                   <w:r>
                                     <w:rPr>
                                       <w:color w:val="FFFFFF" w:themeColor="background1"/>
                                       <w:sz w:val="56"/>
                                       <w:szCs w:val="56"/>
                                     </w:rPr>
-                                    <w:t>esign Document Specification</w:t>
+                                    <w:t>esign</w:t>
+                                  </w:r>
+                                  <w:proofErr w:type="spellEnd"/>
+                                  <w:r>
+                                    <w:rPr>
+                                      <w:color w:val="FFFFFF" w:themeColor="background1"/>
+                                      <w:sz w:val="56"/>
+                                      <w:szCs w:val="56"/>
+                                    </w:rPr>
+                                    <w:t xml:space="preserve"> Document Specification</w:t>
                                   </w:r>
                                 </w:p>
                                 <w:p>
@@ -416,13 +426,23 @@
                                 </w:r>
                               </w:sdtContent>
                             </w:sdt>
+                            <w:proofErr w:type="spellStart"/>
                             <w:r>
                               <w:rPr>
                                 <w:color w:val="FFFFFF" w:themeColor="background1"/>
                                 <w:sz w:val="56"/>
                                 <w:szCs w:val="56"/>
                               </w:rPr>
-                              <w:t>esign Document Specification</w:t>
+                              <w:t>esign</w:t>
+                            </w:r>
+                            <w:proofErr w:type="spellEnd"/>
+                            <w:r>
+                              <w:rPr>
+                                <w:color w:val="FFFFFF" w:themeColor="background1"/>
+                                <w:sz w:val="56"/>
+                                <w:szCs w:val="56"/>
+                              </w:rPr>
+                              <w:t xml:space="preserve"> Document Specification</w:t>
                             </w:r>
                           </w:p>
                           <w:p>
@@ -1198,7 +1218,7 @@
               <w:sz w:val="28"/>
               <w:szCs w:val="28"/>
             </w:rPr>
-            <w:t>1</w:t>
+            <w:t>2</w:t>
           </w:r>
         </w:p>
         <w:p>
@@ -1243,7 +1263,7 @@
               <w:sz w:val="28"/>
               <w:szCs w:val="28"/>
             </w:rPr>
-            <w:t>1</w:t>
+            <w:t>2</w:t>
           </w:r>
         </w:p>
         <w:p>
@@ -1286,7 +1306,7 @@
               <w:sz w:val="28"/>
               <w:szCs w:val="28"/>
             </w:rPr>
-            <w:t>2</w:t>
+            <w:t>3</w:t>
           </w:r>
         </w:p>
         <w:p>
@@ -1324,7 +1344,7 @@
               <w:sz w:val="28"/>
               <w:szCs w:val="28"/>
             </w:rPr>
-            <w:t>2</w:t>
+            <w:t>3</w:t>
           </w:r>
         </w:p>
         <w:p>
@@ -1362,7 +1382,7 @@
               <w:sz w:val="28"/>
               <w:szCs w:val="28"/>
             </w:rPr>
-            <w:t>3</w:t>
+            <w:t>4</w:t>
           </w:r>
         </w:p>
         <w:p>
@@ -1400,7 +1420,7 @@
               <w:sz w:val="28"/>
               <w:szCs w:val="28"/>
             </w:rPr>
-            <w:t>3</w:t>
+            <w:t>5</w:t>
           </w:r>
         </w:p>
         <w:p>
@@ -1435,15 +1455,6 @@
               <w:szCs w:val="28"/>
             </w:rPr>
             <w:ptab w:relativeTo="margin" w:alignment="right" w:leader="dot"/>
-          </w:r>
-          <w:r>
-            <w:rPr>
-              <w:b/>
-              <w:bCs/>
-              <w:sz w:val="28"/>
-              <w:szCs w:val="28"/>
-            </w:rPr>
-            <w:t>2</w:t>
           </w:r>
         </w:p>
         <w:p>
@@ -1483,13 +1494,6 @@
             </w:rPr>
             <w:ptab w:relativeTo="margin" w:alignment="right" w:leader="dot"/>
           </w:r>
-          <w:r>
-            <w:rPr>
-              <w:sz w:val="28"/>
-              <w:szCs w:val="28"/>
-            </w:rPr>
-            <w:t>2</w:t>
-          </w:r>
         </w:p>
         <w:p>
           <w:pPr>
@@ -1521,13 +1525,6 @@
             </w:rPr>
             <w:ptab w:relativeTo="margin" w:alignment="right" w:leader="dot"/>
           </w:r>
-          <w:r>
-            <w:rPr>
-              <w:sz w:val="28"/>
-              <w:szCs w:val="28"/>
-            </w:rPr>
-            <w:t>2</w:t>
-          </w:r>
         </w:p>
         <w:p>
           <w:pPr>
@@ -1566,12 +1563,6 @@
             </w:rPr>
             <w:ptab w:relativeTo="margin" w:alignment="right" w:leader="dot"/>
           </w:r>
-          <w:r>
-            <w:rPr>
-              <w:szCs w:val="28"/>
-            </w:rPr>
-            <w:t>3</w:t>
-          </w:r>
         </w:p>
         <w:p>
           <w:pPr>
@@ -1598,12 +1589,6 @@
             </w:rPr>
             <w:ptab w:relativeTo="margin" w:alignment="right" w:leader="dot"/>
           </w:r>
-          <w:r>
-            <w:rPr>
-              <w:szCs w:val="28"/>
-            </w:rPr>
-            <w:t>3</w:t>
-          </w:r>
         </w:p>
         <w:p>
           <w:pPr>
@@ -1630,12 +1615,6 @@
             </w:rPr>
             <w:ptab w:relativeTo="margin" w:alignment="right" w:leader="dot"/>
           </w:r>
-          <w:r>
-            <w:rPr>
-              <w:szCs w:val="28"/>
-            </w:rPr>
-            <w:t>3</w:t>
-          </w:r>
         </w:p>
         <w:p>
           <w:pPr>
@@ -1662,12 +1641,6 @@
             </w:rPr>
             <w:ptab w:relativeTo="margin" w:alignment="right" w:leader="dot"/>
           </w:r>
-          <w:r>
-            <w:rPr>
-              <w:szCs w:val="28"/>
-            </w:rPr>
-            <w:t>3</w:t>
-          </w:r>
         </w:p>
         <w:p>
           <w:pPr>
@@ -1684,16 +1657,7 @@
               <w:sz w:val="28"/>
               <w:szCs w:val="28"/>
             </w:rPr>
-            <w:t>5</w:t>
-          </w:r>
-          <w:r>
-            <w:rPr>
-              <w:b/>
-              <w:bCs/>
-              <w:sz w:val="28"/>
-              <w:szCs w:val="28"/>
-            </w:rPr>
-            <w:t xml:space="preserve"> USER INTERFACE</w:t>
+            <w:t>5 USER INTERFACE</w:t>
           </w:r>
           <w:r>
             <w:rPr>
@@ -1701,15 +1665,6 @@
               <w:szCs w:val="28"/>
             </w:rPr>
             <w:ptab w:relativeTo="margin" w:alignment="right" w:leader="dot"/>
-          </w:r>
-          <w:r>
-            <w:rPr>
-              <w:b/>
-              <w:bCs/>
-              <w:sz w:val="28"/>
-              <w:szCs w:val="28"/>
-            </w:rPr>
-            <w:t>2</w:t>
           </w:r>
         </w:p>
         <w:p>
@@ -1726,14 +1681,7 @@
               <w:sz w:val="28"/>
               <w:szCs w:val="28"/>
             </w:rPr>
-            <w:t>5</w:t>
-          </w:r>
-          <w:r>
-            <w:rPr>
-              <w:sz w:val="28"/>
-              <w:szCs w:val="28"/>
-            </w:rPr>
-            <w:t>.1 WIREFRAMES</w:t>
+            <w:t>5.1 WIREFRAMES</w:t>
           </w:r>
           <w:r>
             <w:rPr>
@@ -1741,13 +1689,6 @@
               <w:szCs w:val="28"/>
             </w:rPr>
             <w:ptab w:relativeTo="margin" w:alignment="right" w:leader="dot"/>
-          </w:r>
-          <w:r>
-            <w:rPr>
-              <w:sz w:val="28"/>
-              <w:szCs w:val="28"/>
-            </w:rPr>
-            <w:t>2</w:t>
           </w:r>
         </w:p>
         <w:p>
@@ -1764,14 +1705,7 @@
               <w:sz w:val="28"/>
               <w:szCs w:val="28"/>
             </w:rPr>
-            <w:t>5</w:t>
-          </w:r>
-          <w:r>
-            <w:rPr>
-              <w:sz w:val="28"/>
-              <w:szCs w:val="28"/>
-            </w:rPr>
-            <w:t xml:space="preserve">.2 DESCRIPTION </w:t>
+            <w:t xml:space="preserve">5.2 DESCRIPTION </w:t>
           </w:r>
           <w:r>
             <w:rPr>
@@ -1779,13 +1713,6 @@
               <w:szCs w:val="28"/>
             </w:rPr>
             <w:ptab w:relativeTo="margin" w:alignment="right" w:leader="dot"/>
-          </w:r>
-          <w:r>
-            <w:rPr>
-              <w:sz w:val="28"/>
-              <w:szCs w:val="28"/>
-            </w:rPr>
-            <w:t>2</w:t>
           </w:r>
         </w:p>
         <w:p>
@@ -1802,14 +1729,7 @@
               <w:sz w:val="28"/>
               <w:szCs w:val="28"/>
             </w:rPr>
-            <w:t>5</w:t>
-          </w:r>
-          <w:r>
-            <w:rPr>
-              <w:sz w:val="28"/>
-              <w:szCs w:val="28"/>
-            </w:rPr>
-            <w:t xml:space="preserve">.3 CONSTRAINTS </w:t>
+            <w:t xml:space="preserve">5.3 CONSTRAINTS </w:t>
           </w:r>
           <w:r>
             <w:rPr>
@@ -1818,14 +1738,53 @@
             </w:rPr>
             <w:ptab w:relativeTo="margin" w:alignment="right" w:leader="dot"/>
           </w:r>
-          <w:r>
-            <w:rPr>
-              <w:sz w:val="28"/>
-              <w:szCs w:val="28"/>
-            </w:rPr>
-            <w:t>2</w:t>
-          </w:r>
         </w:p>
+        <w:p>
+          <w:pPr>
+            <w:pStyle w:val="TOC3"/>
+            <w:ind w:left="446"/>
+            <w:rPr>
+              <w:sz w:val="28"/>
+              <w:szCs w:val="28"/>
+            </w:rPr>
+          </w:pPr>
+          <w:r>
+            <w:rPr>
+              <w:sz w:val="28"/>
+              <w:szCs w:val="28"/>
+            </w:rPr>
+            <w:t>5.4</w:t>
+          </w:r>
+          <w:r>
+            <w:rPr>
+              <w:sz w:val="28"/>
+              <w:szCs w:val="28"/>
+            </w:rPr>
+            <w:t xml:space="preserve"> </w:t>
+          </w:r>
+          <w:r>
+            <w:rPr>
+              <w:sz w:val="28"/>
+              <w:szCs w:val="28"/>
+            </w:rPr>
+            <w:t>ERROR AND SUCESSFUL MESSAGINGS</w:t>
+          </w:r>
+          <w:r>
+            <w:rPr>
+              <w:sz w:val="28"/>
+              <w:szCs w:val="28"/>
+            </w:rPr>
+            <w:t xml:space="preserve"> </w:t>
+          </w:r>
+          <w:r>
+            <w:rPr>
+              <w:sz w:val="28"/>
+              <w:szCs w:val="28"/>
+            </w:rPr>
+            <w:ptab w:relativeTo="margin" w:alignment="right" w:leader="dot"/>
+          </w:r>
+        </w:p>
+        <w:p/>
         <w:p>
           <w:pPr>
             <w:ind w:firstLine="720"/>
@@ -1960,10 +1919,7 @@
       </w:pPr>
       <w:r>
         <w:lastRenderedPageBreak/>
-        <w:t>5</w:t>
-      </w:r>
-      <w:r>
-        <w:t xml:space="preserve"> user interface</w:t>
+        <w:t>3 High level design</w:t>
       </w:r>
     </w:p>
     <w:p>
@@ -1972,10 +1928,10 @@
         <w:ind w:left="567"/>
       </w:pPr>
       <w:r>
-        <w:t>5</w:t>
-      </w:r>
-      <w:r>
-        <w:t>.1 wireframes</w:t>
+        <w:t>3.1 system architecture</w:t>
+      </w:r>
+      <w:r>
+        <w:br w:type="page"/>
       </w:r>
     </w:p>
     <w:p>
@@ -1984,6 +1940,416 @@
         <w:ind w:left="567"/>
       </w:pPr>
       <w:r>
+        <w:lastRenderedPageBreak/>
+        <w:t>3.2 description</w:t>
+      </w:r>
+      <w:r>
+        <w:br w:type="page"/>
+      </w:r>
+      <w:r>
+        <w:lastRenderedPageBreak/>
+        <w:t>3.3 use cases</w:t>
+      </w:r>
+      <w:r>
+        <w:br w:type="page"/>
+      </w:r>
+    </w:p>
+    <w:p>
+      <w:pPr>
+        <w:pStyle w:val="Title"/>
+      </w:pPr>
+      <w:bookmarkStart w:id="0" w:name="_GoBack"/>
+      <w:bookmarkEnd w:id="0"/>
+      <w:r>
+        <w:lastRenderedPageBreak/>
+        <w:t>5</w:t>
+      </w:r>
+      <w:r>
+        <w:t xml:space="preserve"> user interface</w:t>
+      </w:r>
+    </w:p>
+    <w:p>
+      <w:pPr>
+        <w:pStyle w:val="Subtitle"/>
+        <w:ind w:left="567"/>
+      </w:pPr>
+      <w:r>
+        <w:t>5</w:t>
+      </w:r>
+      <w:r>
+        <w:t>.1 wireframes</w:t>
+      </w:r>
+    </w:p>
+    <w:p>
+      <w:pPr>
+        <w:jc w:val="center"/>
+      </w:pPr>
+      <w:r>
+        <w:rPr>
+          <w:noProof/>
+        </w:rPr>
+        <w:drawing>
+          <wp:inline distT="0" distB="0" distL="0" distR="0" wp14:anchorId="54255FC1" wp14:editId="38D75E88">
+            <wp:extent cx="4286250" cy="3419475"/>
+            <wp:effectExtent l="0" t="0" r="0" b="9525"/>
+            <wp:docPr id="1" name="Picture 1" descr="C:\Users\Ahmed Bahgat\AppData\Local\Microsoft\Windows\INetCache\Content.Word\Sign up page.png"/>
+            <wp:cNvGraphicFramePr>
+              <a:graphicFrameLocks xmlns:a="http://schemas.openxmlformats.org/drawingml/2006/main" noChangeAspect="1"/>
+            </wp:cNvGraphicFramePr>
+            <a:graphic xmlns:a="http://schemas.openxmlformats.org/drawingml/2006/main">
+              <a:graphicData uri="http://schemas.openxmlformats.org/drawingml/2006/picture">
+                <pic:pic xmlns:pic="http://schemas.openxmlformats.org/drawingml/2006/picture">
+                  <pic:nvPicPr>
+                    <pic:cNvPr id="0" name="Picture 3" descr="C:\Users\Ahmed Bahgat\AppData\Local\Microsoft\Windows\INetCache\Content.Word\Sign up page.png"/>
+                    <pic:cNvPicPr>
+                      <a:picLocks noChangeAspect="1" noChangeArrowheads="1"/>
+                    </pic:cNvPicPr>
+                  </pic:nvPicPr>
+                  <pic:blipFill>
+                    <a:blip r:embed="rId9">
+                      <a:extLst>
+                        <a:ext uri="{28A0092B-C50C-407E-A947-70E740481C1C}">
+                          <a14:useLocalDpi xmlns:a14="http://schemas.microsoft.com/office/drawing/2010/main" val="0"/>
+                        </a:ext>
+                      </a:extLst>
+                    </a:blip>
+                    <a:srcRect/>
+                    <a:stretch>
+                      <a:fillRect/>
+                    </a:stretch>
+                  </pic:blipFill>
+                  <pic:spPr bwMode="auto">
+                    <a:xfrm>
+                      <a:off x="0" y="0"/>
+                      <a:ext cx="4286250" cy="3419475"/>
+                    </a:xfrm>
+                    <a:prstGeom prst="rect">
+                      <a:avLst/>
+                    </a:prstGeom>
+                    <a:noFill/>
+                    <a:ln>
+                      <a:noFill/>
+                    </a:ln>
+                  </pic:spPr>
+                </pic:pic>
+              </a:graphicData>
+            </a:graphic>
+          </wp:inline>
+        </w:drawing>
+      </w:r>
+    </w:p>
+    <w:p>
+      <w:pPr>
+        <w:jc w:val="center"/>
+        <w:rPr>
+          <w:color w:val="8D4121" w:themeColor="accent2" w:themeShade="BF"/>
+        </w:rPr>
+      </w:pPr>
+      <w:r>
+        <w:rPr>
+          <w:color w:val="8D4121" w:themeColor="accent2" w:themeShade="BF"/>
+        </w:rPr>
+        <w:t>TAWA_WF_01</w:t>
+      </w:r>
+    </w:p>
+    <w:p>
+      <w:pPr>
+        <w:jc w:val="center"/>
+        <w:rPr>
+          <w:color w:val="8D4121" w:themeColor="accent2" w:themeShade="BF"/>
+        </w:rPr>
+      </w:pPr>
+      <w:r>
+        <w:rPr>
+          <w:noProof/>
+          <w:color w:val="8D4121" w:themeColor="accent2" w:themeShade="BF"/>
+        </w:rPr>
+        <w:drawing>
+          <wp:inline distT="0" distB="0" distL="0" distR="0">
+            <wp:extent cx="4286250" cy="2886075"/>
+            <wp:effectExtent l="0" t="0" r="0" b="9525"/>
+            <wp:docPr id="2" name="Picture 2" descr="C:\Users\Ahmed Bahgat\AppData\Local\Microsoft\Windows\INetCache\Content.Word\login page.png"/>
+            <wp:cNvGraphicFramePr>
+              <a:graphicFrameLocks xmlns:a="http://schemas.openxmlformats.org/drawingml/2006/main" noChangeAspect="1"/>
+            </wp:cNvGraphicFramePr>
+            <a:graphic xmlns:a="http://schemas.openxmlformats.org/drawingml/2006/main">
+              <a:graphicData uri="http://schemas.openxmlformats.org/drawingml/2006/picture">
+                <pic:pic xmlns:pic="http://schemas.openxmlformats.org/drawingml/2006/picture">
+                  <pic:nvPicPr>
+                    <pic:cNvPr id="0" name="Picture 23" descr="C:\Users\Ahmed Bahgat\AppData\Local\Microsoft\Windows\INetCache\Content.Word\login page.png"/>
+                    <pic:cNvPicPr>
+                      <a:picLocks noChangeAspect="1" noChangeArrowheads="1"/>
+                    </pic:cNvPicPr>
+                  </pic:nvPicPr>
+                  <pic:blipFill>
+                    <a:blip r:embed="rId10">
+                      <a:extLst>
+                        <a:ext uri="{28A0092B-C50C-407E-A947-70E740481C1C}">
+                          <a14:useLocalDpi xmlns:a14="http://schemas.microsoft.com/office/drawing/2010/main" val="0"/>
+                        </a:ext>
+                      </a:extLst>
+                    </a:blip>
+                    <a:srcRect/>
+                    <a:stretch>
+                      <a:fillRect/>
+                    </a:stretch>
+                  </pic:blipFill>
+                  <pic:spPr bwMode="auto">
+                    <a:xfrm>
+                      <a:off x="0" y="0"/>
+                      <a:ext cx="4286250" cy="2886075"/>
+                    </a:xfrm>
+                    <a:prstGeom prst="rect">
+                      <a:avLst/>
+                    </a:prstGeom>
+                    <a:noFill/>
+                    <a:ln>
+                      <a:noFill/>
+                    </a:ln>
+                  </pic:spPr>
+                </pic:pic>
+              </a:graphicData>
+            </a:graphic>
+          </wp:inline>
+        </w:drawing>
+      </w:r>
+    </w:p>
+    <w:p>
+      <w:pPr>
+        <w:jc w:val="center"/>
+        <w:rPr>
+          <w:color w:val="8D4121" w:themeColor="accent2" w:themeShade="BF"/>
+        </w:rPr>
+      </w:pPr>
+      <w:r>
+        <w:rPr>
+          <w:color w:val="8D4121" w:themeColor="accent2" w:themeShade="BF"/>
+        </w:rPr>
+        <w:t>TAWA_WF_</w:t>
+      </w:r>
+      <w:r>
+        <w:rPr>
+          <w:color w:val="8D4121" w:themeColor="accent2" w:themeShade="BF"/>
+        </w:rPr>
+        <w:t>02</w:t>
+      </w:r>
+    </w:p>
+    <w:p>
+      <w:pPr>
+        <w:jc w:val="center"/>
+      </w:pPr>
+      <w:r>
+        <w:lastRenderedPageBreak/>
+        <w:pict>
+          <v:shapetype id="_x0000_t75" coordsize="21600,21600" o:spt="75" o:preferrelative="t" path="m@4@5l@4@11@9@11@9@5xe" filled="f" stroked="f">
+            <v:stroke joinstyle="miter"/>
+            <v:formulas>
+              <v:f eqn="if lineDrawn pixelLineWidth 0"/>
+              <v:f eqn="sum @0 1 0"/>
+              <v:f eqn="sum 0 0 @1"/>
+              <v:f eqn="prod @2 1 2"/>
+              <v:f eqn="prod @3 21600 pixelWidth"/>
+              <v:f eqn="prod @3 21600 pixelHeight"/>
+              <v:f eqn="sum @0 0 1"/>
+              <v:f eqn="prod @6 1 2"/>
+              <v:f eqn="prod @7 21600 pixelWidth"/>
+              <v:f eqn="sum @8 21600 0"/>
+              <v:f eqn="prod @7 21600 pixelHeight"/>
+              <v:f eqn="sum @10 21600 0"/>
+            </v:formulas>
+            <v:path o:extrusionok="f" gradientshapeok="t" o:connecttype="rect"/>
+            <o:lock v:ext="edit" aspectratio="t"/>
+          </v:shapetype>
+          <v:shape id="_x0000_i1025" type="#_x0000_t75" style="width:434.1pt;height:613.8pt">
+            <v:imagedata r:id="rId11" o:title="Home Page"/>
+          </v:shape>
+        </w:pict>
+      </w:r>
+      <w:r>
+        <w:rPr>
+          <w:color w:val="8D4121" w:themeColor="accent2" w:themeShade="BF"/>
+        </w:rPr>
+        <w:t>TAWA_WF_</w:t>
+      </w:r>
+      <w:r>
+        <w:rPr>
+          <w:color w:val="8D4121" w:themeColor="accent2" w:themeShade="BF"/>
+        </w:rPr>
+        <w:t>03</w:t>
+      </w:r>
+      <w:r>
+        <w:lastRenderedPageBreak/>
+        <w:pict>
+          <v:shape id="_x0000_i1029" type="#_x0000_t75" style="width:496.95pt;height:330.25pt">
+            <v:imagedata r:id="rId12" o:title="Journey Page"/>
+          </v:shape>
+        </w:pict>
+      </w:r>
+    </w:p>
+    <w:p>
+      <w:pPr>
+        <w:jc w:val="center"/>
+        <w:rPr>
+          <w:color w:val="8D4121" w:themeColor="accent2" w:themeShade="BF"/>
+        </w:rPr>
+      </w:pPr>
+      <w:r>
+        <w:rPr>
+          <w:color w:val="8D4121" w:themeColor="accent2" w:themeShade="BF"/>
+        </w:rPr>
+        <w:t>TAWA_WF_</w:t>
+      </w:r>
+      <w:r>
+        <w:rPr>
+          <w:color w:val="8D4121" w:themeColor="accent2" w:themeShade="BF"/>
+        </w:rPr>
+        <w:t>04</w:t>
+      </w:r>
+    </w:p>
+    <w:p>
+      <w:pPr>
+        <w:jc w:val="center"/>
+        <w:rPr>
+          <w:color w:val="8D4121" w:themeColor="accent2" w:themeShade="BF"/>
+        </w:rPr>
+      </w:pPr>
+    </w:p>
+    <w:p>
+      <w:pPr>
+        <w:jc w:val="center"/>
+        <w:rPr>
+          <w:color w:val="8D4121" w:themeColor="accent2" w:themeShade="BF"/>
+        </w:rPr>
+      </w:pPr>
+      <w:r>
+        <w:rPr>
+          <w:color w:val="8D4121" w:themeColor="accent2" w:themeShade="BF"/>
+        </w:rPr>
+        <w:pict>
+          <v:shape id="_x0000_i1028" type="#_x0000_t75" style="width:496.95pt;height:184.8pt">
+            <v:imagedata r:id="rId13" o:title="Booking Page"/>
+          </v:shape>
+        </w:pict>
+      </w:r>
+    </w:p>
+    <w:p>
+      <w:pPr>
+        <w:jc w:val="center"/>
+        <w:rPr>
+          <w:color w:val="8D4121" w:themeColor="accent2" w:themeShade="BF"/>
+        </w:rPr>
+      </w:pPr>
+      <w:r>
+        <w:rPr>
+          <w:color w:val="8D4121" w:themeColor="accent2" w:themeShade="BF"/>
+        </w:rPr>
+        <w:t>TAWA_WF_</w:t>
+      </w:r>
+      <w:r>
+        <w:rPr>
+          <w:color w:val="8D4121" w:themeColor="accent2" w:themeShade="BF"/>
+        </w:rPr>
+        <w:t>05</w:t>
+      </w:r>
+    </w:p>
+    <w:p>
+      <w:pPr>
+        <w:jc w:val="center"/>
+        <w:rPr>
+          <w:color w:val="8D4121" w:themeColor="accent2" w:themeShade="BF"/>
+        </w:rPr>
+      </w:pPr>
+      <w:r>
+        <w:rPr>
+          <w:color w:val="8D4121" w:themeColor="accent2" w:themeShade="BF"/>
+        </w:rPr>
+        <w:lastRenderedPageBreak/>
+        <w:pict>
+          <v:shape id="_x0000_i1026" type="#_x0000_t75" style="width:337.5pt;height:264.9pt">
+            <v:imagedata r:id="rId14" o:title="Feedback&amp;Ratings page"/>
+          </v:shape>
+        </w:pict>
+      </w:r>
+    </w:p>
+    <w:p>
+      <w:pPr>
+        <w:jc w:val="center"/>
+        <w:rPr>
+          <w:color w:val="8D4121" w:themeColor="accent2" w:themeShade="BF"/>
+        </w:rPr>
+      </w:pPr>
+      <w:r>
+        <w:rPr>
+          <w:color w:val="8D4121" w:themeColor="accent2" w:themeShade="BF"/>
+        </w:rPr>
+        <w:t>TAWA_WF_</w:t>
+      </w:r>
+      <w:r>
+        <w:rPr>
+          <w:color w:val="8D4121" w:themeColor="accent2" w:themeShade="BF"/>
+        </w:rPr>
+        <w:t>06</w:t>
+      </w:r>
+    </w:p>
+    <w:p>
+      <w:pPr>
+        <w:jc w:val="center"/>
+        <w:rPr>
+          <w:color w:val="8D4121" w:themeColor="accent2" w:themeShade="BF"/>
+        </w:rPr>
+      </w:pPr>
+    </w:p>
+    <w:p>
+      <w:pPr>
+        <w:jc w:val="center"/>
+        <w:rPr>
+          <w:color w:val="8D4121" w:themeColor="accent2" w:themeShade="BF"/>
+        </w:rPr>
+      </w:pPr>
+      <w:r>
+        <w:rPr>
+          <w:color w:val="8D4121" w:themeColor="accent2" w:themeShade="BF"/>
+        </w:rPr>
+        <w:pict>
+          <v:shape id="_x0000_i1027" type="#_x0000_t75" style="width:517.2pt;height:270pt">
+            <v:imagedata r:id="rId15" o:title="Admin Page"/>
+          </v:shape>
+        </w:pict>
+      </w:r>
+    </w:p>
+    <w:p>
+      <w:pPr>
+        <w:jc w:val="center"/>
+        <w:rPr>
+          <w:color w:val="8D4121" w:themeColor="accent2" w:themeShade="BF"/>
+        </w:rPr>
+      </w:pPr>
+      <w:r>
+        <w:rPr>
+          <w:color w:val="8D4121" w:themeColor="accent2" w:themeShade="BF"/>
+        </w:rPr>
+        <w:t xml:space="preserve"> </w:t>
+      </w:r>
+      <w:r>
+        <w:rPr>
+          <w:color w:val="8D4121" w:themeColor="accent2" w:themeShade="BF"/>
+        </w:rPr>
+        <w:t>TAWA_WF_</w:t>
+      </w:r>
+      <w:r>
+        <w:rPr>
+          <w:color w:val="8D4121" w:themeColor="accent2" w:themeShade="BF"/>
+        </w:rPr>
+        <w:t>07</w:t>
+      </w:r>
+    </w:p>
+    <w:p>
+      <w:pPr>
+        <w:pStyle w:val="Subtitle"/>
+        <w:ind w:left="567"/>
+      </w:pPr>
+      <w:r>
+        <w:lastRenderedPageBreak/>
         <w:t>5</w:t>
       </w:r>
       <w:r>
@@ -2214,6 +2580,20 @@
               <w:t>This is the Home Page, where users will be redirected to after logging in and users will land on a gallery photo shows the top traveler destination.</w:t>
             </w:r>
           </w:p>
+          <w:p>
+            <w:pPr>
+              <w:cnfStyle w:val="000000100000" w:firstRow="0" w:lastRow="0" w:firstColumn="0" w:lastColumn="0" w:oddVBand="0" w:evenVBand="0" w:oddHBand="1" w:evenHBand="0" w:firstRowFirstColumn="0" w:firstRowLastColumn="0" w:lastRowFirstColumn="0" w:lastRowLastColumn="0"/>
+              <w:rPr>
+                <w:color w:val="000000" w:themeColor="text1"/>
+              </w:rPr>
+            </w:pPr>
+            <w:r>
+              <w:rPr>
+                <w:color w:val="000000" w:themeColor="text1"/>
+              </w:rPr>
+              <w:t>User can choose to view the page with list view or grid view.</w:t>
+            </w:r>
+          </w:p>
         </w:tc>
       </w:tr>
       <w:tr>
@@ -2255,13 +2635,13 @@
               <w:rPr>
                 <w:color w:val="000000" w:themeColor="text1"/>
               </w:rPr>
-              <w:t xml:space="preserve">This is the Journey Detailed page, where the user will find all information about the place he chose </w:t>
+              <w:t>This is the Journey Detailed page, where the user will find all infor</w:t>
             </w:r>
             <w:r>
               <w:rPr>
                 <w:color w:val="000000" w:themeColor="text1"/>
               </w:rPr>
-              <w:t>…</w:t>
+              <w:t>mation about the place he chose in addition to previous traveler feedbacks and the average rating for the trip.</w:t>
             </w:r>
           </w:p>
         </w:tc>
@@ -2399,76 +2779,30 @@
               <w:rPr>
                 <w:color w:val="000000" w:themeColor="text1"/>
               </w:rPr>
-              <w:t>This is the admin control page, where the admin can make his actions (add / delete users).</w:t>
+              <w:t>This is the admin contro</w:t>
+            </w:r>
+            <w:r>
+              <w:rPr>
+                <w:color w:val="000000" w:themeColor="text1"/>
+              </w:rPr>
+              <w:t>l page, where the admin can do</w:t>
+            </w:r>
+            <w:r>
+              <w:rPr>
+                <w:color w:val="000000" w:themeColor="text1"/>
+              </w:rPr>
+              <w:t xml:space="preserve"> h</w:t>
+            </w:r>
+            <w:r>
+              <w:rPr>
+                <w:color w:val="000000" w:themeColor="text1"/>
+              </w:rPr>
+              <w:t>is actions (add / delete users). Admin can delete or edit user by selecting the user from users’ list and take the required action.</w:t>
             </w:r>
           </w:p>
         </w:tc>
       </w:tr>
     </w:tbl>
-    <w:p>
-      <w:pPr>
-        <w:ind w:left="709"/>
-        <w:rPr>
-          <w:color w:val="000000" w:themeColor="text1"/>
-        </w:rPr>
-      </w:pPr>
-    </w:p>
-    <w:p>
-      <w:pPr>
-        <w:ind w:left="709"/>
-        <w:rPr>
-          <w:color w:val="000000" w:themeColor="text1"/>
-        </w:rPr>
-      </w:pPr>
-    </w:p>
-    <w:p>
-      <w:pPr>
-        <w:ind w:left="709"/>
-        <w:rPr>
-          <w:color w:val="000000" w:themeColor="text1"/>
-        </w:rPr>
-      </w:pPr>
-    </w:p>
-    <w:p>
-      <w:pPr>
-        <w:ind w:left="709"/>
-        <w:rPr>
-          <w:color w:val="000000" w:themeColor="text1"/>
-        </w:rPr>
-      </w:pPr>
-    </w:p>
-    <w:p>
-      <w:pPr>
-        <w:ind w:left="709"/>
-        <w:rPr>
-          <w:color w:val="000000" w:themeColor="text1"/>
-        </w:rPr>
-      </w:pPr>
-    </w:p>
-    <w:p>
-      <w:pPr>
-        <w:ind w:left="709"/>
-        <w:rPr>
-          <w:color w:val="000000" w:themeColor="text1"/>
-        </w:rPr>
-      </w:pPr>
-    </w:p>
-    <w:p>
-      <w:pPr>
-        <w:ind w:left="709"/>
-        <w:rPr>
-          <w:color w:val="000000" w:themeColor="text1"/>
-        </w:rPr>
-      </w:pPr>
-    </w:p>
-    <w:p>
-      <w:pPr>
-        <w:ind w:left="709"/>
-        <w:rPr>
-          <w:color w:val="000000" w:themeColor="text1"/>
-        </w:rPr>
-      </w:pPr>
-    </w:p>
     <w:p>
       <w:pPr>
         <w:pStyle w:val="Subtitle"/>
@@ -2487,11 +2821,8 @@
         <w:pStyle w:val="Subtitle"/>
       </w:pPr>
       <w:r>
-        <w:lastRenderedPageBreak/>
         <w:t>5</w:t>
       </w:r>
-      <w:bookmarkStart w:id="0" w:name="_GoBack"/>
-      <w:bookmarkEnd w:id="0"/>
       <w:r>
         <w:t>.3 CONSTRAINTS</w:t>
       </w:r>
@@ -2499,13 +2830,13 @@
     <w:tbl>
       <w:tblPr>
         <w:tblStyle w:val="GridTable4-Accent5"/>
-        <w:tblW w:w="10627" w:type="dxa"/>
+        <w:tblW w:w="10060" w:type="dxa"/>
         <w:tblLook w:val="04A0" w:firstRow="1" w:lastRow="0" w:firstColumn="1" w:lastColumn="0" w:noHBand="0" w:noVBand="1"/>
       </w:tblPr>
       <w:tblGrid>
-        <w:gridCol w:w="2122"/>
-        <w:gridCol w:w="2551"/>
-        <w:gridCol w:w="5954"/>
+        <w:gridCol w:w="2087"/>
+        <w:gridCol w:w="2048"/>
+        <w:gridCol w:w="5925"/>
       </w:tblGrid>
       <w:tr>
         <w:trPr>
@@ -2515,7 +2846,7 @@
         <w:tc>
           <w:tcPr>
             <w:cnfStyle w:val="001000000000" w:firstRow="0" w:lastRow="0" w:firstColumn="1" w:lastColumn="0" w:oddVBand="0" w:evenVBand="0" w:oddHBand="0" w:evenHBand="0" w:firstRowFirstColumn="0" w:firstRowLastColumn="0" w:lastRowFirstColumn="0" w:lastRowLastColumn="0"/>
-            <w:tcW w:w="2122" w:type="dxa"/>
+            <w:tcW w:w="2087" w:type="dxa"/>
           </w:tcPr>
           <w:p>
             <w:pPr>
@@ -2544,7 +2875,7 @@
         </w:tc>
         <w:tc>
           <w:tcPr>
-            <w:tcW w:w="2551" w:type="dxa"/>
+            <w:tcW w:w="2048" w:type="dxa"/>
           </w:tcPr>
           <w:p>
             <w:pPr>
@@ -2574,7 +2905,7 @@
         </w:tc>
         <w:tc>
           <w:tcPr>
-            <w:tcW w:w="5954" w:type="dxa"/>
+            <w:tcW w:w="5925" w:type="dxa"/>
           </w:tcPr>
           <w:p>
             <w:pPr>
@@ -2605,7 +2936,7 @@
         <w:tc>
           <w:tcPr>
             <w:cnfStyle w:val="001000000000" w:firstRow="0" w:lastRow="0" w:firstColumn="1" w:lastColumn="0" w:oddVBand="0" w:evenVBand="0" w:oddHBand="0" w:evenHBand="0" w:firstRowFirstColumn="0" w:firstRowLastColumn="0" w:lastRowFirstColumn="0" w:lastRowLastColumn="0"/>
-            <w:tcW w:w="2122" w:type="dxa"/>
+            <w:tcW w:w="2087" w:type="dxa"/>
             <w:vMerge w:val="restart"/>
           </w:tcPr>
           <w:p>
@@ -2626,7 +2957,7 @@
         </w:tc>
         <w:tc>
           <w:tcPr>
-            <w:tcW w:w="2551" w:type="dxa"/>
+            <w:tcW w:w="2048" w:type="dxa"/>
             <w:tcBorders>
               <w:top w:val="single" w:sz="4" w:space="0" w:color="C2BC80" w:themeColor="accent5"/>
             </w:tcBorders>
@@ -2647,20 +2978,14 @@
         </w:tc>
         <w:tc>
           <w:tcPr>
-            <w:tcW w:w="5954" w:type="dxa"/>
+            <w:tcW w:w="5925" w:type="dxa"/>
           </w:tcPr>
           <w:p>
             <w:pPr>
               <w:cnfStyle w:val="000000100000" w:firstRow="0" w:lastRow="0" w:firstColumn="0" w:lastColumn="0" w:oddVBand="0" w:evenVBand="0" w:oddHBand="1" w:evenHBand="0" w:firstRowFirstColumn="0" w:firstRowLastColumn="0" w:lastRowFirstColumn="0" w:lastRowLastColumn="0"/>
             </w:pPr>
             <w:r>
-              <w:t>1-</w:t>
-            </w:r>
-            <w:r>
-              <w:t>Accepts characters and spaces only</w:t>
-            </w:r>
-            <w:r>
-              <w:t>.</w:t>
+              <w:t>1-Accepts characters and spaces only.</w:t>
             </w:r>
           </w:p>
           <w:p>
@@ -2668,10 +2993,7 @@
               <w:cnfStyle w:val="000000100000" w:firstRow="0" w:lastRow="0" w:firstColumn="0" w:lastColumn="0" w:oddVBand="0" w:evenVBand="0" w:oddHBand="1" w:evenHBand="0" w:firstRowFirstColumn="0" w:firstRowLastColumn="0" w:lastRowFirstColumn="0" w:lastRowLastColumn="0"/>
             </w:pPr>
             <w:r>
-              <w:t xml:space="preserve">2-Max length is </w:t>
-            </w:r>
-            <w:r>
-              <w:t xml:space="preserve"> </w:t>
+              <w:t>2-Max length is 24 character.</w:t>
             </w:r>
           </w:p>
         </w:tc>
@@ -2683,7 +3005,7 @@
         <w:tc>
           <w:tcPr>
             <w:cnfStyle w:val="001000000000" w:firstRow="0" w:lastRow="0" w:firstColumn="1" w:lastColumn="0" w:oddVBand="0" w:evenVBand="0" w:oddHBand="0" w:evenHBand="0" w:firstRowFirstColumn="0" w:firstRowLastColumn="0" w:lastRowFirstColumn="0" w:lastRowLastColumn="0"/>
-            <w:tcW w:w="2122" w:type="dxa"/>
+            <w:tcW w:w="2087" w:type="dxa"/>
             <w:vMerge/>
             <w:shd w:val="clear" w:color="auto" w:fill="F2F1E5" w:themeFill="accent5" w:themeFillTint="33"/>
           </w:tcPr>
@@ -2698,7 +3020,7 @@
         </w:tc>
         <w:tc>
           <w:tcPr>
-            <w:tcW w:w="2551" w:type="dxa"/>
+            <w:tcW w:w="2048" w:type="dxa"/>
             <w:tcBorders>
               <w:top w:val="single" w:sz="4" w:space="0" w:color="C2BC80" w:themeColor="accent5"/>
             </w:tcBorders>
@@ -2715,7 +3037,7 @@
         </w:tc>
         <w:tc>
           <w:tcPr>
-            <w:tcW w:w="5954" w:type="dxa"/>
+            <w:tcW w:w="5925" w:type="dxa"/>
             <w:shd w:val="clear" w:color="auto" w:fill="F2F1E5" w:themeFill="accent5" w:themeFillTint="33"/>
           </w:tcPr>
           <w:p>
@@ -2739,7 +3061,7 @@
               <w:cnfStyle w:val="000000000000" w:firstRow="0" w:lastRow="0" w:firstColumn="0" w:lastColumn="0" w:oddVBand="0" w:evenVBand="0" w:oddHBand="0" w:evenHBand="0" w:firstRowFirstColumn="0" w:firstRowLastColumn="0" w:lastRowFirstColumn="0" w:lastRowLastColumn="0"/>
             </w:pPr>
             <w:r>
-              <w:t>3-Max size is</w:t>
+              <w:t>3-Max size is 14 character.</w:t>
             </w:r>
           </w:p>
         </w:tc>
@@ -2752,7 +3074,7 @@
         <w:tc>
           <w:tcPr>
             <w:cnfStyle w:val="001000000000" w:firstRow="0" w:lastRow="0" w:firstColumn="1" w:lastColumn="0" w:oddVBand="0" w:evenVBand="0" w:oddHBand="0" w:evenHBand="0" w:firstRowFirstColumn="0" w:firstRowLastColumn="0" w:lastRowFirstColumn="0" w:lastRowLastColumn="0"/>
-            <w:tcW w:w="2122" w:type="dxa"/>
+            <w:tcW w:w="2087" w:type="dxa"/>
             <w:vMerge/>
           </w:tcPr>
           <w:p>
@@ -2766,7 +3088,7 @@
         </w:tc>
         <w:tc>
           <w:tcPr>
-            <w:tcW w:w="2551" w:type="dxa"/>
+            <w:tcW w:w="2048" w:type="dxa"/>
             <w:tcBorders>
               <w:top w:val="single" w:sz="4" w:space="0" w:color="C2BC80" w:themeColor="accent5"/>
             </w:tcBorders>
@@ -2782,13 +3104,15 @@
         </w:tc>
         <w:tc>
           <w:tcPr>
-            <w:tcW w:w="5954" w:type="dxa"/>
-          </w:tcPr>
-          <w:p>
-            <w:pPr>
-              <w:pStyle w:val="Subtitle"/>
+            <w:tcW w:w="5925" w:type="dxa"/>
+          </w:tcPr>
+          <w:p>
+            <w:pPr>
               <w:cnfStyle w:val="000000100000" w:firstRow="0" w:lastRow="0" w:firstColumn="0" w:lastColumn="0" w:oddVBand="0" w:evenVBand="0" w:oddHBand="1" w:evenHBand="0" w:firstRowFirstColumn="0" w:firstRowLastColumn="0" w:lastRowFirstColumn="0" w:lastRowLastColumn="0"/>
             </w:pPr>
+            <w:r>
+              <w:t>Max size is 24 character</w:t>
+            </w:r>
           </w:p>
         </w:tc>
       </w:tr>
@@ -2799,7 +3123,7 @@
         <w:tc>
           <w:tcPr>
             <w:cnfStyle w:val="001000000000" w:firstRow="0" w:lastRow="0" w:firstColumn="1" w:lastColumn="0" w:oddVBand="0" w:evenVBand="0" w:oddHBand="0" w:evenHBand="0" w:firstRowFirstColumn="0" w:firstRowLastColumn="0" w:lastRowFirstColumn="0" w:lastRowLastColumn="0"/>
-            <w:tcW w:w="2122" w:type="dxa"/>
+            <w:tcW w:w="2087" w:type="dxa"/>
             <w:vMerge/>
             <w:shd w:val="clear" w:color="auto" w:fill="F2F1E5" w:themeFill="accent5" w:themeFillTint="33"/>
           </w:tcPr>
@@ -2814,7 +3138,7 @@
         </w:tc>
         <w:tc>
           <w:tcPr>
-            <w:tcW w:w="2551" w:type="dxa"/>
+            <w:tcW w:w="2048" w:type="dxa"/>
             <w:tcBorders>
               <w:top w:val="single" w:sz="4" w:space="0" w:color="C2BC80" w:themeColor="accent5"/>
             </w:tcBorders>
@@ -2831,7 +3155,7 @@
         </w:tc>
         <w:tc>
           <w:tcPr>
-            <w:tcW w:w="5954" w:type="dxa"/>
+            <w:tcW w:w="5925" w:type="dxa"/>
             <w:shd w:val="clear" w:color="auto" w:fill="F2F1E5" w:themeFill="accent5" w:themeFillTint="33"/>
           </w:tcPr>
           <w:p>
@@ -2847,6 +3171,7 @@
               <w:cnfStyle w:val="000000000000" w:firstRow="0" w:lastRow="0" w:firstColumn="0" w:lastColumn="0" w:oddVBand="0" w:evenVBand="0" w:oddHBand="0" w:evenHBand="0" w:firstRowFirstColumn="0" w:firstRowLastColumn="0" w:lastRowFirstColumn="0" w:lastRowLastColumn="0"/>
             </w:pPr>
             <w:r>
+              <w:lastRenderedPageBreak/>
               <w:t>2-Max size is 20.</w:t>
             </w:r>
           </w:p>
@@ -2860,7 +3185,7 @@
         <w:tc>
           <w:tcPr>
             <w:cnfStyle w:val="001000000000" w:firstRow="0" w:lastRow="0" w:firstColumn="1" w:lastColumn="0" w:oddVBand="0" w:evenVBand="0" w:oddHBand="0" w:evenHBand="0" w:firstRowFirstColumn="0" w:firstRowLastColumn="0" w:lastRowFirstColumn="0" w:lastRowLastColumn="0"/>
-            <w:tcW w:w="2122" w:type="dxa"/>
+            <w:tcW w:w="2087" w:type="dxa"/>
             <w:vMerge/>
           </w:tcPr>
           <w:p>
@@ -2874,7 +3199,7 @@
         </w:tc>
         <w:tc>
           <w:tcPr>
-            <w:tcW w:w="2551" w:type="dxa"/>
+            <w:tcW w:w="2048" w:type="dxa"/>
             <w:tcBorders>
               <w:top w:val="single" w:sz="4" w:space="0" w:color="C2BC80" w:themeColor="accent5"/>
             </w:tcBorders>
@@ -2890,7 +3215,7 @@
         </w:tc>
         <w:tc>
           <w:tcPr>
-            <w:tcW w:w="5954" w:type="dxa"/>
+            <w:tcW w:w="5925" w:type="dxa"/>
           </w:tcPr>
           <w:p>
             <w:pPr>
@@ -2925,7 +3250,7 @@
         <w:tc>
           <w:tcPr>
             <w:cnfStyle w:val="001000000000" w:firstRow="0" w:lastRow="0" w:firstColumn="1" w:lastColumn="0" w:oddVBand="0" w:evenVBand="0" w:oddHBand="0" w:evenHBand="0" w:firstRowFirstColumn="0" w:firstRowLastColumn="0" w:lastRowFirstColumn="0" w:lastRowLastColumn="0"/>
-            <w:tcW w:w="2122" w:type="dxa"/>
+            <w:tcW w:w="2087" w:type="dxa"/>
             <w:vMerge/>
             <w:shd w:val="clear" w:color="auto" w:fill="F2F1E5" w:themeFill="accent5" w:themeFillTint="33"/>
           </w:tcPr>
@@ -2940,7 +3265,7 @@
         </w:tc>
         <w:tc>
           <w:tcPr>
-            <w:tcW w:w="2551" w:type="dxa"/>
+            <w:tcW w:w="2048" w:type="dxa"/>
             <w:tcBorders>
               <w:top w:val="single" w:sz="4" w:space="0" w:color="C2BC80" w:themeColor="accent5"/>
             </w:tcBorders>
@@ -2957,7 +3282,7 @@
         </w:tc>
         <w:tc>
           <w:tcPr>
-            <w:tcW w:w="5954" w:type="dxa"/>
+            <w:tcW w:w="5925" w:type="dxa"/>
             <w:shd w:val="clear" w:color="auto" w:fill="F2F1E5" w:themeFill="accent5" w:themeFillTint="33"/>
           </w:tcPr>
           <w:p>
@@ -2977,7 +3302,7 @@
         <w:tc>
           <w:tcPr>
             <w:cnfStyle w:val="001000000000" w:firstRow="0" w:lastRow="0" w:firstColumn="1" w:lastColumn="0" w:oddVBand="0" w:evenVBand="0" w:oddHBand="0" w:evenHBand="0" w:firstRowFirstColumn="0" w:firstRowLastColumn="0" w:lastRowFirstColumn="0" w:lastRowLastColumn="0"/>
-            <w:tcW w:w="2122" w:type="dxa"/>
+            <w:tcW w:w="2087" w:type="dxa"/>
           </w:tcPr>
           <w:p>
             <w:pPr>
@@ -2997,7 +3322,7 @@
         </w:tc>
         <w:tc>
           <w:tcPr>
-            <w:tcW w:w="2551" w:type="dxa"/>
+            <w:tcW w:w="2048" w:type="dxa"/>
           </w:tcPr>
           <w:p>
             <w:pPr>
@@ -3010,7 +3335,7 @@
         </w:tc>
         <w:tc>
           <w:tcPr>
-            <w:tcW w:w="5954" w:type="dxa"/>
+            <w:tcW w:w="5925" w:type="dxa"/>
           </w:tcPr>
           <w:p>
             <w:pPr>
@@ -3024,12 +3349,13 @@
       </w:tr>
       <w:tr>
         <w:trPr>
-          <w:trHeight w:val="664"/>
+          <w:trHeight w:val="145"/>
         </w:trPr>
         <w:tc>
           <w:tcPr>
             <w:cnfStyle w:val="001000000000" w:firstRow="0" w:lastRow="0" w:firstColumn="1" w:lastColumn="0" w:oddVBand="0" w:evenVBand="0" w:oddHBand="0" w:evenHBand="0" w:firstRowFirstColumn="0" w:firstRowLastColumn="0" w:lastRowFirstColumn="0" w:lastRowLastColumn="0"/>
-            <w:tcW w:w="2122" w:type="dxa"/>
+            <w:tcW w:w="2087" w:type="dxa"/>
+            <w:vMerge w:val="restart"/>
           </w:tcPr>
           <w:p>
             <w:pPr>
@@ -3043,128 +3369,212 @@
                 <w:b w:val="0"/>
                 <w:bCs w:val="0"/>
               </w:rPr>
-              <w:t>TAWA_WF_03</w:t>
-            </w:r>
-          </w:p>
-        </w:tc>
-        <w:tc>
-          <w:tcPr>
-            <w:tcW w:w="2551" w:type="dxa"/>
+              <w:t>TAWA_WF_05</w:t>
+            </w:r>
+          </w:p>
+        </w:tc>
+        <w:tc>
+          <w:tcPr>
+            <w:tcW w:w="2048" w:type="dxa"/>
           </w:tcPr>
           <w:p>
             <w:pPr>
               <w:cnfStyle w:val="000000000000" w:firstRow="0" w:lastRow="0" w:firstColumn="0" w:lastColumn="0" w:oddVBand="0" w:evenVBand="0" w:oddHBand="0" w:evenHBand="0" w:firstRowFirstColumn="0" w:firstRowLastColumn="0" w:lastRowFirstColumn="0" w:lastRowLastColumn="0"/>
             </w:pPr>
-          </w:p>
-        </w:tc>
-        <w:tc>
-          <w:tcPr>
-            <w:tcW w:w="5954" w:type="dxa"/>
+            <w:r>
+              <w:t>Card number</w:t>
+            </w:r>
+          </w:p>
+        </w:tc>
+        <w:tc>
+          <w:tcPr>
+            <w:tcW w:w="5925" w:type="dxa"/>
           </w:tcPr>
           <w:p>
             <w:pPr>
               <w:cnfStyle w:val="000000000000" w:firstRow="0" w:lastRow="0" w:firstColumn="0" w:lastColumn="0" w:oddVBand="0" w:evenVBand="0" w:oddHBand="0" w:evenHBand="0" w:firstRowFirstColumn="0" w:firstRowLastColumn="0" w:lastRowFirstColumn="0" w:lastRowLastColumn="0"/>
             </w:pPr>
+            <w:r>
+              <w:t>Shall be 12 number.</w:t>
+            </w:r>
           </w:p>
         </w:tc>
       </w:tr>
       <w:tr>
         <w:trPr>
           <w:cnfStyle w:val="000000100000" w:firstRow="0" w:lastRow="0" w:firstColumn="0" w:lastColumn="0" w:oddVBand="0" w:evenVBand="0" w:oddHBand="1" w:evenHBand="0" w:firstRowFirstColumn="0" w:firstRowLastColumn="0" w:lastRowFirstColumn="0" w:lastRowLastColumn="0"/>
+          <w:trHeight w:val="923"/>
         </w:trPr>
         <w:tc>
           <w:tcPr>
             <w:cnfStyle w:val="001000000000" w:firstRow="0" w:lastRow="0" w:firstColumn="1" w:lastColumn="0" w:oddVBand="0" w:evenVBand="0" w:oddHBand="0" w:evenHBand="0" w:firstRowFirstColumn="0" w:firstRowLastColumn="0" w:lastRowFirstColumn="0" w:lastRowLastColumn="0"/>
-            <w:tcW w:w="2122" w:type="dxa"/>
-          </w:tcPr>
-          <w:p>
-            <w:pPr>
-              <w:rPr>
-                <w:b w:val="0"/>
-                <w:bCs w:val="0"/>
-              </w:rPr>
-            </w:pPr>
-            <w:r>
-              <w:rPr>
-                <w:b w:val="0"/>
-                <w:bCs w:val="0"/>
-              </w:rPr>
-              <w:t>TAWA_WF_04</w:t>
-            </w:r>
-          </w:p>
-        </w:tc>
-        <w:tc>
-          <w:tcPr>
-            <w:tcW w:w="2551" w:type="dxa"/>
+            <w:tcW w:w="2087" w:type="dxa"/>
+            <w:vMerge/>
+          </w:tcPr>
+          <w:p/>
+        </w:tc>
+        <w:tc>
+          <w:tcPr>
+            <w:tcW w:w="2048" w:type="dxa"/>
           </w:tcPr>
           <w:p>
             <w:pPr>
               <w:cnfStyle w:val="000000100000" w:firstRow="0" w:lastRow="0" w:firstColumn="0" w:lastColumn="0" w:oddVBand="0" w:evenVBand="0" w:oddHBand="1" w:evenHBand="0" w:firstRowFirstColumn="0" w:firstRowLastColumn="0" w:lastRowFirstColumn="0" w:lastRowLastColumn="0"/>
             </w:pPr>
-          </w:p>
-        </w:tc>
-        <w:tc>
-          <w:tcPr>
-            <w:tcW w:w="5954" w:type="dxa"/>
+            <w:r>
+              <w:t>Airlines</w:t>
+            </w:r>
+          </w:p>
+        </w:tc>
+        <w:tc>
+          <w:tcPr>
+            <w:tcW w:w="5925" w:type="dxa"/>
           </w:tcPr>
           <w:p>
             <w:pPr>
               <w:cnfStyle w:val="000000100000" w:firstRow="0" w:lastRow="0" w:firstColumn="0" w:lastColumn="0" w:oddVBand="0" w:evenVBand="0" w:oddHBand="1" w:evenHBand="0" w:firstRowFirstColumn="0" w:firstRowLastColumn="0" w:lastRowFirstColumn="0" w:lastRowLastColumn="0"/>
             </w:pPr>
+            <w:r>
+              <w:t>User shall choose between (Egypt Air, Fly Emirates, Qatari Airways, Turkish Airlines, Lufthansa</w:t>
+            </w:r>
+            <w:r>
+              <w:t xml:space="preserve"> and Air France</w:t>
+            </w:r>
+            <w:r>
+              <w:t>).</w:t>
+            </w:r>
           </w:p>
         </w:tc>
       </w:tr>
       <w:tr>
+        <w:trPr>
+          <w:trHeight w:val="922"/>
+        </w:trPr>
         <w:tc>
           <w:tcPr>
             <w:cnfStyle w:val="001000000000" w:firstRow="0" w:lastRow="0" w:firstColumn="1" w:lastColumn="0" w:oddVBand="0" w:evenVBand="0" w:oddHBand="0" w:evenHBand="0" w:firstRowFirstColumn="0" w:firstRowLastColumn="0" w:lastRowFirstColumn="0" w:lastRowLastColumn="0"/>
-            <w:tcW w:w="2122" w:type="dxa"/>
-          </w:tcPr>
-          <w:p>
-            <w:pPr>
-              <w:rPr>
-                <w:b w:val="0"/>
-                <w:bCs w:val="0"/>
-              </w:rPr>
-            </w:pPr>
-            <w:r>
-              <w:rPr>
-                <w:b w:val="0"/>
-                <w:bCs w:val="0"/>
-              </w:rPr>
-              <w:t>TAWA_WF_05</w:t>
-            </w:r>
-          </w:p>
-        </w:tc>
-        <w:tc>
-          <w:tcPr>
-            <w:tcW w:w="2551" w:type="dxa"/>
+            <w:tcW w:w="2087" w:type="dxa"/>
+            <w:vMerge/>
+            <w:shd w:val="clear" w:color="auto" w:fill="F2F1E5" w:themeFill="accent5" w:themeFillTint="33"/>
+          </w:tcPr>
+          <w:p/>
+        </w:tc>
+        <w:tc>
+          <w:tcPr>
+            <w:tcW w:w="2048" w:type="dxa"/>
+            <w:shd w:val="clear" w:color="auto" w:fill="F2F1E5" w:themeFill="accent5" w:themeFillTint="33"/>
           </w:tcPr>
           <w:p>
             <w:pPr>
               <w:cnfStyle w:val="000000000000" w:firstRow="0" w:lastRow="0" w:firstColumn="0" w:lastColumn="0" w:oddVBand="0" w:evenVBand="0" w:oddHBand="0" w:evenHBand="0" w:firstRowFirstColumn="0" w:firstRowLastColumn="0" w:lastRowFirstColumn="0" w:lastRowLastColumn="0"/>
             </w:pPr>
-          </w:p>
-        </w:tc>
-        <w:tc>
-          <w:tcPr>
-            <w:tcW w:w="5954" w:type="dxa"/>
+            <w:r>
+              <w:t>Service level</w:t>
+            </w:r>
+          </w:p>
+        </w:tc>
+        <w:tc>
+          <w:tcPr>
+            <w:tcW w:w="5925" w:type="dxa"/>
+            <w:shd w:val="clear" w:color="auto" w:fill="F2F1E5" w:themeFill="accent5" w:themeFillTint="33"/>
           </w:tcPr>
           <w:p>
             <w:pPr>
               <w:cnfStyle w:val="000000000000" w:firstRow="0" w:lastRow="0" w:firstColumn="0" w:lastColumn="0" w:oddVBand="0" w:evenVBand="0" w:oddHBand="0" w:evenHBand="0" w:firstRowFirstColumn="0" w:firstRowLastColumn="0" w:lastRowFirstColumn="0" w:lastRowLastColumn="0"/>
             </w:pPr>
+            <w:r>
+              <w:t>User shall choose between (</w:t>
+            </w:r>
+            <w:r>
+              <w:t>Economy - Business - Luxurious)</w:t>
+            </w:r>
+            <w:r>
+              <w:t>.</w:t>
+            </w:r>
+          </w:p>
+        </w:tc>
+      </w:tr>
+    </w:tbl>
+    <w:p/>
+    <w:p>
+      <w:pPr>
+        <w:pStyle w:val="Subtitle"/>
+      </w:pPr>
+      <w:r>
+        <w:t>5.4 eRROR AND SUC</w:t>
+      </w:r>
+      <w:r>
+        <w:t>c</w:t>
+      </w:r>
+      <w:r>
+        <w:t>ESSFUL MESSAGINGS</w:t>
+      </w:r>
+    </w:p>
+    <w:tbl>
+      <w:tblPr>
+        <w:tblStyle w:val="GridTable4-Accent5"/>
+        <w:tblW w:w="0" w:type="auto"/>
+        <w:tblLook w:val="04A0" w:firstRow="1" w:lastRow="0" w:firstColumn="1" w:lastColumn="0" w:noHBand="0" w:noVBand="1"/>
+      </w:tblPr>
+      <w:tblGrid>
+        <w:gridCol w:w="4969"/>
+        <w:gridCol w:w="4970"/>
+      </w:tblGrid>
+      <w:tr>
+        <w:trPr>
+          <w:cnfStyle w:val="100000000000" w:firstRow="1" w:lastRow="0" w:firstColumn="0" w:lastColumn="0" w:oddVBand="0" w:evenVBand="0" w:oddHBand="0" w:evenHBand="0" w:firstRowFirstColumn="0" w:firstRowLastColumn="0" w:lastRowFirstColumn="0" w:lastRowLastColumn="0"/>
+        </w:trPr>
+        <w:tc>
+          <w:tcPr>
+            <w:cnfStyle w:val="001000000000" w:firstRow="0" w:lastRow="0" w:firstColumn="1" w:lastColumn="0" w:oddVBand="0" w:evenVBand="0" w:oddHBand="0" w:evenHBand="0" w:firstRowFirstColumn="0" w:firstRowLastColumn="0" w:lastRowFirstColumn="0" w:lastRowLastColumn="0"/>
+            <w:tcW w:w="4969" w:type="dxa"/>
+          </w:tcPr>
+          <w:p>
+            <w:pPr>
+              <w:jc w:val="center"/>
+            </w:pPr>
+            <w:r>
+              <w:rPr>
+                <w:color w:val="auto"/>
+              </w:rPr>
+              <w:t>ID</w:t>
+            </w:r>
+          </w:p>
+        </w:tc>
+        <w:tc>
+          <w:tcPr>
+            <w:tcW w:w="4970" w:type="dxa"/>
+          </w:tcPr>
+          <w:p>
+            <w:pPr>
+              <w:jc w:val="center"/>
+              <w:cnfStyle w:val="100000000000" w:firstRow="1" w:lastRow="0" w:firstColumn="0" w:lastColumn="0" w:oddVBand="0" w:evenVBand="0" w:oddHBand="0" w:evenHBand="0" w:firstRowFirstColumn="0" w:firstRowLastColumn="0" w:lastRowFirstColumn="0" w:lastRowLastColumn="0"/>
+            </w:pPr>
+            <w:r>
+              <w:rPr>
+                <w:color w:val="auto"/>
+              </w:rPr>
+              <w:t xml:space="preserve"> Message</w:t>
+            </w:r>
+            <w:r>
+              <w:rPr>
+                <w:color w:val="auto"/>
+              </w:rPr>
+              <w:t>s</w:t>
+            </w:r>
           </w:p>
         </w:tc>
       </w:tr>
       <w:tr>
         <w:trPr>
           <w:cnfStyle w:val="000000100000" w:firstRow="0" w:lastRow="0" w:firstColumn="0" w:lastColumn="0" w:oddVBand="0" w:evenVBand="0" w:oddHBand="1" w:evenHBand="0" w:firstRowFirstColumn="0" w:firstRowLastColumn="0" w:lastRowFirstColumn="0" w:lastRowLastColumn="0"/>
+          <w:trHeight w:val="863"/>
         </w:trPr>
         <w:tc>
           <w:tcPr>
             <w:cnfStyle w:val="001000000000" w:firstRow="0" w:lastRow="0" w:firstColumn="1" w:lastColumn="0" w:oddVBand="0" w:evenVBand="0" w:oddHBand="0" w:evenHBand="0" w:firstRowFirstColumn="0" w:firstRowLastColumn="0" w:lastRowFirstColumn="0" w:lastRowLastColumn="0"/>
-            <w:tcW w:w="2122" w:type="dxa"/>
+            <w:tcW w:w="4969" w:type="dxa"/>
+            <w:vMerge w:val="restart"/>
           </w:tcPr>
           <w:p>
             <w:pPr>
@@ -3178,36 +3588,257 @@
                 <w:b w:val="0"/>
                 <w:bCs w:val="0"/>
               </w:rPr>
-              <w:t>TAWA_WF_06</w:t>
-            </w:r>
-          </w:p>
-        </w:tc>
-        <w:tc>
-          <w:tcPr>
-            <w:tcW w:w="2551" w:type="dxa"/>
+              <w:t>TAWA_WF_01</w:t>
+            </w:r>
+          </w:p>
+        </w:tc>
+        <w:tc>
+          <w:tcPr>
+            <w:tcW w:w="4970" w:type="dxa"/>
           </w:tcPr>
           <w:p>
             <w:pPr>
               <w:cnfStyle w:val="000000100000" w:firstRow="0" w:lastRow="0" w:firstColumn="0" w:lastColumn="0" w:oddVBand="0" w:evenVBand="0" w:oddHBand="1" w:evenHBand="0" w:firstRowFirstColumn="0" w:firstRowLastColumn="0" w:lastRowFirstColumn="0" w:lastRowLastColumn="0"/>
             </w:pPr>
-          </w:p>
-        </w:tc>
-        <w:tc>
-          <w:tcPr>
-            <w:tcW w:w="5954" w:type="dxa"/>
-          </w:tcPr>
-          <w:p>
-            <w:pPr>
-              <w:cnfStyle w:val="000000100000" w:firstRow="0" w:lastRow="0" w:firstColumn="0" w:lastColumn="0" w:oddVBand="0" w:evenVBand="0" w:oddHBand="1" w:evenHBand="0" w:firstRowFirstColumn="0" w:firstRowLastColumn="0" w:lastRowFirstColumn="0" w:lastRowLastColumn="0"/>
-            </w:pPr>
+            <w:r>
+              <w:t xml:space="preserve">1-In case of user didn’t enter data or entered wrong data </w:t>
+            </w:r>
+            <w:r>
+              <w:t>in any field</w:t>
+            </w:r>
+            <w:r>
+              <w:t xml:space="preserve">, an error message should display with </w:t>
+            </w:r>
+            <w:r>
+              <w:rPr>
+                <w:color w:val="FF0000"/>
+              </w:rPr>
+              <w:t>"The data entered were invalid, Please re-enter your data."</w:t>
+            </w:r>
           </w:p>
         </w:tc>
       </w:tr>
       <w:tr>
+        <w:trPr>
+          <w:trHeight w:val="540"/>
+        </w:trPr>
         <w:tc>
           <w:tcPr>
             <w:cnfStyle w:val="001000000000" w:firstRow="0" w:lastRow="0" w:firstColumn="1" w:lastColumn="0" w:oddVBand="0" w:evenVBand="0" w:oddHBand="0" w:evenHBand="0" w:firstRowFirstColumn="0" w:firstRowLastColumn="0" w:lastRowFirstColumn="0" w:lastRowLastColumn="0"/>
-            <w:tcW w:w="2122" w:type="dxa"/>
+            <w:tcW w:w="4969" w:type="dxa"/>
+            <w:vMerge/>
+            <w:shd w:val="clear" w:color="auto" w:fill="F2F1E5" w:themeFill="accent5" w:themeFillTint="33"/>
+          </w:tcPr>
+          <w:p/>
+        </w:tc>
+        <w:tc>
+          <w:tcPr>
+            <w:tcW w:w="4970" w:type="dxa"/>
+            <w:shd w:val="clear" w:color="auto" w:fill="F2F1E5" w:themeFill="accent5" w:themeFillTint="33"/>
+          </w:tcPr>
+          <w:p>
+            <w:pPr>
+              <w:cnfStyle w:val="000000000000" w:firstRow="0" w:lastRow="0" w:firstColumn="0" w:lastColumn="0" w:oddVBand="0" w:evenVBand="0" w:oddHBand="0" w:evenHBand="0" w:firstRowFirstColumn="0" w:firstRowLastColumn="0" w:lastRowFirstColumn="0" w:lastRowLastColumn="0"/>
+              <w:rPr>
+                <w:color w:val="000000" w:themeColor="text1"/>
+              </w:rPr>
+            </w:pPr>
+            <w:r>
+              <w:t xml:space="preserve">2- In case of user/admin entered a </w:t>
+            </w:r>
+            <w:r>
+              <w:rPr>
+                <w:color w:val="FF0000"/>
+              </w:rPr>
+              <w:t>username</w:t>
+            </w:r>
+            <w:r>
+              <w:rPr>
+                <w:color w:val="FF0000"/>
+              </w:rPr>
+              <w:t xml:space="preserve"> </w:t>
+            </w:r>
+            <w:r>
+              <w:rPr>
+                <w:color w:val="000000" w:themeColor="text1"/>
+              </w:rPr>
+              <w:t xml:space="preserve">which already exists, an error message should display with </w:t>
+            </w:r>
+            <w:r>
+              <w:rPr>
+                <w:color w:val="FF0000"/>
+              </w:rPr>
+              <w:t>"This username is already reserved. Please enter a different username".</w:t>
+            </w:r>
+          </w:p>
+        </w:tc>
+      </w:tr>
+      <w:tr>
+        <w:trPr>
+          <w:cnfStyle w:val="000000100000" w:firstRow="0" w:lastRow="0" w:firstColumn="0" w:lastColumn="0" w:oddVBand="0" w:evenVBand="0" w:oddHBand="1" w:evenHBand="0" w:firstRowFirstColumn="0" w:firstRowLastColumn="0" w:lastRowFirstColumn="0" w:lastRowLastColumn="0"/>
+          <w:trHeight w:val="705"/>
+        </w:trPr>
+        <w:tc>
+          <w:tcPr>
+            <w:cnfStyle w:val="001000000000" w:firstRow="0" w:lastRow="0" w:firstColumn="1" w:lastColumn="0" w:oddVBand="0" w:evenVBand="0" w:oddHBand="0" w:evenHBand="0" w:firstRowFirstColumn="0" w:firstRowLastColumn="0" w:lastRowFirstColumn="0" w:lastRowLastColumn="0"/>
+            <w:tcW w:w="4969" w:type="dxa"/>
+            <w:vMerge/>
+          </w:tcPr>
+          <w:p/>
+        </w:tc>
+        <w:tc>
+          <w:tcPr>
+            <w:tcW w:w="4970" w:type="dxa"/>
+          </w:tcPr>
+          <w:p>
+            <w:pPr>
+              <w:cnfStyle w:val="000000100000" w:firstRow="0" w:lastRow="0" w:firstColumn="0" w:lastColumn="0" w:oddVBand="0" w:evenVBand="0" w:oddHBand="1" w:evenHBand="0" w:firstRowFirstColumn="0" w:firstRowLastColumn="0" w:lastRowFirstColumn="0" w:lastRowLastColumn="0"/>
+            </w:pPr>
+            <w:r>
+              <w:t xml:space="preserve">3-In case of user registers successfully, a confirmation message should display with </w:t>
+            </w:r>
+            <w:r>
+              <w:rPr>
+                <w:rFonts w:hint="cs"/>
+                <w:color w:val="FF0000"/>
+                <w:rtl/>
+                <w:lang w:bidi="ar-EG"/>
+              </w:rPr>
+              <w:lastRenderedPageBreak/>
+              <w:t>"</w:t>
+            </w:r>
+            <w:r>
+              <w:rPr>
+                <w:color w:val="FF0000"/>
+              </w:rPr>
+              <w:t>Congratulations! A new account has been created successfully</w:t>
+            </w:r>
+            <w:r>
+              <w:rPr>
+                <w:rFonts w:hint="cs"/>
+                <w:color w:val="FF0000"/>
+                <w:rtl/>
+              </w:rPr>
+              <w:t>"</w:t>
+            </w:r>
+            <w:r>
+              <w:rPr>
+                <w:color w:val="FF0000"/>
+              </w:rPr>
+              <w:t>.</w:t>
+            </w:r>
+          </w:p>
+        </w:tc>
+      </w:tr>
+      <w:tr>
+        <w:trPr>
+          <w:trHeight w:val="863"/>
+        </w:trPr>
+        <w:tc>
+          <w:tcPr>
+            <w:cnfStyle w:val="001000000000" w:firstRow="0" w:lastRow="0" w:firstColumn="1" w:lastColumn="0" w:oddVBand="0" w:evenVBand="0" w:oddHBand="0" w:evenHBand="0" w:firstRowFirstColumn="0" w:firstRowLastColumn="0" w:lastRowFirstColumn="0" w:lastRowLastColumn="0"/>
+            <w:tcW w:w="4969" w:type="dxa"/>
+            <w:vMerge/>
+            <w:shd w:val="clear" w:color="auto" w:fill="F2F1E5" w:themeFill="accent5" w:themeFillTint="33"/>
+          </w:tcPr>
+          <w:p/>
+        </w:tc>
+        <w:tc>
+          <w:tcPr>
+            <w:tcW w:w="4970" w:type="dxa"/>
+            <w:shd w:val="clear" w:color="auto" w:fill="F2F1E5" w:themeFill="accent5" w:themeFillTint="33"/>
+          </w:tcPr>
+          <w:p>
+            <w:pPr>
+              <w:cnfStyle w:val="000000000000" w:firstRow="0" w:lastRow="0" w:firstColumn="0" w:lastColumn="0" w:oddVBand="0" w:evenVBand="0" w:oddHBand="0" w:evenHBand="0" w:firstRowFirstColumn="0" w:firstRowLastColumn="0" w:lastRowFirstColumn="0" w:lastRowLastColumn="0"/>
+              <w:rPr>
+                <w:color w:val="FF0000"/>
+                <w:lang w:bidi="ar-EG"/>
+              </w:rPr>
+            </w:pPr>
+            <w:r>
+              <w:t xml:space="preserve">In case of user entered weak password, an error message should display with </w:t>
+            </w:r>
+            <w:r>
+              <w:rPr>
+                <w:rFonts w:hint="cs"/>
+                <w:color w:val="FF0000"/>
+                <w:rtl/>
+                <w:lang w:bidi="ar-EG"/>
+              </w:rPr>
+              <w:t>"</w:t>
+            </w:r>
+            <w:r>
+              <w:rPr>
+                <w:color w:val="FF0000"/>
+                <w:lang w:bidi="ar-EG"/>
+              </w:rPr>
+              <w:t>Password should contain upper and lower case, special character and more than 8 characters</w:t>
+            </w:r>
+            <w:r>
+              <w:rPr>
+                <w:rFonts w:hint="cs"/>
+                <w:color w:val="FF0000"/>
+                <w:rtl/>
+                <w:lang w:bidi="ar-EG"/>
+              </w:rPr>
+              <w:t>"</w:t>
+            </w:r>
+            <w:r>
+              <w:rPr>
+                <w:color w:val="FF0000"/>
+                <w:lang w:bidi="ar-EG"/>
+              </w:rPr>
+              <w:t>.</w:t>
+            </w:r>
+          </w:p>
+        </w:tc>
+      </w:tr>
+      <w:tr>
+        <w:trPr>
+          <w:cnfStyle w:val="000000100000" w:firstRow="0" w:lastRow="0" w:firstColumn="0" w:lastColumn="0" w:oddVBand="0" w:evenVBand="0" w:oddHBand="1" w:evenHBand="0" w:firstRowFirstColumn="0" w:firstRowLastColumn="0" w:lastRowFirstColumn="0" w:lastRowLastColumn="0"/>
+          <w:trHeight w:val="862"/>
+        </w:trPr>
+        <w:tc>
+          <w:tcPr>
+            <w:cnfStyle w:val="001000000000" w:firstRow="0" w:lastRow="0" w:firstColumn="1" w:lastColumn="0" w:oddVBand="0" w:evenVBand="0" w:oddHBand="0" w:evenHBand="0" w:firstRowFirstColumn="0" w:firstRowLastColumn="0" w:lastRowFirstColumn="0" w:lastRowLastColumn="0"/>
+            <w:tcW w:w="4969" w:type="dxa"/>
+            <w:vMerge/>
+          </w:tcPr>
+          <w:p/>
+        </w:tc>
+        <w:tc>
+          <w:tcPr>
+            <w:tcW w:w="4970" w:type="dxa"/>
+          </w:tcPr>
+          <w:p>
+            <w:pPr>
+              <w:cnfStyle w:val="000000100000" w:firstRow="0" w:lastRow="0" w:firstColumn="0" w:lastColumn="0" w:oddVBand="0" w:evenVBand="0" w:oddHBand="1" w:evenHBand="0" w:firstRowFirstColumn="0" w:firstRowLastColumn="0" w:lastRowFirstColumn="0" w:lastRowLastColumn="0"/>
+              <w:rPr>
+                <w:color w:val="FF0000"/>
+                <w:lang w:bidi="ar-EG"/>
+              </w:rPr>
+            </w:pPr>
+            <w:r>
+              <w:rPr>
+                <w:lang w:bidi="ar-EG"/>
+              </w:rPr>
+              <w:t xml:space="preserve">In case of user entered in “confirm password” field different password from “Password” field, an error message should display with </w:t>
+            </w:r>
+            <w:r>
+              <w:rPr>
+                <w:color w:val="FF0000"/>
+              </w:rPr>
+              <w:t>"The data entered were invalid, Please re-enter your data."</w:t>
+            </w:r>
+          </w:p>
+        </w:tc>
+      </w:tr>
+      <w:tr>
+        <w:tc>
+          <w:tcPr>
+            <w:cnfStyle w:val="001000000000" w:firstRow="0" w:lastRow="0" w:firstColumn="1" w:lastColumn="0" w:oddVBand="0" w:evenVBand="0" w:oddHBand="0" w:evenHBand="0" w:firstRowFirstColumn="0" w:firstRowLastColumn="0" w:lastRowFirstColumn="0" w:lastRowLastColumn="0"/>
+            <w:tcW w:w="4969" w:type="dxa"/>
           </w:tcPr>
           <w:p>
             <w:pPr>
@@ -3221,48 +3852,201 @@
                 <w:b w:val="0"/>
                 <w:bCs w:val="0"/>
               </w:rPr>
-              <w:t>TAWA_WF_07</w:t>
-            </w:r>
-          </w:p>
-        </w:tc>
-        <w:tc>
-          <w:tcPr>
-            <w:tcW w:w="2551" w:type="dxa"/>
+              <w:t>TAWA_WF_02</w:t>
+            </w:r>
+          </w:p>
+          <w:p>
+            <w:pPr>
+              <w:jc w:val="center"/>
+            </w:pPr>
+          </w:p>
+        </w:tc>
+        <w:tc>
+          <w:tcPr>
+            <w:tcW w:w="4970" w:type="dxa"/>
           </w:tcPr>
           <w:p>
             <w:pPr>
               <w:cnfStyle w:val="000000000000" w:firstRow="0" w:lastRow="0" w:firstColumn="0" w:lastColumn="0" w:oddVBand="0" w:evenVBand="0" w:oddHBand="0" w:evenHBand="0" w:firstRowFirstColumn="0" w:firstRowLastColumn="0" w:lastRowFirstColumn="0" w:lastRowLastColumn="0"/>
             </w:pPr>
-          </w:p>
-        </w:tc>
-        <w:tc>
-          <w:tcPr>
-            <w:tcW w:w="5954" w:type="dxa"/>
-          </w:tcPr>
-          <w:p>
-            <w:pPr>
-              <w:cnfStyle w:val="000000000000" w:firstRow="0" w:lastRow="0" w:firstColumn="0" w:lastColumn="0" w:oddVBand="0" w:evenVBand="0" w:oddHBand="0" w:evenHBand="0" w:firstRowFirstColumn="0" w:firstRowLastColumn="0" w:lastRowFirstColumn="0" w:lastRowLastColumn="0"/>
-            </w:pPr>
+            <w:r>
+              <w:t xml:space="preserve">In case of user didn’t enter data or entered wrong data in any field, an error message should display with </w:t>
+            </w:r>
+            <w:r>
+              <w:rPr>
+                <w:color w:val="FF0000"/>
+              </w:rPr>
+              <w:t>"The data entered were invalid, Please re-enter your data."</w:t>
+            </w:r>
           </w:p>
         </w:tc>
       </w:tr>
     </w:tbl>
-    <w:p>
-      <w:pPr>
-        <w:pStyle w:val="Subtitle"/>
-      </w:pPr>
-    </w:p>
     <w:p/>
     <w:sectPr>
+      <w:headerReference w:type="default" r:id="rId16"/>
+      <w:footerReference w:type="default" r:id="rId17"/>
       <w:pgSz w:w="12240" w:h="15840"/>
       <w:pgMar w:top="1440" w:right="1440" w:bottom="1440" w:left="851" w:header="720" w:footer="720" w:gutter="0"/>
       <w:pgNumType w:start="0"/>
       <w:cols w:space="720"/>
       <w:titlePg/>
-      <w:docGrid w:linePitch="360"/>
+      <w:docGrid w:linePitch="381"/>
     </w:sectPr>
   </w:body>
 </w:document>
+</file>
+
+<file path=word/endnotes.xml><?xml version="1.0" encoding="utf-8"?>
+<w:endnotes xmlns:wpc="http://schemas.microsoft.com/office/word/2010/wordprocessingCanvas" xmlns:mc="http://schemas.openxmlformats.org/markup-compatibility/2006" xmlns:o="urn:schemas-microsoft-com:office:office" xmlns:r="http://schemas.openxmlformats.org/officeDocument/2006/relationships" xmlns:m="http://schemas.openxmlformats.org/officeDocument/2006/math" xmlns:v="urn:schemas-microsoft-com:vml" xmlns:wp14="http://schemas.microsoft.com/office/word/2010/wordprocessingDrawing" xmlns:wp="http://schemas.openxmlformats.org/drawingml/2006/wordprocessingDrawing" xmlns:w10="urn:schemas-microsoft-com:office:word" xmlns:w="http://schemas.openxmlformats.org/wordprocessingml/2006/main" xmlns:w14="http://schemas.microsoft.com/office/word/2010/wordml" xmlns:w15="http://schemas.microsoft.com/office/word/2012/wordml" xmlns:wpg="http://schemas.microsoft.com/office/word/2010/wordprocessingGroup" xmlns:wpi="http://schemas.microsoft.com/office/word/2010/wordprocessingInk" xmlns:wne="http://schemas.microsoft.com/office/word/2006/wordml" xmlns:wps="http://schemas.microsoft.com/office/word/2010/wordprocessingShape" mc:Ignorable="w14 w15 wp14">
+  <w:endnote w:type="separator" w:id="-1">
+    <w:p>
+      <w:pPr>
+        <w:spacing w:before="0" w:after="0" w:line="240" w:lineRule="auto"/>
+      </w:pPr>
+      <w:r>
+        <w:separator/>
+      </w:r>
+    </w:p>
+  </w:endnote>
+  <w:endnote w:type="continuationSeparator" w:id="0">
+    <w:p>
+      <w:pPr>
+        <w:spacing w:before="0" w:after="0" w:line="240" w:lineRule="auto"/>
+      </w:pPr>
+      <w:r>
+        <w:continuationSeparator/>
+      </w:r>
+    </w:p>
+  </w:endnote>
+</w:endnotes>
+</file>
+
+<file path=word/footer1.xml><?xml version="1.0" encoding="utf-8"?>
+<w:ftr xmlns:wpc="http://schemas.microsoft.com/office/word/2010/wordprocessingCanvas" xmlns:mc="http://schemas.openxmlformats.org/markup-compatibility/2006" xmlns:o="urn:schemas-microsoft-com:office:office" xmlns:r="http://schemas.openxmlformats.org/officeDocument/2006/relationships" xmlns:m="http://schemas.openxmlformats.org/officeDocument/2006/math" xmlns:v="urn:schemas-microsoft-com:vml" xmlns:wp14="http://schemas.microsoft.com/office/word/2010/wordprocessingDrawing" xmlns:wp="http://schemas.openxmlformats.org/drawingml/2006/wordprocessingDrawing" xmlns:w10="urn:schemas-microsoft-com:office:word" xmlns:w="http://schemas.openxmlformats.org/wordprocessingml/2006/main" xmlns:w14="http://schemas.microsoft.com/office/word/2010/wordml" xmlns:w15="http://schemas.microsoft.com/office/word/2012/wordml" xmlns:wpg="http://schemas.microsoft.com/office/word/2010/wordprocessingGroup" xmlns:wpi="http://schemas.microsoft.com/office/word/2010/wordprocessingInk" xmlns:wne="http://schemas.microsoft.com/office/word/2006/wordml" xmlns:wps="http://schemas.microsoft.com/office/word/2010/wordprocessingShape" mc:Ignorable="w14 w15 wp14">
+  <w:sdt>
+    <w:sdtPr>
+      <w:id w:val="-1493640244"/>
+      <w:docPartObj>
+        <w:docPartGallery w:val="Page Numbers (Bottom of Page)"/>
+        <w:docPartUnique/>
+      </w:docPartObj>
+    </w:sdtPr>
+    <w:sdtEndPr>
+      <w:rPr>
+        <w:color w:val="7F7F7F" w:themeColor="background1" w:themeShade="7F"/>
+        <w:spacing w:val="60"/>
+      </w:rPr>
+    </w:sdtEndPr>
+    <w:sdtContent>
+      <w:p>
+        <w:pPr>
+          <w:pStyle w:val="Footer"/>
+          <w:pBdr>
+            <w:top w:val="single" w:sz="4" w:space="1" w:color="D9D9D9" w:themeColor="background1" w:themeShade="D9"/>
+          </w:pBdr>
+          <w:rPr>
+            <w:b/>
+            <w:bCs/>
+          </w:rPr>
+        </w:pPr>
+        <w:r>
+          <w:fldChar w:fldCharType="begin"/>
+        </w:r>
+        <w:r>
+          <w:instrText xml:space="preserve"> PAGE   \* MERGEFORMAT </w:instrText>
+        </w:r>
+        <w:r>
+          <w:fldChar w:fldCharType="separate"/>
+        </w:r>
+        <w:r>
+          <w:rPr>
+            <w:b/>
+            <w:bCs/>
+            <w:noProof/>
+          </w:rPr>
+          <w:t>12</w:t>
+        </w:r>
+        <w:r>
+          <w:rPr>
+            <w:b/>
+            <w:bCs/>
+            <w:noProof/>
+          </w:rPr>
+          <w:fldChar w:fldCharType="end"/>
+        </w:r>
+        <w:r>
+          <w:rPr>
+            <w:b/>
+            <w:bCs/>
+          </w:rPr>
+          <w:t xml:space="preserve"> | </w:t>
+        </w:r>
+        <w:r>
+          <w:rPr>
+            <w:color w:val="7F7F7F" w:themeColor="background1" w:themeShade="7F"/>
+            <w:spacing w:val="60"/>
+          </w:rPr>
+          <w:t>Page</w:t>
+        </w:r>
+      </w:p>
+    </w:sdtContent>
+  </w:sdt>
+  <w:p>
+    <w:pPr>
+      <w:pStyle w:val="Footer"/>
+    </w:pPr>
+  </w:p>
+</w:ftr>
+</file>
+
+<file path=word/footnotes.xml><?xml version="1.0" encoding="utf-8"?>
+<w:footnotes xmlns:wpc="http://schemas.microsoft.com/office/word/2010/wordprocessingCanvas" xmlns:mc="http://schemas.openxmlformats.org/markup-compatibility/2006" xmlns:o="urn:schemas-microsoft-com:office:office" xmlns:r="http://schemas.openxmlformats.org/officeDocument/2006/relationships" xmlns:m="http://schemas.openxmlformats.org/officeDocument/2006/math" xmlns:v="urn:schemas-microsoft-com:vml" xmlns:wp14="http://schemas.microsoft.com/office/word/2010/wordprocessingDrawing" xmlns:wp="http://schemas.openxmlformats.org/drawingml/2006/wordprocessingDrawing" xmlns:w10="urn:schemas-microsoft-com:office:word" xmlns:w="http://schemas.openxmlformats.org/wordprocessingml/2006/main" xmlns:w14="http://schemas.microsoft.com/office/word/2010/wordml" xmlns:w15="http://schemas.microsoft.com/office/word/2012/wordml" xmlns:wpg="http://schemas.microsoft.com/office/word/2010/wordprocessingGroup" xmlns:wpi="http://schemas.microsoft.com/office/word/2010/wordprocessingInk" xmlns:wne="http://schemas.microsoft.com/office/word/2006/wordml" xmlns:wps="http://schemas.microsoft.com/office/word/2010/wordprocessingShape" mc:Ignorable="w14 w15 wp14">
+  <w:footnote w:type="separator" w:id="-1">
+    <w:p>
+      <w:pPr>
+        <w:spacing w:before="0" w:after="0" w:line="240" w:lineRule="auto"/>
+      </w:pPr>
+      <w:r>
+        <w:separator/>
+      </w:r>
+    </w:p>
+  </w:footnote>
+  <w:footnote w:type="continuationSeparator" w:id="0">
+    <w:p>
+      <w:pPr>
+        <w:spacing w:before="0" w:after="0" w:line="240" w:lineRule="auto"/>
+      </w:pPr>
+      <w:r>
+        <w:continuationSeparator/>
+      </w:r>
+    </w:p>
+  </w:footnote>
+</w:footnotes>
+</file>
+
+<file path=word/header1.xml><?xml version="1.0" encoding="utf-8"?>
+<w:hdr xmlns:wpc="http://schemas.microsoft.com/office/word/2010/wordprocessingCanvas" xmlns:mc="http://schemas.openxmlformats.org/markup-compatibility/2006" xmlns:o="urn:schemas-microsoft-com:office:office" xmlns:r="http://schemas.openxmlformats.org/officeDocument/2006/relationships" xmlns:m="http://schemas.openxmlformats.org/officeDocument/2006/math" xmlns:v="urn:schemas-microsoft-com:vml" xmlns:wp14="http://schemas.microsoft.com/office/word/2010/wordprocessingDrawing" xmlns:wp="http://schemas.openxmlformats.org/drawingml/2006/wordprocessingDrawing" xmlns:w10="urn:schemas-microsoft-com:office:word" xmlns:w="http://schemas.openxmlformats.org/wordprocessingml/2006/main" xmlns:w14="http://schemas.microsoft.com/office/word/2010/wordml" xmlns:w15="http://schemas.microsoft.com/office/word/2012/wordml" xmlns:wpg="http://schemas.microsoft.com/office/word/2010/wordprocessingGroup" xmlns:wpi="http://schemas.microsoft.com/office/word/2010/wordprocessingInk" xmlns:wne="http://schemas.microsoft.com/office/word/2006/wordml" xmlns:wps="http://schemas.microsoft.com/office/word/2010/wordprocessingShape" mc:Ignorable="w14 w15 wp14">
+  <w:p>
+    <w:pPr>
+      <w:pStyle w:val="Header"/>
+      <w:pBdr>
+        <w:bottom w:val="single" w:sz="4" w:space="1" w:color="auto"/>
+      </w:pBdr>
+      <w:rPr>
+        <w:b/>
+        <w:bCs/>
+      </w:rPr>
+    </w:pPr>
+    <w:r>
+      <w:rPr>
+        <w:b/>
+        <w:bCs/>
+      </w:rPr>
+      <w:t>Design Document specification</w:t>
+    </w:r>
+  </w:p>
+</w:hdr>
 </file>
 
 <file path=word/numbering.xml><?xml version="1.0" encoding="utf-8"?>
@@ -4650,6 +5434,58 @@
       </w:tcPr>
     </w:tblStylePr>
   </w:style>
+  <w:style w:type="paragraph" w:styleId="Header">
+    <w:name w:val="header"/>
+    <w:basedOn w:val="Normal"/>
+    <w:link w:val="HeaderChar"/>
+    <w:uiPriority w:val="99"/>
+    <w:unhideWhenUsed/>
+    <w:rsid w:val="002F5BE1"/>
+    <w:pPr>
+      <w:tabs>
+        <w:tab w:val="center" w:pos="4320"/>
+        <w:tab w:val="right" w:pos="8640"/>
+      </w:tabs>
+      <w:spacing w:before="0" w:after="0" w:line="240" w:lineRule="auto"/>
+    </w:pPr>
+  </w:style>
+  <w:style w:type="character" w:customStyle="1" w:styleId="HeaderChar">
+    <w:name w:val="Header Char"/>
+    <w:basedOn w:val="DefaultParagraphFont"/>
+    <w:link w:val="Header"/>
+    <w:uiPriority w:val="99"/>
+    <w:rsid w:val="002F5BE1"/>
+    <w:rPr>
+      <w:rFonts w:asciiTheme="majorBidi" w:hAnsiTheme="majorBidi"/>
+      <w:sz w:val="28"/>
+    </w:rPr>
+  </w:style>
+  <w:style w:type="paragraph" w:styleId="Footer">
+    <w:name w:val="footer"/>
+    <w:basedOn w:val="Normal"/>
+    <w:link w:val="FooterChar"/>
+    <w:uiPriority w:val="99"/>
+    <w:unhideWhenUsed/>
+    <w:rsid w:val="002F5BE1"/>
+    <w:pPr>
+      <w:tabs>
+        <w:tab w:val="center" w:pos="4320"/>
+        <w:tab w:val="right" w:pos="8640"/>
+      </w:tabs>
+      <w:spacing w:before="0" w:after="0" w:line="240" w:lineRule="auto"/>
+    </w:pPr>
+  </w:style>
+  <w:style w:type="character" w:customStyle="1" w:styleId="FooterChar">
+    <w:name w:val="Footer Char"/>
+    <w:basedOn w:val="DefaultParagraphFont"/>
+    <w:link w:val="Footer"/>
+    <w:uiPriority w:val="99"/>
+    <w:rsid w:val="002F5BE1"/>
+    <w:rPr>
+      <w:rFonts w:asciiTheme="majorBidi" w:hAnsiTheme="majorBidi"/>
+      <w:sz w:val="28"/>
+    </w:rPr>
+  </w:style>
 </w:styles>
 </file>
 
@@ -4960,7 +5796,7 @@
 </file>
 
 <file path=customXml/itemProps2.xml><?xml version="1.0" encoding="utf-8"?>
-<ds:datastoreItem xmlns:ds="http://schemas.openxmlformats.org/officeDocument/2006/customXml" ds:itemID="{CBC9C393-8E1A-455D-B51E-DEBA69DC0819}">
+<ds:datastoreItem xmlns:ds="http://schemas.openxmlformats.org/officeDocument/2006/customXml" ds:itemID="{DFF9DD9C-00D4-4BA2-9C07-314BE671197A}">
   <ds:schemaRefs>
     <ds:schemaRef ds:uri="http://schemas.openxmlformats.org/officeDocument/2006/bibliography"/>
   </ds:schemaRefs>

--- a/Design/Design Document/TAWA_DesignDocumentSpecification.docx
+++ b/Design/Design Document/TAWA_DesignDocumentSpecification.docx
@@ -1753,28 +1753,7 @@
               <w:sz w:val="28"/>
               <w:szCs w:val="28"/>
             </w:rPr>
-            <w:t>5.4</w:t>
-          </w:r>
-          <w:r>
-            <w:rPr>
-              <w:sz w:val="28"/>
-              <w:szCs w:val="28"/>
-            </w:rPr>
-            <w:t xml:space="preserve"> </w:t>
-          </w:r>
-          <w:r>
-            <w:rPr>
-              <w:sz w:val="28"/>
-              <w:szCs w:val="28"/>
-            </w:rPr>
-            <w:t>ERROR AND SUCESSFUL MESSAGINGS</w:t>
-          </w:r>
-          <w:r>
-            <w:rPr>
-              <w:sz w:val="28"/>
-              <w:szCs w:val="28"/>
-            </w:rPr>
-            <w:t xml:space="preserve"> </w:t>
+            <w:t xml:space="preserve">5.4 ERROR AND SUCESSFUL MESSAGINGS </w:t>
           </w:r>
           <w:r>
             <w:rPr>
@@ -1930,19 +1909,266 @@
       <w:r>
         <w:t>3.1 system architecture</w:t>
       </w:r>
-      <w:r>
-        <w:br w:type="page"/>
-      </w:r>
     </w:p>
     <w:p>
       <w:pPr>
         <w:pStyle w:val="Subtitle"/>
+        <w:keepNext/>
+        <w:ind w:left="567"/>
+      </w:pPr>
+      <w:r>
+        <w:rPr>
+          <w:noProof/>
+        </w:rPr>
+        <w:drawing>
+          <wp:inline distT="0" distB="0" distL="0" distR="0">
+            <wp:extent cx="6324600" cy="5181600"/>
+            <wp:effectExtent l="0" t="0" r="0" b="0"/>
+            <wp:docPr id="5" name="Picture 5"/>
+            <wp:cNvGraphicFramePr>
+              <a:graphicFrameLocks xmlns:a="http://schemas.openxmlformats.org/drawingml/2006/main" noChangeAspect="1"/>
+            </wp:cNvGraphicFramePr>
+            <a:graphic xmlns:a="http://schemas.openxmlformats.org/drawingml/2006/main">
+              <a:graphicData uri="http://schemas.openxmlformats.org/drawingml/2006/picture">
+                <pic:pic xmlns:pic="http://schemas.openxmlformats.org/drawingml/2006/picture">
+                  <pic:nvPicPr>
+                    <pic:cNvPr id="0" name="Picture 7"/>
+                    <pic:cNvPicPr>
+                      <a:picLocks noChangeAspect="1" noChangeArrowheads="1"/>
+                    </pic:cNvPicPr>
+                  </pic:nvPicPr>
+                  <pic:blipFill>
+                    <a:blip r:embed="rId9">
+                      <a:extLst>
+                        <a:ext uri="{28A0092B-C50C-407E-A947-70E740481C1C}">
+                          <a14:useLocalDpi xmlns:a14="http://schemas.microsoft.com/office/drawing/2010/main" val="0"/>
+                        </a:ext>
+                      </a:extLst>
+                    </a:blip>
+                    <a:srcRect/>
+                    <a:stretch>
+                      <a:fillRect/>
+                    </a:stretch>
+                  </pic:blipFill>
+                  <pic:spPr bwMode="auto">
+                    <a:xfrm>
+                      <a:off x="0" y="0"/>
+                      <a:ext cx="6324600" cy="5181600"/>
+                    </a:xfrm>
+                    <a:prstGeom prst="rect">
+                      <a:avLst/>
+                    </a:prstGeom>
+                    <a:noFill/>
+                    <a:ln>
+                      <a:noFill/>
+                    </a:ln>
+                  </pic:spPr>
+                </pic:pic>
+              </a:graphicData>
+            </a:graphic>
+          </wp:inline>
+        </w:drawing>
+      </w:r>
+    </w:p>
+    <w:p>
+      <w:pPr>
+        <w:pStyle w:val="Caption"/>
+      </w:pPr>
+      <w:r>
+        <w:t xml:space="preserve">Figure </w:t>
+      </w:r>
+      <w:fldSimple w:instr=" SEQ Figure \* ARABIC ">
+        <w:r>
+          <w:rPr>
+            <w:noProof/>
+          </w:rPr>
+          <w:t>1</w:t>
+        </w:r>
+      </w:fldSimple>
+    </w:p>
+    <w:p>
+      <w:pPr>
+        <w:pStyle w:val="Subtitle"/>
+        <w:ind w:left="567"/>
+      </w:pPr>
+      <w:r>
+        <w:br w:type="page"/>
+      </w:r>
+    </w:p>
+    <w:p>
+      <w:pPr>
+        <w:pStyle w:val="Subtitle"/>
         <w:ind w:left="567"/>
       </w:pPr>
       <w:r>
         <w:lastRenderedPageBreak/>
         <w:t>3.2 description</w:t>
       </w:r>
+    </w:p>
+    <w:p>
+      <w:pPr>
+        <w:pStyle w:val="ListParagraph"/>
+        <w:numPr>
+          <w:ilvl w:val="0"/>
+          <w:numId w:val="2"/>
+        </w:numPr>
+      </w:pPr>
+      <w:r>
+        <w:t xml:space="preserve">Purpose: </w:t>
+      </w:r>
+      <w:r>
+        <w:rPr>
+          <w:b/>
+          <w:bCs/>
+        </w:rPr>
+        <w:t>High-level design</w:t>
+      </w:r>
+      <w:r>
+        <w:t> (HLD) explains the architecture that would be used for developing a software product.</w:t>
+      </w:r>
+      <w:r>
+        <w:br/>
+        <w:t>A high-level design provides an overview of a solution, platform, system, product, service or process.</w:t>
+      </w:r>
+      <w:r>
+        <w:br/>
+        <w:t>S</w:t>
+      </w:r>
+      <w:r>
+        <w:t xml:space="preserve">uch an overview is important </w:t>
+      </w:r>
+      <w:r>
+        <w:t xml:space="preserve">to make sure that each supporting component design will be compatible with its </w:t>
+      </w:r>
+      <w:r>
+        <w:t>neighboring</w:t>
+      </w:r>
+      <w:r>
+        <w:t xml:space="preserve"> designs and with the big picture.</w:t>
+      </w:r>
+    </w:p>
+    <w:p>
+      <w:pPr>
+        <w:pStyle w:val="ListParagraph"/>
+      </w:pPr>
+    </w:p>
+    <w:p>
+      <w:pPr>
+        <w:pStyle w:val="ListParagraph"/>
+        <w:numPr>
+          <w:ilvl w:val="0"/>
+          <w:numId w:val="2"/>
+        </w:numPr>
+      </w:pPr>
+      <w:r>
+        <w:t>In Figure 1 which describe the whole system architecture there is an abstract overview for what the system shall do.</w:t>
+      </w:r>
+    </w:p>
+    <w:p>
+      <w:pPr>
+        <w:pStyle w:val="ListParagraph"/>
+      </w:pPr>
+    </w:p>
+    <w:p>
+      <w:pPr>
+        <w:pStyle w:val="ListParagraph"/>
+        <w:numPr>
+          <w:ilvl w:val="0"/>
+          <w:numId w:val="3"/>
+        </w:numPr>
+      </w:pPr>
+      <w:r>
+        <w:t>Both admin and normal user can create new user but admin has more privilege to delete another user</w:t>
+      </w:r>
+      <w:r>
+        <w:t>. This will eventually affect the users database (SQL SERVER)</w:t>
+      </w:r>
+    </w:p>
+    <w:p>
+      <w:pPr>
+        <w:pStyle w:val="ListParagraph"/>
+        <w:numPr>
+          <w:ilvl w:val="0"/>
+          <w:numId w:val="3"/>
+        </w:numPr>
+      </w:pPr>
+      <w:r>
+        <w:t xml:space="preserve">Registered </w:t>
+      </w:r>
+      <w:r>
+        <w:t xml:space="preserve">User can navigate through the .Net application supported by web GUI to </w:t>
+      </w:r>
+      <w:r>
+        <w:t>do many available functions.</w:t>
+      </w:r>
+    </w:p>
+    <w:p>
+      <w:pPr>
+        <w:pStyle w:val="ListParagraph"/>
+        <w:numPr>
+          <w:ilvl w:val="0"/>
+          <w:numId w:val="3"/>
+        </w:numPr>
+      </w:pPr>
+      <w:r>
+        <w:t>Registered User can land on the homepage which will inform him about the top-rated travel destinations (directly comes from SQL SERVER destination database).</w:t>
+      </w:r>
+    </w:p>
+    <w:p>
+      <w:pPr>
+        <w:pStyle w:val="ListParagraph"/>
+        <w:numPr>
+          <w:ilvl w:val="0"/>
+          <w:numId w:val="3"/>
+        </w:numPr>
+      </w:pPr>
+      <w:r>
+        <w:t>Registered User can view flights details and choose what is the best airline and flight for him.</w:t>
+      </w:r>
+    </w:p>
+    <w:p>
+      <w:pPr>
+        <w:pStyle w:val="ListParagraph"/>
+        <w:numPr>
+          <w:ilvl w:val="0"/>
+          <w:numId w:val="3"/>
+        </w:numPr>
+      </w:pPr>
+      <w:r>
+        <w:t xml:space="preserve">Registered User can book a flight using the .NET application that will affect the </w:t>
+      </w:r>
+      <w:r>
+        <w:t>SQL SERVER destination database</w:t>
+      </w:r>
+      <w:r>
+        <w:t>.</w:t>
+      </w:r>
+    </w:p>
+    <w:p>
+      <w:pPr>
+        <w:pStyle w:val="ListParagraph"/>
+        <w:numPr>
+          <w:ilvl w:val="0"/>
+          <w:numId w:val="3"/>
+        </w:numPr>
+      </w:pPr>
+      <w:r>
+        <w:t>Finally Registered User can rate the flight</w:t>
+      </w:r>
+      <w:bookmarkStart w:id="0" w:name="_GoBack"/>
+      <w:bookmarkEnd w:id="0"/>
+      <w:r>
+        <w:t>, this will affect the next traveler choice because it will change the top-rated travel destinations accordingly.</w:t>
+      </w:r>
+    </w:p>
+    <w:p>
+      <w:pPr>
+        <w:pStyle w:val="ListParagraph"/>
+        <w:numPr>
+          <w:ilvl w:val="0"/>
+          <w:numId w:val="2"/>
+        </w:numPr>
+      </w:pPr>
       <w:r>
         <w:br w:type="page"/>
       </w:r>
@@ -1958,8 +2184,6 @@
       <w:pPr>
         <w:pStyle w:val="Title"/>
       </w:pPr>
-      <w:bookmarkStart w:id="0" w:name="_GoBack"/>
-      <w:bookmarkEnd w:id="0"/>
       <w:r>
         <w:lastRenderedPageBreak/>
         <w:t>5</w:t>
@@ -2006,7 +2230,7 @@
                     </pic:cNvPicPr>
                   </pic:nvPicPr>
                   <pic:blipFill>
-                    <a:blip r:embed="rId9">
+                    <a:blip r:embed="rId10">
                       <a:extLst>
                         <a:ext uri="{28A0092B-C50C-407E-A947-70E740481C1C}">
                           <a14:useLocalDpi xmlns:a14="http://schemas.microsoft.com/office/drawing/2010/main" val="0"/>
@@ -2082,7 +2306,7 @@
                     </pic:cNvPicPr>
                   </pic:nvPicPr>
                   <pic:blipFill>
-                    <a:blip r:embed="rId10">
+                    <a:blip r:embed="rId11">
                       <a:extLst>
                         <a:ext uri="{28A0092B-C50C-407E-A947-70E740481C1C}">
                           <a14:useLocalDpi xmlns:a14="http://schemas.microsoft.com/office/drawing/2010/main" val="0"/>
@@ -2161,7 +2385,7 @@
             <o:lock v:ext="edit" aspectratio="t"/>
           </v:shapetype>
           <v:shape id="_x0000_i1025" type="#_x0000_t75" style="width:434.1pt;height:613.8pt">
-            <v:imagedata r:id="rId11" o:title="Home Page"/>
+            <v:imagedata r:id="rId12" o:title="Home Page"/>
           </v:shape>
         </w:pict>
       </w:r>
@@ -2180,8 +2404,8 @@
       <w:r>
         <w:lastRenderedPageBreak/>
         <w:pict>
-          <v:shape id="_x0000_i1029" type="#_x0000_t75" style="width:496.95pt;height:330.25pt">
-            <v:imagedata r:id="rId12" o:title="Journey Page"/>
+          <v:shape id="_x0000_i1026" type="#_x0000_t75" style="width:496.95pt;height:330.25pt">
+            <v:imagedata r:id="rId13" o:title="Journey Page"/>
           </v:shape>
         </w:pict>
       </w:r>
@@ -2226,8 +2450,8 @@
           <w:color w:val="8D4121" w:themeColor="accent2" w:themeShade="BF"/>
         </w:rPr>
         <w:pict>
-          <v:shape id="_x0000_i1028" type="#_x0000_t75" style="width:496.95pt;height:184.8pt">
-            <v:imagedata r:id="rId13" o:title="Booking Page"/>
+          <v:shape id="_x0000_i1027" type="#_x0000_t75" style="width:496.95pt;height:184.8pt">
+            <v:imagedata r:id="rId14" o:title="Booking Page"/>
           </v:shape>
         </w:pict>
       </w:r>
@@ -2265,8 +2489,8 @@
         </w:rPr>
         <w:lastRenderedPageBreak/>
         <w:pict>
-          <v:shape id="_x0000_i1026" type="#_x0000_t75" style="width:337.5pt;height:264.9pt">
-            <v:imagedata r:id="rId14" o:title="Feedback&amp;Ratings page"/>
+          <v:shape id="_x0000_i1028" type="#_x0000_t75" style="width:337.5pt;height:264.9pt">
+            <v:imagedata r:id="rId15" o:title="Feedback&amp;Ratings page"/>
           </v:shape>
         </w:pict>
       </w:r>
@@ -2311,8 +2535,8 @@
           <w:color w:val="8D4121" w:themeColor="accent2" w:themeShade="BF"/>
         </w:rPr>
         <w:pict>
-          <v:shape id="_x0000_i1027" type="#_x0000_t75" style="width:517.2pt;height:270pt">
-            <v:imagedata r:id="rId15" o:title="Admin Page"/>
+          <v:shape id="_x0000_i1029" type="#_x0000_t75" style="width:517.2pt;height:270pt">
+            <v:imagedata r:id="rId16" o:title="Admin Page"/>
           </v:shape>
         </w:pict>
       </w:r>
@@ -3601,13 +3825,7 @@
               <w:cnfStyle w:val="000000100000" w:firstRow="0" w:lastRow="0" w:firstColumn="0" w:lastColumn="0" w:oddVBand="0" w:evenVBand="0" w:oddHBand="1" w:evenHBand="0" w:firstRowFirstColumn="0" w:firstRowLastColumn="0" w:lastRowFirstColumn="0" w:lastRowLastColumn="0"/>
             </w:pPr>
             <w:r>
-              <w:t xml:space="preserve">1-In case of user didn’t enter data or entered wrong data </w:t>
-            </w:r>
-            <w:r>
-              <w:t>in any field</w:t>
-            </w:r>
-            <w:r>
-              <w:t xml:space="preserve">, an error message should display with </w:t>
+              <w:t xml:space="preserve">1-In case of user didn’t enter data or entered wrong data in any field, an error message should display with </w:t>
             </w:r>
             <w:r>
               <w:rPr>
@@ -3884,8 +4102,8 @@
     </w:tbl>
     <w:p/>
     <w:sectPr>
-      <w:headerReference w:type="default" r:id="rId16"/>
-      <w:footerReference w:type="default" r:id="rId17"/>
+      <w:headerReference w:type="default" r:id="rId17"/>
+      <w:footerReference w:type="default" r:id="rId18"/>
       <w:pgSz w:w="12240" w:h="15840"/>
       <w:pgMar w:top="1440" w:right="1440" w:bottom="1440" w:left="851" w:header="720" w:footer="720" w:gutter="0"/>
       <w:pgNumType w:start="0"/>
@@ -3965,7 +4183,7 @@
             <w:bCs/>
             <w:noProof/>
           </w:rPr>
-          <w:t>12</w:t>
+          <w:t>4</w:t>
         </w:r>
         <w:r>
           <w:rPr>
@@ -4164,8 +4382,240 @@
       </w:rPr>
     </w:lvl>
   </w:abstractNum>
+  <w:abstractNum w:abstractNumId="1">
+    <w:nsid w:val="64085453"/>
+    <w:multiLevelType w:val="hybridMultilevel"/>
+    <w:tmpl w:val="386E2F44"/>
+    <w:lvl w:ilvl="0" w:tplc="E534968E">
+      <w:start w:val="3"/>
+      <w:numFmt w:val="bullet"/>
+      <w:lvlText w:val="-"/>
+      <w:lvlJc w:val="left"/>
+      <w:pPr>
+        <w:ind w:left="1080" w:hanging="360"/>
+      </w:pPr>
+      <w:rPr>
+        <w:rFonts w:ascii="Times New Roman" w:eastAsiaTheme="minorEastAsia" w:hAnsi="Times New Roman" w:cs="Times New Roman" w:hint="default"/>
+      </w:rPr>
+    </w:lvl>
+    <w:lvl w:ilvl="1" w:tplc="04090003" w:tentative="1">
+      <w:start w:val="1"/>
+      <w:numFmt w:val="bullet"/>
+      <w:lvlText w:val="o"/>
+      <w:lvlJc w:val="left"/>
+      <w:pPr>
+        <w:ind w:left="1800" w:hanging="360"/>
+      </w:pPr>
+      <w:rPr>
+        <w:rFonts w:ascii="Courier New" w:hAnsi="Courier New" w:cs="Courier New" w:hint="default"/>
+      </w:rPr>
+    </w:lvl>
+    <w:lvl w:ilvl="2" w:tplc="04090005" w:tentative="1">
+      <w:start w:val="1"/>
+      <w:numFmt w:val="bullet"/>
+      <w:lvlText w:val=""/>
+      <w:lvlJc w:val="left"/>
+      <w:pPr>
+        <w:ind w:left="2520" w:hanging="360"/>
+      </w:pPr>
+      <w:rPr>
+        <w:rFonts w:ascii="Wingdings" w:hAnsi="Wingdings" w:hint="default"/>
+      </w:rPr>
+    </w:lvl>
+    <w:lvl w:ilvl="3" w:tplc="04090001" w:tentative="1">
+      <w:start w:val="1"/>
+      <w:numFmt w:val="bullet"/>
+      <w:lvlText w:val=""/>
+      <w:lvlJc w:val="left"/>
+      <w:pPr>
+        <w:ind w:left="3240" w:hanging="360"/>
+      </w:pPr>
+      <w:rPr>
+        <w:rFonts w:ascii="Symbol" w:hAnsi="Symbol" w:hint="default"/>
+      </w:rPr>
+    </w:lvl>
+    <w:lvl w:ilvl="4" w:tplc="04090003" w:tentative="1">
+      <w:start w:val="1"/>
+      <w:numFmt w:val="bullet"/>
+      <w:lvlText w:val="o"/>
+      <w:lvlJc w:val="left"/>
+      <w:pPr>
+        <w:ind w:left="3960" w:hanging="360"/>
+      </w:pPr>
+      <w:rPr>
+        <w:rFonts w:ascii="Courier New" w:hAnsi="Courier New" w:cs="Courier New" w:hint="default"/>
+      </w:rPr>
+    </w:lvl>
+    <w:lvl w:ilvl="5" w:tplc="04090005" w:tentative="1">
+      <w:start w:val="1"/>
+      <w:numFmt w:val="bullet"/>
+      <w:lvlText w:val=""/>
+      <w:lvlJc w:val="left"/>
+      <w:pPr>
+        <w:ind w:left="4680" w:hanging="360"/>
+      </w:pPr>
+      <w:rPr>
+        <w:rFonts w:ascii="Wingdings" w:hAnsi="Wingdings" w:hint="default"/>
+      </w:rPr>
+    </w:lvl>
+    <w:lvl w:ilvl="6" w:tplc="04090001" w:tentative="1">
+      <w:start w:val="1"/>
+      <w:numFmt w:val="bullet"/>
+      <w:lvlText w:val=""/>
+      <w:lvlJc w:val="left"/>
+      <w:pPr>
+        <w:ind w:left="5400" w:hanging="360"/>
+      </w:pPr>
+      <w:rPr>
+        <w:rFonts w:ascii="Symbol" w:hAnsi="Symbol" w:hint="default"/>
+      </w:rPr>
+    </w:lvl>
+    <w:lvl w:ilvl="7" w:tplc="04090003" w:tentative="1">
+      <w:start w:val="1"/>
+      <w:numFmt w:val="bullet"/>
+      <w:lvlText w:val="o"/>
+      <w:lvlJc w:val="left"/>
+      <w:pPr>
+        <w:ind w:left="6120" w:hanging="360"/>
+      </w:pPr>
+      <w:rPr>
+        <w:rFonts w:ascii="Courier New" w:hAnsi="Courier New" w:cs="Courier New" w:hint="default"/>
+      </w:rPr>
+    </w:lvl>
+    <w:lvl w:ilvl="8" w:tplc="04090005" w:tentative="1">
+      <w:start w:val="1"/>
+      <w:numFmt w:val="bullet"/>
+      <w:lvlText w:val=""/>
+      <w:lvlJc w:val="left"/>
+      <w:pPr>
+        <w:ind w:left="6840" w:hanging="360"/>
+      </w:pPr>
+      <w:rPr>
+        <w:rFonts w:ascii="Wingdings" w:hAnsi="Wingdings" w:hint="default"/>
+      </w:rPr>
+    </w:lvl>
+  </w:abstractNum>
+  <w:abstractNum w:abstractNumId="2">
+    <w:nsid w:val="7FFD6984"/>
+    <w:multiLevelType w:val="hybridMultilevel"/>
+    <w:tmpl w:val="8D5809B8"/>
+    <w:lvl w:ilvl="0" w:tplc="04090001">
+      <w:start w:val="1"/>
+      <w:numFmt w:val="bullet"/>
+      <w:lvlText w:val=""/>
+      <w:lvlJc w:val="left"/>
+      <w:pPr>
+        <w:ind w:left="720" w:hanging="360"/>
+      </w:pPr>
+      <w:rPr>
+        <w:rFonts w:ascii="Symbol" w:hAnsi="Symbol" w:hint="default"/>
+      </w:rPr>
+    </w:lvl>
+    <w:lvl w:ilvl="1" w:tplc="04090003" w:tentative="1">
+      <w:start w:val="1"/>
+      <w:numFmt w:val="bullet"/>
+      <w:lvlText w:val="o"/>
+      <w:lvlJc w:val="left"/>
+      <w:pPr>
+        <w:ind w:left="1440" w:hanging="360"/>
+      </w:pPr>
+      <w:rPr>
+        <w:rFonts w:ascii="Courier New" w:hAnsi="Courier New" w:cs="Courier New" w:hint="default"/>
+      </w:rPr>
+    </w:lvl>
+    <w:lvl w:ilvl="2" w:tplc="04090005" w:tentative="1">
+      <w:start w:val="1"/>
+      <w:numFmt w:val="bullet"/>
+      <w:lvlText w:val=""/>
+      <w:lvlJc w:val="left"/>
+      <w:pPr>
+        <w:ind w:left="2160" w:hanging="360"/>
+      </w:pPr>
+      <w:rPr>
+        <w:rFonts w:ascii="Wingdings" w:hAnsi="Wingdings" w:hint="default"/>
+      </w:rPr>
+    </w:lvl>
+    <w:lvl w:ilvl="3" w:tplc="04090001" w:tentative="1">
+      <w:start w:val="1"/>
+      <w:numFmt w:val="bullet"/>
+      <w:lvlText w:val=""/>
+      <w:lvlJc w:val="left"/>
+      <w:pPr>
+        <w:ind w:left="2880" w:hanging="360"/>
+      </w:pPr>
+      <w:rPr>
+        <w:rFonts w:ascii="Symbol" w:hAnsi="Symbol" w:hint="default"/>
+      </w:rPr>
+    </w:lvl>
+    <w:lvl w:ilvl="4" w:tplc="04090003" w:tentative="1">
+      <w:start w:val="1"/>
+      <w:numFmt w:val="bullet"/>
+      <w:lvlText w:val="o"/>
+      <w:lvlJc w:val="left"/>
+      <w:pPr>
+        <w:ind w:left="3600" w:hanging="360"/>
+      </w:pPr>
+      <w:rPr>
+        <w:rFonts w:ascii="Courier New" w:hAnsi="Courier New" w:cs="Courier New" w:hint="default"/>
+      </w:rPr>
+    </w:lvl>
+    <w:lvl w:ilvl="5" w:tplc="04090005" w:tentative="1">
+      <w:start w:val="1"/>
+      <w:numFmt w:val="bullet"/>
+      <w:lvlText w:val=""/>
+      <w:lvlJc w:val="left"/>
+      <w:pPr>
+        <w:ind w:left="4320" w:hanging="360"/>
+      </w:pPr>
+      <w:rPr>
+        <w:rFonts w:ascii="Wingdings" w:hAnsi="Wingdings" w:hint="default"/>
+      </w:rPr>
+    </w:lvl>
+    <w:lvl w:ilvl="6" w:tplc="04090001" w:tentative="1">
+      <w:start w:val="1"/>
+      <w:numFmt w:val="bullet"/>
+      <w:lvlText w:val=""/>
+      <w:lvlJc w:val="left"/>
+      <w:pPr>
+        <w:ind w:left="5040" w:hanging="360"/>
+      </w:pPr>
+      <w:rPr>
+        <w:rFonts w:ascii="Symbol" w:hAnsi="Symbol" w:hint="default"/>
+      </w:rPr>
+    </w:lvl>
+    <w:lvl w:ilvl="7" w:tplc="04090003" w:tentative="1">
+      <w:start w:val="1"/>
+      <w:numFmt w:val="bullet"/>
+      <w:lvlText w:val="o"/>
+      <w:lvlJc w:val="left"/>
+      <w:pPr>
+        <w:ind w:left="5760" w:hanging="360"/>
+      </w:pPr>
+      <w:rPr>
+        <w:rFonts w:ascii="Courier New" w:hAnsi="Courier New" w:cs="Courier New" w:hint="default"/>
+      </w:rPr>
+    </w:lvl>
+    <w:lvl w:ilvl="8" w:tplc="04090005" w:tentative="1">
+      <w:start w:val="1"/>
+      <w:numFmt w:val="bullet"/>
+      <w:lvlText w:val=""/>
+      <w:lvlJc w:val="left"/>
+      <w:pPr>
+        <w:ind w:left="6480" w:hanging="360"/>
+      </w:pPr>
+      <w:rPr>
+        <w:rFonts w:ascii="Wingdings" w:hAnsi="Wingdings" w:hint="default"/>
+      </w:rPr>
+    </w:lvl>
+  </w:abstractNum>
   <w:num w:numId="1">
     <w:abstractNumId w:val="0"/>
+  </w:num>
+  <w:num w:numId="2">
+    <w:abstractNumId w:val="2"/>
+  </w:num>
+  <w:num w:numId="3">
+    <w:abstractNumId w:val="1"/>
   </w:num>
 </w:numbering>
 </file>
@@ -5486,6 +5936,17 @@
       <w:sz w:val="28"/>
     </w:rPr>
   </w:style>
+  <w:style w:type="paragraph" w:styleId="ListParagraph">
+    <w:name w:val="List Paragraph"/>
+    <w:basedOn w:val="Normal"/>
+    <w:uiPriority w:val="34"/>
+    <w:qFormat/>
+    <w:rsid w:val="00BE4496"/>
+    <w:pPr>
+      <w:ind w:left="720"/>
+      <w:contextualSpacing/>
+    </w:pPr>
+  </w:style>
 </w:styles>
 </file>
 
@@ -5796,7 +6257,7 @@
 </file>
 
 <file path=customXml/itemProps2.xml><?xml version="1.0" encoding="utf-8"?>
-<ds:datastoreItem xmlns:ds="http://schemas.openxmlformats.org/officeDocument/2006/customXml" ds:itemID="{DFF9DD9C-00D4-4BA2-9C07-314BE671197A}">
+<ds:datastoreItem xmlns:ds="http://schemas.openxmlformats.org/officeDocument/2006/customXml" ds:itemID="{C9936275-3F8D-44B7-B989-ABD26DC3CB3D}">
   <ds:schemaRefs>
     <ds:schemaRef ds:uri="http://schemas.openxmlformats.org/officeDocument/2006/bibliography"/>
   </ds:schemaRefs>

--- a/Design/Design Document/TAWA_DesignDocumentSpecification.docx
+++ b/Design/Design Document/TAWA_DesignDocumentSpecification.docx
@@ -1977,14 +1977,27 @@
       <w:r>
         <w:t xml:space="preserve">Figure </w:t>
       </w:r>
-      <w:fldSimple w:instr=" SEQ Figure \* ARABIC ">
-        <w:r>
-          <w:rPr>
-            <w:noProof/>
-          </w:rPr>
-          <w:t>1</w:t>
-        </w:r>
-      </w:fldSimple>
+      <w:r>
+        <w:fldChar w:fldCharType="begin"/>
+      </w:r>
+      <w:r>
+        <w:instrText xml:space="preserve"> SEQ Figure \* ARABIC </w:instrText>
+      </w:r>
+      <w:r>
+        <w:fldChar w:fldCharType="separate"/>
+      </w:r>
+      <w:r>
+        <w:rPr>
+          <w:noProof/>
+        </w:rPr>
+        <w:t>1</w:t>
+      </w:r>
+      <w:r>
+        <w:rPr>
+          <w:noProof/>
+        </w:rPr>
+        <w:fldChar w:fldCharType="end"/>
+      </w:r>
     </w:p>
     <w:p>
       <w:pPr>
@@ -2032,19 +2045,7 @@
       </w:r>
       <w:r>
         <w:br/>
-        <w:t>S</w:t>
-      </w:r>
-      <w:r>
-        <w:t xml:space="preserve">uch an overview is important </w:t>
-      </w:r>
-      <w:r>
-        <w:t xml:space="preserve">to make sure that each supporting component design will be compatible with its </w:t>
-      </w:r>
-      <w:r>
-        <w:t>neighboring</w:t>
-      </w:r>
-      <w:r>
-        <w:t xml:space="preserve"> designs and with the big picture.</w:t>
+        <w:t>Such an overview is important to make sure that each supporting component design will be compatible with its neighboring designs and with the big picture.</w:t>
       </w:r>
     </w:p>
     <w:p>
@@ -2135,13 +2136,7 @@
         </w:numPr>
       </w:pPr>
       <w:r>
-        <w:t xml:space="preserve">Registered User can book a flight using the .NET application that will affect the </w:t>
-      </w:r>
-      <w:r>
-        <w:t>SQL SERVER destination database</w:t>
-      </w:r>
-      <w:r>
-        <w:t>.</w:t>
+        <w:t>Registered User can book a flight using the .NET application that will affect the SQL SERVER destination database.</w:t>
       </w:r>
     </w:p>
     <w:p>
@@ -2153,12 +2148,7 @@
         </w:numPr>
       </w:pPr>
       <w:r>
-        <w:t>Finally Registered User can rate the flight</w:t>
-      </w:r>
-      <w:bookmarkStart w:id="0" w:name="_GoBack"/>
-      <w:bookmarkEnd w:id="0"/>
-      <w:r>
-        <w:t>, this will affect the next traveler choice because it will change the top-rated travel destinations accordingly.</w:t>
+        <w:t>Finally Registered User can rate the flight, this will affect the next traveler choice because it will change the top-rated travel destinations accordingly.</w:t>
       </w:r>
     </w:p>
     <w:p>
@@ -2535,11 +2525,13 @@
           <w:color w:val="8D4121" w:themeColor="accent2" w:themeShade="BF"/>
         </w:rPr>
         <w:pict>
-          <v:shape id="_x0000_i1029" type="#_x0000_t75" style="width:517.2pt;height:270pt">
+          <v:shape id="_x0000_i1029" type="#_x0000_t75" style="width:496.9pt;height:246.35pt">
             <v:imagedata r:id="rId16" o:title="Admin Page"/>
           </v:shape>
         </w:pict>
       </w:r>
+      <w:bookmarkStart w:id="0" w:name="_GoBack"/>
+      <w:bookmarkEnd w:id="0"/>
     </w:p>
     <w:p>
       <w:pPr>
@@ -2552,12 +2544,6 @@
         <w:rPr>
           <w:color w:val="8D4121" w:themeColor="accent2" w:themeShade="BF"/>
         </w:rPr>
-        <w:t xml:space="preserve"> </w:t>
-      </w:r>
-      <w:r>
-        <w:rPr>
-          <w:color w:val="8D4121" w:themeColor="accent2" w:themeShade="BF"/>
-        </w:rPr>
         <w:t>TAWA_WF_</w:t>
       </w:r>
       <w:r>
@@ -2566,6 +2552,13 @@
         </w:rPr>
         <w:t>07</w:t>
       </w:r>
+    </w:p>
+    <w:p>
+      <w:pPr>
+        <w:rPr>
+          <w:color w:val="8D4121" w:themeColor="accent2" w:themeShade="BF"/>
+        </w:rPr>
+      </w:pPr>
     </w:p>
     <w:p>
       <w:pPr>
@@ -4183,7 +4176,7 @@
             <w:bCs/>
             <w:noProof/>
           </w:rPr>
-          <w:t>4</w:t>
+          <w:t>12</w:t>
         </w:r>
         <w:r>
           <w:rPr>
@@ -6257,7 +6250,7 @@
 </file>
 
 <file path=customXml/itemProps2.xml><?xml version="1.0" encoding="utf-8"?>
-<ds:datastoreItem xmlns:ds="http://schemas.openxmlformats.org/officeDocument/2006/customXml" ds:itemID="{C9936275-3F8D-44B7-B989-ABD26DC3CB3D}">
+<ds:datastoreItem xmlns:ds="http://schemas.openxmlformats.org/officeDocument/2006/customXml" ds:itemID="{41BD0A5E-A2BA-42F6-B97F-0479FD6B9274}">
   <ds:schemaRefs>
     <ds:schemaRef ds:uri="http://schemas.openxmlformats.org/officeDocument/2006/bibliography"/>
   </ds:schemaRefs>

--- a/Design/Design Document/TAWA_DesignDocumentSpecification.docx
+++ b/Design/Design Document/TAWA_DesignDocumentSpecification.docx
@@ -219,23 +219,13 @@
                                       </w:r>
                                     </w:sdtContent>
                                   </w:sdt>
-                                  <w:proofErr w:type="spellStart"/>
                                   <w:r>
                                     <w:rPr>
                                       <w:color w:val="FFFFFF" w:themeColor="background1"/>
                                       <w:sz w:val="56"/>
                                       <w:szCs w:val="56"/>
                                     </w:rPr>
-                                    <w:t>esign</w:t>
-                                  </w:r>
-                                  <w:proofErr w:type="spellEnd"/>
-                                  <w:r>
-                                    <w:rPr>
-                                      <w:color w:val="FFFFFF" w:themeColor="background1"/>
-                                      <w:sz w:val="56"/>
-                                      <w:szCs w:val="56"/>
-                                    </w:rPr>
-                                    <w:t xml:space="preserve"> Document Specification</w:t>
+                                    <w:t>esign Document Specification</w:t>
                                   </w:r>
                                 </w:p>
                                 <w:p>
@@ -426,23 +416,13 @@
                                 </w:r>
                               </w:sdtContent>
                             </w:sdt>
-                            <w:proofErr w:type="spellStart"/>
                             <w:r>
                               <w:rPr>
                                 <w:color w:val="FFFFFF" w:themeColor="background1"/>
                                 <w:sz w:val="56"/>
                                 <w:szCs w:val="56"/>
                               </w:rPr>
-                              <w:t>esign</w:t>
-                            </w:r>
-                            <w:proofErr w:type="spellEnd"/>
-                            <w:r>
-                              <w:rPr>
-                                <w:color w:val="FFFFFF" w:themeColor="background1"/>
-                                <w:sz w:val="56"/>
-                                <w:szCs w:val="56"/>
-                              </w:rPr>
-                              <w:t xml:space="preserve"> Document Specification</w:t>
+                              <w:t>esign Document Specification</w:t>
                             </w:r>
                           </w:p>
                           <w:p>
@@ -1368,7 +1348,14 @@
               <w:sz w:val="28"/>
               <w:szCs w:val="28"/>
             </w:rPr>
-            <w:t>.2 DESCRIPTION</w:t>
+            <w:t>.1.1</w:t>
+          </w:r>
+          <w:r>
+            <w:rPr>
+              <w:sz w:val="28"/>
+              <w:szCs w:val="28"/>
+            </w:rPr>
+            <w:t xml:space="preserve"> DESCRIPTION</w:t>
           </w:r>
           <w:r>
             <w:rPr>
@@ -1406,7 +1393,14 @@
               <w:sz w:val="28"/>
               <w:szCs w:val="28"/>
             </w:rPr>
-            <w:t>.3 USE CASES</w:t>
+            <w:t>.2</w:t>
+          </w:r>
+          <w:r>
+            <w:rPr>
+              <w:sz w:val="28"/>
+              <w:szCs w:val="28"/>
+            </w:rPr>
+            <w:t xml:space="preserve"> USE CASES</w:t>
           </w:r>
           <w:r>
             <w:rPr>
@@ -1425,12 +1419,67 @@
         </w:p>
         <w:p>
           <w:pPr>
-            <w:pStyle w:val="TOC1"/>
+            <w:pStyle w:val="TOC3"/>
+            <w:ind w:left="446"/>
             <w:rPr>
               <w:sz w:val="28"/>
               <w:szCs w:val="28"/>
             </w:rPr>
           </w:pPr>
+          <w:r>
+            <w:rPr>
+              <w:sz w:val="28"/>
+              <w:szCs w:val="28"/>
+            </w:rPr>
+            <w:t>3.2</w:t>
+          </w:r>
+          <w:r>
+            <w:rPr>
+              <w:sz w:val="28"/>
+              <w:szCs w:val="28"/>
+            </w:rPr>
+            <w:t>.1</w:t>
+          </w:r>
+          <w:r>
+            <w:rPr>
+              <w:sz w:val="28"/>
+              <w:szCs w:val="28"/>
+            </w:rPr>
+            <w:t xml:space="preserve"> </w:t>
+          </w:r>
+          <w:r>
+            <w:rPr>
+              <w:sz w:val="28"/>
+              <w:szCs w:val="28"/>
+            </w:rPr>
+            <w:t>DESCRIPTION</w:t>
+          </w:r>
+          <w:r>
+            <w:rPr>
+              <w:sz w:val="28"/>
+              <w:szCs w:val="28"/>
+            </w:rPr>
+            <w:ptab w:relativeTo="margin" w:alignment="right" w:leader="dot"/>
+          </w:r>
+          <w:r>
+            <w:rPr>
+              <w:sz w:val="28"/>
+              <w:szCs w:val="28"/>
+            </w:rPr>
+            <w:t>6</w:t>
+          </w:r>
+        </w:p>
+        <w:p>
+          <w:pPr>
+            <w:pStyle w:val="TOC3"/>
+            <w:ind w:left="446"/>
+            <w:rPr>
+              <w:sz w:val="28"/>
+              <w:szCs w:val="28"/>
+            </w:rPr>
+          </w:pPr>
+          <w:bookmarkStart w:id="0" w:name="_GoBack"/>
+          <w:bookmarkEnd w:id="0"/>
           <w:r>
             <w:rPr>
               <w:b/>
@@ -2015,7 +2064,10 @@
       </w:pPr>
       <w:r>
         <w:lastRenderedPageBreak/>
-        <w:t>3.2 description</w:t>
+        <w:t xml:space="preserve">3.1.1 </w:t>
+      </w:r>
+      <w:r>
+        <w:t>description</w:t>
       </w:r>
     </w:p>
     <w:p>
@@ -2151,31 +2203,250 @@
         <w:t>Finally Registered User can rate the flight, this will affect the next traveler choice because it will change the top-rated travel destinations accordingly.</w:t>
       </w:r>
     </w:p>
+    <w:p/>
+    <w:p/>
+    <w:p/>
+    <w:p/>
+    <w:p/>
+    <w:p>
+      <w:pPr>
+        <w:pStyle w:val="Subtitle"/>
+        <w:numPr>
+          <w:ilvl w:val="0"/>
+          <w:numId w:val="3"/>
+        </w:numPr>
+        <w:ind w:left="90"/>
+        <w:rPr>
+          <w:noProof/>
+        </w:rPr>
+      </w:pPr>
+      <w:r>
+        <w:lastRenderedPageBreak/>
+        <w:t>3.</w:t>
+      </w:r>
+      <w:r>
+        <w:t>2</w:t>
+      </w:r>
+      <w:r>
+        <w:t xml:space="preserve"> </w:t>
+      </w:r>
+      <w:r>
+        <w:t>USE</w:t>
+      </w:r>
+      <w:r>
+        <w:t xml:space="preserve"> </w:t>
+      </w:r>
+      <w:r>
+        <w:t>CASE</w:t>
+      </w:r>
+    </w:p>
+    <w:p>
+      <w:r>
+        <w:rPr>
+          <w:noProof/>
+        </w:rPr>
+        <w:drawing>
+          <wp:inline distT="0" distB="0" distL="0" distR="0">
+            <wp:extent cx="6317615" cy="6906491"/>
+            <wp:effectExtent l="0" t="0" r="6985" b="8890"/>
+            <wp:docPr id="4" name="Picture 4"/>
+            <wp:cNvGraphicFramePr>
+              <a:graphicFrameLocks xmlns:a="http://schemas.openxmlformats.org/drawingml/2006/main" noChangeAspect="1"/>
+            </wp:cNvGraphicFramePr>
+            <a:graphic xmlns:a="http://schemas.openxmlformats.org/drawingml/2006/main">
+              <a:graphicData uri="http://schemas.openxmlformats.org/drawingml/2006/picture">
+                <pic:pic xmlns:pic="http://schemas.openxmlformats.org/drawingml/2006/picture">
+                  <pic:nvPicPr>
+                    <pic:cNvPr id="4" name="Use Case Diagram (1).png"/>
+                    <pic:cNvPicPr/>
+                  </pic:nvPicPr>
+                  <pic:blipFill>
+                    <a:blip r:embed="rId10">
+                      <a:extLst>
+                        <a:ext uri="{28A0092B-C50C-407E-A947-70E740481C1C}">
+                          <a14:useLocalDpi xmlns:a14="http://schemas.microsoft.com/office/drawing/2010/main" val="0"/>
+                        </a:ext>
+                      </a:extLst>
+                    </a:blip>
+                    <a:stretch>
+                      <a:fillRect/>
+                    </a:stretch>
+                  </pic:blipFill>
+                  <pic:spPr>
+                    <a:xfrm>
+                      <a:off x="0" y="0"/>
+                      <a:ext cx="6318590" cy="6907557"/>
+                    </a:xfrm>
+                    <a:prstGeom prst="rect">
+                      <a:avLst/>
+                    </a:prstGeom>
+                  </pic:spPr>
+                </pic:pic>
+              </a:graphicData>
+            </a:graphic>
+          </wp:inline>
+        </w:drawing>
+      </w:r>
+    </w:p>
+    <w:p>
+      <w:pPr>
+        <w:pStyle w:val="Subtitle"/>
+      </w:pPr>
+    </w:p>
+    <w:p>
+      <w:pPr>
+        <w:pStyle w:val="Subtitle"/>
+      </w:pPr>
+      <w:r>
+        <w:lastRenderedPageBreak/>
+        <w:t xml:space="preserve">3.2.1 </w:t>
+      </w:r>
+      <w:r>
+        <w:t>description</w:t>
+      </w:r>
+    </w:p>
     <w:p>
       <w:pPr>
         <w:pStyle w:val="ListParagraph"/>
         <w:numPr>
           <w:ilvl w:val="0"/>
-          <w:numId w:val="2"/>
+          <w:numId w:val="4"/>
         </w:numPr>
       </w:pPr>
       <w:r>
-        <w:br w:type="page"/>
-      </w:r>
-      <w:r>
-        <w:lastRenderedPageBreak/>
-        <w:t>3.3 use cases</w:t>
-      </w:r>
-      <w:r>
-        <w:br w:type="page"/>
+        <w:t>Purpose:</w:t>
+      </w:r>
+      <w:r>
+        <w:t xml:space="preserve"> </w:t>
+      </w:r>
+      <w:r>
+        <w:rPr>
+          <w:rFonts w:ascii="Verdana" w:hAnsi="Verdana"/>
+          <w:color w:val="000000"/>
+          <w:sz w:val="23"/>
+          <w:szCs w:val="23"/>
+          <w:shd w:val="clear" w:color="auto" w:fill="FFFFFF"/>
+        </w:rPr>
+        <w:t>The purpose of use case diagram is to capture the dynamic aspect of a system</w:t>
+      </w:r>
+      <w:r>
+        <w:rPr>
+          <w:rFonts w:ascii="Verdana" w:hAnsi="Verdana"/>
+          <w:color w:val="000000"/>
+          <w:sz w:val="23"/>
+          <w:szCs w:val="23"/>
+          <w:shd w:val="clear" w:color="auto" w:fill="FFFFFF"/>
+        </w:rPr>
+        <w:t xml:space="preserve"> </w:t>
+      </w:r>
+      <w:r>
+        <w:rPr>
+          <w:rFonts w:ascii="Verdana" w:hAnsi="Verdana"/>
+          <w:color w:val="000000"/>
+          <w:sz w:val="23"/>
+          <w:szCs w:val="23"/>
+          <w:shd w:val="clear" w:color="auto" w:fill="FFFFFF"/>
+        </w:rPr>
+        <w:t xml:space="preserve">by showing the interaction between the system and it’s actors. </w:t>
       </w:r>
     </w:p>
     <w:p>
       <w:pPr>
+        <w:pStyle w:val="ListParagraph"/>
+        <w:numPr>
+          <w:ilvl w:val="0"/>
+          <w:numId w:val="4"/>
+        </w:numPr>
+      </w:pPr>
+      <w:r>
+        <w:t xml:space="preserve">In this application we have three actors (Admin, Traveler and guest) each actor has his own functionalities. </w:t>
+      </w:r>
+    </w:p>
+    <w:p>
+      <w:pPr>
+        <w:pStyle w:val="ListParagraph"/>
+        <w:numPr>
+          <w:ilvl w:val="0"/>
+          <w:numId w:val="5"/>
+        </w:numPr>
+      </w:pPr>
+      <w:r>
+        <w:t>Both admin and Traveler are allowed to perform the next functionalities (Signup / Login</w:t>
+      </w:r>
+      <w:r>
+        <w:t xml:space="preserve">/ logout </w:t>
+      </w:r>
+      <w:r>
+        <w:t>).</w:t>
+      </w:r>
+    </w:p>
+    <w:p>
+      <w:pPr>
+        <w:pStyle w:val="ListParagraph"/>
+        <w:numPr>
+          <w:ilvl w:val="0"/>
+          <w:numId w:val="5"/>
+        </w:numPr>
+      </w:pPr>
+      <w:r>
+        <w:t xml:space="preserve">Only the admin has the (Add user / Delete User ) Functionalities </w:t>
+      </w:r>
+    </w:p>
+    <w:p>
+      <w:pPr>
+        <w:pStyle w:val="ListParagraph"/>
+        <w:numPr>
+          <w:ilvl w:val="0"/>
+          <w:numId w:val="5"/>
+        </w:numPr>
+      </w:pPr>
+      <w:r>
+        <w:t>Both Traveler and guest are allowed to land on the photo gallery and show travel destination details.</w:t>
+      </w:r>
+    </w:p>
+    <w:p>
+      <w:pPr>
+        <w:pStyle w:val="ListParagraph"/>
+        <w:numPr>
+          <w:ilvl w:val="0"/>
+          <w:numId w:val="5"/>
+        </w:numPr>
+      </w:pPr>
+      <w:r>
+        <w:t>Only Traveler can do the next functionalities (</w:t>
+      </w:r>
+      <w:r>
+        <w:t>Rating Travels / Explore Different Airlines / Choose Payment Methods / Book Flights Send Feedbacks</w:t>
+      </w:r>
+      <w:r>
+        <w:t>)</w:t>
+      </w:r>
+      <w:r>
+        <w:t>.</w:t>
+      </w:r>
+    </w:p>
+    <w:p/>
+    <w:p/>
+    <w:p/>
+    <w:p/>
+    <w:p/>
+    <w:p/>
+    <w:p/>
+    <w:p/>
+    <w:p/>
+    <w:p/>
+    <w:p/>
+    <w:p/>
+    <w:p/>
+    <w:p/>
+    <w:p/>
+    <w:p/>
+    <w:p/>
+    <w:p>
+      <w:pPr>
         <w:pStyle w:val="Title"/>
       </w:pPr>
       <w:r>
-        <w:lastRenderedPageBreak/>
         <w:t>5</w:t>
       </w:r>
       <w:r>
@@ -2220,7 +2491,7 @@
                     </pic:cNvPicPr>
                   </pic:nvPicPr>
                   <pic:blipFill>
-                    <a:blip r:embed="rId10">
+                    <a:blip r:embed="rId11">
                       <a:extLst>
                         <a:ext uri="{28A0092B-C50C-407E-A947-70E740481C1C}">
                           <a14:useLocalDpi xmlns:a14="http://schemas.microsoft.com/office/drawing/2010/main" val="0"/>
@@ -2278,6 +2549,7 @@
           <w:noProof/>
           <w:color w:val="8D4121" w:themeColor="accent2" w:themeShade="BF"/>
         </w:rPr>
+        <w:lastRenderedPageBreak/>
         <w:drawing>
           <wp:inline distT="0" distB="0" distL="0" distR="0">
             <wp:extent cx="4286250" cy="2886075"/>
@@ -2296,7 +2568,7 @@
                     </pic:cNvPicPr>
                   </pic:nvPicPr>
                   <pic:blipFill>
-                    <a:blip r:embed="rId11">
+                    <a:blip r:embed="rId12">
                       <a:extLst>
                         <a:ext uri="{28A0092B-C50C-407E-A947-70E740481C1C}">
                           <a14:useLocalDpi xmlns:a14="http://schemas.microsoft.com/office/drawing/2010/main" val="0"/>
@@ -2375,7 +2647,7 @@
             <o:lock v:ext="edit" aspectratio="t"/>
           </v:shapetype>
           <v:shape id="_x0000_i1025" type="#_x0000_t75" style="width:434.1pt;height:613.8pt">
-            <v:imagedata r:id="rId12" o:title="Home Page"/>
+            <v:imagedata r:id="rId13" o:title="Home Page"/>
           </v:shape>
         </w:pict>
       </w:r>
@@ -2395,7 +2667,7 @@
         <w:lastRenderedPageBreak/>
         <w:pict>
           <v:shape id="_x0000_i1026" type="#_x0000_t75" style="width:496.95pt;height:330.25pt">
-            <v:imagedata r:id="rId13" o:title="Journey Page"/>
+            <v:imagedata r:id="rId14" o:title="Journey Page"/>
           </v:shape>
         </w:pict>
       </w:r>
@@ -2441,7 +2713,7 @@
         </w:rPr>
         <w:pict>
           <v:shape id="_x0000_i1027" type="#_x0000_t75" style="width:496.95pt;height:184.8pt">
-            <v:imagedata r:id="rId14" o:title="Booking Page"/>
+            <v:imagedata r:id="rId15" o:title="Booking Page"/>
           </v:shape>
         </w:pict>
       </w:r>
@@ -2480,7 +2752,7 @@
         <w:lastRenderedPageBreak/>
         <w:pict>
           <v:shape id="_x0000_i1028" type="#_x0000_t75" style="width:337.5pt;height:264.9pt">
-            <v:imagedata r:id="rId15" o:title="Feedback&amp;Ratings page"/>
+            <v:imagedata r:id="rId16" o:title="Feedback&amp;Ratings page"/>
           </v:shape>
         </w:pict>
       </w:r>
@@ -2525,13 +2797,11 @@
           <w:color w:val="8D4121" w:themeColor="accent2" w:themeShade="BF"/>
         </w:rPr>
         <w:pict>
-          <v:shape id="_x0000_i1029" type="#_x0000_t75" style="width:496.9pt;height:246.35pt">
-            <v:imagedata r:id="rId16" o:title="Admin Page"/>
+          <v:shape id="_x0000_i1029" type="#_x0000_t75" style="width:517.2pt;height:270pt">
+            <v:imagedata r:id="rId17" o:title="Admin Page"/>
           </v:shape>
         </w:pict>
       </w:r>
-      <w:bookmarkStart w:id="0" w:name="_GoBack"/>
-      <w:bookmarkEnd w:id="0"/>
     </w:p>
     <w:p>
       <w:pPr>
@@ -2544,6 +2814,12 @@
         <w:rPr>
           <w:color w:val="8D4121" w:themeColor="accent2" w:themeShade="BF"/>
         </w:rPr>
+        <w:t xml:space="preserve"> </w:t>
+      </w:r>
+      <w:r>
+        <w:rPr>
+          <w:color w:val="8D4121" w:themeColor="accent2" w:themeShade="BF"/>
+        </w:rPr>
         <w:t>TAWA_WF_</w:t>
       </w:r>
       <w:r>
@@ -2552,13 +2828,6 @@
         </w:rPr>
         <w:t>07</w:t>
       </w:r>
-    </w:p>
-    <w:p>
-      <w:pPr>
-        <w:rPr>
-          <w:color w:val="8D4121" w:themeColor="accent2" w:themeShade="BF"/>
-        </w:rPr>
-      </w:pPr>
     </w:p>
     <w:p>
       <w:pPr>
@@ -4095,8 +4364,8 @@
     </w:tbl>
     <w:p/>
     <w:sectPr>
-      <w:headerReference w:type="default" r:id="rId17"/>
-      <w:footerReference w:type="default" r:id="rId18"/>
+      <w:headerReference w:type="default" r:id="rId18"/>
+      <w:footerReference w:type="default" r:id="rId19"/>
       <w:pgSz w:w="12240" w:h="15840"/>
       <w:pgMar w:top="1440" w:right="1440" w:bottom="1440" w:left="851" w:header="720" w:footer="720" w:gutter="0"/>
       <w:pgNumType w:start="0"/>
@@ -4176,7 +4445,7 @@
             <w:bCs/>
             <w:noProof/>
           </w:rPr>
-          <w:t>12</w:t>
+          <w:t>14</w:t>
         </w:r>
         <w:r>
           <w:rPr>
@@ -4263,6 +4532,119 @@
 <file path=word/numbering.xml><?xml version="1.0" encoding="utf-8"?>
 <w:numbering xmlns:wpc="http://schemas.microsoft.com/office/word/2010/wordprocessingCanvas" xmlns:mc="http://schemas.openxmlformats.org/markup-compatibility/2006" xmlns:o="urn:schemas-microsoft-com:office:office" xmlns:r="http://schemas.openxmlformats.org/officeDocument/2006/relationships" xmlns:m="http://schemas.openxmlformats.org/officeDocument/2006/math" xmlns:v="urn:schemas-microsoft-com:vml" xmlns:wp14="http://schemas.microsoft.com/office/word/2010/wordprocessingDrawing" xmlns:wp="http://schemas.openxmlformats.org/drawingml/2006/wordprocessingDrawing" xmlns:w10="urn:schemas-microsoft-com:office:word" xmlns:w="http://schemas.openxmlformats.org/wordprocessingml/2006/main" xmlns:w14="http://schemas.microsoft.com/office/word/2010/wordml" xmlns:w15="http://schemas.microsoft.com/office/word/2012/wordml" xmlns:wpg="http://schemas.microsoft.com/office/word/2010/wordprocessingGroup" xmlns:wpi="http://schemas.microsoft.com/office/word/2010/wordprocessingInk" xmlns:wne="http://schemas.microsoft.com/office/word/2006/wordml" xmlns:wps="http://schemas.microsoft.com/office/word/2010/wordprocessingShape" mc:Ignorable="w14 w15 wp14">
   <w:abstractNum w:abstractNumId="0">
+    <w:nsid w:val="3D4F3B7F"/>
+    <w:multiLevelType w:val="hybridMultilevel"/>
+    <w:tmpl w:val="9BDEFEB4"/>
+    <w:lvl w:ilvl="0" w:tplc="04090001">
+      <w:start w:val="1"/>
+      <w:numFmt w:val="bullet"/>
+      <w:lvlText w:val=""/>
+      <w:lvlJc w:val="left"/>
+      <w:pPr>
+        <w:ind w:left="720" w:hanging="360"/>
+      </w:pPr>
+      <w:rPr>
+        <w:rFonts w:ascii="Symbol" w:hAnsi="Symbol" w:hint="default"/>
+      </w:rPr>
+    </w:lvl>
+    <w:lvl w:ilvl="1" w:tplc="04090003" w:tentative="1">
+      <w:start w:val="1"/>
+      <w:numFmt w:val="bullet"/>
+      <w:lvlText w:val="o"/>
+      <w:lvlJc w:val="left"/>
+      <w:pPr>
+        <w:ind w:left="1440" w:hanging="360"/>
+      </w:pPr>
+      <w:rPr>
+        <w:rFonts w:ascii="Courier New" w:hAnsi="Courier New" w:cs="Courier New" w:hint="default"/>
+      </w:rPr>
+    </w:lvl>
+    <w:lvl w:ilvl="2" w:tplc="04090005" w:tentative="1">
+      <w:start w:val="1"/>
+      <w:numFmt w:val="bullet"/>
+      <w:lvlText w:val=""/>
+      <w:lvlJc w:val="left"/>
+      <w:pPr>
+        <w:ind w:left="2160" w:hanging="360"/>
+      </w:pPr>
+      <w:rPr>
+        <w:rFonts w:ascii="Wingdings" w:hAnsi="Wingdings" w:hint="default"/>
+      </w:rPr>
+    </w:lvl>
+    <w:lvl w:ilvl="3" w:tplc="04090001" w:tentative="1">
+      <w:start w:val="1"/>
+      <w:numFmt w:val="bullet"/>
+      <w:lvlText w:val=""/>
+      <w:lvlJc w:val="left"/>
+      <w:pPr>
+        <w:ind w:left="2880" w:hanging="360"/>
+      </w:pPr>
+      <w:rPr>
+        <w:rFonts w:ascii="Symbol" w:hAnsi="Symbol" w:hint="default"/>
+      </w:rPr>
+    </w:lvl>
+    <w:lvl w:ilvl="4" w:tplc="04090003" w:tentative="1">
+      <w:start w:val="1"/>
+      <w:numFmt w:val="bullet"/>
+      <w:lvlText w:val="o"/>
+      <w:lvlJc w:val="left"/>
+      <w:pPr>
+        <w:ind w:left="3600" w:hanging="360"/>
+      </w:pPr>
+      <w:rPr>
+        <w:rFonts w:ascii="Courier New" w:hAnsi="Courier New" w:cs="Courier New" w:hint="default"/>
+      </w:rPr>
+    </w:lvl>
+    <w:lvl w:ilvl="5" w:tplc="04090005" w:tentative="1">
+      <w:start w:val="1"/>
+      <w:numFmt w:val="bullet"/>
+      <w:lvlText w:val=""/>
+      <w:lvlJc w:val="left"/>
+      <w:pPr>
+        <w:ind w:left="4320" w:hanging="360"/>
+      </w:pPr>
+      <w:rPr>
+        <w:rFonts w:ascii="Wingdings" w:hAnsi="Wingdings" w:hint="default"/>
+      </w:rPr>
+    </w:lvl>
+    <w:lvl w:ilvl="6" w:tplc="04090001" w:tentative="1">
+      <w:start w:val="1"/>
+      <w:numFmt w:val="bullet"/>
+      <w:lvlText w:val=""/>
+      <w:lvlJc w:val="left"/>
+      <w:pPr>
+        <w:ind w:left="5040" w:hanging="360"/>
+      </w:pPr>
+      <w:rPr>
+        <w:rFonts w:ascii="Symbol" w:hAnsi="Symbol" w:hint="default"/>
+      </w:rPr>
+    </w:lvl>
+    <w:lvl w:ilvl="7" w:tplc="04090003" w:tentative="1">
+      <w:start w:val="1"/>
+      <w:numFmt w:val="bullet"/>
+      <w:lvlText w:val="o"/>
+      <w:lvlJc w:val="left"/>
+      <w:pPr>
+        <w:ind w:left="5760" w:hanging="360"/>
+      </w:pPr>
+      <w:rPr>
+        <w:rFonts w:ascii="Courier New" w:hAnsi="Courier New" w:cs="Courier New" w:hint="default"/>
+      </w:rPr>
+    </w:lvl>
+    <w:lvl w:ilvl="8" w:tplc="04090005" w:tentative="1">
+      <w:start w:val="1"/>
+      <w:numFmt w:val="bullet"/>
+      <w:lvlText w:val=""/>
+      <w:lvlJc w:val="left"/>
+      <w:pPr>
+        <w:ind w:left="6480" w:hanging="360"/>
+      </w:pPr>
+      <w:rPr>
+        <w:rFonts w:ascii="Wingdings" w:hAnsi="Wingdings" w:hint="default"/>
+      </w:rPr>
+    </w:lvl>
+  </w:abstractNum>
+  <w:abstractNum w:abstractNumId="1">
     <w:nsid w:val="568040F9"/>
     <w:multiLevelType w:val="multilevel"/>
     <w:tmpl w:val="ABD20302"/>
@@ -4375,17 +4757,17 @@
       </w:rPr>
     </w:lvl>
   </w:abstractNum>
-  <w:abstractNum w:abstractNumId="1">
-    <w:nsid w:val="64085453"/>
+  <w:abstractNum w:abstractNumId="2">
+    <w:nsid w:val="58296933"/>
     <w:multiLevelType w:val="hybridMultilevel"/>
-    <w:tmpl w:val="386E2F44"/>
+    <w:tmpl w:val="40BCBD16"/>
     <w:lvl w:ilvl="0" w:tplc="E534968E">
       <w:start w:val="3"/>
       <w:numFmt w:val="bullet"/>
       <w:lvlText w:val="-"/>
       <w:lvlJc w:val="left"/>
       <w:pPr>
-        <w:ind w:left="1080" w:hanging="360"/>
+        <w:ind w:left="2160" w:hanging="360"/>
       </w:pPr>
       <w:rPr>
         <w:rFonts w:ascii="Times New Roman" w:eastAsiaTheme="minorEastAsia" w:hAnsi="Times New Roman" w:cs="Times New Roman" w:hint="default"/>
@@ -4397,7 +4779,7 @@
       <w:lvlText w:val="o"/>
       <w:lvlJc w:val="left"/>
       <w:pPr>
-        <w:ind w:left="1800" w:hanging="360"/>
+        <w:ind w:left="2880" w:hanging="360"/>
       </w:pPr>
       <w:rPr>
         <w:rFonts w:ascii="Courier New" w:hAnsi="Courier New" w:cs="Courier New" w:hint="default"/>
@@ -4409,7 +4791,7 @@
       <w:lvlText w:val=""/>
       <w:lvlJc w:val="left"/>
       <w:pPr>
-        <w:ind w:left="2520" w:hanging="360"/>
+        <w:ind w:left="3600" w:hanging="360"/>
       </w:pPr>
       <w:rPr>
         <w:rFonts w:ascii="Wingdings" w:hAnsi="Wingdings" w:hint="default"/>
@@ -4421,7 +4803,7 @@
       <w:lvlText w:val=""/>
       <w:lvlJc w:val="left"/>
       <w:pPr>
-        <w:ind w:left="3240" w:hanging="360"/>
+        <w:ind w:left="4320" w:hanging="360"/>
       </w:pPr>
       <w:rPr>
         <w:rFonts w:ascii="Symbol" w:hAnsi="Symbol" w:hint="default"/>
@@ -4433,7 +4815,7 @@
       <w:lvlText w:val="o"/>
       <w:lvlJc w:val="left"/>
       <w:pPr>
-        <w:ind w:left="3960" w:hanging="360"/>
+        <w:ind w:left="5040" w:hanging="360"/>
       </w:pPr>
       <w:rPr>
         <w:rFonts w:ascii="Courier New" w:hAnsi="Courier New" w:cs="Courier New" w:hint="default"/>
@@ -4445,7 +4827,7 @@
       <w:lvlText w:val=""/>
       <w:lvlJc w:val="left"/>
       <w:pPr>
-        <w:ind w:left="4680" w:hanging="360"/>
+        <w:ind w:left="5760" w:hanging="360"/>
       </w:pPr>
       <w:rPr>
         <w:rFonts w:ascii="Wingdings" w:hAnsi="Wingdings" w:hint="default"/>
@@ -4457,7 +4839,7 @@
       <w:lvlText w:val=""/>
       <w:lvlJc w:val="left"/>
       <w:pPr>
-        <w:ind w:left="5400" w:hanging="360"/>
+        <w:ind w:left="6480" w:hanging="360"/>
       </w:pPr>
       <w:rPr>
         <w:rFonts w:ascii="Symbol" w:hAnsi="Symbol" w:hint="default"/>
@@ -4469,7 +4851,7 @@
       <w:lvlText w:val="o"/>
       <w:lvlJc w:val="left"/>
       <w:pPr>
-        <w:ind w:left="6120" w:hanging="360"/>
+        <w:ind w:left="7200" w:hanging="360"/>
       </w:pPr>
       <w:rPr>
         <w:rFonts w:ascii="Courier New" w:hAnsi="Courier New" w:cs="Courier New" w:hint="default"/>
@@ -4481,14 +4863,127 @@
       <w:lvlText w:val=""/>
       <w:lvlJc w:val="left"/>
       <w:pPr>
-        <w:ind w:left="6840" w:hanging="360"/>
+        <w:ind w:left="7920" w:hanging="360"/>
       </w:pPr>
       <w:rPr>
         <w:rFonts w:ascii="Wingdings" w:hAnsi="Wingdings" w:hint="default"/>
       </w:rPr>
     </w:lvl>
   </w:abstractNum>
-  <w:abstractNum w:abstractNumId="2">
+  <w:abstractNum w:abstractNumId="3">
+    <w:nsid w:val="64085453"/>
+    <w:multiLevelType w:val="hybridMultilevel"/>
+    <w:tmpl w:val="386E2F44"/>
+    <w:lvl w:ilvl="0" w:tplc="E534968E">
+      <w:start w:val="3"/>
+      <w:numFmt w:val="bullet"/>
+      <w:lvlText w:val="-"/>
+      <w:lvlJc w:val="left"/>
+      <w:pPr>
+        <w:ind w:left="1080" w:hanging="360"/>
+      </w:pPr>
+      <w:rPr>
+        <w:rFonts w:ascii="Times New Roman" w:eastAsiaTheme="minorEastAsia" w:hAnsi="Times New Roman" w:cs="Times New Roman" w:hint="default"/>
+      </w:rPr>
+    </w:lvl>
+    <w:lvl w:ilvl="1" w:tplc="04090003" w:tentative="1">
+      <w:start w:val="1"/>
+      <w:numFmt w:val="bullet"/>
+      <w:lvlText w:val="o"/>
+      <w:lvlJc w:val="left"/>
+      <w:pPr>
+        <w:ind w:left="1800" w:hanging="360"/>
+      </w:pPr>
+      <w:rPr>
+        <w:rFonts w:ascii="Courier New" w:hAnsi="Courier New" w:cs="Courier New" w:hint="default"/>
+      </w:rPr>
+    </w:lvl>
+    <w:lvl w:ilvl="2" w:tplc="04090005" w:tentative="1">
+      <w:start w:val="1"/>
+      <w:numFmt w:val="bullet"/>
+      <w:lvlText w:val=""/>
+      <w:lvlJc w:val="left"/>
+      <w:pPr>
+        <w:ind w:left="2520" w:hanging="360"/>
+      </w:pPr>
+      <w:rPr>
+        <w:rFonts w:ascii="Wingdings" w:hAnsi="Wingdings" w:hint="default"/>
+      </w:rPr>
+    </w:lvl>
+    <w:lvl w:ilvl="3" w:tplc="04090001" w:tentative="1">
+      <w:start w:val="1"/>
+      <w:numFmt w:val="bullet"/>
+      <w:lvlText w:val=""/>
+      <w:lvlJc w:val="left"/>
+      <w:pPr>
+        <w:ind w:left="3240" w:hanging="360"/>
+      </w:pPr>
+      <w:rPr>
+        <w:rFonts w:ascii="Symbol" w:hAnsi="Symbol" w:hint="default"/>
+      </w:rPr>
+    </w:lvl>
+    <w:lvl w:ilvl="4" w:tplc="04090003" w:tentative="1">
+      <w:start w:val="1"/>
+      <w:numFmt w:val="bullet"/>
+      <w:lvlText w:val="o"/>
+      <w:lvlJc w:val="left"/>
+      <w:pPr>
+        <w:ind w:left="3960" w:hanging="360"/>
+      </w:pPr>
+      <w:rPr>
+        <w:rFonts w:ascii="Courier New" w:hAnsi="Courier New" w:cs="Courier New" w:hint="default"/>
+      </w:rPr>
+    </w:lvl>
+    <w:lvl w:ilvl="5" w:tplc="04090005" w:tentative="1">
+      <w:start w:val="1"/>
+      <w:numFmt w:val="bullet"/>
+      <w:lvlText w:val=""/>
+      <w:lvlJc w:val="left"/>
+      <w:pPr>
+        <w:ind w:left="4680" w:hanging="360"/>
+      </w:pPr>
+      <w:rPr>
+        <w:rFonts w:ascii="Wingdings" w:hAnsi="Wingdings" w:hint="default"/>
+      </w:rPr>
+    </w:lvl>
+    <w:lvl w:ilvl="6" w:tplc="04090001" w:tentative="1">
+      <w:start w:val="1"/>
+      <w:numFmt w:val="bullet"/>
+      <w:lvlText w:val=""/>
+      <w:lvlJc w:val="left"/>
+      <w:pPr>
+        <w:ind w:left="5400" w:hanging="360"/>
+      </w:pPr>
+      <w:rPr>
+        <w:rFonts w:ascii="Symbol" w:hAnsi="Symbol" w:hint="default"/>
+      </w:rPr>
+    </w:lvl>
+    <w:lvl w:ilvl="7" w:tplc="04090003" w:tentative="1">
+      <w:start w:val="1"/>
+      <w:numFmt w:val="bullet"/>
+      <w:lvlText w:val="o"/>
+      <w:lvlJc w:val="left"/>
+      <w:pPr>
+        <w:ind w:left="6120" w:hanging="360"/>
+      </w:pPr>
+      <w:rPr>
+        <w:rFonts w:ascii="Courier New" w:hAnsi="Courier New" w:cs="Courier New" w:hint="default"/>
+      </w:rPr>
+    </w:lvl>
+    <w:lvl w:ilvl="8" w:tplc="04090005" w:tentative="1">
+      <w:start w:val="1"/>
+      <w:numFmt w:val="bullet"/>
+      <w:lvlText w:val=""/>
+      <w:lvlJc w:val="left"/>
+      <w:pPr>
+        <w:ind w:left="6840" w:hanging="360"/>
+      </w:pPr>
+      <w:rPr>
+        <w:rFonts w:ascii="Wingdings" w:hAnsi="Wingdings" w:hint="default"/>
+      </w:rPr>
+    </w:lvl>
+  </w:abstractNum>
+  <w:abstractNum w:abstractNumId="4">
     <w:nsid w:val="7FFD6984"/>
     <w:multiLevelType w:val="hybridMultilevel"/>
     <w:tmpl w:val="8D5809B8"/>
@@ -4602,13 +5097,19 @@
     </w:lvl>
   </w:abstractNum>
   <w:num w:numId="1">
+    <w:abstractNumId w:val="1"/>
+  </w:num>
+  <w:num w:numId="2">
+    <w:abstractNumId w:val="4"/>
+  </w:num>
+  <w:num w:numId="3">
+    <w:abstractNumId w:val="3"/>
+  </w:num>
+  <w:num w:numId="4">
     <w:abstractNumId w:val="0"/>
   </w:num>
-  <w:num w:numId="2">
+  <w:num w:numId="5">
     <w:abstractNumId w:val="2"/>
-  </w:num>
-  <w:num w:numId="3">
-    <w:abstractNumId w:val="1"/>
   </w:num>
 </w:numbering>
 </file>
@@ -6250,7 +6751,7 @@
 </file>
 
 <file path=customXml/itemProps2.xml><?xml version="1.0" encoding="utf-8"?>
-<ds:datastoreItem xmlns:ds="http://schemas.openxmlformats.org/officeDocument/2006/customXml" ds:itemID="{41BD0A5E-A2BA-42F6-B97F-0479FD6B9274}">
+<ds:datastoreItem xmlns:ds="http://schemas.openxmlformats.org/officeDocument/2006/customXml" ds:itemID="{D7BF544E-3B9D-4C81-B431-8D053D1BF7BB}">
   <ds:schemaRefs>
     <ds:schemaRef ds:uri="http://schemas.openxmlformats.org/officeDocument/2006/bibliography"/>
   </ds:schemaRefs>

--- a/Design/Design Document/TAWA_DesignDocumentSpecification.docx
+++ b/Design/Design Document/TAWA_DesignDocumentSpecification.docx
@@ -1478,8 +1478,6 @@
               <w:szCs w:val="28"/>
             </w:rPr>
           </w:pPr>
-          <w:bookmarkStart w:id="0" w:name="_GoBack"/>
-          <w:bookmarkEnd w:id="0"/>
           <w:r>
             <w:rPr>
               <w:b/>
@@ -1754,7 +1752,14 @@
               <w:sz w:val="28"/>
               <w:szCs w:val="28"/>
             </w:rPr>
-            <w:t xml:space="preserve">5.2 DESCRIPTION </w:t>
+            <w:t>5.1.1</w:t>
+          </w:r>
+          <w:r>
+            <w:rPr>
+              <w:sz w:val="28"/>
+              <w:szCs w:val="28"/>
+            </w:rPr>
+            <w:t xml:space="preserve"> DESCRIPTION </w:t>
           </w:r>
           <w:r>
             <w:rPr>
@@ -1778,7 +1783,14 @@
               <w:sz w:val="28"/>
               <w:szCs w:val="28"/>
             </w:rPr>
-            <w:t xml:space="preserve">5.3 CONSTRAINTS </w:t>
+            <w:t>5.1.2</w:t>
+          </w:r>
+          <w:r>
+            <w:rPr>
+              <w:sz w:val="28"/>
+              <w:szCs w:val="28"/>
+            </w:rPr>
+            <w:t xml:space="preserve"> CONSTRAINTS </w:t>
           </w:r>
           <w:r>
             <w:rPr>
@@ -1802,7 +1814,14 @@
               <w:sz w:val="28"/>
               <w:szCs w:val="28"/>
             </w:rPr>
-            <w:t xml:space="preserve">5.4 ERROR AND SUCESSFUL MESSAGINGS </w:t>
+            <w:t>5.1.3</w:t>
+          </w:r>
+          <w:r>
+            <w:rPr>
+              <w:sz w:val="28"/>
+              <w:szCs w:val="28"/>
+            </w:rPr>
+            <w:t xml:space="preserve"> ERROR AND SUCESSFUL MESSAGINGS </w:t>
           </w:r>
           <w:r>
             <w:rPr>
@@ -2026,27 +2045,14 @@
       <w:r>
         <w:t xml:space="preserve">Figure </w:t>
       </w:r>
-      <w:r>
-        <w:fldChar w:fldCharType="begin"/>
-      </w:r>
-      <w:r>
-        <w:instrText xml:space="preserve"> SEQ Figure \* ARABIC </w:instrText>
-      </w:r>
-      <w:r>
-        <w:fldChar w:fldCharType="separate"/>
-      </w:r>
-      <w:r>
-        <w:rPr>
-          <w:noProof/>
-        </w:rPr>
-        <w:t>1</w:t>
-      </w:r>
-      <w:r>
-        <w:rPr>
-          <w:noProof/>
-        </w:rPr>
-        <w:fldChar w:fldCharType="end"/>
-      </w:r>
+      <w:fldSimple w:instr=" SEQ Figure \* ARABIC ">
+        <w:r>
+          <w:rPr>
+            <w:noProof/>
+          </w:rPr>
+          <w:t>1</w:t>
+        </w:r>
+      </w:fldSimple>
     </w:p>
     <w:p>
       <w:pPr>
@@ -2228,16 +2234,7 @@
         <w:t>2</w:t>
       </w:r>
       <w:r>
-        <w:t xml:space="preserve"> </w:t>
-      </w:r>
-      <w:r>
-        <w:t>USE</w:t>
-      </w:r>
-      <w:r>
-        <w:t xml:space="preserve"> </w:t>
-      </w:r>
-      <w:r>
-        <w:t>CASE</w:t>
+        <w:t xml:space="preserve"> USE CASE</w:t>
       </w:r>
     </w:p>
     <w:p>
@@ -2327,17 +2324,7 @@
           <w:szCs w:val="23"/>
           <w:shd w:val="clear" w:color="auto" w:fill="FFFFFF"/>
         </w:rPr>
-        <w:t>The purpose of use case diagram is to capture the dynamic aspect of a system</w:t>
-      </w:r>
-      <w:r>
-        <w:rPr>
-          <w:rFonts w:ascii="Verdana" w:hAnsi="Verdana"/>
-          <w:color w:val="000000"/>
-          <w:sz w:val="23"/>
-          <w:szCs w:val="23"/>
-          <w:shd w:val="clear" w:color="auto" w:fill="FFFFFF"/>
-        </w:rPr>
-        <w:t xml:space="preserve"> </w:t>
+        <w:t xml:space="preserve">The purpose of use case diagram is to capture the dynamic aspect of a system </w:t>
       </w:r>
       <w:r>
         <w:rPr>
@@ -2438,15 +2425,12 @@
     <w:p/>
     <w:p/>
     <w:p/>
-    <w:p/>
-    <w:p/>
-    <w:p/>
-    <w:p/>
     <w:p>
       <w:pPr>
         <w:pStyle w:val="Title"/>
       </w:pPr>
       <w:r>
+        <w:lastRenderedPageBreak/>
         <w:t>5</w:t>
       </w:r>
       <w:r>
@@ -2549,7 +2533,6 @@
           <w:noProof/>
           <w:color w:val="8D4121" w:themeColor="accent2" w:themeShade="BF"/>
         </w:rPr>
-        <w:lastRenderedPageBreak/>
         <w:drawing>
           <wp:inline distT="0" distB="0" distL="0" distR="0">
             <wp:extent cx="4286250" cy="2886075"/>
@@ -2839,7 +2822,10 @@
         <w:t>5</w:t>
       </w:r>
       <w:r>
-        <w:t>.2 Describtion</w:t>
+        <w:t>.1.1</w:t>
+      </w:r>
+      <w:r>
+        <w:t xml:space="preserve"> Describtion</w:t>
       </w:r>
     </w:p>
     <w:tbl>
@@ -3310,7 +3296,10 @@
         <w:t>5</w:t>
       </w:r>
       <w:r>
-        <w:t>.3 CONSTRAINTS</w:t>
+        <w:t>.1.2</w:t>
+      </w:r>
+      <w:r>
+        <w:t xml:space="preserve"> CONSTRAINTS</w:t>
       </w:r>
     </w:p>
     <w:tbl>
@@ -3987,7 +3976,12 @@
         <w:pStyle w:val="Subtitle"/>
       </w:pPr>
       <w:r>
-        <w:t>5.4 eRROR AND SUC</w:t>
+        <w:t>5.1.3</w:t>
+      </w:r>
+      <w:bookmarkStart w:id="0" w:name="_GoBack"/>
+      <w:bookmarkEnd w:id="0"/>
+      <w:r>
+        <w:t xml:space="preserve"> eRROR AND SUC</w:t>
       </w:r>
       <w:r>
         <w:t>c</w:t>
@@ -4445,7 +4439,7 @@
             <w:bCs/>
             <w:noProof/>
           </w:rPr>
-          <w:t>14</w:t>
+          <w:t>13</w:t>
         </w:r>
         <w:r>
           <w:rPr>
@@ -6751,7 +6745,7 @@
 </file>
 
 <file path=customXml/itemProps2.xml><?xml version="1.0" encoding="utf-8"?>
-<ds:datastoreItem xmlns:ds="http://schemas.openxmlformats.org/officeDocument/2006/customXml" ds:itemID="{D7BF544E-3B9D-4C81-B431-8D053D1BF7BB}">
+<ds:datastoreItem xmlns:ds="http://schemas.openxmlformats.org/officeDocument/2006/customXml" ds:itemID="{29790958-CE42-47AC-BB31-429FD9576241}">
   <ds:schemaRefs>
     <ds:schemaRef ds:uri="http://schemas.openxmlformats.org/officeDocument/2006/bibliography"/>
   </ds:schemaRefs>

--- a/Design/Design Document/TAWA_DesignDocumentSpecification.docx
+++ b/Design/Design Document/TAWA_DesignDocumentSpecification.docx
@@ -2045,14 +2045,27 @@
       <w:r>
         <w:t xml:space="preserve">Figure </w:t>
       </w:r>
-      <w:fldSimple w:instr=" SEQ Figure \* ARABIC ">
-        <w:r>
-          <w:rPr>
-            <w:noProof/>
-          </w:rPr>
-          <w:t>1</w:t>
-        </w:r>
-      </w:fldSimple>
+      <w:r>
+        <w:fldChar w:fldCharType="begin"/>
+      </w:r>
+      <w:r>
+        <w:instrText xml:space="preserve"> SEQ Figure \* ARABIC </w:instrText>
+      </w:r>
+      <w:r>
+        <w:fldChar w:fldCharType="separate"/>
+      </w:r>
+      <w:r>
+        <w:rPr>
+          <w:noProof/>
+        </w:rPr>
+        <w:t>1</w:t>
+      </w:r>
+      <w:r>
+        <w:rPr>
+          <w:noProof/>
+        </w:rPr>
+        <w:fldChar w:fldCharType="end"/>
+      </w:r>
     </w:p>
     <w:p>
       <w:pPr>
@@ -2518,7 +2531,19 @@
         <w:rPr>
           <w:color w:val="8D4121" w:themeColor="accent2" w:themeShade="BF"/>
         </w:rPr>
-        <w:t>TAWA_WF_01</w:t>
+        <w:t>TAWA_WF_0</w:t>
+      </w:r>
+      <w:r>
+        <w:rPr>
+          <w:color w:val="8D4121" w:themeColor="accent2" w:themeShade="BF"/>
+        </w:rPr>
+        <w:t>0</w:t>
+      </w:r>
+      <w:r>
+        <w:rPr>
+          <w:color w:val="8D4121" w:themeColor="accent2" w:themeShade="BF"/>
+        </w:rPr>
+        <w:t>1</w:t>
       </w:r>
     </w:p>
     <w:p>
@@ -2600,7 +2625,19 @@
         <w:rPr>
           <w:color w:val="8D4121" w:themeColor="accent2" w:themeShade="BF"/>
         </w:rPr>
-        <w:t>02</w:t>
+        <w:t>0</w:t>
+      </w:r>
+      <w:r>
+        <w:rPr>
+          <w:color w:val="8D4121" w:themeColor="accent2" w:themeShade="BF"/>
+        </w:rPr>
+        <w:t>0</w:t>
+      </w:r>
+      <w:r>
+        <w:rPr>
+          <w:color w:val="8D4121" w:themeColor="accent2" w:themeShade="BF"/>
+        </w:rPr>
+        <w:t>2</w:t>
       </w:r>
     </w:p>
     <w:p>
@@ -2644,7 +2681,19 @@
         <w:rPr>
           <w:color w:val="8D4121" w:themeColor="accent2" w:themeShade="BF"/>
         </w:rPr>
-        <w:t>03</w:t>
+        <w:t>0</w:t>
+      </w:r>
+      <w:r>
+        <w:rPr>
+          <w:color w:val="8D4121" w:themeColor="accent2" w:themeShade="BF"/>
+        </w:rPr>
+        <w:t>0</w:t>
+      </w:r>
+      <w:r>
+        <w:rPr>
+          <w:color w:val="8D4121" w:themeColor="accent2" w:themeShade="BF"/>
+        </w:rPr>
+        <w:t>3</w:t>
       </w:r>
       <w:r>
         <w:lastRenderedPageBreak/>
@@ -2667,6 +2716,12 @@
           <w:color w:val="8D4121" w:themeColor="accent2" w:themeShade="BF"/>
         </w:rPr>
         <w:t>TAWA_WF_</w:t>
+      </w:r>
+      <w:r>
+        <w:rPr>
+          <w:color w:val="8D4121" w:themeColor="accent2" w:themeShade="BF"/>
+        </w:rPr>
+        <w:t>0</w:t>
       </w:r>
       <w:r>
         <w:rPr>
@@ -2713,6 +2768,12 @@
           <w:color w:val="8D4121" w:themeColor="accent2" w:themeShade="BF"/>
         </w:rPr>
         <w:t>TAWA_WF_</w:t>
+      </w:r>
+      <w:r>
+        <w:rPr>
+          <w:color w:val="8D4121" w:themeColor="accent2" w:themeShade="BF"/>
+        </w:rPr>
+        <w:t>0</w:t>
       </w:r>
       <w:r>
         <w:rPr>
@@ -2757,7 +2818,19 @@
         <w:rPr>
           <w:color w:val="8D4121" w:themeColor="accent2" w:themeShade="BF"/>
         </w:rPr>
-        <w:t>06</w:t>
+        <w:t>0</w:t>
+      </w:r>
+      <w:r>
+        <w:rPr>
+          <w:color w:val="8D4121" w:themeColor="accent2" w:themeShade="BF"/>
+        </w:rPr>
+        <w:t>0</w:t>
+      </w:r>
+      <w:r>
+        <w:rPr>
+          <w:color w:val="8D4121" w:themeColor="accent2" w:themeShade="BF"/>
+        </w:rPr>
+        <w:t>6</w:t>
       </w:r>
     </w:p>
     <w:p>
@@ -2809,7 +2882,21 @@
         <w:rPr>
           <w:color w:val="8D4121" w:themeColor="accent2" w:themeShade="BF"/>
         </w:rPr>
-        <w:t>07</w:t>
+        <w:t>0</w:t>
+      </w:r>
+      <w:r>
+        <w:rPr>
+          <w:color w:val="8D4121" w:themeColor="accent2" w:themeShade="BF"/>
+        </w:rPr>
+        <w:t>0</w:t>
+      </w:r>
+      <w:bookmarkStart w:id="0" w:name="_GoBack"/>
+      <w:bookmarkEnd w:id="0"/>
+      <w:r>
+        <w:rPr>
+          <w:color w:val="8D4121" w:themeColor="accent2" w:themeShade="BF"/>
+        </w:rPr>
+        <w:t>7</w:t>
       </w:r>
     </w:p>
     <w:p>
@@ -3978,8 +4065,6 @@
       <w:r>
         <w:t>5.1.3</w:t>
       </w:r>
-      <w:bookmarkStart w:id="0" w:name="_GoBack"/>
-      <w:bookmarkEnd w:id="0"/>
       <w:r>
         <w:t xml:space="preserve"> eRROR AND SUC</w:t>
       </w:r>
@@ -6745,7 +6830,7 @@
 </file>
 
 <file path=customXml/itemProps2.xml><?xml version="1.0" encoding="utf-8"?>
-<ds:datastoreItem xmlns:ds="http://schemas.openxmlformats.org/officeDocument/2006/customXml" ds:itemID="{29790958-CE42-47AC-BB31-429FD9576241}">
+<ds:datastoreItem xmlns:ds="http://schemas.openxmlformats.org/officeDocument/2006/customXml" ds:itemID="{B4A169D6-9EBB-4328-8059-D5AB6B01D4A8}">
   <ds:schemaRefs>
     <ds:schemaRef ds:uri="http://schemas.openxmlformats.org/officeDocument/2006/bibliography"/>
   </ds:schemaRefs>

--- a/Design/Design Document/TAWA_DesignDocumentSpecification.docx
+++ b/Design/Design Document/TAWA_DesignDocumentSpecification.docx
@@ -2,6 +2,14 @@
 <file path=word/document.xml><?xml version="1.0" encoding="utf-8"?>
 <w:document xmlns:wpc="http://schemas.microsoft.com/office/word/2010/wordprocessingCanvas" xmlns:mc="http://schemas.openxmlformats.org/markup-compatibility/2006" xmlns:o="urn:schemas-microsoft-com:office:office" xmlns:r="http://schemas.openxmlformats.org/officeDocument/2006/relationships" xmlns:m="http://schemas.openxmlformats.org/officeDocument/2006/math" xmlns:v="urn:schemas-microsoft-com:vml" xmlns:wp14="http://schemas.microsoft.com/office/word/2010/wordprocessingDrawing" xmlns:wp="http://schemas.openxmlformats.org/drawingml/2006/wordprocessingDrawing" xmlns:w10="urn:schemas-microsoft-com:office:word" xmlns:w="http://schemas.openxmlformats.org/wordprocessingml/2006/main" xmlns:w14="http://schemas.microsoft.com/office/word/2010/wordml" xmlns:w15="http://schemas.microsoft.com/office/word/2012/wordml" xmlns:wpg="http://schemas.microsoft.com/office/word/2010/wordprocessingGroup" xmlns:wpi="http://schemas.microsoft.com/office/word/2010/wordprocessingInk" xmlns:wne="http://schemas.microsoft.com/office/word/2006/wordml" xmlns:wps="http://schemas.microsoft.com/office/word/2010/wordprocessingShape" mc:Ignorable="w14 w15 wp14">
   <w:body>
+    <w:p>
+      <w:r>
+        <w:t xml:space="preserve"> </w:t>
+      </w:r>
+      <w:r>
+        <w:tab/>
+      </w:r>
+    </w:p>
     <w:sdt>
       <w:sdtPr>
         <w:id w:val="-1102260452"/>
@@ -219,13 +227,23 @@
                                       </w:r>
                                     </w:sdtContent>
                                   </w:sdt>
+                                  <w:proofErr w:type="spellStart"/>
                                   <w:r>
                                     <w:rPr>
                                       <w:color w:val="FFFFFF" w:themeColor="background1"/>
                                       <w:sz w:val="56"/>
                                       <w:szCs w:val="56"/>
                                     </w:rPr>
-                                    <w:t>esign Document Specification</w:t>
+                                    <w:t>esign</w:t>
+                                  </w:r>
+                                  <w:proofErr w:type="spellEnd"/>
+                                  <w:r>
+                                    <w:rPr>
+                                      <w:color w:val="FFFFFF" w:themeColor="background1"/>
+                                      <w:sz w:val="56"/>
+                                      <w:szCs w:val="56"/>
+                                    </w:rPr>
+                                    <w:t xml:space="preserve"> Document Specification</w:t>
                                   </w:r>
                                 </w:p>
                                 <w:p>
@@ -2045,27 +2063,14 @@
       <w:r>
         <w:t xml:space="preserve">Figure </w:t>
       </w:r>
-      <w:r>
-        <w:fldChar w:fldCharType="begin"/>
-      </w:r>
-      <w:r>
-        <w:instrText xml:space="preserve"> SEQ Figure \* ARABIC </w:instrText>
-      </w:r>
-      <w:r>
-        <w:fldChar w:fldCharType="separate"/>
-      </w:r>
-      <w:r>
-        <w:rPr>
-          <w:noProof/>
-        </w:rPr>
-        <w:t>1</w:t>
-      </w:r>
-      <w:r>
-        <w:rPr>
-          <w:noProof/>
-        </w:rPr>
-        <w:fldChar w:fldCharType="end"/>
-      </w:r>
+      <w:fldSimple w:instr=" SEQ Figure \* ARABIC ">
+        <w:r>
+          <w:rPr>
+            <w:noProof/>
+          </w:rPr>
+          <w:t>1</w:t>
+        </w:r>
+      </w:fldSimple>
     </w:p>
     <w:p>
       <w:pPr>
@@ -2347,7 +2352,29 @@
           <w:szCs w:val="23"/>
           <w:shd w:val="clear" w:color="auto" w:fill="FFFFFF"/>
         </w:rPr>
-        <w:t xml:space="preserve">by showing the interaction between the system and it’s actors. </w:t>
+        <w:t xml:space="preserve">by showing the interaction between the system and </w:t>
+      </w:r>
+      <w:proofErr w:type="gramStart"/>
+      <w:r>
+        <w:rPr>
+          <w:rFonts w:ascii="Verdana" w:hAnsi="Verdana"/>
+          <w:color w:val="000000"/>
+          <w:sz w:val="23"/>
+          <w:szCs w:val="23"/>
+          <w:shd w:val="clear" w:color="auto" w:fill="FFFFFF"/>
+        </w:rPr>
+        <w:t>it’s</w:t>
+      </w:r>
+      <w:proofErr w:type="gramEnd"/>
+      <w:r>
+        <w:rPr>
+          <w:rFonts w:ascii="Verdana" w:hAnsi="Verdana"/>
+          <w:color w:val="000000"/>
+          <w:sz w:val="23"/>
+          <w:szCs w:val="23"/>
+          <w:shd w:val="clear" w:color="auto" w:fill="FFFFFF"/>
+        </w:rPr>
+        <w:t xml:space="preserve"> actors. </w:t>
       </w:r>
     </w:p>
     <w:p>
@@ -2374,10 +2401,18 @@
         <w:t>Both admin and Traveler are allowed to perform the next functionalities (Signup / Login</w:t>
       </w:r>
       <w:r>
-        <w:t xml:space="preserve">/ logout </w:t>
-      </w:r>
-      <w:r>
-        <w:t>).</w:t>
+        <w:t xml:space="preserve">/ </w:t>
+      </w:r>
+      <w:proofErr w:type="gramStart"/>
+      <w:r>
+        <w:t xml:space="preserve">logout </w:t>
+      </w:r>
+      <w:r>
+        <w:t>)</w:t>
+      </w:r>
+      <w:proofErr w:type="gramEnd"/>
+      <w:r>
+        <w:t>.</w:t>
       </w:r>
     </w:p>
     <w:p>
@@ -2715,7 +2750,15 @@
         <w:rPr>
           <w:color w:val="8D4121" w:themeColor="accent2" w:themeShade="BF"/>
         </w:rPr>
-        <w:t>TAWA_WF_</w:t>
+        <w:t>TAWA_</w:t>
+      </w:r>
+      <w:bookmarkStart w:id="0" w:name="_GoBack"/>
+      <w:bookmarkEnd w:id="0"/>
+      <w:r>
+        <w:rPr>
+          <w:color w:val="8D4121" w:themeColor="accent2" w:themeShade="BF"/>
+        </w:rPr>
+        <w:t>WF_</w:t>
       </w:r>
       <w:r>
         <w:rPr>
@@ -2890,8 +2933,6 @@
         </w:rPr>
         <w:t>0</w:t>
       </w:r>
-      <w:bookmarkStart w:id="0" w:name="_GoBack"/>
-      <w:bookmarkEnd w:id="0"/>
       <w:r>
         <w:rPr>
           <w:color w:val="8D4121" w:themeColor="accent2" w:themeShade="BF"/>
@@ -4047,8 +4088,13 @@
             <w:r>
               <w:t>User shall choose between (</w:t>
             </w:r>
-            <w:r>
-              <w:t>Economy - Business - Luxurious)</w:t>
+            <w:proofErr w:type="gramStart"/>
+            <w:r>
+              <w:t>Economy</w:t>
+            </w:r>
+            <w:proofErr w:type="gramEnd"/>
+            <w:r>
+              <w:t xml:space="preserve"> - Business - Luxurious)</w:t>
             </w:r>
             <w:r>
               <w:t>.</w:t>
@@ -6830,7 +6876,7 @@
 </file>
 
 <file path=customXml/itemProps2.xml><?xml version="1.0" encoding="utf-8"?>
-<ds:datastoreItem xmlns:ds="http://schemas.openxmlformats.org/officeDocument/2006/customXml" ds:itemID="{B4A169D6-9EBB-4328-8059-D5AB6B01D4A8}">
+<ds:datastoreItem xmlns:ds="http://schemas.openxmlformats.org/officeDocument/2006/customXml" ds:itemID="{76888586-CDAB-4896-B3D0-F7C32B298206}">
   <ds:schemaRefs>
     <ds:schemaRef ds:uri="http://schemas.openxmlformats.org/officeDocument/2006/bibliography"/>
   </ds:schemaRefs>

--- a/Design/Design Document/TAWA_DesignDocumentSpecification.docx
+++ b/Design/Design Document/TAWA_DesignDocumentSpecification.docx
@@ -1867,9 +1867,6 @@
       </w:pPr>
       <w:r>
         <w:br w:type="page"/>
-      </w:r>
-      <w:r>
-        <w:lastRenderedPageBreak/>
         <w:t>1 introduction</w:t>
       </w:r>
     </w:p>
@@ -1983,7 +1980,6 @@
         <w:pStyle w:val="Title"/>
       </w:pPr>
       <w:r>
-        <w:lastRenderedPageBreak/>
         <w:t>3 High level design</w:t>
       </w:r>
     </w:p>
@@ -2063,14 +2059,36 @@
       <w:r>
         <w:t xml:space="preserve">Figure </w:t>
       </w:r>
-      <w:fldSimple w:instr=" SEQ Figure \* ARABIC ">
-        <w:r>
-          <w:rPr>
-            <w:noProof/>
-          </w:rPr>
-          <w:t>1</w:t>
-        </w:r>
-      </w:fldSimple>
+      <w:r>
+        <w:rPr>
+          <w:noProof/>
+        </w:rPr>
+        <w:fldChar w:fldCharType="begin"/>
+      </w:r>
+      <w:r>
+        <w:rPr>
+          <w:noProof/>
+        </w:rPr>
+        <w:instrText xml:space="preserve"> SEQ Figure \* ARABIC </w:instrText>
+      </w:r>
+      <w:r>
+        <w:rPr>
+          <w:noProof/>
+        </w:rPr>
+        <w:fldChar w:fldCharType="separate"/>
+      </w:r>
+      <w:r>
+        <w:rPr>
+          <w:noProof/>
+        </w:rPr>
+        <w:t>1</w:t>
+      </w:r>
+      <w:r>
+        <w:rPr>
+          <w:noProof/>
+        </w:rPr>
+        <w:fldChar w:fldCharType="end"/>
+      </w:r>
     </w:p>
     <w:p>
       <w:pPr>
@@ -2087,7 +2105,6 @@
         <w:ind w:left="567"/>
       </w:pPr>
       <w:r>
-        <w:lastRenderedPageBreak/>
         <w:t xml:space="preserve">3.1.1 </w:t>
       </w:r>
       <w:r>
@@ -2245,7 +2262,6 @@
         </w:rPr>
       </w:pPr>
       <w:r>
-        <w:lastRenderedPageBreak/>
         <w:t>3.</w:t>
       </w:r>
       <w:r>
@@ -2313,7 +2329,6 @@
         <w:pStyle w:val="Subtitle"/>
       </w:pPr>
       <w:r>
-        <w:lastRenderedPageBreak/>
         <w:t xml:space="preserve">3.2.1 </w:t>
       </w:r>
       <w:r>
@@ -2475,10 +2490,96 @@
     <w:p/>
     <w:p>
       <w:pPr>
+        <w:pStyle w:val="Subtitle"/>
+        <w:ind w:left="567"/>
+      </w:pPr>
+      <w:r>
+        <w:t>4.1</w:t>
+      </w:r>
+      <w:r>
+        <w:t xml:space="preserve">.1 </w:t>
+      </w:r>
+      <w:r>
+        <w:t>Class Diagram</w:t>
+      </w:r>
+    </w:p>
+    <w:p>
+      <w:bookmarkStart w:id="0" w:name="_GoBack"/>
+      <w:bookmarkEnd w:id="0"/>
+    </w:p>
+    <w:p/>
+    <w:p>
+      <w:pPr>
+        <w:jc w:val="center"/>
+      </w:pPr>
+      <w:r>
+        <w:pict>
+          <v:shapetype id="_x0000_t75" coordsize="21600,21600" o:spt="75" o:preferrelative="t" path="m@4@5l@4@11@9@11@9@5xe" filled="f" stroked="f">
+            <v:stroke joinstyle="miter"/>
+            <v:formulas>
+              <v:f eqn="if lineDrawn pixelLineWidth 0"/>
+              <v:f eqn="sum @0 1 0"/>
+              <v:f eqn="sum 0 0 @1"/>
+              <v:f eqn="prod @2 1 2"/>
+              <v:f eqn="prod @3 21600 pixelWidth"/>
+              <v:f eqn="prod @3 21600 pixelHeight"/>
+              <v:f eqn="sum @0 0 1"/>
+              <v:f eqn="prod @6 1 2"/>
+              <v:f eqn="prod @7 21600 pixelWidth"/>
+              <v:f eqn="sum @8 21600 0"/>
+              <v:f eqn="prod @7 21600 pixelHeight"/>
+              <v:f eqn="sum @10 21600 0"/>
+            </v:formulas>
+            <v:path o:extrusionok="f" gradientshapeok="t" o:connecttype="rect"/>
+            <o:lock v:ext="edit" aspectratio="t"/>
+          </v:shapetype>
+          <v:shape id="_x0000_i1030" type="#_x0000_t75" style="width:550.9pt;height:286.4pt">
+            <v:imagedata r:id="rId11" o:title="TAWA_Class_Diagram"/>
+          </v:shape>
+        </w:pict>
+      </w:r>
+    </w:p>
+    <w:p/>
+    <w:p>
+      <w:pPr>
         <w:pStyle w:val="Title"/>
       </w:pPr>
-      <w:r>
-        <w:lastRenderedPageBreak/>
+    </w:p>
+    <w:p>
+      <w:pPr>
+        <w:pStyle w:val="Title"/>
+      </w:pPr>
+    </w:p>
+    <w:p>
+      <w:pPr>
+        <w:pStyle w:val="Title"/>
+      </w:pPr>
+    </w:p>
+    <w:p>
+      <w:pPr>
+        <w:pStyle w:val="Title"/>
+      </w:pPr>
+    </w:p>
+    <w:p>
+      <w:pPr>
+        <w:pStyle w:val="Title"/>
+      </w:pPr>
+    </w:p>
+    <w:p>
+      <w:pPr>
+        <w:pStyle w:val="Title"/>
+      </w:pPr>
+    </w:p>
+    <w:p>
+      <w:pPr>
+        <w:pStyle w:val="Title"/>
+      </w:pPr>
+    </w:p>
+    <w:p>
+      <w:pPr>
+        <w:pStyle w:val="Title"/>
+      </w:pPr>
+      <w:r>
         <w:t>5</w:t>
       </w:r>
       <w:r>
@@ -2523,7 +2624,7 @@
                     </pic:cNvPicPr>
                   </pic:nvPicPr>
                   <pic:blipFill>
-                    <a:blip r:embed="rId11">
+                    <a:blip r:embed="rId12">
                       <a:extLst>
                         <a:ext uri="{28A0092B-C50C-407E-A947-70E740481C1C}">
                           <a14:useLocalDpi xmlns:a14="http://schemas.microsoft.com/office/drawing/2010/main" val="0"/>
@@ -2611,7 +2712,7 @@
                     </pic:cNvPicPr>
                   </pic:nvPicPr>
                   <pic:blipFill>
-                    <a:blip r:embed="rId12">
+                    <a:blip r:embed="rId13">
                       <a:extLst>
                         <a:ext uri="{28A0092B-C50C-407E-A947-70E740481C1C}">
                           <a14:useLocalDpi xmlns:a14="http://schemas.microsoft.com/office/drawing/2010/main" val="0"/>
@@ -2680,29 +2781,9 @@
         <w:jc w:val="center"/>
       </w:pPr>
       <w:r>
-        <w:lastRenderedPageBreak/>
         <w:pict>
-          <v:shapetype id="_x0000_t75" coordsize="21600,21600" o:spt="75" o:preferrelative="t" path="m@4@5l@4@11@9@11@9@5xe" filled="f" stroked="f">
-            <v:stroke joinstyle="miter"/>
-            <v:formulas>
-              <v:f eqn="if lineDrawn pixelLineWidth 0"/>
-              <v:f eqn="sum @0 1 0"/>
-              <v:f eqn="sum 0 0 @1"/>
-              <v:f eqn="prod @2 1 2"/>
-              <v:f eqn="prod @3 21600 pixelWidth"/>
-              <v:f eqn="prod @3 21600 pixelHeight"/>
-              <v:f eqn="sum @0 0 1"/>
-              <v:f eqn="prod @6 1 2"/>
-              <v:f eqn="prod @7 21600 pixelWidth"/>
-              <v:f eqn="sum @8 21600 0"/>
-              <v:f eqn="prod @7 21600 pixelHeight"/>
-              <v:f eqn="sum @10 21600 0"/>
-            </v:formulas>
-            <v:path o:extrusionok="f" gradientshapeok="t" o:connecttype="rect"/>
-            <o:lock v:ext="edit" aspectratio="t"/>
-          </v:shapetype>
-          <v:shape id="_x0000_i1025" type="#_x0000_t75" style="width:434.1pt;height:613.8pt">
-            <v:imagedata r:id="rId13" o:title="Home Page"/>
+          <v:shape id="_x0000_i1025" type="#_x0000_t75" style="width:434.45pt;height:614pt">
+            <v:imagedata r:id="rId14" o:title="Home Page"/>
           </v:shape>
         </w:pict>
       </w:r>
@@ -2731,10 +2812,9 @@
         <w:t>3</w:t>
       </w:r>
       <w:r>
-        <w:lastRenderedPageBreak/>
         <w:pict>
-          <v:shape id="_x0000_i1026" type="#_x0000_t75" style="width:496.95pt;height:330.25pt">
-            <v:imagedata r:id="rId14" o:title="Journey Page"/>
+          <v:shape id="_x0000_i1026" type="#_x0000_t75" style="width:496.7pt;height:330.05pt">
+            <v:imagedata r:id="rId15" o:title="Journey Page"/>
           </v:shape>
         </w:pict>
       </w:r>
@@ -2750,15 +2830,7 @@
         <w:rPr>
           <w:color w:val="8D4121" w:themeColor="accent2" w:themeShade="BF"/>
         </w:rPr>
-        <w:t>TAWA_</w:t>
-      </w:r>
-      <w:bookmarkStart w:id="0" w:name="_GoBack"/>
-      <w:bookmarkEnd w:id="0"/>
-      <w:r>
-        <w:rPr>
-          <w:color w:val="8D4121" w:themeColor="accent2" w:themeShade="BF"/>
-        </w:rPr>
-        <w:t>WF_</w:t>
+        <w:t>TAWA_WF_</w:t>
       </w:r>
       <w:r>
         <w:rPr>
@@ -2793,8 +2865,8 @@
           <w:color w:val="8D4121" w:themeColor="accent2" w:themeShade="BF"/>
         </w:rPr>
         <w:pict>
-          <v:shape id="_x0000_i1027" type="#_x0000_t75" style="width:496.95pt;height:184.8pt">
-            <v:imagedata r:id="rId15" o:title="Booking Page"/>
+          <v:shape id="_x0000_i1027" type="#_x0000_t75" style="width:496.7pt;height:184.45pt">
+            <v:imagedata r:id="rId16" o:title="Booking Page"/>
           </v:shape>
         </w:pict>
       </w:r>
@@ -2836,10 +2908,9 @@
         <w:rPr>
           <w:color w:val="8D4121" w:themeColor="accent2" w:themeShade="BF"/>
         </w:rPr>
-        <w:lastRenderedPageBreak/>
         <w:pict>
-          <v:shape id="_x0000_i1028" type="#_x0000_t75" style="width:337.5pt;height:264.9pt">
-            <v:imagedata r:id="rId16" o:title="Feedback&amp;Ratings page"/>
+          <v:shape id="_x0000_i1028" type="#_x0000_t75" style="width:337.35pt;height:264.55pt">
+            <v:imagedata r:id="rId17" o:title="Feedback&amp;Ratings page"/>
           </v:shape>
         </w:pict>
       </w:r>
@@ -2896,8 +2967,8 @@
           <w:color w:val="8D4121" w:themeColor="accent2" w:themeShade="BF"/>
         </w:rPr>
         <w:pict>
-          <v:shape id="_x0000_i1029" type="#_x0000_t75" style="width:517.2pt;height:270pt">
-            <v:imagedata r:id="rId17" o:title="Admin Page"/>
+          <v:shape id="_x0000_i1029" type="#_x0000_t75" style="width:516.95pt;height:270.2pt">
+            <v:imagedata r:id="rId18" o:title="Admin Page"/>
           </v:shape>
         </w:pict>
       </w:r>
@@ -2946,7 +3017,6 @@
         <w:ind w:left="567"/>
       </w:pPr>
       <w:r>
-        <w:lastRenderedPageBreak/>
         <w:t>5</w:t>
       </w:r>
       <w:r>
@@ -3774,7 +3844,6 @@
               <w:cnfStyle w:val="000000000000" w:firstRow="0" w:lastRow="0" w:firstColumn="0" w:lastColumn="0" w:oddVBand="0" w:evenVBand="0" w:oddHBand="0" w:evenHBand="0" w:firstRowFirstColumn="0" w:firstRowLastColumn="0" w:lastRowFirstColumn="0" w:lastRowLastColumn="0"/>
             </w:pPr>
             <w:r>
-              <w:lastRenderedPageBreak/>
               <w:t>2-Max size is 20.</w:t>
             </w:r>
           </w:p>
@@ -4309,7 +4378,6 @@
                 <w:rtl/>
                 <w:lang w:bidi="ar-EG"/>
               </w:rPr>
-              <w:lastRenderedPageBreak/>
               <w:t>"</w:t>
             </w:r>
             <w:r>
@@ -4489,8 +4557,8 @@
     </w:tbl>
     <w:p/>
     <w:sectPr>
-      <w:headerReference w:type="default" r:id="rId18"/>
-      <w:footerReference w:type="default" r:id="rId19"/>
+      <w:headerReference w:type="default" r:id="rId19"/>
+      <w:footerReference w:type="default" r:id="rId20"/>
       <w:pgSz w:w="12240" w:h="15840"/>
       <w:pgMar w:top="1440" w:right="1440" w:bottom="1440" w:left="851" w:header="720" w:footer="720" w:gutter="0"/>
       <w:pgNumType w:start="0"/>
@@ -4570,7 +4638,7 @@
             <w:bCs/>
             <w:noProof/>
           </w:rPr>
-          <w:t>13</w:t>
+          <w:t>7</w:t>
         </w:r>
         <w:r>
           <w:rPr>
@@ -4656,7 +4724,7 @@
 
 <file path=word/numbering.xml><?xml version="1.0" encoding="utf-8"?>
 <w:numbering xmlns:wpc="http://schemas.microsoft.com/office/word/2010/wordprocessingCanvas" xmlns:mc="http://schemas.openxmlformats.org/markup-compatibility/2006" xmlns:o="urn:schemas-microsoft-com:office:office" xmlns:r="http://schemas.openxmlformats.org/officeDocument/2006/relationships" xmlns:m="http://schemas.openxmlformats.org/officeDocument/2006/math" xmlns:v="urn:schemas-microsoft-com:vml" xmlns:wp14="http://schemas.microsoft.com/office/word/2010/wordprocessingDrawing" xmlns:wp="http://schemas.openxmlformats.org/drawingml/2006/wordprocessingDrawing" xmlns:w10="urn:schemas-microsoft-com:office:word" xmlns:w="http://schemas.openxmlformats.org/wordprocessingml/2006/main" xmlns:w14="http://schemas.microsoft.com/office/word/2010/wordml" xmlns:w15="http://schemas.microsoft.com/office/word/2012/wordml" xmlns:wpg="http://schemas.microsoft.com/office/word/2010/wordprocessingGroup" xmlns:wpi="http://schemas.microsoft.com/office/word/2010/wordprocessingInk" xmlns:wne="http://schemas.microsoft.com/office/word/2006/wordml" xmlns:wps="http://schemas.microsoft.com/office/word/2010/wordprocessingShape" mc:Ignorable="w14 w15 wp14">
-  <w:abstractNum w:abstractNumId="0">
+  <w:abstractNum w:abstractNumId="0" w15:restartNumberingAfterBreak="0">
     <w:nsid w:val="3D4F3B7F"/>
     <w:multiLevelType w:val="hybridMultilevel"/>
     <w:tmpl w:val="9BDEFEB4"/>
@@ -4769,7 +4837,7 @@
       </w:rPr>
     </w:lvl>
   </w:abstractNum>
-  <w:abstractNum w:abstractNumId="1">
+  <w:abstractNum w:abstractNumId="1" w15:restartNumberingAfterBreak="0">
     <w:nsid w:val="568040F9"/>
     <w:multiLevelType w:val="multilevel"/>
     <w:tmpl w:val="ABD20302"/>
@@ -4882,7 +4950,7 @@
       </w:rPr>
     </w:lvl>
   </w:abstractNum>
-  <w:abstractNum w:abstractNumId="2">
+  <w:abstractNum w:abstractNumId="2" w15:restartNumberingAfterBreak="0">
     <w:nsid w:val="58296933"/>
     <w:multiLevelType w:val="hybridMultilevel"/>
     <w:tmpl w:val="40BCBD16"/>
@@ -4995,7 +5063,7 @@
       </w:rPr>
     </w:lvl>
   </w:abstractNum>
-  <w:abstractNum w:abstractNumId="3">
+  <w:abstractNum w:abstractNumId="3" w15:restartNumberingAfterBreak="0">
     <w:nsid w:val="64085453"/>
     <w:multiLevelType w:val="hybridMultilevel"/>
     <w:tmpl w:val="386E2F44"/>
@@ -5108,7 +5176,7 @@
       </w:rPr>
     </w:lvl>
   </w:abstractNum>
-  <w:abstractNum w:abstractNumId="4">
+  <w:abstractNum w:abstractNumId="4" w15:restartNumberingAfterBreak="0">
     <w:nsid w:val="7FFD6984"/>
     <w:multiLevelType w:val="hybridMultilevel"/>
     <w:tmpl w:val="8D5809B8"/>
@@ -6320,7 +6388,6 @@
       <w:spacing w:before="0" w:after="0" w:line="240" w:lineRule="auto"/>
     </w:pPr>
     <w:tblPr>
-      <w:tblInd w:w="0" w:type="dxa"/>
       <w:tblBorders>
         <w:top w:val="single" w:sz="4" w:space="0" w:color="auto"/>
         <w:left w:val="single" w:sz="4" w:space="0" w:color="auto"/>
@@ -6329,12 +6396,6 @@
         <w:insideH w:val="single" w:sz="4" w:space="0" w:color="auto"/>
         <w:insideV w:val="single" w:sz="4" w:space="0" w:color="auto"/>
       </w:tblBorders>
-      <w:tblCellMar>
-        <w:top w:w="0" w:type="dxa"/>
-        <w:left w:w="108" w:type="dxa"/>
-        <w:bottom w:w="0" w:type="dxa"/>
-        <w:right w:w="108" w:type="dxa"/>
-      </w:tblCellMar>
     </w:tblPr>
   </w:style>
   <w:style w:type="table" w:styleId="GridTable4-Accent1">
@@ -6348,7 +6409,6 @@
     <w:tblPr>
       <w:tblStyleRowBandSize w:val="1"/>
       <w:tblStyleColBandSize w:val="1"/>
-      <w:tblInd w:w="0" w:type="dxa"/>
       <w:tblBorders>
         <w:top w:val="single" w:sz="4" w:space="0" w:color="F3B46B" w:themeColor="accent1" w:themeTint="99"/>
         <w:left w:val="single" w:sz="4" w:space="0" w:color="F3B46B" w:themeColor="accent1" w:themeTint="99"/>
@@ -6357,12 +6417,6 @@
         <w:insideH w:val="single" w:sz="4" w:space="0" w:color="F3B46B" w:themeColor="accent1" w:themeTint="99"/>
         <w:insideV w:val="single" w:sz="4" w:space="0" w:color="F3B46B" w:themeColor="accent1" w:themeTint="99"/>
       </w:tblBorders>
-      <w:tblCellMar>
-        <w:top w:w="0" w:type="dxa"/>
-        <w:left w:w="108" w:type="dxa"/>
-        <w:bottom w:w="0" w:type="dxa"/>
-        <w:right w:w="108" w:type="dxa"/>
-      </w:tblCellMar>
     </w:tblPr>
     <w:tblStylePr w:type="firstRow">
       <w:rPr>
@@ -6431,7 +6485,6 @@
     <w:tblPr>
       <w:tblStyleRowBandSize w:val="1"/>
       <w:tblStyleColBandSize w:val="1"/>
-      <w:tblInd w:w="0" w:type="dxa"/>
       <w:tblBorders>
         <w:top w:val="single" w:sz="4" w:space="0" w:color="DAD6B2" w:themeColor="accent5" w:themeTint="99"/>
         <w:left w:val="single" w:sz="4" w:space="0" w:color="DAD6B2" w:themeColor="accent5" w:themeTint="99"/>
@@ -6440,12 +6493,6 @@
         <w:insideH w:val="single" w:sz="4" w:space="0" w:color="DAD6B2" w:themeColor="accent5" w:themeTint="99"/>
         <w:insideV w:val="single" w:sz="4" w:space="0" w:color="DAD6B2" w:themeColor="accent5" w:themeTint="99"/>
       </w:tblBorders>
-      <w:tblCellMar>
-        <w:top w:w="0" w:type="dxa"/>
-        <w:left w:w="108" w:type="dxa"/>
-        <w:bottom w:w="0" w:type="dxa"/>
-        <w:right w:w="108" w:type="dxa"/>
-      </w:tblCellMar>
     </w:tblPr>
     <w:tblStylePr w:type="firstRow">
       <w:rPr>
@@ -6876,7 +6923,7 @@
 </file>
 
 <file path=customXml/itemProps2.xml><?xml version="1.0" encoding="utf-8"?>
-<ds:datastoreItem xmlns:ds="http://schemas.openxmlformats.org/officeDocument/2006/customXml" ds:itemID="{76888586-CDAB-4896-B3D0-F7C32B298206}">
+<ds:datastoreItem xmlns:ds="http://schemas.openxmlformats.org/officeDocument/2006/customXml" ds:itemID="{4CE65B58-1E7B-499E-BD38-794AD5A55F7C}">
   <ds:schemaRefs>
     <ds:schemaRef ds:uri="http://schemas.openxmlformats.org/officeDocument/2006/bibliography"/>
   </ds:schemaRefs>

--- a/Design/Design Document/TAWA_DesignDocumentSpecification.docx
+++ b/Design/Design Document/TAWA_DesignDocumentSpecification.docx
@@ -1521,6 +1521,13 @@
             </w:rPr>
             <w:ptab w:relativeTo="margin" w:alignment="right" w:leader="dot"/>
           </w:r>
+          <w:r>
+            <w:rPr>
+              <w:sz w:val="28"/>
+              <w:szCs w:val="28"/>
+            </w:rPr>
+            <w:t>7</w:t>
+          </w:r>
         </w:p>
         <w:p>
           <w:pPr>
@@ -1559,6 +1566,13 @@
             </w:rPr>
             <w:ptab w:relativeTo="margin" w:alignment="right" w:leader="dot"/>
           </w:r>
+          <w:r>
+            <w:rPr>
+              <w:sz w:val="28"/>
+              <w:szCs w:val="28"/>
+            </w:rPr>
+            <w:t>7</w:t>
+          </w:r>
         </w:p>
         <w:p>
           <w:pPr>
@@ -1589,6 +1603,13 @@
               <w:szCs w:val="28"/>
             </w:rPr>
             <w:ptab w:relativeTo="margin" w:alignment="right" w:leader="dot"/>
+          </w:r>
+          <w:r>
+            <w:rPr>
+              <w:sz w:val="28"/>
+              <w:szCs w:val="28"/>
+            </w:rPr>
+            <w:t>7</w:t>
           </w:r>
         </w:p>
         <w:p>
@@ -1867,6 +1888,9 @@
       </w:pPr>
       <w:r>
         <w:br w:type="page"/>
+      </w:r>
+      <w:r>
+        <w:lastRenderedPageBreak/>
         <w:t>1 introduction</w:t>
       </w:r>
     </w:p>
@@ -1980,6 +2004,7 @@
         <w:pStyle w:val="Title"/>
       </w:pPr>
       <w:r>
+        <w:lastRenderedPageBreak/>
         <w:t>3 High level design</w:t>
       </w:r>
     </w:p>
@@ -2105,6 +2130,7 @@
         <w:ind w:left="567"/>
       </w:pPr>
       <w:r>
+        <w:lastRenderedPageBreak/>
         <w:t xml:space="preserve">3.1.1 </w:t>
       </w:r>
       <w:r>
@@ -2262,6 +2288,7 @@
         </w:rPr>
       </w:pPr>
       <w:r>
+        <w:lastRenderedPageBreak/>
         <w:t>3.</w:t>
       </w:r>
       <w:r>
@@ -2329,6 +2356,7 @@
         <w:pStyle w:val="Subtitle"/>
       </w:pPr>
       <w:r>
+        <w:lastRenderedPageBreak/>
         <w:t xml:space="preserve">3.2.1 </w:t>
       </w:r>
       <w:r>
@@ -2490,23 +2518,41 @@
     <w:p/>
     <w:p>
       <w:pPr>
+        <w:pStyle w:val="Title"/>
+      </w:pPr>
+      <w:r>
+        <w:lastRenderedPageBreak/>
+        <w:t>4 low</w:t>
+      </w:r>
+      <w:r>
+        <w:t xml:space="preserve"> level design</w:t>
+      </w:r>
+    </w:p>
+    <w:p>
+      <w:pPr>
         <w:pStyle w:val="Subtitle"/>
         <w:ind w:left="567"/>
       </w:pPr>
       <w:r>
-        <w:t>4.1</w:t>
+        <w:t>4</w:t>
       </w:r>
       <w:r>
         <w:t xml:space="preserve">.1 </w:t>
       </w:r>
       <w:r>
-        <w:t>Class Diagram</w:t>
+        <w:t>Detailed design</w:t>
       </w:r>
     </w:p>
     <w:p>
-      <w:bookmarkStart w:id="0" w:name="_GoBack"/>
-      <w:bookmarkEnd w:id="0"/>
+      <w:pPr>
+        <w:pStyle w:val="Subtitle"/>
+        <w:ind w:left="567"/>
+      </w:pPr>
+      <w:r>
+        <w:t>4.1.1 Class Diagram</w:t>
+      </w:r>
     </w:p>
+    <w:p/>
     <w:p/>
     <w:p>
       <w:pPr>
@@ -2533,7 +2579,7 @@
             <v:path o:extrusionok="f" gradientshapeok="t" o:connecttype="rect"/>
             <o:lock v:ext="edit" aspectratio="t"/>
           </v:shapetype>
-          <v:shape id="_x0000_i1030" type="#_x0000_t75" style="width:550.9pt;height:286.4pt">
+          <v:shape id="_x0000_i1025" type="#_x0000_t75" style="width:550.75pt;height:286.55pt">
             <v:imagedata r:id="rId11" o:title="TAWA_Class_Diagram"/>
           </v:shape>
         </w:pict>
@@ -2559,27 +2605,15 @@
       <w:pPr>
         <w:pStyle w:val="Title"/>
       </w:pPr>
+      <w:bookmarkStart w:id="0" w:name="_GoBack"/>
+      <w:bookmarkEnd w:id="0"/>
     </w:p>
     <w:p>
       <w:pPr>
         <w:pStyle w:val="Title"/>
       </w:pPr>
-    </w:p>
-    <w:p>
-      <w:pPr>
-        <w:pStyle w:val="Title"/>
-      </w:pPr>
-    </w:p>
-    <w:p>
-      <w:pPr>
-        <w:pStyle w:val="Title"/>
-      </w:pPr>
-    </w:p>
-    <w:p>
-      <w:pPr>
-        <w:pStyle w:val="Title"/>
-      </w:pPr>
-      <w:r>
+      <w:r>
+        <w:lastRenderedPageBreak/>
         <w:t>5</w:t>
       </w:r>
       <w:r>
@@ -2781,8 +2815,9 @@
         <w:jc w:val="center"/>
       </w:pPr>
       <w:r>
+        <w:lastRenderedPageBreak/>
         <w:pict>
-          <v:shape id="_x0000_i1025" type="#_x0000_t75" style="width:434.45pt;height:614pt">
+          <v:shape id="_x0000_i1026" type="#_x0000_t75" style="width:434.55pt;height:613.8pt">
             <v:imagedata r:id="rId14" o:title="Home Page"/>
           </v:shape>
         </w:pict>
@@ -2812,8 +2847,9 @@
         <w:t>3</w:t>
       </w:r>
       <w:r>
+        <w:lastRenderedPageBreak/>
         <w:pict>
-          <v:shape id="_x0000_i1026" type="#_x0000_t75" style="width:496.7pt;height:330.05pt">
+          <v:shape id="_x0000_i1027" type="#_x0000_t75" style="width:496.95pt;height:329.85pt">
             <v:imagedata r:id="rId15" o:title="Journey Page"/>
           </v:shape>
         </w:pict>
@@ -2865,7 +2901,7 @@
           <w:color w:val="8D4121" w:themeColor="accent2" w:themeShade="BF"/>
         </w:rPr>
         <w:pict>
-          <v:shape id="_x0000_i1027" type="#_x0000_t75" style="width:496.7pt;height:184.45pt">
+          <v:shape id="_x0000_i1028" type="#_x0000_t75" style="width:496.7pt;height:184.45pt">
             <v:imagedata r:id="rId16" o:title="Booking Page"/>
           </v:shape>
         </w:pict>
@@ -2908,8 +2944,9 @@
         <w:rPr>
           <w:color w:val="8D4121" w:themeColor="accent2" w:themeShade="BF"/>
         </w:rPr>
+        <w:lastRenderedPageBreak/>
         <w:pict>
-          <v:shape id="_x0000_i1028" type="#_x0000_t75" style="width:337.35pt;height:264.55pt">
+          <v:shape id="_x0000_i1029" type="#_x0000_t75" style="width:337.5pt;height:264.6pt">
             <v:imagedata r:id="rId17" o:title="Feedback&amp;Ratings page"/>
           </v:shape>
         </w:pict>
@@ -2967,7 +3004,7 @@
           <w:color w:val="8D4121" w:themeColor="accent2" w:themeShade="BF"/>
         </w:rPr>
         <w:pict>
-          <v:shape id="_x0000_i1029" type="#_x0000_t75" style="width:516.95pt;height:270.2pt">
+          <v:shape id="_x0000_i1030" type="#_x0000_t75" style="width:516.95pt;height:270.2pt">
             <v:imagedata r:id="rId18" o:title="Admin Page"/>
           </v:shape>
         </w:pict>
@@ -3017,6 +3054,7 @@
         <w:ind w:left="567"/>
       </w:pPr>
       <w:r>
+        <w:lastRenderedPageBreak/>
         <w:t>5</w:t>
       </w:r>
       <w:r>
@@ -3844,6 +3882,7 @@
               <w:cnfStyle w:val="000000000000" w:firstRow="0" w:lastRow="0" w:firstColumn="0" w:lastColumn="0" w:oddVBand="0" w:evenVBand="0" w:oddHBand="0" w:evenHBand="0" w:firstRowFirstColumn="0" w:firstRowLastColumn="0" w:lastRowFirstColumn="0" w:lastRowLastColumn="0"/>
             </w:pPr>
             <w:r>
+              <w:lastRenderedPageBreak/>
               <w:t>2-Max size is 20.</w:t>
             </w:r>
           </w:p>
@@ -4378,6 +4417,7 @@
                 <w:rtl/>
                 <w:lang w:bidi="ar-EG"/>
               </w:rPr>
+              <w:lastRenderedPageBreak/>
               <w:t>"</w:t>
             </w:r>
             <w:r>
@@ -4638,7 +4678,7 @@
             <w:bCs/>
             <w:noProof/>
           </w:rPr>
-          <w:t>7</w:t>
+          <w:t>14</w:t>
         </w:r>
         <w:r>
           <w:rPr>
@@ -4724,7 +4764,7 @@
 
 <file path=word/numbering.xml><?xml version="1.0" encoding="utf-8"?>
 <w:numbering xmlns:wpc="http://schemas.microsoft.com/office/word/2010/wordprocessingCanvas" xmlns:mc="http://schemas.openxmlformats.org/markup-compatibility/2006" xmlns:o="urn:schemas-microsoft-com:office:office" xmlns:r="http://schemas.openxmlformats.org/officeDocument/2006/relationships" xmlns:m="http://schemas.openxmlformats.org/officeDocument/2006/math" xmlns:v="urn:schemas-microsoft-com:vml" xmlns:wp14="http://schemas.microsoft.com/office/word/2010/wordprocessingDrawing" xmlns:wp="http://schemas.openxmlformats.org/drawingml/2006/wordprocessingDrawing" xmlns:w10="urn:schemas-microsoft-com:office:word" xmlns:w="http://schemas.openxmlformats.org/wordprocessingml/2006/main" xmlns:w14="http://schemas.microsoft.com/office/word/2010/wordml" xmlns:w15="http://schemas.microsoft.com/office/word/2012/wordml" xmlns:wpg="http://schemas.microsoft.com/office/word/2010/wordprocessingGroup" xmlns:wpi="http://schemas.microsoft.com/office/word/2010/wordprocessingInk" xmlns:wne="http://schemas.microsoft.com/office/word/2006/wordml" xmlns:wps="http://schemas.microsoft.com/office/word/2010/wordprocessingShape" mc:Ignorable="w14 w15 wp14">
-  <w:abstractNum w:abstractNumId="0" w15:restartNumberingAfterBreak="0">
+  <w:abstractNum w:abstractNumId="0">
     <w:nsid w:val="3D4F3B7F"/>
     <w:multiLevelType w:val="hybridMultilevel"/>
     <w:tmpl w:val="9BDEFEB4"/>
@@ -4837,7 +4877,7 @@
       </w:rPr>
     </w:lvl>
   </w:abstractNum>
-  <w:abstractNum w:abstractNumId="1" w15:restartNumberingAfterBreak="0">
+  <w:abstractNum w:abstractNumId="1">
     <w:nsid w:val="568040F9"/>
     <w:multiLevelType w:val="multilevel"/>
     <w:tmpl w:val="ABD20302"/>
@@ -4950,7 +4990,7 @@
       </w:rPr>
     </w:lvl>
   </w:abstractNum>
-  <w:abstractNum w:abstractNumId="2" w15:restartNumberingAfterBreak="0">
+  <w:abstractNum w:abstractNumId="2">
     <w:nsid w:val="58296933"/>
     <w:multiLevelType w:val="hybridMultilevel"/>
     <w:tmpl w:val="40BCBD16"/>
@@ -5063,7 +5103,7 @@
       </w:rPr>
     </w:lvl>
   </w:abstractNum>
-  <w:abstractNum w:abstractNumId="3" w15:restartNumberingAfterBreak="0">
+  <w:abstractNum w:abstractNumId="3">
     <w:nsid w:val="64085453"/>
     <w:multiLevelType w:val="hybridMultilevel"/>
     <w:tmpl w:val="386E2F44"/>
@@ -5176,7 +5216,7 @@
       </w:rPr>
     </w:lvl>
   </w:abstractNum>
-  <w:abstractNum w:abstractNumId="4" w15:restartNumberingAfterBreak="0">
+  <w:abstractNum w:abstractNumId="4">
     <w:nsid w:val="7FFD6984"/>
     <w:multiLevelType w:val="hybridMultilevel"/>
     <w:tmpl w:val="8D5809B8"/>
@@ -6388,6 +6428,7 @@
       <w:spacing w:before="0" w:after="0" w:line="240" w:lineRule="auto"/>
     </w:pPr>
     <w:tblPr>
+      <w:tblInd w:w="0" w:type="dxa"/>
       <w:tblBorders>
         <w:top w:val="single" w:sz="4" w:space="0" w:color="auto"/>
         <w:left w:val="single" w:sz="4" w:space="0" w:color="auto"/>
@@ -6396,6 +6437,12 @@
         <w:insideH w:val="single" w:sz="4" w:space="0" w:color="auto"/>
         <w:insideV w:val="single" w:sz="4" w:space="0" w:color="auto"/>
       </w:tblBorders>
+      <w:tblCellMar>
+        <w:top w:w="0" w:type="dxa"/>
+        <w:left w:w="108" w:type="dxa"/>
+        <w:bottom w:w="0" w:type="dxa"/>
+        <w:right w:w="108" w:type="dxa"/>
+      </w:tblCellMar>
     </w:tblPr>
   </w:style>
   <w:style w:type="table" w:styleId="GridTable4-Accent1">
@@ -6409,6 +6456,7 @@
     <w:tblPr>
       <w:tblStyleRowBandSize w:val="1"/>
       <w:tblStyleColBandSize w:val="1"/>
+      <w:tblInd w:w="0" w:type="dxa"/>
       <w:tblBorders>
         <w:top w:val="single" w:sz="4" w:space="0" w:color="F3B46B" w:themeColor="accent1" w:themeTint="99"/>
         <w:left w:val="single" w:sz="4" w:space="0" w:color="F3B46B" w:themeColor="accent1" w:themeTint="99"/>
@@ -6417,6 +6465,12 @@
         <w:insideH w:val="single" w:sz="4" w:space="0" w:color="F3B46B" w:themeColor="accent1" w:themeTint="99"/>
         <w:insideV w:val="single" w:sz="4" w:space="0" w:color="F3B46B" w:themeColor="accent1" w:themeTint="99"/>
       </w:tblBorders>
+      <w:tblCellMar>
+        <w:top w:w="0" w:type="dxa"/>
+        <w:left w:w="108" w:type="dxa"/>
+        <w:bottom w:w="0" w:type="dxa"/>
+        <w:right w:w="108" w:type="dxa"/>
+      </w:tblCellMar>
     </w:tblPr>
     <w:tblStylePr w:type="firstRow">
       <w:rPr>
@@ -6485,6 +6539,7 @@
     <w:tblPr>
       <w:tblStyleRowBandSize w:val="1"/>
       <w:tblStyleColBandSize w:val="1"/>
+      <w:tblInd w:w="0" w:type="dxa"/>
       <w:tblBorders>
         <w:top w:val="single" w:sz="4" w:space="0" w:color="DAD6B2" w:themeColor="accent5" w:themeTint="99"/>
         <w:left w:val="single" w:sz="4" w:space="0" w:color="DAD6B2" w:themeColor="accent5" w:themeTint="99"/>
@@ -6493,6 +6548,12 @@
         <w:insideH w:val="single" w:sz="4" w:space="0" w:color="DAD6B2" w:themeColor="accent5" w:themeTint="99"/>
         <w:insideV w:val="single" w:sz="4" w:space="0" w:color="DAD6B2" w:themeColor="accent5" w:themeTint="99"/>
       </w:tblBorders>
+      <w:tblCellMar>
+        <w:top w:w="0" w:type="dxa"/>
+        <w:left w:w="108" w:type="dxa"/>
+        <w:bottom w:w="0" w:type="dxa"/>
+        <w:right w:w="108" w:type="dxa"/>
+      </w:tblCellMar>
     </w:tblPr>
     <w:tblStylePr w:type="firstRow">
       <w:rPr>
@@ -6923,7 +6984,7 @@
 </file>
 
 <file path=customXml/itemProps2.xml><?xml version="1.0" encoding="utf-8"?>
-<ds:datastoreItem xmlns:ds="http://schemas.openxmlformats.org/officeDocument/2006/customXml" ds:itemID="{4CE65B58-1E7B-499E-BD38-794AD5A55F7C}">
+<ds:datastoreItem xmlns:ds="http://schemas.openxmlformats.org/officeDocument/2006/customXml" ds:itemID="{5E46D8F0-3EC5-4AF1-8B0F-42130E80A767}">
   <ds:schemaRefs>
     <ds:schemaRef ds:uri="http://schemas.openxmlformats.org/officeDocument/2006/bibliography"/>
   </ds:schemaRefs>

--- a/Design/Design Document/TAWA_DesignDocumentSpecification.docx
+++ b/Design/Design Document/TAWA_DesignDocumentSpecification.docx
@@ -434,13 +434,23 @@
                                 </w:r>
                               </w:sdtContent>
                             </w:sdt>
+                            <w:proofErr w:type="spellStart"/>
                             <w:r>
                               <w:rPr>
                                 <w:color w:val="FFFFFF" w:themeColor="background1"/>
                                 <w:sz w:val="56"/>
                                 <w:szCs w:val="56"/>
                               </w:rPr>
-                              <w:t>esign Document Specification</w:t>
+                              <w:t>esign</w:t>
+                            </w:r>
+                            <w:proofErr w:type="spellEnd"/>
+                            <w:r>
+                              <w:rPr>
+                                <w:color w:val="FFFFFF" w:themeColor="background1"/>
+                                <w:sz w:val="56"/>
+                                <w:szCs w:val="56"/>
+                              </w:rPr>
+                              <w:t xml:space="preserve"> Document Specification</w:t>
                             </w:r>
                           </w:p>
                           <w:p>
@@ -1888,9 +1898,6 @@
       </w:pPr>
       <w:r>
         <w:br w:type="page"/>
-      </w:r>
-      <w:r>
-        <w:lastRenderedPageBreak/>
         <w:t>1 introduction</w:t>
       </w:r>
     </w:p>
@@ -2004,7 +2011,6 @@
         <w:pStyle w:val="Title"/>
       </w:pPr>
       <w:r>
-        <w:lastRenderedPageBreak/>
         <w:t>3 High level design</w:t>
       </w:r>
     </w:p>
@@ -2130,7 +2136,6 @@
         <w:ind w:left="567"/>
       </w:pPr>
       <w:r>
-        <w:lastRenderedPageBreak/>
         <w:t xml:space="preserve">3.1.1 </w:t>
       </w:r>
       <w:r>
@@ -2288,7 +2293,6 @@
         </w:rPr>
       </w:pPr>
       <w:r>
-        <w:lastRenderedPageBreak/>
         <w:t>3.</w:t>
       </w:r>
       <w:r>
@@ -2356,7 +2360,6 @@
         <w:pStyle w:val="Subtitle"/>
       </w:pPr>
       <w:r>
-        <w:lastRenderedPageBreak/>
         <w:t xml:space="preserve">3.2.1 </w:t>
       </w:r>
       <w:r>
@@ -2521,11 +2524,7 @@
         <w:pStyle w:val="Title"/>
       </w:pPr>
       <w:r>
-        <w:lastRenderedPageBreak/>
-        <w:t>4 low</w:t>
-      </w:r>
-      <w:r>
-        <w:t xml:space="preserve"> level design</w:t>
+        <w:t>4 low level design</w:t>
       </w:r>
     </w:p>
     <w:p>
@@ -2534,13 +2533,7 @@
         <w:ind w:left="567"/>
       </w:pPr>
       <w:r>
-        <w:t>4</w:t>
-      </w:r>
-      <w:r>
-        <w:t xml:space="preserve">.1 </w:t>
-      </w:r>
-      <w:r>
-        <w:t>Detailed design</w:t>
+        <w:t>4.1 Detailed design</w:t>
       </w:r>
     </w:p>
     <w:p>
@@ -2552,7 +2545,16 @@
         <w:t>4.1.1 Class Diagram</w:t>
       </w:r>
     </w:p>
-    <w:p/>
+    <w:p>
+      <w:r>
+        <w:t xml:space="preserve">The following class diagram </w:t>
+      </w:r>
+      <w:r>
+        <w:t>describes the structure of a system by showing the system's classes, their attributes, operations, and the relationships among objects.</w:t>
+      </w:r>
+      <w:bookmarkStart w:id="0" w:name="_GoBack"/>
+      <w:bookmarkEnd w:id="0"/>
+    </w:p>
     <w:p/>
     <w:p>
       <w:pPr>
@@ -2605,15 +2607,12 @@
       <w:pPr>
         <w:pStyle w:val="Title"/>
       </w:pPr>
-      <w:bookmarkStart w:id="0" w:name="_GoBack"/>
-      <w:bookmarkEnd w:id="0"/>
     </w:p>
     <w:p>
       <w:pPr>
         <w:pStyle w:val="Title"/>
       </w:pPr>
       <w:r>
-        <w:lastRenderedPageBreak/>
         <w:t>5</w:t>
       </w:r>
       <w:r>
@@ -2815,7 +2814,6 @@
         <w:jc w:val="center"/>
       </w:pPr>
       <w:r>
-        <w:lastRenderedPageBreak/>
         <w:pict>
           <v:shape id="_x0000_i1026" type="#_x0000_t75" style="width:434.55pt;height:613.8pt">
             <v:imagedata r:id="rId14" o:title="Home Page"/>
@@ -2847,7 +2845,6 @@
         <w:t>3</w:t>
       </w:r>
       <w:r>
-        <w:lastRenderedPageBreak/>
         <w:pict>
           <v:shape id="_x0000_i1027" type="#_x0000_t75" style="width:496.95pt;height:329.85pt">
             <v:imagedata r:id="rId15" o:title="Journey Page"/>
@@ -2901,7 +2898,7 @@
           <w:color w:val="8D4121" w:themeColor="accent2" w:themeShade="BF"/>
         </w:rPr>
         <w:pict>
-          <v:shape id="_x0000_i1028" type="#_x0000_t75" style="width:496.7pt;height:184.45pt">
+          <v:shape id="_x0000_i1028" type="#_x0000_t75" style="width:496.95pt;height:184.45pt">
             <v:imagedata r:id="rId16" o:title="Booking Page"/>
           </v:shape>
         </w:pict>
@@ -2944,7 +2941,6 @@
         <w:rPr>
           <w:color w:val="8D4121" w:themeColor="accent2" w:themeShade="BF"/>
         </w:rPr>
-        <w:lastRenderedPageBreak/>
         <w:pict>
           <v:shape id="_x0000_i1029" type="#_x0000_t75" style="width:337.5pt;height:264.6pt">
             <v:imagedata r:id="rId17" o:title="Feedback&amp;Ratings page"/>
@@ -3054,7 +3050,6 @@
         <w:ind w:left="567"/>
       </w:pPr>
       <w:r>
-        <w:lastRenderedPageBreak/>
         <w:t>5</w:t>
       </w:r>
       <w:r>
@@ -3882,7 +3877,6 @@
               <w:cnfStyle w:val="000000000000" w:firstRow="0" w:lastRow="0" w:firstColumn="0" w:lastColumn="0" w:oddVBand="0" w:evenVBand="0" w:oddHBand="0" w:evenHBand="0" w:firstRowFirstColumn="0" w:firstRowLastColumn="0" w:lastRowFirstColumn="0" w:lastRowLastColumn="0"/>
             </w:pPr>
             <w:r>
-              <w:lastRenderedPageBreak/>
               <w:t>2-Max size is 20.</w:t>
             </w:r>
           </w:p>
@@ -4417,7 +4411,6 @@
                 <w:rtl/>
                 <w:lang w:bidi="ar-EG"/>
               </w:rPr>
-              <w:lastRenderedPageBreak/>
               <w:t>"</w:t>
             </w:r>
             <w:r>
@@ -4678,7 +4671,7 @@
             <w:bCs/>
             <w:noProof/>
           </w:rPr>
-          <w:t>14</w:t>
+          <w:t>15</w:t>
         </w:r>
         <w:r>
           <w:rPr>
@@ -4764,7 +4757,7 @@
 
 <file path=word/numbering.xml><?xml version="1.0" encoding="utf-8"?>
 <w:numbering xmlns:wpc="http://schemas.microsoft.com/office/word/2010/wordprocessingCanvas" xmlns:mc="http://schemas.openxmlformats.org/markup-compatibility/2006" xmlns:o="urn:schemas-microsoft-com:office:office" xmlns:r="http://schemas.openxmlformats.org/officeDocument/2006/relationships" xmlns:m="http://schemas.openxmlformats.org/officeDocument/2006/math" xmlns:v="urn:schemas-microsoft-com:vml" xmlns:wp14="http://schemas.microsoft.com/office/word/2010/wordprocessingDrawing" xmlns:wp="http://schemas.openxmlformats.org/drawingml/2006/wordprocessingDrawing" xmlns:w10="urn:schemas-microsoft-com:office:word" xmlns:w="http://schemas.openxmlformats.org/wordprocessingml/2006/main" xmlns:w14="http://schemas.microsoft.com/office/word/2010/wordml" xmlns:w15="http://schemas.microsoft.com/office/word/2012/wordml" xmlns:wpg="http://schemas.microsoft.com/office/word/2010/wordprocessingGroup" xmlns:wpi="http://schemas.microsoft.com/office/word/2010/wordprocessingInk" xmlns:wne="http://schemas.microsoft.com/office/word/2006/wordml" xmlns:wps="http://schemas.microsoft.com/office/word/2010/wordprocessingShape" mc:Ignorable="w14 w15 wp14">
-  <w:abstractNum w:abstractNumId="0">
+  <w:abstractNum w:abstractNumId="0" w15:restartNumberingAfterBreak="0">
     <w:nsid w:val="3D4F3B7F"/>
     <w:multiLevelType w:val="hybridMultilevel"/>
     <w:tmpl w:val="9BDEFEB4"/>
@@ -4877,7 +4870,7 @@
       </w:rPr>
     </w:lvl>
   </w:abstractNum>
-  <w:abstractNum w:abstractNumId="1">
+  <w:abstractNum w:abstractNumId="1" w15:restartNumberingAfterBreak="0">
     <w:nsid w:val="568040F9"/>
     <w:multiLevelType w:val="multilevel"/>
     <w:tmpl w:val="ABD20302"/>
@@ -4990,7 +4983,7 @@
       </w:rPr>
     </w:lvl>
   </w:abstractNum>
-  <w:abstractNum w:abstractNumId="2">
+  <w:abstractNum w:abstractNumId="2" w15:restartNumberingAfterBreak="0">
     <w:nsid w:val="58296933"/>
     <w:multiLevelType w:val="hybridMultilevel"/>
     <w:tmpl w:val="40BCBD16"/>
@@ -5103,7 +5096,7 @@
       </w:rPr>
     </w:lvl>
   </w:abstractNum>
-  <w:abstractNum w:abstractNumId="3">
+  <w:abstractNum w:abstractNumId="3" w15:restartNumberingAfterBreak="0">
     <w:nsid w:val="64085453"/>
     <w:multiLevelType w:val="hybridMultilevel"/>
     <w:tmpl w:val="386E2F44"/>
@@ -5216,7 +5209,7 @@
       </w:rPr>
     </w:lvl>
   </w:abstractNum>
-  <w:abstractNum w:abstractNumId="4">
+  <w:abstractNum w:abstractNumId="4" w15:restartNumberingAfterBreak="0">
     <w:nsid w:val="7FFD6984"/>
     <w:multiLevelType w:val="hybridMultilevel"/>
     <w:tmpl w:val="8D5809B8"/>
@@ -5959,7 +5952,6 @@
   <w:style w:type="character" w:default="1" w:styleId="DefaultParagraphFont">
     <w:name w:val="Default Paragraph Font"/>
     <w:uiPriority w:val="1"/>
-    <w:semiHidden/>
     <w:unhideWhenUsed/>
   </w:style>
   <w:style w:type="table" w:default="1" w:styleId="TableNormal">
@@ -6428,7 +6420,6 @@
       <w:spacing w:before="0" w:after="0" w:line="240" w:lineRule="auto"/>
     </w:pPr>
     <w:tblPr>
-      <w:tblInd w:w="0" w:type="dxa"/>
       <w:tblBorders>
         <w:top w:val="single" w:sz="4" w:space="0" w:color="auto"/>
         <w:left w:val="single" w:sz="4" w:space="0" w:color="auto"/>
@@ -6437,12 +6428,6 @@
         <w:insideH w:val="single" w:sz="4" w:space="0" w:color="auto"/>
         <w:insideV w:val="single" w:sz="4" w:space="0" w:color="auto"/>
       </w:tblBorders>
-      <w:tblCellMar>
-        <w:top w:w="0" w:type="dxa"/>
-        <w:left w:w="108" w:type="dxa"/>
-        <w:bottom w:w="0" w:type="dxa"/>
-        <w:right w:w="108" w:type="dxa"/>
-      </w:tblCellMar>
     </w:tblPr>
   </w:style>
   <w:style w:type="table" w:styleId="GridTable4-Accent1">
@@ -6456,7 +6441,6 @@
     <w:tblPr>
       <w:tblStyleRowBandSize w:val="1"/>
       <w:tblStyleColBandSize w:val="1"/>
-      <w:tblInd w:w="0" w:type="dxa"/>
       <w:tblBorders>
         <w:top w:val="single" w:sz="4" w:space="0" w:color="F3B46B" w:themeColor="accent1" w:themeTint="99"/>
         <w:left w:val="single" w:sz="4" w:space="0" w:color="F3B46B" w:themeColor="accent1" w:themeTint="99"/>
@@ -6465,12 +6449,6 @@
         <w:insideH w:val="single" w:sz="4" w:space="0" w:color="F3B46B" w:themeColor="accent1" w:themeTint="99"/>
         <w:insideV w:val="single" w:sz="4" w:space="0" w:color="F3B46B" w:themeColor="accent1" w:themeTint="99"/>
       </w:tblBorders>
-      <w:tblCellMar>
-        <w:top w:w="0" w:type="dxa"/>
-        <w:left w:w="108" w:type="dxa"/>
-        <w:bottom w:w="0" w:type="dxa"/>
-        <w:right w:w="108" w:type="dxa"/>
-      </w:tblCellMar>
     </w:tblPr>
     <w:tblStylePr w:type="firstRow">
       <w:rPr>
@@ -6539,7 +6517,6 @@
     <w:tblPr>
       <w:tblStyleRowBandSize w:val="1"/>
       <w:tblStyleColBandSize w:val="1"/>
-      <w:tblInd w:w="0" w:type="dxa"/>
       <w:tblBorders>
         <w:top w:val="single" w:sz="4" w:space="0" w:color="DAD6B2" w:themeColor="accent5" w:themeTint="99"/>
         <w:left w:val="single" w:sz="4" w:space="0" w:color="DAD6B2" w:themeColor="accent5" w:themeTint="99"/>
@@ -6548,12 +6525,6 @@
         <w:insideH w:val="single" w:sz="4" w:space="0" w:color="DAD6B2" w:themeColor="accent5" w:themeTint="99"/>
         <w:insideV w:val="single" w:sz="4" w:space="0" w:color="DAD6B2" w:themeColor="accent5" w:themeTint="99"/>
       </w:tblBorders>
-      <w:tblCellMar>
-        <w:top w:w="0" w:type="dxa"/>
-        <w:left w:w="108" w:type="dxa"/>
-        <w:bottom w:w="0" w:type="dxa"/>
-        <w:right w:w="108" w:type="dxa"/>
-      </w:tblCellMar>
     </w:tblPr>
     <w:tblStylePr w:type="firstRow">
       <w:rPr>
@@ -6984,7 +6955,7 @@
 </file>
 
 <file path=customXml/itemProps2.xml><?xml version="1.0" encoding="utf-8"?>
-<ds:datastoreItem xmlns:ds="http://schemas.openxmlformats.org/officeDocument/2006/customXml" ds:itemID="{5E46D8F0-3EC5-4AF1-8B0F-42130E80A767}">
+<ds:datastoreItem xmlns:ds="http://schemas.openxmlformats.org/officeDocument/2006/customXml" ds:itemID="{7A4779E3-CD96-467C-AB1B-8EAB037979A4}">
   <ds:schemaRefs>
     <ds:schemaRef ds:uri="http://schemas.openxmlformats.org/officeDocument/2006/bibliography"/>
   </ds:schemaRefs>

--- a/Design/Design Document/TAWA_DesignDocumentSpecification.docx
+++ b/Design/Design Document/TAWA_DesignDocumentSpecification.docx
@@ -227,23 +227,13 @@
                                       </w:r>
                                     </w:sdtContent>
                                   </w:sdt>
-                                  <w:proofErr w:type="spellStart"/>
                                   <w:r>
                                     <w:rPr>
                                       <w:color w:val="FFFFFF" w:themeColor="background1"/>
                                       <w:sz w:val="56"/>
                                       <w:szCs w:val="56"/>
                                     </w:rPr>
-                                    <w:t>esign</w:t>
-                                  </w:r>
-                                  <w:proofErr w:type="spellEnd"/>
-                                  <w:r>
-                                    <w:rPr>
-                                      <w:color w:val="FFFFFF" w:themeColor="background1"/>
-                                      <w:sz w:val="56"/>
-                                      <w:szCs w:val="56"/>
-                                    </w:rPr>
-                                    <w:t xml:space="preserve"> Document Specification</w:t>
+                                    <w:t>esign Document Specification</w:t>
                                   </w:r>
                                 </w:p>
                                 <w:p>
@@ -1898,6 +1888,9 @@
       </w:pPr>
       <w:r>
         <w:br w:type="page"/>
+      </w:r>
+      <w:r>
+        <w:lastRenderedPageBreak/>
         <w:t>1 introduction</w:t>
       </w:r>
     </w:p>
@@ -2011,6 +2004,7 @@
         <w:pStyle w:val="Title"/>
       </w:pPr>
       <w:r>
+        <w:lastRenderedPageBreak/>
         <w:t>3 High level design</w:t>
       </w:r>
     </w:p>
@@ -2028,6 +2022,11 @@
         <w:pStyle w:val="Subtitle"/>
         <w:keepNext/>
         <w:ind w:left="567"/>
+        <w:rPr>
+          <w:rFonts w:hint="cs"/>
+          <w:rtl/>
+          <w:lang w:bidi="ar-EG"/>
+        </w:rPr>
       </w:pPr>
       <w:r>
         <w:rPr>
@@ -2035,9 +2034,9 @@
         </w:rPr>
         <w:drawing>
           <wp:inline distT="0" distB="0" distL="0" distR="0">
-            <wp:extent cx="6324600" cy="5181600"/>
+            <wp:extent cx="6324600" cy="5334000"/>
             <wp:effectExtent l="0" t="0" r="0" b="0"/>
-            <wp:docPr id="5" name="Picture 5"/>
+            <wp:docPr id="3" name="Picture 3"/>
             <wp:cNvGraphicFramePr>
               <a:graphicFrameLocks xmlns:a="http://schemas.openxmlformats.org/drawingml/2006/main" noChangeAspect="1"/>
             </wp:cNvGraphicFramePr>
@@ -2066,7 +2065,7 @@
                   <pic:spPr bwMode="auto">
                     <a:xfrm>
                       <a:off x="0" y="0"/>
-                      <a:ext cx="6324600" cy="5181600"/>
+                      <a:ext cx="6324600" cy="5334000"/>
                     </a:xfrm>
                     <a:prstGeom prst="rect">
                       <a:avLst/>
@@ -2136,6 +2135,7 @@
         <w:ind w:left="567"/>
       </w:pPr>
       <w:r>
+        <w:lastRenderedPageBreak/>
         <w:t xml:space="preserve">3.1.1 </w:t>
       </w:r>
       <w:r>
@@ -2250,6 +2250,20 @@
       <w:r>
         <w:t>Registered User can view flights details and choose what is the best airline and flight for him.</w:t>
       </w:r>
+    </w:p>
+    <w:p>
+      <w:pPr>
+        <w:pStyle w:val="ListParagraph"/>
+        <w:numPr>
+          <w:ilvl w:val="0"/>
+          <w:numId w:val="3"/>
+        </w:numPr>
+      </w:pPr>
+      <w:r>
+        <w:t>Registered User can choose the suitable payment method for him.</w:t>
+      </w:r>
+      <w:bookmarkStart w:id="0" w:name="_GoBack"/>
+      <w:bookmarkEnd w:id="0"/>
     </w:p>
     <w:p>
       <w:pPr>
@@ -2398,29 +2412,7 @@
           <w:szCs w:val="23"/>
           <w:shd w:val="clear" w:color="auto" w:fill="FFFFFF"/>
         </w:rPr>
-        <w:t xml:space="preserve">by showing the interaction between the system and </w:t>
-      </w:r>
-      <w:proofErr w:type="gramStart"/>
-      <w:r>
-        <w:rPr>
-          <w:rFonts w:ascii="Verdana" w:hAnsi="Verdana"/>
-          <w:color w:val="000000"/>
-          <w:sz w:val="23"/>
-          <w:szCs w:val="23"/>
-          <w:shd w:val="clear" w:color="auto" w:fill="FFFFFF"/>
-        </w:rPr>
-        <w:t>it’s</w:t>
-      </w:r>
-      <w:proofErr w:type="gramEnd"/>
-      <w:r>
-        <w:rPr>
-          <w:rFonts w:ascii="Verdana" w:hAnsi="Verdana"/>
-          <w:color w:val="000000"/>
-          <w:sz w:val="23"/>
-          <w:szCs w:val="23"/>
-          <w:shd w:val="clear" w:color="auto" w:fill="FFFFFF"/>
-        </w:rPr>
-        <w:t xml:space="preserve"> actors. </w:t>
+        <w:t xml:space="preserve">by showing the interaction between the system and it’s actors. </w:t>
       </w:r>
     </w:p>
     <w:p>
@@ -2447,18 +2439,10 @@
         <w:t>Both admin and Traveler are allowed to perform the next functionalities (Signup / Login</w:t>
       </w:r>
       <w:r>
-        <w:t xml:space="preserve">/ </w:t>
-      </w:r>
-      <w:proofErr w:type="gramStart"/>
-      <w:r>
-        <w:t xml:space="preserve">logout </w:t>
-      </w:r>
-      <w:r>
-        <w:t>)</w:t>
-      </w:r>
-      <w:proofErr w:type="gramEnd"/>
-      <w:r>
-        <w:t>.</w:t>
+        <w:t xml:space="preserve">/ logout </w:t>
+      </w:r>
+      <w:r>
+        <w:t>).</w:t>
       </w:r>
     </w:p>
     <w:p>
@@ -2552,8 +2536,6 @@
       <w:r>
         <w:t>describes the structure of a system by showing the system's classes, their attributes, operations, and the relationships among objects.</w:t>
       </w:r>
-      <w:bookmarkStart w:id="0" w:name="_GoBack"/>
-      <w:bookmarkEnd w:id="0"/>
     </w:p>
     <w:p/>
     <w:p>
@@ -2727,6 +2709,7 @@
           <w:noProof/>
           <w:color w:val="8D4121" w:themeColor="accent2" w:themeShade="BF"/>
         </w:rPr>
+        <w:lastRenderedPageBreak/>
         <w:drawing>
           <wp:inline distT="0" distB="0" distL="0" distR="0">
             <wp:extent cx="4286250" cy="2886075"/>
@@ -2814,6 +2797,7 @@
         <w:jc w:val="center"/>
       </w:pPr>
       <w:r>
+        <w:lastRenderedPageBreak/>
         <w:pict>
           <v:shape id="_x0000_i1026" type="#_x0000_t75" style="width:434.55pt;height:613.8pt">
             <v:imagedata r:id="rId14" o:title="Home Page"/>
@@ -2845,6 +2829,7 @@
         <w:t>3</w:t>
       </w:r>
       <w:r>
+        <w:lastRenderedPageBreak/>
         <w:pict>
           <v:shape id="_x0000_i1027" type="#_x0000_t75" style="width:496.95pt;height:329.85pt">
             <v:imagedata r:id="rId15" o:title="Journey Page"/>
@@ -2941,6 +2926,7 @@
         <w:rPr>
           <w:color w:val="8D4121" w:themeColor="accent2" w:themeShade="BF"/>
         </w:rPr>
+        <w:lastRenderedPageBreak/>
         <w:pict>
           <v:shape id="_x0000_i1029" type="#_x0000_t75" style="width:337.5pt;height:264.6pt">
             <v:imagedata r:id="rId17" o:title="Feedback&amp;Ratings page"/>
@@ -3000,7 +2986,7 @@
           <w:color w:val="8D4121" w:themeColor="accent2" w:themeShade="BF"/>
         </w:rPr>
         <w:pict>
-          <v:shape id="_x0000_i1030" type="#_x0000_t75" style="width:516.95pt;height:270.2pt">
+          <v:shape id="_x0000_i1030" type="#_x0000_t75" style="width:517.2pt;height:270.3pt">
             <v:imagedata r:id="rId18" o:title="Admin Page"/>
           </v:shape>
         </w:pict>
@@ -3050,6 +3036,7 @@
         <w:ind w:left="567"/>
       </w:pPr>
       <w:r>
+        <w:lastRenderedPageBreak/>
         <w:t>5</w:t>
       </w:r>
       <w:r>
@@ -3877,6 +3864,7 @@
               <w:cnfStyle w:val="000000000000" w:firstRow="0" w:lastRow="0" w:firstColumn="0" w:lastColumn="0" w:oddVBand="0" w:evenVBand="0" w:oddHBand="0" w:evenHBand="0" w:firstRowFirstColumn="0" w:firstRowLastColumn="0" w:lastRowFirstColumn="0" w:lastRowLastColumn="0"/>
             </w:pPr>
             <w:r>
+              <w:lastRenderedPageBreak/>
               <w:t>2-Max size is 20.</w:t>
             </w:r>
           </w:p>
@@ -4190,13 +4178,8 @@
             <w:r>
               <w:t>User shall choose between (</w:t>
             </w:r>
-            <w:proofErr w:type="gramStart"/>
-            <w:r>
-              <w:t>Economy</w:t>
-            </w:r>
-            <w:proofErr w:type="gramEnd"/>
-            <w:r>
-              <w:t xml:space="preserve"> - Business - Luxurious)</w:t>
+            <w:r>
+              <w:t>Economy - Business - Luxurious)</w:t>
             </w:r>
             <w:r>
               <w:t>.</w:t>
@@ -4411,6 +4394,7 @@
                 <w:rtl/>
                 <w:lang w:bidi="ar-EG"/>
               </w:rPr>
+              <w:lastRenderedPageBreak/>
               <w:t>"</w:t>
             </w:r>
             <w:r>
@@ -4757,7 +4741,7 @@
 
 <file path=word/numbering.xml><?xml version="1.0" encoding="utf-8"?>
 <w:numbering xmlns:wpc="http://schemas.microsoft.com/office/word/2010/wordprocessingCanvas" xmlns:mc="http://schemas.openxmlformats.org/markup-compatibility/2006" xmlns:o="urn:schemas-microsoft-com:office:office" xmlns:r="http://schemas.openxmlformats.org/officeDocument/2006/relationships" xmlns:m="http://schemas.openxmlformats.org/officeDocument/2006/math" xmlns:v="urn:schemas-microsoft-com:vml" xmlns:wp14="http://schemas.microsoft.com/office/word/2010/wordprocessingDrawing" xmlns:wp="http://schemas.openxmlformats.org/drawingml/2006/wordprocessingDrawing" xmlns:w10="urn:schemas-microsoft-com:office:word" xmlns:w="http://schemas.openxmlformats.org/wordprocessingml/2006/main" xmlns:w14="http://schemas.microsoft.com/office/word/2010/wordml" xmlns:w15="http://schemas.microsoft.com/office/word/2012/wordml" xmlns:wpg="http://schemas.microsoft.com/office/word/2010/wordprocessingGroup" xmlns:wpi="http://schemas.microsoft.com/office/word/2010/wordprocessingInk" xmlns:wne="http://schemas.microsoft.com/office/word/2006/wordml" xmlns:wps="http://schemas.microsoft.com/office/word/2010/wordprocessingShape" mc:Ignorable="w14 w15 wp14">
-  <w:abstractNum w:abstractNumId="0" w15:restartNumberingAfterBreak="0">
+  <w:abstractNum w:abstractNumId="0">
     <w:nsid w:val="3D4F3B7F"/>
     <w:multiLevelType w:val="hybridMultilevel"/>
     <w:tmpl w:val="9BDEFEB4"/>
@@ -4870,7 +4854,7 @@
       </w:rPr>
     </w:lvl>
   </w:abstractNum>
-  <w:abstractNum w:abstractNumId="1" w15:restartNumberingAfterBreak="0">
+  <w:abstractNum w:abstractNumId="1">
     <w:nsid w:val="568040F9"/>
     <w:multiLevelType w:val="multilevel"/>
     <w:tmpl w:val="ABD20302"/>
@@ -4983,7 +4967,7 @@
       </w:rPr>
     </w:lvl>
   </w:abstractNum>
-  <w:abstractNum w:abstractNumId="2" w15:restartNumberingAfterBreak="0">
+  <w:abstractNum w:abstractNumId="2">
     <w:nsid w:val="58296933"/>
     <w:multiLevelType w:val="hybridMultilevel"/>
     <w:tmpl w:val="40BCBD16"/>
@@ -5096,7 +5080,7 @@
       </w:rPr>
     </w:lvl>
   </w:abstractNum>
-  <w:abstractNum w:abstractNumId="3" w15:restartNumberingAfterBreak="0">
+  <w:abstractNum w:abstractNumId="3">
     <w:nsid w:val="64085453"/>
     <w:multiLevelType w:val="hybridMultilevel"/>
     <w:tmpl w:val="386E2F44"/>
@@ -5209,7 +5193,7 @@
       </w:rPr>
     </w:lvl>
   </w:abstractNum>
-  <w:abstractNum w:abstractNumId="4" w15:restartNumberingAfterBreak="0">
+  <w:abstractNum w:abstractNumId="4">
     <w:nsid w:val="7FFD6984"/>
     <w:multiLevelType w:val="hybridMultilevel"/>
     <w:tmpl w:val="8D5809B8"/>
@@ -5952,6 +5936,7 @@
   <w:style w:type="character" w:default="1" w:styleId="DefaultParagraphFont">
     <w:name w:val="Default Paragraph Font"/>
     <w:uiPriority w:val="1"/>
+    <w:semiHidden/>
     <w:unhideWhenUsed/>
   </w:style>
   <w:style w:type="table" w:default="1" w:styleId="TableNormal">
@@ -6420,6 +6405,7 @@
       <w:spacing w:before="0" w:after="0" w:line="240" w:lineRule="auto"/>
     </w:pPr>
     <w:tblPr>
+      <w:tblInd w:w="0" w:type="dxa"/>
       <w:tblBorders>
         <w:top w:val="single" w:sz="4" w:space="0" w:color="auto"/>
         <w:left w:val="single" w:sz="4" w:space="0" w:color="auto"/>
@@ -6428,6 +6414,12 @@
         <w:insideH w:val="single" w:sz="4" w:space="0" w:color="auto"/>
         <w:insideV w:val="single" w:sz="4" w:space="0" w:color="auto"/>
       </w:tblBorders>
+      <w:tblCellMar>
+        <w:top w:w="0" w:type="dxa"/>
+        <w:left w:w="108" w:type="dxa"/>
+        <w:bottom w:w="0" w:type="dxa"/>
+        <w:right w:w="108" w:type="dxa"/>
+      </w:tblCellMar>
     </w:tblPr>
   </w:style>
   <w:style w:type="table" w:styleId="GridTable4-Accent1">
@@ -6441,6 +6433,7 @@
     <w:tblPr>
       <w:tblStyleRowBandSize w:val="1"/>
       <w:tblStyleColBandSize w:val="1"/>
+      <w:tblInd w:w="0" w:type="dxa"/>
       <w:tblBorders>
         <w:top w:val="single" w:sz="4" w:space="0" w:color="F3B46B" w:themeColor="accent1" w:themeTint="99"/>
         <w:left w:val="single" w:sz="4" w:space="0" w:color="F3B46B" w:themeColor="accent1" w:themeTint="99"/>
@@ -6449,6 +6442,12 @@
         <w:insideH w:val="single" w:sz="4" w:space="0" w:color="F3B46B" w:themeColor="accent1" w:themeTint="99"/>
         <w:insideV w:val="single" w:sz="4" w:space="0" w:color="F3B46B" w:themeColor="accent1" w:themeTint="99"/>
       </w:tblBorders>
+      <w:tblCellMar>
+        <w:top w:w="0" w:type="dxa"/>
+        <w:left w:w="108" w:type="dxa"/>
+        <w:bottom w:w="0" w:type="dxa"/>
+        <w:right w:w="108" w:type="dxa"/>
+      </w:tblCellMar>
     </w:tblPr>
     <w:tblStylePr w:type="firstRow">
       <w:rPr>
@@ -6517,6 +6516,7 @@
     <w:tblPr>
       <w:tblStyleRowBandSize w:val="1"/>
       <w:tblStyleColBandSize w:val="1"/>
+      <w:tblInd w:w="0" w:type="dxa"/>
       <w:tblBorders>
         <w:top w:val="single" w:sz="4" w:space="0" w:color="DAD6B2" w:themeColor="accent5" w:themeTint="99"/>
         <w:left w:val="single" w:sz="4" w:space="0" w:color="DAD6B2" w:themeColor="accent5" w:themeTint="99"/>
@@ -6525,6 +6525,12 @@
         <w:insideH w:val="single" w:sz="4" w:space="0" w:color="DAD6B2" w:themeColor="accent5" w:themeTint="99"/>
         <w:insideV w:val="single" w:sz="4" w:space="0" w:color="DAD6B2" w:themeColor="accent5" w:themeTint="99"/>
       </w:tblBorders>
+      <w:tblCellMar>
+        <w:top w:w="0" w:type="dxa"/>
+        <w:left w:w="108" w:type="dxa"/>
+        <w:bottom w:w="0" w:type="dxa"/>
+        <w:right w:w="108" w:type="dxa"/>
+      </w:tblCellMar>
     </w:tblPr>
     <w:tblStylePr w:type="firstRow">
       <w:rPr>
@@ -6955,7 +6961,7 @@
 </file>
 
 <file path=customXml/itemProps2.xml><?xml version="1.0" encoding="utf-8"?>
-<ds:datastoreItem xmlns:ds="http://schemas.openxmlformats.org/officeDocument/2006/customXml" ds:itemID="{7A4779E3-CD96-467C-AB1B-8EAB037979A4}">
+<ds:datastoreItem xmlns:ds="http://schemas.openxmlformats.org/officeDocument/2006/customXml" ds:itemID="{521AC28F-372D-4320-A20F-1EDE1FCE9872}">
   <ds:schemaRefs>
     <ds:schemaRef ds:uri="http://schemas.openxmlformats.org/officeDocument/2006/bibliography"/>
   </ds:schemaRefs>

--- a/Design/Design Document/TAWA_DesignDocumentSpecification.docx
+++ b/Design/Design Document/TAWA_DesignDocumentSpecification.docx
@@ -227,13 +227,23 @@
                                       </w:r>
                                     </w:sdtContent>
                                   </w:sdt>
+                                  <w:proofErr w:type="spellStart"/>
                                   <w:r>
                                     <w:rPr>
                                       <w:color w:val="FFFFFF" w:themeColor="background1"/>
                                       <w:sz w:val="56"/>
                                       <w:szCs w:val="56"/>
                                     </w:rPr>
-                                    <w:t>esign Document Specification</w:t>
+                                    <w:t>esign</w:t>
+                                  </w:r>
+                                  <w:proofErr w:type="spellEnd"/>
+                                  <w:r>
+                                    <w:rPr>
+                                      <w:color w:val="FFFFFF" w:themeColor="background1"/>
+                                      <w:sz w:val="56"/>
+                                      <w:szCs w:val="56"/>
+                                    </w:rPr>
+                                    <w:t xml:space="preserve"> Document Specification</w:t>
                                   </w:r>
                                 </w:p>
                                 <w:p>
@@ -2023,7 +2033,6 @@
         <w:keepNext/>
         <w:ind w:left="567"/>
         <w:rPr>
-          <w:rFonts w:hint="cs"/>
           <w:rtl/>
           <w:lang w:bidi="ar-EG"/>
         </w:rPr>
@@ -2262,8 +2271,6 @@
       <w:r>
         <w:t>Registered User can choose the suitable payment method for him.</w:t>
       </w:r>
-      <w:bookmarkStart w:id="0" w:name="_GoBack"/>
-      <w:bookmarkEnd w:id="0"/>
     </w:p>
     <w:p>
       <w:pPr>
@@ -2412,7 +2419,29 @@
           <w:szCs w:val="23"/>
           <w:shd w:val="clear" w:color="auto" w:fill="FFFFFF"/>
         </w:rPr>
-        <w:t xml:space="preserve">by showing the interaction between the system and it’s actors. </w:t>
+        <w:t xml:space="preserve">by showing the interaction between the system and </w:t>
+      </w:r>
+      <w:proofErr w:type="gramStart"/>
+      <w:r>
+        <w:rPr>
+          <w:rFonts w:ascii="Verdana" w:hAnsi="Verdana"/>
+          <w:color w:val="000000"/>
+          <w:sz w:val="23"/>
+          <w:szCs w:val="23"/>
+          <w:shd w:val="clear" w:color="auto" w:fill="FFFFFF"/>
+        </w:rPr>
+        <w:t>it’s</w:t>
+      </w:r>
+      <w:proofErr w:type="gramEnd"/>
+      <w:r>
+        <w:rPr>
+          <w:rFonts w:ascii="Verdana" w:hAnsi="Verdana"/>
+          <w:color w:val="000000"/>
+          <w:sz w:val="23"/>
+          <w:szCs w:val="23"/>
+          <w:shd w:val="clear" w:color="auto" w:fill="FFFFFF"/>
+        </w:rPr>
+        <w:t xml:space="preserve"> actors. </w:t>
       </w:r>
     </w:p>
     <w:p>
@@ -2439,10 +2468,18 @@
         <w:t>Both admin and Traveler are allowed to perform the next functionalities (Signup / Login</w:t>
       </w:r>
       <w:r>
-        <w:t xml:space="preserve">/ logout </w:t>
-      </w:r>
-      <w:r>
-        <w:t>).</w:t>
+        <w:t xml:space="preserve">/ </w:t>
+      </w:r>
+      <w:proofErr w:type="gramStart"/>
+      <w:r>
+        <w:t xml:space="preserve">logout </w:t>
+      </w:r>
+      <w:r>
+        <w:t>)</w:t>
+      </w:r>
+      <w:proofErr w:type="gramEnd"/>
+      <w:r>
+        <w:t>.</w:t>
       </w:r>
     </w:p>
     <w:p>
@@ -2582,9 +2619,101 @@
     </w:p>
     <w:p>
       <w:pPr>
+        <w:pStyle w:val="Subtitle"/>
+        <w:tabs>
+          <w:tab w:val="left" w:pos="3780"/>
+        </w:tabs>
+        <w:ind w:left="567"/>
+      </w:pPr>
+      <w:r>
+        <w:lastRenderedPageBreak/>
+        <w:t xml:space="preserve">4.1 </w:t>
+      </w:r>
+      <w:r>
+        <w:t>DATA MODEL</w:t>
+      </w:r>
+      <w:r>
+        <w:tab/>
+      </w:r>
+    </w:p>
+    <w:p>
+      <w:pPr>
+        <w:pStyle w:val="Subtitle"/>
+        <w:ind w:left="567"/>
+      </w:pPr>
+      <w:r>
+        <w:t>4.</w:t>
+      </w:r>
+      <w:r>
+        <w:t>1.2 ERD</w:t>
+      </w:r>
+    </w:p>
+    <w:p>
+      <w:r>
+        <w:rPr>
+          <w:noProof/>
+        </w:rPr>
+        <w:drawing>
+          <wp:inline distT="0" distB="0" distL="0" distR="0">
+            <wp:extent cx="6316980" cy="5143500"/>
+            <wp:effectExtent l="0" t="0" r="7620" b="0"/>
+            <wp:docPr id="5" name="Picture 5"/>
+            <wp:cNvGraphicFramePr>
+              <a:graphicFrameLocks xmlns:a="http://schemas.openxmlformats.org/drawingml/2006/main" noChangeAspect="1"/>
+            </wp:cNvGraphicFramePr>
+            <a:graphic xmlns:a="http://schemas.openxmlformats.org/drawingml/2006/main">
+              <a:graphicData uri="http://schemas.openxmlformats.org/drawingml/2006/picture">
+                <pic:pic xmlns:pic="http://schemas.openxmlformats.org/drawingml/2006/picture">
+                  <pic:nvPicPr>
+                    <pic:cNvPr id="0" name="Picture 7"/>
+                    <pic:cNvPicPr>
+                      <a:picLocks noChangeAspect="1" noChangeArrowheads="1"/>
+                    </pic:cNvPicPr>
+                  </pic:nvPicPr>
+                  <pic:blipFill>
+                    <a:blip r:embed="rId12">
+                      <a:extLst>
+                        <a:ext uri="{28A0092B-C50C-407E-A947-70E740481C1C}">
+                          <a14:useLocalDpi xmlns:a14="http://schemas.microsoft.com/office/drawing/2010/main" val="0"/>
+                        </a:ext>
+                      </a:extLst>
+                    </a:blip>
+                    <a:srcRect/>
+                    <a:stretch>
+                      <a:fillRect/>
+                    </a:stretch>
+                  </pic:blipFill>
+                  <pic:spPr bwMode="auto">
+                    <a:xfrm>
+                      <a:off x="0" y="0"/>
+                      <a:ext cx="6316980" cy="5143500"/>
+                    </a:xfrm>
+                    <a:prstGeom prst="rect">
+                      <a:avLst/>
+                    </a:prstGeom>
+                    <a:noFill/>
+                    <a:ln>
+                      <a:noFill/>
+                    </a:ln>
+                  </pic:spPr>
+                </pic:pic>
+              </a:graphicData>
+            </a:graphic>
+          </wp:inline>
+        </w:drawing>
+      </w:r>
+    </w:p>
+    <w:p>
+      <w:pPr>
         <w:pStyle w:val="Title"/>
       </w:pPr>
     </w:p>
+    <w:p/>
+    <w:p/>
+    <w:p>
+      <w:bookmarkStart w:id="0" w:name="_GoBack"/>
+      <w:bookmarkEnd w:id="0"/>
+    </w:p>
     <w:p>
       <w:pPr>
         <w:pStyle w:val="Title"/>
@@ -2595,6 +2724,7 @@
         <w:pStyle w:val="Title"/>
       </w:pPr>
       <w:r>
+        <w:lastRenderedPageBreak/>
         <w:t>5</w:t>
       </w:r>
       <w:r>
@@ -2639,7 +2769,7 @@
                     </pic:cNvPicPr>
                   </pic:nvPicPr>
                   <pic:blipFill>
-                    <a:blip r:embed="rId12">
+                    <a:blip r:embed="rId13">
                       <a:extLst>
                         <a:ext uri="{28A0092B-C50C-407E-A947-70E740481C1C}">
                           <a14:useLocalDpi xmlns:a14="http://schemas.microsoft.com/office/drawing/2010/main" val="0"/>
@@ -2709,7 +2839,6 @@
           <w:noProof/>
           <w:color w:val="8D4121" w:themeColor="accent2" w:themeShade="BF"/>
         </w:rPr>
-        <w:lastRenderedPageBreak/>
         <w:drawing>
           <wp:inline distT="0" distB="0" distL="0" distR="0">
             <wp:extent cx="4286250" cy="2886075"/>
@@ -2728,7 +2857,7 @@
                     </pic:cNvPicPr>
                   </pic:nvPicPr>
                   <pic:blipFill>
-                    <a:blip r:embed="rId13">
+                    <a:blip r:embed="rId14">
                       <a:extLst>
                         <a:ext uri="{28A0092B-C50C-407E-A947-70E740481C1C}">
                           <a14:useLocalDpi xmlns:a14="http://schemas.microsoft.com/office/drawing/2010/main" val="0"/>
@@ -2800,7 +2929,7 @@
         <w:lastRenderedPageBreak/>
         <w:pict>
           <v:shape id="_x0000_i1026" type="#_x0000_t75" style="width:434.55pt;height:613.8pt">
-            <v:imagedata r:id="rId14" o:title="Home Page"/>
+            <v:imagedata r:id="rId15" o:title="Home Page"/>
           </v:shape>
         </w:pict>
       </w:r>
@@ -2832,7 +2961,7 @@
         <w:lastRenderedPageBreak/>
         <w:pict>
           <v:shape id="_x0000_i1027" type="#_x0000_t75" style="width:496.95pt;height:329.85pt">
-            <v:imagedata r:id="rId15" o:title="Journey Page"/>
+            <v:imagedata r:id="rId16" o:title="Journey Page"/>
           </v:shape>
         </w:pict>
       </w:r>
@@ -2884,7 +3013,7 @@
         </w:rPr>
         <w:pict>
           <v:shape id="_x0000_i1028" type="#_x0000_t75" style="width:496.95pt;height:184.45pt">
-            <v:imagedata r:id="rId16" o:title="Booking Page"/>
+            <v:imagedata r:id="rId17" o:title="Booking Page"/>
           </v:shape>
         </w:pict>
       </w:r>
@@ -2929,7 +3058,7 @@
         <w:lastRenderedPageBreak/>
         <w:pict>
           <v:shape id="_x0000_i1029" type="#_x0000_t75" style="width:337.5pt;height:264.6pt">
-            <v:imagedata r:id="rId17" o:title="Feedback&amp;Ratings page"/>
+            <v:imagedata r:id="rId18" o:title="Feedback&amp;Ratings page"/>
           </v:shape>
         </w:pict>
       </w:r>
@@ -2987,7 +3116,7 @@
         </w:rPr>
         <w:pict>
           <v:shape id="_x0000_i1030" type="#_x0000_t75" style="width:517.2pt;height:270.3pt">
-            <v:imagedata r:id="rId18" o:title="Admin Page"/>
+            <v:imagedata r:id="rId19" o:title="Admin Page"/>
           </v:shape>
         </w:pict>
       </w:r>
@@ -4178,8 +4307,13 @@
             <w:r>
               <w:t>User shall choose between (</w:t>
             </w:r>
-            <w:r>
-              <w:t>Economy - Business - Luxurious)</w:t>
+            <w:proofErr w:type="gramStart"/>
+            <w:r>
+              <w:t>Economy</w:t>
+            </w:r>
+            <w:proofErr w:type="gramEnd"/>
+            <w:r>
+              <w:t xml:space="preserve"> - Business - Luxurious)</w:t>
             </w:r>
             <w:r>
               <w:t>.</w:t>
@@ -4574,8 +4708,8 @@
     </w:tbl>
     <w:p/>
     <w:sectPr>
-      <w:headerReference w:type="default" r:id="rId19"/>
-      <w:footerReference w:type="default" r:id="rId20"/>
+      <w:headerReference w:type="default" r:id="rId20"/>
+      <w:footerReference w:type="default" r:id="rId21"/>
       <w:pgSz w:w="12240" w:h="15840"/>
       <w:pgMar w:top="1440" w:right="1440" w:bottom="1440" w:left="851" w:header="720" w:footer="720" w:gutter="0"/>
       <w:pgNumType w:start="0"/>
@@ -4655,7 +4789,7 @@
             <w:bCs/>
             <w:noProof/>
           </w:rPr>
-          <w:t>15</w:t>
+          <w:t>8</w:t>
         </w:r>
         <w:r>
           <w:rPr>
@@ -6961,7 +7095,7 @@
 </file>
 
 <file path=customXml/itemProps2.xml><?xml version="1.0" encoding="utf-8"?>
-<ds:datastoreItem xmlns:ds="http://schemas.openxmlformats.org/officeDocument/2006/customXml" ds:itemID="{521AC28F-372D-4320-A20F-1EDE1FCE9872}">
+<ds:datastoreItem xmlns:ds="http://schemas.openxmlformats.org/officeDocument/2006/customXml" ds:itemID="{181F895D-6839-4C9F-835A-494B1833B543}">
   <ds:schemaRefs>
     <ds:schemaRef ds:uri="http://schemas.openxmlformats.org/officeDocument/2006/bibliography"/>
   </ds:schemaRefs>

--- a/Design/Design Document/TAWA_DesignDocumentSpecification.docx
+++ b/Design/Design Document/TAWA_DesignDocumentSpecification.docx
@@ -1685,6 +1685,12 @@
             </w:rPr>
             <w:ptab w:relativeTo="margin" w:alignment="right" w:leader="dot"/>
           </w:r>
+          <w:r>
+            <w:rPr>
+              <w:szCs w:val="28"/>
+            </w:rPr>
+            <w:t>8</w:t>
+          </w:r>
         </w:p>
         <w:p>
           <w:pPr>
@@ -1710,6 +1716,12 @@
               <w:szCs w:val="28"/>
             </w:rPr>
             <w:ptab w:relativeTo="margin" w:alignment="right" w:leader="dot"/>
+          </w:r>
+          <w:r>
+            <w:rPr>
+              <w:szCs w:val="28"/>
+            </w:rPr>
+            <w:t>8</w:t>
           </w:r>
         </w:p>
         <w:p>
@@ -2538,13 +2550,12 @@
     <w:p/>
     <w:p/>
     <w:p/>
-    <w:p/>
-    <w:p/>
     <w:p>
       <w:pPr>
         <w:pStyle w:val="Title"/>
       </w:pPr>
       <w:r>
+        <w:lastRenderedPageBreak/>
         <w:t>4 low level design</w:t>
       </w:r>
     </w:p>
@@ -2626,11 +2637,10 @@
         <w:ind w:left="567"/>
       </w:pPr>
       <w:r>
-        <w:lastRenderedPageBreak/>
-        <w:t xml:space="preserve">4.1 </w:t>
-      </w:r>
-      <w:r>
-        <w:t>DATA MODEL</w:t>
+        <w:t>4.2</w:t>
+      </w:r>
+      <w:r>
+        <w:t xml:space="preserve"> DATA MODEL</w:t>
       </w:r>
       <w:r>
         <w:tab/>
@@ -2642,10 +2652,11 @@
         <w:ind w:left="567"/>
       </w:pPr>
       <w:r>
-        <w:t>4.</w:t>
-      </w:r>
-      <w:r>
-        <w:t>1.2 ERD</w:t>
+        <w:lastRenderedPageBreak/>
+        <w:t>4.2.1</w:t>
+      </w:r>
+      <w:r>
+        <w:t xml:space="preserve"> ERD</w:t>
       </w:r>
     </w:p>
     <w:p>
@@ -2710,15 +2721,13 @@
     </w:p>
     <w:p/>
     <w:p/>
-    <w:p>
-      <w:bookmarkStart w:id="0" w:name="_GoBack"/>
-      <w:bookmarkEnd w:id="0"/>
-    </w:p>
+    <w:p/>
     <w:p>
       <w:pPr>
         <w:pStyle w:val="Title"/>
       </w:pPr>
     </w:p>
+    <w:p/>
     <w:p>
       <w:pPr>
         <w:pStyle w:val="Title"/>
@@ -2928,11 +2937,16 @@
       <w:r>
         <w:lastRenderedPageBreak/>
         <w:pict>
-          <v:shape id="_x0000_i1026" type="#_x0000_t75" style="width:434.55pt;height:613.8pt">
+          <v:shape id="_x0000_i1031" type="#_x0000_t75" style="width:329.35pt;height:594.25pt">
             <v:imagedata r:id="rId15" o:title="Home Page"/>
           </v:shape>
         </w:pict>
       </w:r>
+    </w:p>
+    <w:p>
+      <w:pPr>
+        <w:jc w:val="center"/>
+      </w:pPr>
       <w:r>
         <w:rPr>
           <w:color w:val="8D4121" w:themeColor="accent2" w:themeShade="BF"/>
@@ -2943,7 +2957,34 @@
         <w:rPr>
           <w:color w:val="8D4121" w:themeColor="accent2" w:themeShade="BF"/>
         </w:rPr>
-        <w:t>0</w:t>
+        <w:t>003</w:t>
+      </w:r>
+    </w:p>
+    <w:p>
+      <w:pPr>
+        <w:jc w:val="center"/>
+      </w:pPr>
+      <w:r>
+        <w:lastRenderedPageBreak/>
+        <w:pict>
+          <v:shape id="_x0000_i1026" type="#_x0000_t75" style="width:496.95pt;height:329.85pt">
+            <v:imagedata r:id="rId16" o:title="Journey Page"/>
+          </v:shape>
+        </w:pict>
+      </w:r>
+    </w:p>
+    <w:p>
+      <w:pPr>
+        <w:jc w:val="center"/>
+        <w:rPr>
+          <w:color w:val="8D4121" w:themeColor="accent2" w:themeShade="BF"/>
+        </w:rPr>
+      </w:pPr>
+      <w:r>
+        <w:rPr>
+          <w:color w:val="8D4121" w:themeColor="accent2" w:themeShade="BF"/>
+        </w:rPr>
+        <w:t>TAWA_WF_</w:t>
       </w:r>
       <w:r>
         <w:rPr>
@@ -2955,15 +2996,7 @@
         <w:rPr>
           <w:color w:val="8D4121" w:themeColor="accent2" w:themeShade="BF"/>
         </w:rPr>
-        <w:t>3</w:t>
-      </w:r>
-      <w:r>
-        <w:lastRenderedPageBreak/>
-        <w:pict>
-          <v:shape id="_x0000_i1027" type="#_x0000_t75" style="width:496.95pt;height:329.85pt">
-            <v:imagedata r:id="rId16" o:title="Journey Page"/>
-          </v:shape>
-        </w:pict>
+        <w:t>04</w:t>
       </w:r>
     </w:p>
     <w:p>
@@ -2973,24 +3006,6 @@
           <w:color w:val="8D4121" w:themeColor="accent2" w:themeShade="BF"/>
         </w:rPr>
       </w:pPr>
-      <w:r>
-        <w:rPr>
-          <w:color w:val="8D4121" w:themeColor="accent2" w:themeShade="BF"/>
-        </w:rPr>
-        <w:t>TAWA_WF_</w:t>
-      </w:r>
-      <w:r>
-        <w:rPr>
-          <w:color w:val="8D4121" w:themeColor="accent2" w:themeShade="BF"/>
-        </w:rPr>
-        <w:t>0</w:t>
-      </w:r>
-      <w:r>
-        <w:rPr>
-          <w:color w:val="8D4121" w:themeColor="accent2" w:themeShade="BF"/>
-        </w:rPr>
-        <w:t>04</w:t>
-      </w:r>
     </w:p>
     <w:p>
       <w:pPr>
@@ -2999,20 +3014,12 @@
           <w:color w:val="8D4121" w:themeColor="accent2" w:themeShade="BF"/>
         </w:rPr>
       </w:pPr>
-    </w:p>
-    <w:p>
-      <w:pPr>
-        <w:jc w:val="center"/>
-        <w:rPr>
-          <w:color w:val="8D4121" w:themeColor="accent2" w:themeShade="BF"/>
-        </w:rPr>
-      </w:pPr>
       <w:r>
         <w:rPr>
           <w:color w:val="8D4121" w:themeColor="accent2" w:themeShade="BF"/>
         </w:rPr>
         <w:pict>
-          <v:shape id="_x0000_i1028" type="#_x0000_t75" style="width:496.95pt;height:184.45pt">
+          <v:shape id="_x0000_i1027" type="#_x0000_t75" style="width:496.95pt;height:184.45pt">
             <v:imagedata r:id="rId17" o:title="Booking Page"/>
           </v:shape>
         </w:pict>
@@ -3057,7 +3064,7 @@
         </w:rPr>
         <w:lastRenderedPageBreak/>
         <w:pict>
-          <v:shape id="_x0000_i1029" type="#_x0000_t75" style="width:337.5pt;height:264.6pt">
+          <v:shape id="_x0000_i1028" type="#_x0000_t75" style="width:337.5pt;height:264.6pt">
             <v:imagedata r:id="rId18" o:title="Feedback&amp;Ratings page"/>
           </v:shape>
         </w:pict>
@@ -3115,7 +3122,7 @@
           <w:color w:val="8D4121" w:themeColor="accent2" w:themeShade="BF"/>
         </w:rPr>
         <w:pict>
-          <v:shape id="_x0000_i1030" type="#_x0000_t75" style="width:517.2pt;height:270.3pt">
+          <v:shape id="_x0000_i1029" type="#_x0000_t75" style="width:517.2pt;height:270.3pt">
             <v:imagedata r:id="rId19" o:title="Admin Page"/>
           </v:shape>
         </w:pict>
@@ -3161,11 +3168,63 @@
     </w:p>
     <w:p>
       <w:pPr>
+        <w:jc w:val="center"/>
+        <w:rPr>
+          <w:color w:val="8D4121" w:themeColor="accent2" w:themeShade="BF"/>
+        </w:rPr>
+      </w:pPr>
+      <w:r>
+        <w:rPr>
+          <w:color w:val="8D4121" w:themeColor="accent2" w:themeShade="BF"/>
+        </w:rPr>
+        <w:lastRenderedPageBreak/>
+        <w:pict>
+          <v:shape id="_x0000_i1030" type="#_x0000_t75" style="width:337.5pt;height:300pt">
+            <v:imagedata r:id="rId20" o:title="Submit booking page"/>
+          </v:shape>
+        </w:pict>
+      </w:r>
+    </w:p>
+    <w:p>
+      <w:pPr>
+        <w:jc w:val="center"/>
+        <w:rPr>
+          <w:color w:val="8D4121" w:themeColor="accent2" w:themeShade="BF"/>
+        </w:rPr>
+      </w:pPr>
+      <w:r>
+        <w:rPr>
+          <w:color w:val="8D4121" w:themeColor="accent2" w:themeShade="BF"/>
+        </w:rPr>
+        <w:t>TAWA_WF_</w:t>
+      </w:r>
+      <w:r>
+        <w:rPr>
+          <w:color w:val="8D4121" w:themeColor="accent2" w:themeShade="BF"/>
+        </w:rPr>
+        <w:t>00</w:t>
+      </w:r>
+      <w:r>
+        <w:rPr>
+          <w:color w:val="8D4121" w:themeColor="accent2" w:themeShade="BF"/>
+        </w:rPr>
+        <w:t>8</w:t>
+      </w:r>
+    </w:p>
+    <w:p>
+      <w:pPr>
+        <w:jc w:val="center"/>
+        <w:rPr>
+          <w:color w:val="8D4121" w:themeColor="accent2" w:themeShade="BF"/>
+        </w:rPr>
+      </w:pPr>
+    </w:p>
+    <w:p>
+      <w:pPr>
         <w:pStyle w:val="Subtitle"/>
         <w:ind w:left="567"/>
       </w:pPr>
       <w:r>
-        <w:lastRenderedPageBreak/>
         <w:t>5</w:t>
       </w:r>
       <w:r>
@@ -3305,7 +3364,13 @@
               <w:rPr>
                 <w:color w:val="000000" w:themeColor="text1"/>
               </w:rPr>
-              <w:t>This is the Signup page, where users and admin can register to TAWA.</w:t>
+              <w:t xml:space="preserve">This is the Signup page, where users and </w:t>
+            </w:r>
+            <w:r>
+              <w:rPr>
+                <w:color w:val="000000" w:themeColor="text1"/>
+              </w:rPr>
+              <w:t>admin can register to TAWA, then user will be redirected to “Login Page”.</w:t>
             </w:r>
           </w:p>
         </w:tc>
@@ -3349,7 +3414,13 @@
               <w:rPr>
                 <w:color w:val="000000" w:themeColor="text1"/>
               </w:rPr>
-              <w:t>This is the Login Page, where users and admins can login to TAWA.</w:t>
+              <w:t>This is the Login Page, where use</w:t>
+            </w:r>
+            <w:r>
+              <w:rPr>
+                <w:color w:val="000000" w:themeColor="text1"/>
+              </w:rPr>
+              <w:t>rs and admins can login to TAWA, then user will be redirected to “Home Page”.</w:t>
             </w:r>
           </w:p>
         </w:tc>
@@ -3488,6 +3559,7 @@
                 <w:bCs w:val="0"/>
                 <w:color w:val="000000" w:themeColor="text1"/>
               </w:rPr>
+              <w:lastRenderedPageBreak/>
               <w:t>TAWA_WF_05</w:t>
             </w:r>
           </w:p>
@@ -3568,19 +3640,22 @@
           <w:p>
             <w:pPr>
               <w:rPr>
+                <w:color w:val="000000" w:themeColor="text1"/>
+              </w:rPr>
+            </w:pPr>
+            <w:r>
+              <w:rPr>
                 <w:b w:val="0"/>
                 <w:bCs w:val="0"/>
                 <w:color w:val="000000" w:themeColor="text1"/>
               </w:rPr>
+              <w:t>TAWA_WF_07</w:t>
+            </w:r>
+          </w:p>
+          <w:p>
+            <w:pPr>
+              <w:ind w:firstLine="720"/>
             </w:pPr>
-            <w:r>
-              <w:rPr>
-                <w:b w:val="0"/>
-                <w:bCs w:val="0"/>
-                <w:color w:val="000000" w:themeColor="text1"/>
-              </w:rPr>
-              <w:t>TAWA_WF_07</w:t>
-            </w:r>
           </w:p>
         </w:tc>
         <w:tc>
@@ -3617,6 +3692,53 @@
                 <w:color w:val="000000" w:themeColor="text1"/>
               </w:rPr>
               <w:t>is actions (add / delete users). Admin can delete or edit user by selecting the user from users’ list and take the required action.</w:t>
+            </w:r>
+          </w:p>
+        </w:tc>
+      </w:tr>
+      <w:tr>
+        <w:tc>
+          <w:tcPr>
+            <w:cnfStyle w:val="001000000000" w:firstRow="0" w:lastRow="0" w:firstColumn="1" w:lastColumn="0" w:oddVBand="0" w:evenVBand="0" w:oddHBand="0" w:evenHBand="0" w:firstRowFirstColumn="0" w:firstRowLastColumn="0" w:lastRowFirstColumn="0" w:lastRowLastColumn="0"/>
+            <w:tcW w:w="2547" w:type="dxa"/>
+          </w:tcPr>
+          <w:p>
+            <w:pPr>
+              <w:rPr>
+                <w:color w:val="000000" w:themeColor="text1"/>
+              </w:rPr>
+            </w:pPr>
+            <w:r>
+              <w:rPr>
+                <w:b w:val="0"/>
+                <w:bCs w:val="0"/>
+                <w:color w:val="000000" w:themeColor="text1"/>
+              </w:rPr>
+              <w:t>TAWA_WF_08</w:t>
+            </w:r>
+          </w:p>
+          <w:p>
+            <w:pPr>
+              <w:ind w:firstLine="720"/>
+            </w:pPr>
+          </w:p>
+        </w:tc>
+        <w:tc>
+          <w:tcPr>
+            <w:tcW w:w="8221" w:type="dxa"/>
+          </w:tcPr>
+          <w:p>
+            <w:pPr>
+              <w:cnfStyle w:val="000000000000" w:firstRow="0" w:lastRow="0" w:firstColumn="0" w:lastColumn="0" w:oddVBand="0" w:evenVBand="0" w:oddHBand="0" w:evenHBand="0" w:firstRowFirstColumn="0" w:firstRowLastColumn="0" w:lastRowFirstColumn="0" w:lastRowLastColumn="0"/>
+              <w:rPr>
+                <w:color w:val="000000" w:themeColor="text1"/>
+              </w:rPr>
+            </w:pPr>
+            <w:r>
+              <w:rPr>
+                <w:color w:val="000000" w:themeColor="text1"/>
+              </w:rPr>
+              <w:t>This page will appear after booking a flight.</w:t>
             </w:r>
           </w:p>
         </w:tc>
@@ -3993,7 +4115,6 @@
               <w:cnfStyle w:val="000000000000" w:firstRow="0" w:lastRow="0" w:firstColumn="0" w:lastColumn="0" w:oddVBand="0" w:evenVBand="0" w:oddHBand="0" w:evenHBand="0" w:firstRowFirstColumn="0" w:firstRowLastColumn="0" w:lastRowFirstColumn="0" w:lastRowLastColumn="0"/>
             </w:pPr>
             <w:r>
-              <w:lastRenderedPageBreak/>
               <w:t>2-Max size is 20.</w:t>
             </w:r>
           </w:p>
@@ -4528,7 +4649,6 @@
                 <w:rtl/>
                 <w:lang w:bidi="ar-EG"/>
               </w:rPr>
-              <w:lastRenderedPageBreak/>
               <w:t>"</w:t>
             </w:r>
             <w:r>
@@ -4629,7 +4749,9 @@
             <w:tcW w:w="4969" w:type="dxa"/>
             <w:vMerge/>
           </w:tcPr>
-          <w:p/>
+          <w:p>
+            <w:bookmarkStart w:id="0" w:name="_GoBack" w:colFirst="1" w:colLast="1"/>
+          </w:p>
         </w:tc>
         <w:tc>
           <w:tcPr>
@@ -4658,6 +4780,7 @@
           </w:p>
         </w:tc>
       </w:tr>
+      <w:bookmarkEnd w:id="0"/>
       <w:tr>
         <w:tc>
           <w:tcPr>
@@ -4676,6 +4799,7 @@
                 <w:b w:val="0"/>
                 <w:bCs w:val="0"/>
               </w:rPr>
+              <w:lastRenderedPageBreak/>
               <w:t>TAWA_WF_02</w:t>
             </w:r>
           </w:p>
@@ -4708,8 +4832,8 @@
     </w:tbl>
     <w:p/>
     <w:sectPr>
-      <w:headerReference w:type="default" r:id="rId20"/>
-      <w:footerReference w:type="default" r:id="rId21"/>
+      <w:headerReference w:type="default" r:id="rId21"/>
+      <w:footerReference w:type="default" r:id="rId22"/>
       <w:pgSz w:w="12240" w:h="15840"/>
       <w:pgMar w:top="1440" w:right="1440" w:bottom="1440" w:left="851" w:header="720" w:footer="720" w:gutter="0"/>
       <w:pgNumType w:start="0"/>
@@ -4789,7 +4913,7 @@
             <w:bCs/>
             <w:noProof/>
           </w:rPr>
-          <w:t>8</w:t>
+          <w:t>16</w:t>
         </w:r>
         <w:r>
           <w:rPr>
@@ -7095,7 +7219,7 @@
 </file>
 
 <file path=customXml/itemProps2.xml><?xml version="1.0" encoding="utf-8"?>
-<ds:datastoreItem xmlns:ds="http://schemas.openxmlformats.org/officeDocument/2006/customXml" ds:itemID="{181F895D-6839-4C9F-835A-494B1833B543}">
+<ds:datastoreItem xmlns:ds="http://schemas.openxmlformats.org/officeDocument/2006/customXml" ds:itemID="{913B21E4-CAC0-40A1-939D-9459F75983A8}">
   <ds:schemaRefs>
     <ds:schemaRef ds:uri="http://schemas.openxmlformats.org/officeDocument/2006/bibliography"/>
   </ds:schemaRefs>

--- a/Design/Design Document/TAWA_DesignDocumentSpecification.docx
+++ b/Design/Design Document/TAWA_DesignDocumentSpecification.docx
@@ -227,23 +227,13 @@
                                       </w:r>
                                     </w:sdtContent>
                                   </w:sdt>
-                                  <w:proofErr w:type="spellStart"/>
                                   <w:r>
                                     <w:rPr>
                                       <w:color w:val="FFFFFF" w:themeColor="background1"/>
                                       <w:sz w:val="56"/>
                                       <w:szCs w:val="56"/>
                                     </w:rPr>
-                                    <w:t>esign</w:t>
-                                  </w:r>
-                                  <w:proofErr w:type="spellEnd"/>
-                                  <w:r>
-                                    <w:rPr>
-                                      <w:color w:val="FFFFFF" w:themeColor="background1"/>
-                                      <w:sz w:val="56"/>
-                                      <w:szCs w:val="56"/>
-                                    </w:rPr>
-                                    <w:t xml:space="preserve"> Document Specification</w:t>
+                                    <w:t>esign Document Specification</w:t>
                                   </w:r>
                                 </w:p>
                                 <w:p>
@@ -1358,7 +1348,7 @@
         <w:p>
           <w:pPr>
             <w:pStyle w:val="TOC3"/>
-            <w:ind w:left="446"/>
+            <w:ind w:left="446" w:firstLine="274"/>
             <w:rPr>
               <w:sz w:val="28"/>
               <w:szCs w:val="28"/>
@@ -1448,7 +1438,7 @@
         <w:p>
           <w:pPr>
             <w:pStyle w:val="TOC3"/>
-            <w:ind w:left="446"/>
+            <w:ind w:left="446" w:firstLine="274"/>
             <w:rPr>
               <w:sz w:val="28"/>
               <w:szCs w:val="28"/>
@@ -1624,7 +1614,7 @@
         </w:p>
         <w:p>
           <w:pPr>
-            <w:ind w:firstLine="720"/>
+            <w:ind w:left="720" w:firstLine="720"/>
             <w:rPr>
               <w:szCs w:val="28"/>
             </w:rPr>
@@ -1645,7 +1635,7 @@
             <w:rPr>
               <w:szCs w:val="28"/>
             </w:rPr>
-            <w:t>1.2</w:t>
+            <w:t>1.1.1</w:t>
           </w:r>
           <w:r>
             <w:rPr>
@@ -1658,6 +1648,12 @@
               <w:szCs w:val="28"/>
             </w:rPr>
             <w:ptab w:relativeTo="margin" w:alignment="right" w:leader="dot"/>
+          </w:r>
+          <w:r>
+            <w:rPr>
+              <w:szCs w:val="28"/>
+            </w:rPr>
+            <w:t>8</w:t>
           </w:r>
         </w:p>
         <w:p>
@@ -1689,7 +1685,7 @@
             <w:rPr>
               <w:szCs w:val="28"/>
             </w:rPr>
-            <w:t>8</w:t>
+            <w:t>9</w:t>
           </w:r>
         </w:p>
         <w:p>
@@ -1721,33 +1717,7 @@
             <w:rPr>
               <w:szCs w:val="28"/>
             </w:rPr>
-            <w:t>8</w:t>
-          </w:r>
-        </w:p>
-        <w:p>
-          <w:pPr>
-            <w:ind w:firstLine="720"/>
-            <w:rPr>
-              <w:szCs w:val="28"/>
-            </w:rPr>
-          </w:pPr>
-          <w:r>
-            <w:rPr>
-              <w:szCs w:val="28"/>
-            </w:rPr>
-            <w:t>4</w:t>
-          </w:r>
-          <w:r>
-            <w:rPr>
-              <w:szCs w:val="28"/>
-            </w:rPr>
-            <w:t>.2.2 MAPPING</w:t>
-          </w:r>
-          <w:r>
-            <w:rPr>
-              <w:szCs w:val="28"/>
-            </w:rPr>
-            <w:ptab w:relativeTo="margin" w:alignment="right" w:leader="dot"/>
+            <w:t>9</w:t>
           </w:r>
         </w:p>
         <w:p>
@@ -1773,6 +1743,13 @@
               <w:szCs w:val="28"/>
             </w:rPr>
             <w:ptab w:relativeTo="margin" w:alignment="right" w:leader="dot"/>
+          </w:r>
+          <w:r>
+            <w:rPr>
+              <w:sz w:val="28"/>
+              <w:szCs w:val="28"/>
+            </w:rPr>
+            <w:t>10</w:t>
           </w:r>
         </w:p>
         <w:p>
@@ -1798,11 +1775,18 @@
             </w:rPr>
             <w:ptab w:relativeTo="margin" w:alignment="right" w:leader="dot"/>
           </w:r>
+          <w:r>
+            <w:rPr>
+              <w:sz w:val="28"/>
+              <w:szCs w:val="28"/>
+            </w:rPr>
+            <w:t>10</w:t>
+          </w:r>
         </w:p>
         <w:p>
           <w:pPr>
             <w:pStyle w:val="TOC3"/>
-            <w:ind w:left="446"/>
+            <w:ind w:left="446" w:firstLine="274"/>
             <w:rPr>
               <w:sz w:val="28"/>
               <w:szCs w:val="28"/>
@@ -1828,12 +1812,19 @@
               <w:szCs w:val="28"/>
             </w:rPr>
             <w:ptab w:relativeTo="margin" w:alignment="right" w:leader="dot"/>
+          </w:r>
+          <w:r>
+            <w:rPr>
+              <w:sz w:val="28"/>
+              <w:szCs w:val="28"/>
+            </w:rPr>
+            <w:t>15</w:t>
           </w:r>
         </w:p>
         <w:p>
           <w:pPr>
             <w:pStyle w:val="TOC3"/>
-            <w:ind w:left="446"/>
+            <w:ind w:left="446" w:firstLine="274"/>
             <w:rPr>
               <w:sz w:val="28"/>
               <w:szCs w:val="28"/>
@@ -1859,12 +1850,19 @@
               <w:szCs w:val="28"/>
             </w:rPr>
             <w:ptab w:relativeTo="margin" w:alignment="right" w:leader="dot"/>
+          </w:r>
+          <w:r>
+            <w:rPr>
+              <w:sz w:val="28"/>
+              <w:szCs w:val="28"/>
+            </w:rPr>
+            <w:t>16</w:t>
           </w:r>
         </w:p>
         <w:p>
           <w:pPr>
             <w:pStyle w:val="TOC3"/>
-            <w:ind w:left="446"/>
+            <w:ind w:left="446" w:firstLine="274"/>
             <w:rPr>
               <w:sz w:val="28"/>
               <w:szCs w:val="28"/>
@@ -1891,6 +1889,15 @@
             </w:rPr>
             <w:ptab w:relativeTo="margin" w:alignment="right" w:leader="dot"/>
           </w:r>
+          <w:r>
+            <w:rPr>
+              <w:sz w:val="28"/>
+              <w:szCs w:val="28"/>
+            </w:rPr>
+            <w:t>17</w:t>
+          </w:r>
+          <w:bookmarkStart w:id="0" w:name="_GoBack"/>
+          <w:bookmarkEnd w:id="0"/>
         </w:p>
         <w:p/>
         <w:p>
@@ -2312,20 +2319,15 @@
     <w:p/>
     <w:p/>
     <w:p/>
-    <w:p/>
     <w:p>
       <w:pPr>
         <w:pStyle w:val="Subtitle"/>
-        <w:numPr>
-          <w:ilvl w:val="0"/>
-          <w:numId w:val="3"/>
-        </w:numPr>
-        <w:ind w:left="90"/>
         <w:rPr>
           <w:noProof/>
         </w:rPr>
       </w:pPr>
       <w:r>
+        <w:lastRenderedPageBreak/>
         <w:t>3.</w:t>
       </w:r>
       <w:r>
@@ -2393,6 +2395,7 @@
         <w:pStyle w:val="Subtitle"/>
       </w:pPr>
       <w:r>
+        <w:lastRenderedPageBreak/>
         <w:t xml:space="preserve">3.2.1 </w:t>
       </w:r>
       <w:r>
@@ -2431,29 +2434,7 @@
           <w:szCs w:val="23"/>
           <w:shd w:val="clear" w:color="auto" w:fill="FFFFFF"/>
         </w:rPr>
-        <w:t xml:space="preserve">by showing the interaction between the system and </w:t>
-      </w:r>
-      <w:proofErr w:type="gramStart"/>
-      <w:r>
-        <w:rPr>
-          <w:rFonts w:ascii="Verdana" w:hAnsi="Verdana"/>
-          <w:color w:val="000000"/>
-          <w:sz w:val="23"/>
-          <w:szCs w:val="23"/>
-          <w:shd w:val="clear" w:color="auto" w:fill="FFFFFF"/>
-        </w:rPr>
-        <w:t>it’s</w:t>
-      </w:r>
-      <w:proofErr w:type="gramEnd"/>
-      <w:r>
-        <w:rPr>
-          <w:rFonts w:ascii="Verdana" w:hAnsi="Verdana"/>
-          <w:color w:val="000000"/>
-          <w:sz w:val="23"/>
-          <w:szCs w:val="23"/>
-          <w:shd w:val="clear" w:color="auto" w:fill="FFFFFF"/>
-        </w:rPr>
-        <w:t xml:space="preserve"> actors. </w:t>
+        <w:t xml:space="preserve">by showing the interaction between the system and it’s actors. </w:t>
       </w:r>
     </w:p>
     <w:p>
@@ -2480,18 +2461,10 @@
         <w:t>Both admin and Traveler are allowed to perform the next functionalities (Signup / Login</w:t>
       </w:r>
       <w:r>
-        <w:t xml:space="preserve">/ </w:t>
-      </w:r>
-      <w:proofErr w:type="gramStart"/>
-      <w:r>
-        <w:t xml:space="preserve">logout </w:t>
-      </w:r>
-      <w:r>
-        <w:t>)</w:t>
-      </w:r>
-      <w:proofErr w:type="gramEnd"/>
-      <w:r>
-        <w:t>.</w:t>
+        <w:t xml:space="preserve">/ logout </w:t>
+      </w:r>
+      <w:r>
+        <w:t>).</w:t>
       </w:r>
     </w:p>
     <w:p>
@@ -2539,6 +2512,8 @@
         <w:t>.</w:t>
       </w:r>
     </w:p>
+    <w:p/>
+    <w:p/>
     <w:p/>
     <w:p/>
     <w:p/>
@@ -2628,6 +2603,27 @@
         <w:pStyle w:val="Title"/>
       </w:pPr>
     </w:p>
+    <w:p/>
+    <w:p/>
+    <w:p>
+      <w:pPr>
+        <w:pStyle w:val="Subtitle"/>
+        <w:ind w:left="567"/>
+      </w:pPr>
+      <w:r>
+        <w:lastRenderedPageBreak/>
+        <w:t>4.</w:t>
+      </w:r>
+      <w:r>
+        <w:t>1</w:t>
+      </w:r>
+      <w:r>
+        <w:t>.1</w:t>
+      </w:r>
+      <w:r>
+        <w:t>.1 Describtion</w:t>
+      </w:r>
+    </w:p>
     <w:p>
       <w:pPr>
         <w:pStyle w:val="Subtitle"/>
@@ -2636,7 +2632,36 @@
         </w:tabs>
         <w:ind w:left="567"/>
       </w:pPr>
-      <w:r>
+    </w:p>
+    <w:p/>
+    <w:p/>
+    <w:p/>
+    <w:p/>
+    <w:p/>
+    <w:p/>
+    <w:p/>
+    <w:p/>
+    <w:p/>
+    <w:p/>
+    <w:p/>
+    <w:p/>
+    <w:p/>
+    <w:p/>
+    <w:p/>
+    <w:p/>
+    <w:p/>
+    <w:p/>
+    <w:p/>
+    <w:p>
+      <w:pPr>
+        <w:pStyle w:val="Subtitle"/>
+        <w:tabs>
+          <w:tab w:val="left" w:pos="3780"/>
+        </w:tabs>
+        <w:ind w:left="567"/>
+      </w:pPr>
+      <w:r>
+        <w:lastRenderedPageBreak/>
         <w:t>4.2</w:t>
       </w:r>
       <w:r>
@@ -2652,7 +2677,6 @@
         <w:ind w:left="567"/>
       </w:pPr>
       <w:r>
-        <w:lastRenderedPageBreak/>
         <w:t>4.2.1</w:t>
       </w:r>
       <w:r>
@@ -2722,11 +2746,6 @@
     <w:p/>
     <w:p/>
     <w:p/>
-    <w:p>
-      <w:pPr>
-        <w:pStyle w:val="Title"/>
-      </w:pPr>
-    </w:p>
     <w:p/>
     <w:p>
       <w:pPr>
@@ -2937,7 +2956,7 @@
       <w:r>
         <w:lastRenderedPageBreak/>
         <w:pict>
-          <v:shape id="_x0000_i1031" type="#_x0000_t75" style="width:329.35pt;height:594.25pt">
+          <v:shape id="_x0000_i1026" type="#_x0000_t75" style="width:329.35pt;height:594.25pt">
             <v:imagedata r:id="rId15" o:title="Home Page"/>
           </v:shape>
         </w:pict>
@@ -2967,7 +2986,7 @@
       <w:r>
         <w:lastRenderedPageBreak/>
         <w:pict>
-          <v:shape id="_x0000_i1026" type="#_x0000_t75" style="width:496.95pt;height:329.85pt">
+          <v:shape id="_x0000_i1027" type="#_x0000_t75" style="width:496.95pt;height:329.85pt">
             <v:imagedata r:id="rId16" o:title="Journey Page"/>
           </v:shape>
         </w:pict>
@@ -3019,7 +3038,7 @@
           <w:color w:val="8D4121" w:themeColor="accent2" w:themeShade="BF"/>
         </w:rPr>
         <w:pict>
-          <v:shape id="_x0000_i1027" type="#_x0000_t75" style="width:496.95pt;height:184.45pt">
+          <v:shape id="_x0000_i1028" type="#_x0000_t75" style="width:496.95pt;height:184.45pt">
             <v:imagedata r:id="rId17" o:title="Booking Page"/>
           </v:shape>
         </w:pict>
@@ -3064,7 +3083,7 @@
         </w:rPr>
         <w:lastRenderedPageBreak/>
         <w:pict>
-          <v:shape id="_x0000_i1028" type="#_x0000_t75" style="width:337.5pt;height:264.6pt">
+          <v:shape id="_x0000_i1029" type="#_x0000_t75" style="width:337.5pt;height:264.6pt">
             <v:imagedata r:id="rId18" o:title="Feedback&amp;Ratings page"/>
           </v:shape>
         </w:pict>
@@ -3122,7 +3141,7 @@
           <w:color w:val="8D4121" w:themeColor="accent2" w:themeShade="BF"/>
         </w:rPr>
         <w:pict>
-          <v:shape id="_x0000_i1029" type="#_x0000_t75" style="width:517.2pt;height:270.3pt">
+          <v:shape id="_x0000_i1030" type="#_x0000_t75" style="width:517.2pt;height:270.3pt">
             <v:imagedata r:id="rId19" o:title="Admin Page"/>
           </v:shape>
         </w:pict>
@@ -3179,7 +3198,7 @@
         </w:rPr>
         <w:lastRenderedPageBreak/>
         <w:pict>
-          <v:shape id="_x0000_i1030" type="#_x0000_t75" style="width:337.5pt;height:300pt">
+          <v:shape id="_x0000_i1031" type="#_x0000_t75" style="width:337.5pt;height:300pt">
             <v:imagedata r:id="rId20" o:title="Submit booking page"/>
           </v:shape>
         </w:pict>
@@ -3202,13 +3221,7 @@
         <w:rPr>
           <w:color w:val="8D4121" w:themeColor="accent2" w:themeShade="BF"/>
         </w:rPr>
-        <w:t>00</w:t>
-      </w:r>
-      <w:r>
-        <w:rPr>
-          <w:color w:val="8D4121" w:themeColor="accent2" w:themeShade="BF"/>
-        </w:rPr>
-        <w:t>8</w:t>
+        <w:t>008</w:t>
       </w:r>
     </w:p>
     <w:p>
@@ -3221,10 +3234,91 @@
     </w:p>
     <w:p>
       <w:pPr>
+        <w:jc w:val="center"/>
+        <w:rPr>
+          <w:color w:val="8D4121" w:themeColor="accent2" w:themeShade="BF"/>
+        </w:rPr>
+      </w:pPr>
+    </w:p>
+    <w:p>
+      <w:pPr>
+        <w:jc w:val="center"/>
+        <w:rPr>
+          <w:color w:val="8D4121" w:themeColor="accent2" w:themeShade="BF"/>
+        </w:rPr>
+      </w:pPr>
+    </w:p>
+    <w:p>
+      <w:pPr>
+        <w:jc w:val="center"/>
+        <w:rPr>
+          <w:color w:val="8D4121" w:themeColor="accent2" w:themeShade="BF"/>
+        </w:rPr>
+      </w:pPr>
+    </w:p>
+    <w:p>
+      <w:pPr>
+        <w:jc w:val="center"/>
+        <w:rPr>
+          <w:color w:val="8D4121" w:themeColor="accent2" w:themeShade="BF"/>
+        </w:rPr>
+      </w:pPr>
+    </w:p>
+    <w:p>
+      <w:pPr>
+        <w:jc w:val="center"/>
+        <w:rPr>
+          <w:color w:val="8D4121" w:themeColor="accent2" w:themeShade="BF"/>
+        </w:rPr>
+      </w:pPr>
+    </w:p>
+    <w:p>
+      <w:pPr>
+        <w:jc w:val="center"/>
+        <w:rPr>
+          <w:color w:val="8D4121" w:themeColor="accent2" w:themeShade="BF"/>
+        </w:rPr>
+      </w:pPr>
+    </w:p>
+    <w:p>
+      <w:pPr>
+        <w:jc w:val="center"/>
+        <w:rPr>
+          <w:color w:val="8D4121" w:themeColor="accent2" w:themeShade="BF"/>
+        </w:rPr>
+      </w:pPr>
+    </w:p>
+    <w:p>
+      <w:pPr>
+        <w:jc w:val="center"/>
+        <w:rPr>
+          <w:color w:val="8D4121" w:themeColor="accent2" w:themeShade="BF"/>
+        </w:rPr>
+      </w:pPr>
+    </w:p>
+    <w:p>
+      <w:pPr>
+        <w:jc w:val="center"/>
+        <w:rPr>
+          <w:color w:val="8D4121" w:themeColor="accent2" w:themeShade="BF"/>
+        </w:rPr>
+      </w:pPr>
+    </w:p>
+    <w:p>
+      <w:pPr>
+        <w:jc w:val="center"/>
+        <w:rPr>
+          <w:color w:val="8D4121" w:themeColor="accent2" w:themeShade="BF"/>
+        </w:rPr>
+      </w:pPr>
+    </w:p>
+    <w:p>
+      <w:pPr>
         <w:pStyle w:val="Subtitle"/>
         <w:ind w:left="567"/>
       </w:pPr>
       <w:r>
+        <w:lastRenderedPageBreak/>
         <w:t>5</w:t>
       </w:r>
       <w:r>
@@ -3559,7 +3653,6 @@
                 <w:bCs w:val="0"/>
                 <w:color w:val="000000" w:themeColor="text1"/>
               </w:rPr>
-              <w:lastRenderedPageBreak/>
               <w:t>TAWA_WF_05</w:t>
             </w:r>
           </w:p>
@@ -3757,11 +3850,18 @@
         </w:rPr>
       </w:pPr>
     </w:p>
+    <w:p/>
+    <w:p/>
+    <w:p/>
+    <w:p/>
+    <w:p/>
+    <w:p/>
     <w:p>
       <w:pPr>
         <w:pStyle w:val="Subtitle"/>
       </w:pPr>
       <w:r>
+        <w:lastRenderedPageBreak/>
         <w:t>5</w:t>
       </w:r>
       <w:r>
@@ -4428,13 +4528,8 @@
             <w:r>
               <w:t>User shall choose between (</w:t>
             </w:r>
-            <w:proofErr w:type="gramStart"/>
-            <w:r>
-              <w:t>Economy</w:t>
-            </w:r>
-            <w:proofErr w:type="gramEnd"/>
-            <w:r>
-              <w:t xml:space="preserve"> - Business - Luxurious)</w:t>
+            <w:r>
+              <w:t>Economy - Business - Luxurious)</w:t>
             </w:r>
             <w:r>
               <w:t>.</w:t>
@@ -4444,11 +4539,14 @@
       </w:tr>
     </w:tbl>
     <w:p/>
+    <w:p/>
+    <w:p/>
     <w:p>
       <w:pPr>
         <w:pStyle w:val="Subtitle"/>
       </w:pPr>
       <w:r>
+        <w:lastRenderedPageBreak/>
         <w:t>5.1.3</w:t>
       </w:r>
       <w:r>
@@ -4749,9 +4847,7 @@
             <w:tcW w:w="4969" w:type="dxa"/>
             <w:vMerge/>
           </w:tcPr>
-          <w:p>
-            <w:bookmarkStart w:id="0" w:name="_GoBack" w:colFirst="1" w:colLast="1"/>
-          </w:p>
+          <w:p/>
         </w:tc>
         <w:tc>
           <w:tcPr>
@@ -4780,7 +4876,6 @@
           </w:p>
         </w:tc>
       </w:tr>
-      <w:bookmarkEnd w:id="0"/>
       <w:tr>
         <w:tc>
           <w:tcPr>
@@ -4799,7 +4894,6 @@
                 <w:b w:val="0"/>
                 <w:bCs w:val="0"/>
               </w:rPr>
-              <w:lastRenderedPageBreak/>
               <w:t>TAWA_WF_02</w:t>
             </w:r>
           </w:p>
@@ -4913,7 +5007,7 @@
             <w:bCs/>
             <w:noProof/>
           </w:rPr>
-          <w:t>16</w:t>
+          <w:t>17</w:t>
         </w:r>
         <w:r>
           <w:rPr>
@@ -7219,7 +7313,7 @@
 </file>
 
 <file path=customXml/itemProps2.xml><?xml version="1.0" encoding="utf-8"?>
-<ds:datastoreItem xmlns:ds="http://schemas.openxmlformats.org/officeDocument/2006/customXml" ds:itemID="{913B21E4-CAC0-40A1-939D-9459F75983A8}">
+<ds:datastoreItem xmlns:ds="http://schemas.openxmlformats.org/officeDocument/2006/customXml" ds:itemID="{0844AF97-7939-4E60-9491-BD0D6DD18641}">
   <ds:schemaRefs>
     <ds:schemaRef ds:uri="http://schemas.openxmlformats.org/officeDocument/2006/bibliography"/>
   </ds:schemaRefs>

--- a/Design/Design Document/TAWA_DesignDocumentSpecification.docx
+++ b/Design/Design Document/TAWA_DesignDocumentSpecification.docx
@@ -424,23 +424,13 @@
                                 </w:r>
                               </w:sdtContent>
                             </w:sdt>
-                            <w:proofErr w:type="spellStart"/>
                             <w:r>
                               <w:rPr>
                                 <w:color w:val="FFFFFF" w:themeColor="background1"/>
                                 <w:sz w:val="56"/>
                                 <w:szCs w:val="56"/>
                               </w:rPr>
-                              <w:t>esign</w:t>
-                            </w:r>
-                            <w:proofErr w:type="spellEnd"/>
-                            <w:r>
-                              <w:rPr>
-                                <w:color w:val="FFFFFF" w:themeColor="background1"/>
-                                <w:sz w:val="56"/>
-                                <w:szCs w:val="56"/>
-                              </w:rPr>
-                              <w:t xml:space="preserve"> Document Specification</w:t>
+                              <w:t>esign Document Specification</w:t>
                             </w:r>
                           </w:p>
                           <w:p>
@@ -1693,6 +1683,7 @@
             <w:ind w:firstLine="720"/>
             <w:rPr>
               <w:szCs w:val="28"/>
+              <w:rtl/>
             </w:rPr>
           </w:pPr>
           <w:r>
@@ -1718,6 +1709,52 @@
               <w:szCs w:val="28"/>
             </w:rPr>
             <w:t>9</w:t>
+          </w:r>
+        </w:p>
+        <w:p>
+          <w:pPr>
+            <w:ind w:left="720" w:firstLine="720"/>
+            <w:rPr>
+              <w:szCs w:val="28"/>
+            </w:rPr>
+          </w:pPr>
+          <w:r>
+            <w:rPr>
+              <w:rFonts w:hint="cs"/>
+              <w:szCs w:val="28"/>
+              <w:rtl/>
+            </w:rPr>
+            <w:t>4</w:t>
+          </w:r>
+          <w:r>
+            <w:rPr>
+              <w:szCs w:val="28"/>
+            </w:rPr>
+            <w:t>.2.1.1 ERD D</w:t>
+          </w:r>
+          <w:r>
+            <w:rPr>
+              <w:szCs w:val="28"/>
+            </w:rPr>
+            <w:t>ESCRIPTION</w:t>
+          </w:r>
+          <w:r>
+            <w:rPr>
+              <w:szCs w:val="28"/>
+            </w:rPr>
+            <w:t xml:space="preserve"> ……………………………………………</w:t>
+          </w:r>
+          <w:r>
+            <w:rPr>
+              <w:szCs w:val="28"/>
+            </w:rPr>
+            <w:t xml:space="preserve"> </w:t>
+          </w:r>
+          <w:r>
+            <w:rPr>
+              <w:szCs w:val="28"/>
+            </w:rPr>
+            <w:t>10</w:t>
           </w:r>
         </w:p>
         <w:p>
@@ -1749,7 +1786,7 @@
               <w:sz w:val="28"/>
               <w:szCs w:val="28"/>
             </w:rPr>
-            <w:t>10</w:t>
+            <w:t>11</w:t>
           </w:r>
         </w:p>
         <w:p>
@@ -1780,7 +1817,7 @@
               <w:sz w:val="28"/>
               <w:szCs w:val="28"/>
             </w:rPr>
-            <w:t>10</w:t>
+            <w:t>11</w:t>
           </w:r>
         </w:p>
         <w:p>
@@ -1818,7 +1855,7 @@
               <w:sz w:val="28"/>
               <w:szCs w:val="28"/>
             </w:rPr>
-            <w:t>15</w:t>
+            <w:t>16</w:t>
           </w:r>
         </w:p>
         <w:p>
@@ -1856,7 +1893,7 @@
               <w:sz w:val="28"/>
               <w:szCs w:val="28"/>
             </w:rPr>
-            <w:t>16</w:t>
+            <w:t>17</w:t>
           </w:r>
         </w:p>
         <w:p>
@@ -1894,7 +1931,7 @@
               <w:sz w:val="28"/>
               <w:szCs w:val="28"/>
             </w:rPr>
-            <w:t>17</w:t>
+            <w:t>18</w:t>
           </w:r>
           <w:bookmarkStart w:id="0" w:name="_GoBack"/>
           <w:bookmarkEnd w:id="0"/>
@@ -2586,7 +2623,7 @@
             <v:path o:extrusionok="f" gradientshapeok="t" o:connecttype="rect"/>
             <o:lock v:ext="edit" aspectratio="t"/>
           </v:shapetype>
-          <v:shape id="_x0000_i1025" type="#_x0000_t75" style="width:550.75pt;height:286.55pt">
+          <v:shape id="_x0000_i1025" type="#_x0000_t75" style="width:550.5pt;height:286.5pt">
             <v:imagedata r:id="rId11" o:title="TAWA_Class_Diagram"/>
           </v:shape>
         </w:pict>
@@ -2612,16 +2649,7 @@
       </w:pPr>
       <w:r>
         <w:lastRenderedPageBreak/>
-        <w:t>4.</w:t>
-      </w:r>
-      <w:r>
-        <w:t>1</w:t>
-      </w:r>
-      <w:r>
-        <w:t>.1</w:t>
-      </w:r>
-      <w:r>
-        <w:t>.1 Describtion</w:t>
+        <w:t>4.1.1.1 Describtion</w:t>
       </w:r>
     </w:p>
     <w:p>
@@ -2749,10 +2777,559 @@
     <w:p/>
     <w:p>
       <w:pPr>
+        <w:pStyle w:val="Subtitle"/>
+        <w:numPr>
+          <w:ilvl w:val="3"/>
+          <w:numId w:val="8"/>
+        </w:numPr>
+      </w:pPr>
+      <w:r>
+        <w:lastRenderedPageBreak/>
+        <w:t>ERD DESCRIPTION</w:t>
+      </w:r>
+    </w:p>
+    <w:p>
+      <w:pPr>
+        <w:pStyle w:val="ListParagraph"/>
+        <w:numPr>
+          <w:ilvl w:val="0"/>
+          <w:numId w:val="7"/>
+        </w:numPr>
+      </w:pPr>
+      <w:r>
+        <w:t xml:space="preserve">This </w:t>
+      </w:r>
+      <w:r>
+        <w:t>ERD model describ</w:t>
+      </w:r>
+      <w:r>
+        <w:t xml:space="preserve">es </w:t>
+      </w:r>
+      <w:r>
+        <w:t>a travel advisor web applicati</w:t>
+      </w:r>
+      <w:r>
+        <w:t xml:space="preserve">on, it consists of six entities </w:t>
+      </w:r>
+      <w:r>
+        <w:t>and these</w:t>
+      </w:r>
+      <w:r>
+        <w:t xml:space="preserve"> entities are User, Admin,</w:t>
+      </w:r>
+      <w:r>
+        <w:t xml:space="preserve"> </w:t>
+      </w:r>
+      <w:r>
+        <w:t>Flight,</w:t>
+      </w:r>
+      <w:r>
+        <w:t xml:space="preserve"> </w:t>
+      </w:r>
+      <w:r>
+        <w:t>Travel,</w:t>
+      </w:r>
+      <w:r>
+        <w:t xml:space="preserve"> </w:t>
+      </w:r>
+      <w:r>
+        <w:t>Feedback and Ratings</w:t>
+      </w:r>
+      <w:r>
+        <w:t>.</w:t>
+      </w:r>
+    </w:p>
+    <w:p>
+      <w:pPr>
+        <w:pStyle w:val="ListParagraph"/>
+        <w:numPr>
+          <w:ilvl w:val="0"/>
+          <w:numId w:val="7"/>
+        </w:numPr>
+      </w:pPr>
+      <w:r>
+        <w:t>For the User entity, it has five attributes Username as a primary key, password, full name, email and phone number</w:t>
+      </w:r>
+      <w:r>
+        <w:t>.</w:t>
+      </w:r>
+    </w:p>
+    <w:p>
+      <w:pPr>
+        <w:pStyle w:val="ListParagraph"/>
+        <w:numPr>
+          <w:ilvl w:val="0"/>
+          <w:numId w:val="7"/>
+        </w:numPr>
+      </w:pPr>
+      <w:r>
+        <w:t>For the Admin entity, it has five attributes username as a primary key, password, full name, email and phone number</w:t>
+      </w:r>
+      <w:r>
+        <w:t>.</w:t>
+      </w:r>
+    </w:p>
+    <w:p>
+      <w:pPr>
+        <w:pStyle w:val="ListParagraph"/>
+        <w:numPr>
+          <w:ilvl w:val="0"/>
+          <w:numId w:val="7"/>
+        </w:numPr>
+      </w:pPr>
+      <w:r>
+        <w:t>For the Feedback entity, it has one attribute comment</w:t>
+      </w:r>
+      <w:r>
+        <w:t>.</w:t>
+      </w:r>
+    </w:p>
+    <w:p>
+      <w:pPr>
+        <w:pStyle w:val="ListParagraph"/>
+        <w:numPr>
+          <w:ilvl w:val="0"/>
+          <w:numId w:val="7"/>
+        </w:numPr>
+      </w:pPr>
+      <w:r>
+        <w:t xml:space="preserve">For the Travel entity it has </w:t>
+      </w:r>
+      <w:r>
+        <w:t>three</w:t>
+      </w:r>
+      <w:r>
+        <w:t xml:space="preserve"> attributes Destination, Restaurant as multivalued attribut</w:t>
+      </w:r>
+      <w:r>
+        <w:t>e and available places.</w:t>
+      </w:r>
+    </w:p>
+    <w:p>
+      <w:pPr>
+        <w:pStyle w:val="ListParagraph"/>
+        <w:numPr>
+          <w:ilvl w:val="0"/>
+          <w:numId w:val="7"/>
+        </w:numPr>
+      </w:pPr>
+      <w:r>
+        <w:t>For the Flight it has four attributes flight type, level of service, number of seats and airlines.</w:t>
+      </w:r>
+    </w:p>
+    <w:p>
+      <w:pPr>
+        <w:pStyle w:val="ListParagraph"/>
+        <w:numPr>
+          <w:ilvl w:val="0"/>
+          <w:numId w:val="7"/>
+        </w:numPr>
+      </w:pPr>
+      <w:r>
+        <w:t>For the Ratings entity it has one attribute number of stars</w:t>
+      </w:r>
+      <w:r>
+        <w:t>.</w:t>
+      </w:r>
+    </w:p>
+    <w:p>
+      <w:pPr>
+        <w:pStyle w:val="ListParagraph"/>
+      </w:pPr>
+    </w:p>
+    <w:p>
+      <w:pPr>
+        <w:pStyle w:val="ListParagraph"/>
+        <w:numPr>
+          <w:ilvl w:val="0"/>
+          <w:numId w:val="10"/>
+        </w:numPr>
+        <w:rPr>
+          <w:b/>
+          <w:bCs/>
+        </w:rPr>
+      </w:pPr>
+      <w:r>
+        <w:rPr>
+          <w:b/>
+          <w:bCs/>
+        </w:rPr>
+        <w:t>For the relationships:</w:t>
+      </w:r>
+    </w:p>
+    <w:p>
+      <w:pPr>
+        <w:pStyle w:val="ListParagraph"/>
+        <w:numPr>
+          <w:ilvl w:val="0"/>
+          <w:numId w:val="11"/>
+        </w:numPr>
+      </w:pPr>
+      <w:r>
+        <w:t xml:space="preserve">There exist a relation between </w:t>
+      </w:r>
+      <w:r>
+        <w:rPr>
+          <w:b/>
+          <w:bCs/>
+          <w:u w:val="single"/>
+        </w:rPr>
+        <w:t>user</w:t>
+      </w:r>
+      <w:r>
+        <w:t xml:space="preserve"> and </w:t>
+      </w:r>
+      <w:r>
+        <w:rPr>
+          <w:b/>
+          <w:bCs/>
+          <w:u w:val="single"/>
+        </w:rPr>
+        <w:t>admin</w:t>
+      </w:r>
+      <w:r>
+        <w:t xml:space="preserve"> </w:t>
+      </w:r>
+      <w:r>
+        <w:t>i</w:t>
+      </w:r>
+      <w:r>
+        <w:t xml:space="preserve">t is a </w:t>
+      </w:r>
+      <w:r>
+        <w:rPr>
+          <w:b/>
+          <w:bCs/>
+          <w:u w:val="single"/>
+        </w:rPr>
+        <w:t>one to many</w:t>
+      </w:r>
+      <w:r>
+        <w:t xml:space="preserve"> relationship this relationship has two attributes add and delete.</w:t>
+      </w:r>
+    </w:p>
+    <w:p>
+      <w:pPr>
+        <w:pStyle w:val="ListParagraph"/>
+        <w:numPr>
+          <w:ilvl w:val="0"/>
+          <w:numId w:val="11"/>
+        </w:numPr>
+      </w:pPr>
+      <w:r>
+        <w:t xml:space="preserve">There exist a relation between </w:t>
+      </w:r>
+      <w:r>
+        <w:rPr>
+          <w:b/>
+          <w:bCs/>
+          <w:u w:val="single"/>
+        </w:rPr>
+        <w:t>user</w:t>
+      </w:r>
+      <w:r>
+        <w:t xml:space="preserve"> and </w:t>
+      </w:r>
+      <w:r>
+        <w:rPr>
+          <w:b/>
+          <w:bCs/>
+          <w:u w:val="single"/>
+        </w:rPr>
+        <w:t>feedback</w:t>
+      </w:r>
+      <w:r>
+        <w:t xml:space="preserve"> it is a </w:t>
+      </w:r>
+      <w:r>
+        <w:rPr>
+          <w:b/>
+          <w:bCs/>
+          <w:u w:val="single"/>
+        </w:rPr>
+        <w:t>one to many</w:t>
+      </w:r>
+      <w:r>
+        <w:t xml:space="preserve"> relationship.</w:t>
+      </w:r>
+    </w:p>
+    <w:p>
+      <w:pPr>
+        <w:pStyle w:val="ListParagraph"/>
+        <w:numPr>
+          <w:ilvl w:val="0"/>
+          <w:numId w:val="11"/>
+        </w:numPr>
+      </w:pPr>
+      <w:r>
+        <w:t xml:space="preserve">There exist a relation between </w:t>
+      </w:r>
+      <w:r>
+        <w:rPr>
+          <w:b/>
+          <w:bCs/>
+          <w:u w:val="single"/>
+        </w:rPr>
+        <w:t>user</w:t>
+      </w:r>
+      <w:r>
+        <w:t xml:space="preserve"> and </w:t>
+      </w:r>
+      <w:r>
+        <w:rPr>
+          <w:b/>
+          <w:bCs/>
+          <w:u w:val="single"/>
+        </w:rPr>
+        <w:t>flight</w:t>
+      </w:r>
+      <w:r>
+        <w:t xml:space="preserve"> it is a </w:t>
+      </w:r>
+      <w:r>
+        <w:rPr>
+          <w:b/>
+          <w:bCs/>
+          <w:u w:val="single"/>
+        </w:rPr>
+        <w:t>many</w:t>
+      </w:r>
+      <w:r>
+        <w:rPr>
+          <w:b/>
+          <w:bCs/>
+          <w:u w:val="single"/>
+        </w:rPr>
+        <w:t xml:space="preserve"> to many</w:t>
+      </w:r>
+      <w:r>
+        <w:t xml:space="preserve"> </w:t>
+      </w:r>
+      <w:r>
+        <w:t xml:space="preserve">relationship this relationship has two attributes </w:t>
+      </w:r>
+      <w:r>
+        <w:t>payment method</w:t>
+      </w:r>
+      <w:r>
+        <w:t xml:space="preserve"> and </w:t>
+      </w:r>
+      <w:r>
+        <w:t>number of seats</w:t>
+      </w:r>
+      <w:r>
+        <w:t>.</w:t>
+      </w:r>
+    </w:p>
+    <w:p>
+      <w:pPr>
+        <w:pStyle w:val="ListParagraph"/>
+        <w:numPr>
+          <w:ilvl w:val="0"/>
+          <w:numId w:val="11"/>
+        </w:numPr>
+      </w:pPr>
+      <w:r>
+        <w:t xml:space="preserve">There exist a relation between </w:t>
+      </w:r>
+      <w:r>
+        <w:rPr>
+          <w:b/>
+          <w:bCs/>
+          <w:u w:val="single"/>
+        </w:rPr>
+        <w:t>user</w:t>
+      </w:r>
+      <w:r>
+        <w:t xml:space="preserve"> and </w:t>
+      </w:r>
+      <w:r>
+        <w:rPr>
+          <w:b/>
+          <w:bCs/>
+          <w:u w:val="single"/>
+        </w:rPr>
+        <w:t>travel</w:t>
+      </w:r>
+      <w:r>
+        <w:t xml:space="preserve"> it is a </w:t>
+      </w:r>
+      <w:r>
+        <w:rPr>
+          <w:b/>
+          <w:bCs/>
+          <w:u w:val="single"/>
+        </w:rPr>
+        <w:t>many</w:t>
+      </w:r>
+      <w:r>
+        <w:rPr>
+          <w:b/>
+          <w:bCs/>
+          <w:u w:val="single"/>
+        </w:rPr>
+        <w:t xml:space="preserve"> to many</w:t>
+      </w:r>
+      <w:r>
+        <w:t xml:space="preserve"> relationship</w:t>
+      </w:r>
+      <w:r>
+        <w:t>.</w:t>
+      </w:r>
+    </w:p>
+    <w:p>
+      <w:pPr>
+        <w:pStyle w:val="ListParagraph"/>
+        <w:numPr>
+          <w:ilvl w:val="0"/>
+          <w:numId w:val="11"/>
+        </w:numPr>
+      </w:pPr>
+      <w:r>
+        <w:t xml:space="preserve">There exist a relation between </w:t>
+      </w:r>
+      <w:r>
+        <w:rPr>
+          <w:b/>
+          <w:bCs/>
+          <w:u w:val="single"/>
+        </w:rPr>
+        <w:t>travel</w:t>
+      </w:r>
+      <w:r>
+        <w:t xml:space="preserve"> and </w:t>
+      </w:r>
+      <w:r>
+        <w:rPr>
+          <w:b/>
+          <w:bCs/>
+          <w:u w:val="single"/>
+        </w:rPr>
+        <w:t>flight</w:t>
+      </w:r>
+      <w:r>
+        <w:t xml:space="preserve"> it is a </w:t>
+      </w:r>
+      <w:r>
+        <w:rPr>
+          <w:b/>
+          <w:bCs/>
+          <w:u w:val="single"/>
+        </w:rPr>
+        <w:t>one to many</w:t>
+      </w:r>
+      <w:r>
+        <w:t xml:space="preserve"> relationship.</w:t>
+      </w:r>
+    </w:p>
+    <w:p>
+      <w:pPr>
+        <w:pStyle w:val="ListParagraph"/>
+        <w:numPr>
+          <w:ilvl w:val="0"/>
+          <w:numId w:val="11"/>
+        </w:numPr>
+      </w:pPr>
+      <w:r>
+        <w:t xml:space="preserve">There exist a relation between </w:t>
+      </w:r>
+      <w:r>
+        <w:rPr>
+          <w:b/>
+          <w:bCs/>
+          <w:u w:val="single"/>
+        </w:rPr>
+        <w:t>travel</w:t>
+      </w:r>
+      <w:r>
+        <w:rPr>
+          <w:b/>
+          <w:bCs/>
+          <w:u w:val="single"/>
+        </w:rPr>
+        <w:t>s</w:t>
+      </w:r>
+      <w:r>
+        <w:t xml:space="preserve"> </w:t>
+      </w:r>
+      <w:r>
+        <w:t xml:space="preserve">and </w:t>
+      </w:r>
+      <w:r>
+        <w:rPr>
+          <w:b/>
+          <w:bCs/>
+          <w:u w:val="single"/>
+        </w:rPr>
+        <w:t>rating</w:t>
+      </w:r>
+      <w:r>
+        <w:t xml:space="preserve"> it is a </w:t>
+      </w:r>
+      <w:r>
+        <w:rPr>
+          <w:b/>
+          <w:bCs/>
+          <w:u w:val="single"/>
+        </w:rPr>
+        <w:t>one to many</w:t>
+      </w:r>
+      <w:r>
+        <w:t xml:space="preserve"> relationship.</w:t>
+      </w:r>
+    </w:p>
+    <w:p>
+      <w:pPr>
+        <w:pStyle w:val="ListParagraph"/>
+        <w:numPr>
+          <w:ilvl w:val="0"/>
+          <w:numId w:val="11"/>
+        </w:numPr>
+      </w:pPr>
+      <w:r>
+        <w:t xml:space="preserve">There exist a relation between </w:t>
+      </w:r>
+      <w:r>
+        <w:rPr>
+          <w:b/>
+          <w:bCs/>
+          <w:u w:val="single"/>
+        </w:rPr>
+        <w:t>feedbacks</w:t>
+      </w:r>
+      <w:r>
+        <w:t xml:space="preserve"> and </w:t>
+      </w:r>
+      <w:r>
+        <w:rPr>
+          <w:b/>
+          <w:bCs/>
+          <w:u w:val="single"/>
+        </w:rPr>
+        <w:t>rating</w:t>
+      </w:r>
+      <w:r>
+        <w:t xml:space="preserve"> it is a </w:t>
+      </w:r>
+      <w:r>
+        <w:rPr>
+          <w:b/>
+          <w:bCs/>
+          <w:u w:val="single"/>
+        </w:rPr>
+        <w:t>one to many</w:t>
+      </w:r>
+      <w:r>
+        <w:t xml:space="preserve"> relationship.</w:t>
+      </w:r>
+    </w:p>
+    <w:p/>
+    <w:p/>
+    <w:p>
+      <w:pPr>
         <w:pStyle w:val="Title"/>
       </w:pPr>
       <w:r>
-        <w:lastRenderedPageBreak/>
         <w:t>5</w:t>
       </w:r>
       <w:r>
@@ -2928,6 +3505,7 @@
         <w:rPr>
           <w:color w:val="8D4121" w:themeColor="accent2" w:themeShade="BF"/>
         </w:rPr>
+        <w:lastRenderedPageBreak/>
         <w:t>TAWA_WF_</w:t>
       </w:r>
       <w:r>
@@ -2954,9 +3532,8 @@
         <w:jc w:val="center"/>
       </w:pPr>
       <w:r>
-        <w:lastRenderedPageBreak/>
         <w:pict>
-          <v:shape id="_x0000_i1026" type="#_x0000_t75" style="width:329.35pt;height:594.25pt">
+          <v:shape id="_x0000_i1026" type="#_x0000_t75" style="width:329.25pt;height:594pt">
             <v:imagedata r:id="rId15" o:title="Home Page"/>
           </v:shape>
         </w:pict>
@@ -2970,6 +3547,7 @@
         <w:rPr>
           <w:color w:val="8D4121" w:themeColor="accent2" w:themeShade="BF"/>
         </w:rPr>
+        <w:lastRenderedPageBreak/>
         <w:t>TAWA_WF_</w:t>
       </w:r>
       <w:r>
@@ -2984,9 +3562,8 @@
         <w:jc w:val="center"/>
       </w:pPr>
       <w:r>
-        <w:lastRenderedPageBreak/>
         <w:pict>
-          <v:shape id="_x0000_i1027" type="#_x0000_t75" style="width:496.95pt;height:329.85pt">
+          <v:shape id="_x0000_i1027" type="#_x0000_t75" style="width:497.25pt;height:330pt">
             <v:imagedata r:id="rId16" o:title="Journey Page"/>
           </v:shape>
         </w:pict>
@@ -3038,7 +3615,7 @@
           <w:color w:val="8D4121" w:themeColor="accent2" w:themeShade="BF"/>
         </w:rPr>
         <w:pict>
-          <v:shape id="_x0000_i1028" type="#_x0000_t75" style="width:496.95pt;height:184.45pt">
+          <v:shape id="_x0000_i1028" type="#_x0000_t75" style="width:497.25pt;height:184.5pt">
             <v:imagedata r:id="rId17" o:title="Booking Page"/>
           </v:shape>
         </w:pict>
@@ -3083,7 +3660,7 @@
         </w:rPr>
         <w:lastRenderedPageBreak/>
         <w:pict>
-          <v:shape id="_x0000_i1029" type="#_x0000_t75" style="width:337.5pt;height:264.6pt">
+          <v:shape id="_x0000_i1029" type="#_x0000_t75" style="width:337.5pt;height:264.75pt">
             <v:imagedata r:id="rId18" o:title="Feedback&amp;Ratings page"/>
           </v:shape>
         </w:pict>
@@ -3141,7 +3718,7 @@
           <w:color w:val="8D4121" w:themeColor="accent2" w:themeShade="BF"/>
         </w:rPr>
         <w:pict>
-          <v:shape id="_x0000_i1030" type="#_x0000_t75" style="width:517.2pt;height:270.3pt">
+          <v:shape id="_x0000_i1030" type="#_x0000_t75" style="width:517.5pt;height:270pt">
             <v:imagedata r:id="rId19" o:title="Admin Page"/>
           </v:shape>
         </w:pict>
@@ -5007,7 +5584,7 @@
             <w:bCs/>
             <w:noProof/>
           </w:rPr>
-          <w:t>17</w:t>
+          <w:t>18</w:t>
         </w:r>
         <w:r>
           <w:rPr>
@@ -5093,7 +5670,233 @@
 
 <file path=word/numbering.xml><?xml version="1.0" encoding="utf-8"?>
 <w:numbering xmlns:wpc="http://schemas.microsoft.com/office/word/2010/wordprocessingCanvas" xmlns:mc="http://schemas.openxmlformats.org/markup-compatibility/2006" xmlns:o="urn:schemas-microsoft-com:office:office" xmlns:r="http://schemas.openxmlformats.org/officeDocument/2006/relationships" xmlns:m="http://schemas.openxmlformats.org/officeDocument/2006/math" xmlns:v="urn:schemas-microsoft-com:vml" xmlns:wp14="http://schemas.microsoft.com/office/word/2010/wordprocessingDrawing" xmlns:wp="http://schemas.openxmlformats.org/drawingml/2006/wordprocessingDrawing" xmlns:w10="urn:schemas-microsoft-com:office:word" xmlns:w="http://schemas.openxmlformats.org/wordprocessingml/2006/main" xmlns:w14="http://schemas.microsoft.com/office/word/2010/wordml" xmlns:w15="http://schemas.microsoft.com/office/word/2012/wordml" xmlns:wpg="http://schemas.microsoft.com/office/word/2010/wordprocessingGroup" xmlns:wpi="http://schemas.microsoft.com/office/word/2010/wordprocessingInk" xmlns:wne="http://schemas.microsoft.com/office/word/2006/wordml" xmlns:wps="http://schemas.microsoft.com/office/word/2010/wordprocessingShape" mc:Ignorable="w14 w15 wp14">
-  <w:abstractNum w:abstractNumId="0">
+  <w:abstractNum w:abstractNumId="0" w15:restartNumberingAfterBreak="0">
+    <w:nsid w:val="24E76782"/>
+    <w:multiLevelType w:val="hybridMultilevel"/>
+    <w:tmpl w:val="5656792C"/>
+    <w:lvl w:ilvl="0" w:tplc="E534968E">
+      <w:start w:val="3"/>
+      <w:numFmt w:val="bullet"/>
+      <w:lvlText w:val="-"/>
+      <w:lvlJc w:val="left"/>
+      <w:pPr>
+        <w:ind w:left="1440" w:hanging="360"/>
+      </w:pPr>
+      <w:rPr>
+        <w:rFonts w:ascii="Times New Roman" w:eastAsiaTheme="minorEastAsia" w:hAnsi="Times New Roman" w:cs="Times New Roman" w:hint="default"/>
+      </w:rPr>
+    </w:lvl>
+    <w:lvl w:ilvl="1" w:tplc="04090003" w:tentative="1">
+      <w:start w:val="1"/>
+      <w:numFmt w:val="bullet"/>
+      <w:lvlText w:val="o"/>
+      <w:lvlJc w:val="left"/>
+      <w:pPr>
+        <w:ind w:left="2160" w:hanging="360"/>
+      </w:pPr>
+      <w:rPr>
+        <w:rFonts w:ascii="Courier New" w:hAnsi="Courier New" w:cs="Courier New" w:hint="default"/>
+      </w:rPr>
+    </w:lvl>
+    <w:lvl w:ilvl="2" w:tplc="04090005" w:tentative="1">
+      <w:start w:val="1"/>
+      <w:numFmt w:val="bullet"/>
+      <w:lvlText w:val=""/>
+      <w:lvlJc w:val="left"/>
+      <w:pPr>
+        <w:ind w:left="2880" w:hanging="360"/>
+      </w:pPr>
+      <w:rPr>
+        <w:rFonts w:ascii="Wingdings" w:hAnsi="Wingdings" w:hint="default"/>
+      </w:rPr>
+    </w:lvl>
+    <w:lvl w:ilvl="3" w:tplc="04090001" w:tentative="1">
+      <w:start w:val="1"/>
+      <w:numFmt w:val="bullet"/>
+      <w:lvlText w:val=""/>
+      <w:lvlJc w:val="left"/>
+      <w:pPr>
+        <w:ind w:left="3600" w:hanging="360"/>
+      </w:pPr>
+      <w:rPr>
+        <w:rFonts w:ascii="Symbol" w:hAnsi="Symbol" w:hint="default"/>
+      </w:rPr>
+    </w:lvl>
+    <w:lvl w:ilvl="4" w:tplc="04090003" w:tentative="1">
+      <w:start w:val="1"/>
+      <w:numFmt w:val="bullet"/>
+      <w:lvlText w:val="o"/>
+      <w:lvlJc w:val="left"/>
+      <w:pPr>
+        <w:ind w:left="4320" w:hanging="360"/>
+      </w:pPr>
+      <w:rPr>
+        <w:rFonts w:ascii="Courier New" w:hAnsi="Courier New" w:cs="Courier New" w:hint="default"/>
+      </w:rPr>
+    </w:lvl>
+    <w:lvl w:ilvl="5" w:tplc="04090005" w:tentative="1">
+      <w:start w:val="1"/>
+      <w:numFmt w:val="bullet"/>
+      <w:lvlText w:val=""/>
+      <w:lvlJc w:val="left"/>
+      <w:pPr>
+        <w:ind w:left="5040" w:hanging="360"/>
+      </w:pPr>
+      <w:rPr>
+        <w:rFonts w:ascii="Wingdings" w:hAnsi="Wingdings" w:hint="default"/>
+      </w:rPr>
+    </w:lvl>
+    <w:lvl w:ilvl="6" w:tplc="04090001" w:tentative="1">
+      <w:start w:val="1"/>
+      <w:numFmt w:val="bullet"/>
+      <w:lvlText w:val=""/>
+      <w:lvlJc w:val="left"/>
+      <w:pPr>
+        <w:ind w:left="5760" w:hanging="360"/>
+      </w:pPr>
+      <w:rPr>
+        <w:rFonts w:ascii="Symbol" w:hAnsi="Symbol" w:hint="default"/>
+      </w:rPr>
+    </w:lvl>
+    <w:lvl w:ilvl="7" w:tplc="04090003" w:tentative="1">
+      <w:start w:val="1"/>
+      <w:numFmt w:val="bullet"/>
+      <w:lvlText w:val="o"/>
+      <w:lvlJc w:val="left"/>
+      <w:pPr>
+        <w:ind w:left="6480" w:hanging="360"/>
+      </w:pPr>
+      <w:rPr>
+        <w:rFonts w:ascii="Courier New" w:hAnsi="Courier New" w:cs="Courier New" w:hint="default"/>
+      </w:rPr>
+    </w:lvl>
+    <w:lvl w:ilvl="8" w:tplc="04090005" w:tentative="1">
+      <w:start w:val="1"/>
+      <w:numFmt w:val="bullet"/>
+      <w:lvlText w:val=""/>
+      <w:lvlJc w:val="left"/>
+      <w:pPr>
+        <w:ind w:left="7200" w:hanging="360"/>
+      </w:pPr>
+      <w:rPr>
+        <w:rFonts w:ascii="Wingdings" w:hAnsi="Wingdings" w:hint="default"/>
+      </w:rPr>
+    </w:lvl>
+  </w:abstractNum>
+  <w:abstractNum w:abstractNumId="1" w15:restartNumberingAfterBreak="0">
+    <w:nsid w:val="28963690"/>
+    <w:multiLevelType w:val="multilevel"/>
+    <w:tmpl w:val="CF7A1ED4"/>
+    <w:lvl w:ilvl="0">
+      <w:start w:val="4"/>
+      <w:numFmt w:val="decimal"/>
+      <w:lvlText w:val="%1"/>
+      <w:lvlJc w:val="left"/>
+      <w:pPr>
+        <w:ind w:left="1035" w:hanging="1035"/>
+      </w:pPr>
+      <w:rPr>
+        <w:rFonts w:hint="default"/>
+      </w:rPr>
+    </w:lvl>
+    <w:lvl w:ilvl="1">
+      <w:start w:val="2"/>
+      <w:numFmt w:val="decimal"/>
+      <w:lvlText w:val="%1.%2"/>
+      <w:lvlJc w:val="left"/>
+      <w:pPr>
+        <w:ind w:left="1224" w:hanging="1035"/>
+      </w:pPr>
+      <w:rPr>
+        <w:rFonts w:hint="default"/>
+      </w:rPr>
+    </w:lvl>
+    <w:lvl w:ilvl="2">
+      <w:start w:val="1"/>
+      <w:numFmt w:val="decimal"/>
+      <w:lvlText w:val="%1.%2.%3"/>
+      <w:lvlJc w:val="left"/>
+      <w:pPr>
+        <w:ind w:left="1413" w:hanging="1035"/>
+      </w:pPr>
+      <w:rPr>
+        <w:rFonts w:hint="default"/>
+      </w:rPr>
+    </w:lvl>
+    <w:lvl w:ilvl="3">
+      <w:start w:val="1"/>
+      <w:numFmt w:val="decimal"/>
+      <w:lvlText w:val="%1.%2.%3.%4"/>
+      <w:lvlJc w:val="left"/>
+      <w:pPr>
+        <w:ind w:left="1647" w:hanging="1080"/>
+      </w:pPr>
+      <w:rPr>
+        <w:rFonts w:hint="default"/>
+      </w:rPr>
+    </w:lvl>
+    <w:lvl w:ilvl="4">
+      <w:start w:val="1"/>
+      <w:numFmt w:val="decimal"/>
+      <w:lvlText w:val="%1.%2.%3.%4.%5"/>
+      <w:lvlJc w:val="left"/>
+      <w:pPr>
+        <w:ind w:left="1836" w:hanging="1080"/>
+      </w:pPr>
+      <w:rPr>
+        <w:rFonts w:hint="default"/>
+      </w:rPr>
+    </w:lvl>
+    <w:lvl w:ilvl="5">
+      <w:start w:val="1"/>
+      <w:numFmt w:val="decimal"/>
+      <w:lvlText w:val="%1.%2.%3.%4.%5.%6"/>
+      <w:lvlJc w:val="left"/>
+      <w:pPr>
+        <w:ind w:left="2385" w:hanging="1440"/>
+      </w:pPr>
+      <w:rPr>
+        <w:rFonts w:hint="default"/>
+      </w:rPr>
+    </w:lvl>
+    <w:lvl w:ilvl="6">
+      <w:start w:val="1"/>
+      <w:numFmt w:val="decimal"/>
+      <w:lvlText w:val="%1.%2.%3.%4.%5.%6.%7"/>
+      <w:lvlJc w:val="left"/>
+      <w:pPr>
+        <w:ind w:left="2574" w:hanging="1440"/>
+      </w:pPr>
+      <w:rPr>
+        <w:rFonts w:hint="default"/>
+      </w:rPr>
+    </w:lvl>
+    <w:lvl w:ilvl="7">
+      <w:start w:val="1"/>
+      <w:numFmt w:val="decimal"/>
+      <w:lvlText w:val="%1.%2.%3.%4.%5.%6.%7.%8"/>
+      <w:lvlJc w:val="left"/>
+      <w:pPr>
+        <w:ind w:left="3123" w:hanging="1800"/>
+      </w:pPr>
+      <w:rPr>
+        <w:rFonts w:hint="default"/>
+      </w:rPr>
+    </w:lvl>
+    <w:lvl w:ilvl="8">
+      <w:start w:val="1"/>
+      <w:numFmt w:val="decimal"/>
+      <w:lvlText w:val="%1.%2.%3.%4.%5.%6.%7.%8.%9"/>
+      <w:lvlJc w:val="left"/>
+      <w:pPr>
+        <w:ind w:left="3672" w:hanging="2160"/>
+      </w:pPr>
+      <w:rPr>
+        <w:rFonts w:hint="default"/>
+      </w:rPr>
+    </w:lvl>
+  </w:abstractNum>
+  <w:abstractNum w:abstractNumId="2" w15:restartNumberingAfterBreak="0">
     <w:nsid w:val="3D4F3B7F"/>
     <w:multiLevelType w:val="hybridMultilevel"/>
     <w:tmpl w:val="9BDEFEB4"/>
@@ -5206,7 +6009,120 @@
       </w:rPr>
     </w:lvl>
   </w:abstractNum>
-  <w:abstractNum w:abstractNumId="1">
+  <w:abstractNum w:abstractNumId="3" w15:restartNumberingAfterBreak="0">
+    <w:nsid w:val="427370EF"/>
+    <w:multiLevelType w:val="hybridMultilevel"/>
+    <w:tmpl w:val="A8D2156C"/>
+    <w:lvl w:ilvl="0" w:tplc="04090001">
+      <w:start w:val="1"/>
+      <w:numFmt w:val="bullet"/>
+      <w:lvlText w:val=""/>
+      <w:lvlJc w:val="left"/>
+      <w:pPr>
+        <w:ind w:left="1440" w:hanging="360"/>
+      </w:pPr>
+      <w:rPr>
+        <w:rFonts w:ascii="Symbol" w:hAnsi="Symbol" w:hint="default"/>
+      </w:rPr>
+    </w:lvl>
+    <w:lvl w:ilvl="1" w:tplc="04090003" w:tentative="1">
+      <w:start w:val="1"/>
+      <w:numFmt w:val="bullet"/>
+      <w:lvlText w:val="o"/>
+      <w:lvlJc w:val="left"/>
+      <w:pPr>
+        <w:ind w:left="2160" w:hanging="360"/>
+      </w:pPr>
+      <w:rPr>
+        <w:rFonts w:ascii="Courier New" w:hAnsi="Courier New" w:cs="Courier New" w:hint="default"/>
+      </w:rPr>
+    </w:lvl>
+    <w:lvl w:ilvl="2" w:tplc="04090005" w:tentative="1">
+      <w:start w:val="1"/>
+      <w:numFmt w:val="bullet"/>
+      <w:lvlText w:val=""/>
+      <w:lvlJc w:val="left"/>
+      <w:pPr>
+        <w:ind w:left="2880" w:hanging="360"/>
+      </w:pPr>
+      <w:rPr>
+        <w:rFonts w:ascii="Wingdings" w:hAnsi="Wingdings" w:hint="default"/>
+      </w:rPr>
+    </w:lvl>
+    <w:lvl w:ilvl="3" w:tplc="04090001" w:tentative="1">
+      <w:start w:val="1"/>
+      <w:numFmt w:val="bullet"/>
+      <w:lvlText w:val=""/>
+      <w:lvlJc w:val="left"/>
+      <w:pPr>
+        <w:ind w:left="3600" w:hanging="360"/>
+      </w:pPr>
+      <w:rPr>
+        <w:rFonts w:ascii="Symbol" w:hAnsi="Symbol" w:hint="default"/>
+      </w:rPr>
+    </w:lvl>
+    <w:lvl w:ilvl="4" w:tplc="04090003" w:tentative="1">
+      <w:start w:val="1"/>
+      <w:numFmt w:val="bullet"/>
+      <w:lvlText w:val="o"/>
+      <w:lvlJc w:val="left"/>
+      <w:pPr>
+        <w:ind w:left="4320" w:hanging="360"/>
+      </w:pPr>
+      <w:rPr>
+        <w:rFonts w:ascii="Courier New" w:hAnsi="Courier New" w:cs="Courier New" w:hint="default"/>
+      </w:rPr>
+    </w:lvl>
+    <w:lvl w:ilvl="5" w:tplc="04090005" w:tentative="1">
+      <w:start w:val="1"/>
+      <w:numFmt w:val="bullet"/>
+      <w:lvlText w:val=""/>
+      <w:lvlJc w:val="left"/>
+      <w:pPr>
+        <w:ind w:left="5040" w:hanging="360"/>
+      </w:pPr>
+      <w:rPr>
+        <w:rFonts w:ascii="Wingdings" w:hAnsi="Wingdings" w:hint="default"/>
+      </w:rPr>
+    </w:lvl>
+    <w:lvl w:ilvl="6" w:tplc="04090001" w:tentative="1">
+      <w:start w:val="1"/>
+      <w:numFmt w:val="bullet"/>
+      <w:lvlText w:val=""/>
+      <w:lvlJc w:val="left"/>
+      <w:pPr>
+        <w:ind w:left="5760" w:hanging="360"/>
+      </w:pPr>
+      <w:rPr>
+        <w:rFonts w:ascii="Symbol" w:hAnsi="Symbol" w:hint="default"/>
+      </w:rPr>
+    </w:lvl>
+    <w:lvl w:ilvl="7" w:tplc="04090003" w:tentative="1">
+      <w:start w:val="1"/>
+      <w:numFmt w:val="bullet"/>
+      <w:lvlText w:val="o"/>
+      <w:lvlJc w:val="left"/>
+      <w:pPr>
+        <w:ind w:left="6480" w:hanging="360"/>
+      </w:pPr>
+      <w:rPr>
+        <w:rFonts w:ascii="Courier New" w:hAnsi="Courier New" w:cs="Courier New" w:hint="default"/>
+      </w:rPr>
+    </w:lvl>
+    <w:lvl w:ilvl="8" w:tplc="04090005" w:tentative="1">
+      <w:start w:val="1"/>
+      <w:numFmt w:val="bullet"/>
+      <w:lvlText w:val=""/>
+      <w:lvlJc w:val="left"/>
+      <w:pPr>
+        <w:ind w:left="7200" w:hanging="360"/>
+      </w:pPr>
+      <w:rPr>
+        <w:rFonts w:ascii="Wingdings" w:hAnsi="Wingdings" w:hint="default"/>
+      </w:rPr>
+    </w:lvl>
+  </w:abstractNum>
+  <w:abstractNum w:abstractNumId="4" w15:restartNumberingAfterBreak="0">
     <w:nsid w:val="568040F9"/>
     <w:multiLevelType w:val="multilevel"/>
     <w:tmpl w:val="ABD20302"/>
@@ -5319,7 +6235,7 @@
       </w:rPr>
     </w:lvl>
   </w:abstractNum>
-  <w:abstractNum w:abstractNumId="2">
+  <w:abstractNum w:abstractNumId="5" w15:restartNumberingAfterBreak="0">
     <w:nsid w:val="58296933"/>
     <w:multiLevelType w:val="hybridMultilevel"/>
     <w:tmpl w:val="40BCBD16"/>
@@ -5432,7 +6348,120 @@
       </w:rPr>
     </w:lvl>
   </w:abstractNum>
-  <w:abstractNum w:abstractNumId="3">
+  <w:abstractNum w:abstractNumId="6" w15:restartNumberingAfterBreak="0">
+    <w:nsid w:val="60992323"/>
+    <w:multiLevelType w:val="hybridMultilevel"/>
+    <w:tmpl w:val="81AAFD80"/>
+    <w:lvl w:ilvl="0" w:tplc="04090001">
+      <w:start w:val="1"/>
+      <w:numFmt w:val="bullet"/>
+      <w:lvlText w:val=""/>
+      <w:lvlJc w:val="left"/>
+      <w:pPr>
+        <w:ind w:left="720" w:hanging="360"/>
+      </w:pPr>
+      <w:rPr>
+        <w:rFonts w:ascii="Symbol" w:hAnsi="Symbol" w:hint="default"/>
+      </w:rPr>
+    </w:lvl>
+    <w:lvl w:ilvl="1" w:tplc="04090003" w:tentative="1">
+      <w:start w:val="1"/>
+      <w:numFmt w:val="bullet"/>
+      <w:lvlText w:val="o"/>
+      <w:lvlJc w:val="left"/>
+      <w:pPr>
+        <w:ind w:left="1440" w:hanging="360"/>
+      </w:pPr>
+      <w:rPr>
+        <w:rFonts w:ascii="Courier New" w:hAnsi="Courier New" w:cs="Courier New" w:hint="default"/>
+      </w:rPr>
+    </w:lvl>
+    <w:lvl w:ilvl="2" w:tplc="04090005" w:tentative="1">
+      <w:start w:val="1"/>
+      <w:numFmt w:val="bullet"/>
+      <w:lvlText w:val=""/>
+      <w:lvlJc w:val="left"/>
+      <w:pPr>
+        <w:ind w:left="2160" w:hanging="360"/>
+      </w:pPr>
+      <w:rPr>
+        <w:rFonts w:ascii="Wingdings" w:hAnsi="Wingdings" w:hint="default"/>
+      </w:rPr>
+    </w:lvl>
+    <w:lvl w:ilvl="3" w:tplc="04090001" w:tentative="1">
+      <w:start w:val="1"/>
+      <w:numFmt w:val="bullet"/>
+      <w:lvlText w:val=""/>
+      <w:lvlJc w:val="left"/>
+      <w:pPr>
+        <w:ind w:left="2880" w:hanging="360"/>
+      </w:pPr>
+      <w:rPr>
+        <w:rFonts w:ascii="Symbol" w:hAnsi="Symbol" w:hint="default"/>
+      </w:rPr>
+    </w:lvl>
+    <w:lvl w:ilvl="4" w:tplc="04090003" w:tentative="1">
+      <w:start w:val="1"/>
+      <w:numFmt w:val="bullet"/>
+      <w:lvlText w:val="o"/>
+      <w:lvlJc w:val="left"/>
+      <w:pPr>
+        <w:ind w:left="3600" w:hanging="360"/>
+      </w:pPr>
+      <w:rPr>
+        <w:rFonts w:ascii="Courier New" w:hAnsi="Courier New" w:cs="Courier New" w:hint="default"/>
+      </w:rPr>
+    </w:lvl>
+    <w:lvl w:ilvl="5" w:tplc="04090005" w:tentative="1">
+      <w:start w:val="1"/>
+      <w:numFmt w:val="bullet"/>
+      <w:lvlText w:val=""/>
+      <w:lvlJc w:val="left"/>
+      <w:pPr>
+        <w:ind w:left="4320" w:hanging="360"/>
+      </w:pPr>
+      <w:rPr>
+        <w:rFonts w:ascii="Wingdings" w:hAnsi="Wingdings" w:hint="default"/>
+      </w:rPr>
+    </w:lvl>
+    <w:lvl w:ilvl="6" w:tplc="04090001" w:tentative="1">
+      <w:start w:val="1"/>
+      <w:numFmt w:val="bullet"/>
+      <w:lvlText w:val=""/>
+      <w:lvlJc w:val="left"/>
+      <w:pPr>
+        <w:ind w:left="5040" w:hanging="360"/>
+      </w:pPr>
+      <w:rPr>
+        <w:rFonts w:ascii="Symbol" w:hAnsi="Symbol" w:hint="default"/>
+      </w:rPr>
+    </w:lvl>
+    <w:lvl w:ilvl="7" w:tplc="04090003" w:tentative="1">
+      <w:start w:val="1"/>
+      <w:numFmt w:val="bullet"/>
+      <w:lvlText w:val="o"/>
+      <w:lvlJc w:val="left"/>
+      <w:pPr>
+        <w:ind w:left="5760" w:hanging="360"/>
+      </w:pPr>
+      <w:rPr>
+        <w:rFonts w:ascii="Courier New" w:hAnsi="Courier New" w:cs="Courier New" w:hint="default"/>
+      </w:rPr>
+    </w:lvl>
+    <w:lvl w:ilvl="8" w:tplc="04090005" w:tentative="1">
+      <w:start w:val="1"/>
+      <w:numFmt w:val="bullet"/>
+      <w:lvlText w:val=""/>
+      <w:lvlJc w:val="left"/>
+      <w:pPr>
+        <w:ind w:left="6480" w:hanging="360"/>
+      </w:pPr>
+      <w:rPr>
+        <w:rFonts w:ascii="Wingdings" w:hAnsi="Wingdings" w:hint="default"/>
+      </w:rPr>
+    </w:lvl>
+  </w:abstractNum>
+  <w:abstractNum w:abstractNumId="7" w15:restartNumberingAfterBreak="0">
     <w:nsid w:val="64085453"/>
     <w:multiLevelType w:val="hybridMultilevel"/>
     <w:tmpl w:val="386E2F44"/>
@@ -5545,7 +6574,233 @@
       </w:rPr>
     </w:lvl>
   </w:abstractNum>
-  <w:abstractNum w:abstractNumId="4">
+  <w:abstractNum w:abstractNumId="8" w15:restartNumberingAfterBreak="0">
+    <w:nsid w:val="748F5133"/>
+    <w:multiLevelType w:val="hybridMultilevel"/>
+    <w:tmpl w:val="8A0A481C"/>
+    <w:lvl w:ilvl="0" w:tplc="04090001">
+      <w:start w:val="1"/>
+      <w:numFmt w:val="bullet"/>
+      <w:lvlText w:val=""/>
+      <w:lvlJc w:val="left"/>
+      <w:pPr>
+        <w:ind w:left="990" w:hanging="360"/>
+      </w:pPr>
+      <w:rPr>
+        <w:rFonts w:ascii="Symbol" w:hAnsi="Symbol" w:hint="default"/>
+      </w:rPr>
+    </w:lvl>
+    <w:lvl w:ilvl="1" w:tplc="04090003" w:tentative="1">
+      <w:start w:val="1"/>
+      <w:numFmt w:val="bullet"/>
+      <w:lvlText w:val="o"/>
+      <w:lvlJc w:val="left"/>
+      <w:pPr>
+        <w:ind w:left="1710" w:hanging="360"/>
+      </w:pPr>
+      <w:rPr>
+        <w:rFonts w:ascii="Courier New" w:hAnsi="Courier New" w:cs="Courier New" w:hint="default"/>
+      </w:rPr>
+    </w:lvl>
+    <w:lvl w:ilvl="2" w:tplc="04090005" w:tentative="1">
+      <w:start w:val="1"/>
+      <w:numFmt w:val="bullet"/>
+      <w:lvlText w:val=""/>
+      <w:lvlJc w:val="left"/>
+      <w:pPr>
+        <w:ind w:left="2430" w:hanging="360"/>
+      </w:pPr>
+      <w:rPr>
+        <w:rFonts w:ascii="Wingdings" w:hAnsi="Wingdings" w:hint="default"/>
+      </w:rPr>
+    </w:lvl>
+    <w:lvl w:ilvl="3" w:tplc="04090001" w:tentative="1">
+      <w:start w:val="1"/>
+      <w:numFmt w:val="bullet"/>
+      <w:lvlText w:val=""/>
+      <w:lvlJc w:val="left"/>
+      <w:pPr>
+        <w:ind w:left="3150" w:hanging="360"/>
+      </w:pPr>
+      <w:rPr>
+        <w:rFonts w:ascii="Symbol" w:hAnsi="Symbol" w:hint="default"/>
+      </w:rPr>
+    </w:lvl>
+    <w:lvl w:ilvl="4" w:tplc="04090003" w:tentative="1">
+      <w:start w:val="1"/>
+      <w:numFmt w:val="bullet"/>
+      <w:lvlText w:val="o"/>
+      <w:lvlJc w:val="left"/>
+      <w:pPr>
+        <w:ind w:left="3870" w:hanging="360"/>
+      </w:pPr>
+      <w:rPr>
+        <w:rFonts w:ascii="Courier New" w:hAnsi="Courier New" w:cs="Courier New" w:hint="default"/>
+      </w:rPr>
+    </w:lvl>
+    <w:lvl w:ilvl="5" w:tplc="04090005" w:tentative="1">
+      <w:start w:val="1"/>
+      <w:numFmt w:val="bullet"/>
+      <w:lvlText w:val=""/>
+      <w:lvlJc w:val="left"/>
+      <w:pPr>
+        <w:ind w:left="4590" w:hanging="360"/>
+      </w:pPr>
+      <w:rPr>
+        <w:rFonts w:ascii="Wingdings" w:hAnsi="Wingdings" w:hint="default"/>
+      </w:rPr>
+    </w:lvl>
+    <w:lvl w:ilvl="6" w:tplc="04090001" w:tentative="1">
+      <w:start w:val="1"/>
+      <w:numFmt w:val="bullet"/>
+      <w:lvlText w:val=""/>
+      <w:lvlJc w:val="left"/>
+      <w:pPr>
+        <w:ind w:left="5310" w:hanging="360"/>
+      </w:pPr>
+      <w:rPr>
+        <w:rFonts w:ascii="Symbol" w:hAnsi="Symbol" w:hint="default"/>
+      </w:rPr>
+    </w:lvl>
+    <w:lvl w:ilvl="7" w:tplc="04090003" w:tentative="1">
+      <w:start w:val="1"/>
+      <w:numFmt w:val="bullet"/>
+      <w:lvlText w:val="o"/>
+      <w:lvlJc w:val="left"/>
+      <w:pPr>
+        <w:ind w:left="6030" w:hanging="360"/>
+      </w:pPr>
+      <w:rPr>
+        <w:rFonts w:ascii="Courier New" w:hAnsi="Courier New" w:cs="Courier New" w:hint="default"/>
+      </w:rPr>
+    </w:lvl>
+    <w:lvl w:ilvl="8" w:tplc="04090005" w:tentative="1">
+      <w:start w:val="1"/>
+      <w:numFmt w:val="bullet"/>
+      <w:lvlText w:val=""/>
+      <w:lvlJc w:val="left"/>
+      <w:pPr>
+        <w:ind w:left="6750" w:hanging="360"/>
+      </w:pPr>
+      <w:rPr>
+        <w:rFonts w:ascii="Wingdings" w:hAnsi="Wingdings" w:hint="default"/>
+      </w:rPr>
+    </w:lvl>
+  </w:abstractNum>
+  <w:abstractNum w:abstractNumId="9" w15:restartNumberingAfterBreak="0">
+    <w:nsid w:val="7ECE706B"/>
+    <w:multiLevelType w:val="hybridMultilevel"/>
+    <w:tmpl w:val="2D6A8BE4"/>
+    <w:lvl w:ilvl="0" w:tplc="04090009">
+      <w:start w:val="1"/>
+      <w:numFmt w:val="bullet"/>
+      <w:lvlText w:val=""/>
+      <w:lvlJc w:val="left"/>
+      <w:pPr>
+        <w:ind w:left="630" w:hanging="360"/>
+      </w:pPr>
+      <w:rPr>
+        <w:rFonts w:ascii="Wingdings" w:hAnsi="Wingdings" w:hint="default"/>
+      </w:rPr>
+    </w:lvl>
+    <w:lvl w:ilvl="1" w:tplc="04090003" w:tentative="1">
+      <w:start w:val="1"/>
+      <w:numFmt w:val="bullet"/>
+      <w:lvlText w:val="o"/>
+      <w:lvlJc w:val="left"/>
+      <w:pPr>
+        <w:ind w:left="1350" w:hanging="360"/>
+      </w:pPr>
+      <w:rPr>
+        <w:rFonts w:ascii="Courier New" w:hAnsi="Courier New" w:cs="Courier New" w:hint="default"/>
+      </w:rPr>
+    </w:lvl>
+    <w:lvl w:ilvl="2" w:tplc="04090005" w:tentative="1">
+      <w:start w:val="1"/>
+      <w:numFmt w:val="bullet"/>
+      <w:lvlText w:val=""/>
+      <w:lvlJc w:val="left"/>
+      <w:pPr>
+        <w:ind w:left="2070" w:hanging="360"/>
+      </w:pPr>
+      <w:rPr>
+        <w:rFonts w:ascii="Wingdings" w:hAnsi="Wingdings" w:hint="default"/>
+      </w:rPr>
+    </w:lvl>
+    <w:lvl w:ilvl="3" w:tplc="04090001" w:tentative="1">
+      <w:start w:val="1"/>
+      <w:numFmt w:val="bullet"/>
+      <w:lvlText w:val=""/>
+      <w:lvlJc w:val="left"/>
+      <w:pPr>
+        <w:ind w:left="2790" w:hanging="360"/>
+      </w:pPr>
+      <w:rPr>
+        <w:rFonts w:ascii="Symbol" w:hAnsi="Symbol" w:hint="default"/>
+      </w:rPr>
+    </w:lvl>
+    <w:lvl w:ilvl="4" w:tplc="04090003" w:tentative="1">
+      <w:start w:val="1"/>
+      <w:numFmt w:val="bullet"/>
+      <w:lvlText w:val="o"/>
+      <w:lvlJc w:val="left"/>
+      <w:pPr>
+        <w:ind w:left="3510" w:hanging="360"/>
+      </w:pPr>
+      <w:rPr>
+        <w:rFonts w:ascii="Courier New" w:hAnsi="Courier New" w:cs="Courier New" w:hint="default"/>
+      </w:rPr>
+    </w:lvl>
+    <w:lvl w:ilvl="5" w:tplc="04090005" w:tentative="1">
+      <w:start w:val="1"/>
+      <w:numFmt w:val="bullet"/>
+      <w:lvlText w:val=""/>
+      <w:lvlJc w:val="left"/>
+      <w:pPr>
+        <w:ind w:left="4230" w:hanging="360"/>
+      </w:pPr>
+      <w:rPr>
+        <w:rFonts w:ascii="Wingdings" w:hAnsi="Wingdings" w:hint="default"/>
+      </w:rPr>
+    </w:lvl>
+    <w:lvl w:ilvl="6" w:tplc="04090001" w:tentative="1">
+      <w:start w:val="1"/>
+      <w:numFmt w:val="bullet"/>
+      <w:lvlText w:val=""/>
+      <w:lvlJc w:val="left"/>
+      <w:pPr>
+        <w:ind w:left="4950" w:hanging="360"/>
+      </w:pPr>
+      <w:rPr>
+        <w:rFonts w:ascii="Symbol" w:hAnsi="Symbol" w:hint="default"/>
+      </w:rPr>
+    </w:lvl>
+    <w:lvl w:ilvl="7" w:tplc="04090003" w:tentative="1">
+      <w:start w:val="1"/>
+      <w:numFmt w:val="bullet"/>
+      <w:lvlText w:val="o"/>
+      <w:lvlJc w:val="left"/>
+      <w:pPr>
+        <w:ind w:left="5670" w:hanging="360"/>
+      </w:pPr>
+      <w:rPr>
+        <w:rFonts w:ascii="Courier New" w:hAnsi="Courier New" w:cs="Courier New" w:hint="default"/>
+      </w:rPr>
+    </w:lvl>
+    <w:lvl w:ilvl="8" w:tplc="04090005" w:tentative="1">
+      <w:start w:val="1"/>
+      <w:numFmt w:val="bullet"/>
+      <w:lvlText w:val=""/>
+      <w:lvlJc w:val="left"/>
+      <w:pPr>
+        <w:ind w:left="6390" w:hanging="360"/>
+      </w:pPr>
+      <w:rPr>
+        <w:rFonts w:ascii="Wingdings" w:hAnsi="Wingdings" w:hint="default"/>
+      </w:rPr>
+    </w:lvl>
+  </w:abstractNum>
+  <w:abstractNum w:abstractNumId="10" w15:restartNumberingAfterBreak="0">
     <w:nsid w:val="7FFD6984"/>
     <w:multiLevelType w:val="hybridMultilevel"/>
     <w:tmpl w:val="8D5809B8"/>
@@ -5659,19 +6914,37 @@
     </w:lvl>
   </w:abstractNum>
   <w:num w:numId="1">
+    <w:abstractNumId w:val="4"/>
+  </w:num>
+  <w:num w:numId="2">
+    <w:abstractNumId w:val="10"/>
+  </w:num>
+  <w:num w:numId="3">
+    <w:abstractNumId w:val="7"/>
+  </w:num>
+  <w:num w:numId="4">
+    <w:abstractNumId w:val="2"/>
+  </w:num>
+  <w:num w:numId="5">
+    <w:abstractNumId w:val="5"/>
+  </w:num>
+  <w:num w:numId="6">
+    <w:abstractNumId w:val="3"/>
+  </w:num>
+  <w:num w:numId="7">
+    <w:abstractNumId w:val="6"/>
+  </w:num>
+  <w:num w:numId="8">
     <w:abstractNumId w:val="1"/>
   </w:num>
-  <w:num w:numId="2">
-    <w:abstractNumId w:val="4"/>
-  </w:num>
-  <w:num w:numId="3">
-    <w:abstractNumId w:val="3"/>
-  </w:num>
-  <w:num w:numId="4">
+  <w:num w:numId="9">
     <w:abstractNumId w:val="0"/>
   </w:num>
-  <w:num w:numId="5">
-    <w:abstractNumId w:val="2"/>
+  <w:num w:numId="10">
+    <w:abstractNumId w:val="9"/>
+  </w:num>
+  <w:num w:numId="11">
+    <w:abstractNumId w:val="8"/>
   </w:num>
 </w:numbering>
 </file>
@@ -6757,7 +8030,6 @@
       <w:spacing w:before="0" w:after="0" w:line="240" w:lineRule="auto"/>
     </w:pPr>
     <w:tblPr>
-      <w:tblInd w:w="0" w:type="dxa"/>
       <w:tblBorders>
         <w:top w:val="single" w:sz="4" w:space="0" w:color="auto"/>
         <w:left w:val="single" w:sz="4" w:space="0" w:color="auto"/>
@@ -6766,12 +8038,6 @@
         <w:insideH w:val="single" w:sz="4" w:space="0" w:color="auto"/>
         <w:insideV w:val="single" w:sz="4" w:space="0" w:color="auto"/>
       </w:tblBorders>
-      <w:tblCellMar>
-        <w:top w:w="0" w:type="dxa"/>
-        <w:left w:w="108" w:type="dxa"/>
-        <w:bottom w:w="0" w:type="dxa"/>
-        <w:right w:w="108" w:type="dxa"/>
-      </w:tblCellMar>
     </w:tblPr>
   </w:style>
   <w:style w:type="table" w:styleId="GridTable4-Accent1">
@@ -6785,7 +8051,6 @@
     <w:tblPr>
       <w:tblStyleRowBandSize w:val="1"/>
       <w:tblStyleColBandSize w:val="1"/>
-      <w:tblInd w:w="0" w:type="dxa"/>
       <w:tblBorders>
         <w:top w:val="single" w:sz="4" w:space="0" w:color="F3B46B" w:themeColor="accent1" w:themeTint="99"/>
         <w:left w:val="single" w:sz="4" w:space="0" w:color="F3B46B" w:themeColor="accent1" w:themeTint="99"/>
@@ -6794,12 +8059,6 @@
         <w:insideH w:val="single" w:sz="4" w:space="0" w:color="F3B46B" w:themeColor="accent1" w:themeTint="99"/>
         <w:insideV w:val="single" w:sz="4" w:space="0" w:color="F3B46B" w:themeColor="accent1" w:themeTint="99"/>
       </w:tblBorders>
-      <w:tblCellMar>
-        <w:top w:w="0" w:type="dxa"/>
-        <w:left w:w="108" w:type="dxa"/>
-        <w:bottom w:w="0" w:type="dxa"/>
-        <w:right w:w="108" w:type="dxa"/>
-      </w:tblCellMar>
     </w:tblPr>
     <w:tblStylePr w:type="firstRow">
       <w:rPr>
@@ -6868,7 +8127,6 @@
     <w:tblPr>
       <w:tblStyleRowBandSize w:val="1"/>
       <w:tblStyleColBandSize w:val="1"/>
-      <w:tblInd w:w="0" w:type="dxa"/>
       <w:tblBorders>
         <w:top w:val="single" w:sz="4" w:space="0" w:color="DAD6B2" w:themeColor="accent5" w:themeTint="99"/>
         <w:left w:val="single" w:sz="4" w:space="0" w:color="DAD6B2" w:themeColor="accent5" w:themeTint="99"/>
@@ -6877,12 +8135,6 @@
         <w:insideH w:val="single" w:sz="4" w:space="0" w:color="DAD6B2" w:themeColor="accent5" w:themeTint="99"/>
         <w:insideV w:val="single" w:sz="4" w:space="0" w:color="DAD6B2" w:themeColor="accent5" w:themeTint="99"/>
       </w:tblBorders>
-      <w:tblCellMar>
-        <w:top w:w="0" w:type="dxa"/>
-        <w:left w:w="108" w:type="dxa"/>
-        <w:bottom w:w="0" w:type="dxa"/>
-        <w:right w:w="108" w:type="dxa"/>
-      </w:tblCellMar>
     </w:tblPr>
     <w:tblStylePr w:type="firstRow">
       <w:rPr>
@@ -7313,7 +8565,7 @@
 </file>
 
 <file path=customXml/itemProps2.xml><?xml version="1.0" encoding="utf-8"?>
-<ds:datastoreItem xmlns:ds="http://schemas.openxmlformats.org/officeDocument/2006/customXml" ds:itemID="{0844AF97-7939-4E60-9491-BD0D6DD18641}">
+<ds:datastoreItem xmlns:ds="http://schemas.openxmlformats.org/officeDocument/2006/customXml" ds:itemID="{A8809B0D-3658-4C06-AE5B-729595FE00F9}">
   <ds:schemaRefs>
     <ds:schemaRef ds:uri="http://schemas.openxmlformats.org/officeDocument/2006/bibliography"/>
   </ds:schemaRefs>

--- a/Design/Design Document/TAWA_DesignDocumentSpecification.docx
+++ b/Design/Design Document/TAWA_DesignDocumentSpecification.docx
@@ -227,13 +227,23 @@
                                       </w:r>
                                     </w:sdtContent>
                                   </w:sdt>
+                                  <w:proofErr w:type="spellStart"/>
                                   <w:r>
                                     <w:rPr>
                                       <w:color w:val="FFFFFF" w:themeColor="background1"/>
                                       <w:sz w:val="56"/>
                                       <w:szCs w:val="56"/>
                                     </w:rPr>
-                                    <w:t>esign Document Specification</w:t>
+                                    <w:t>esign</w:t>
+                                  </w:r>
+                                  <w:proofErr w:type="spellEnd"/>
+                                  <w:r>
+                                    <w:rPr>
+                                      <w:color w:val="FFFFFF" w:themeColor="background1"/>
+                                      <w:sz w:val="56"/>
+                                      <w:szCs w:val="56"/>
+                                    </w:rPr>
+                                    <w:t xml:space="preserve"> Document Specification</w:t>
                                   </w:r>
                                 </w:p>
                                 <w:p>
@@ -424,13 +434,23 @@
                                 </w:r>
                               </w:sdtContent>
                             </w:sdt>
+                            <w:proofErr w:type="spellStart"/>
                             <w:r>
                               <w:rPr>
                                 <w:color w:val="FFFFFF" w:themeColor="background1"/>
                                 <w:sz w:val="56"/>
                                 <w:szCs w:val="56"/>
                               </w:rPr>
-                              <w:t>esign Document Specification</w:t>
+                              <w:t>esign</w:t>
+                            </w:r>
+                            <w:proofErr w:type="spellEnd"/>
+                            <w:r>
+                              <w:rPr>
+                                <w:color w:val="FFFFFF" w:themeColor="background1"/>
+                                <w:sz w:val="56"/>
+                                <w:szCs w:val="56"/>
+                              </w:rPr>
+                              <w:t xml:space="preserve"> Document Specification</w:t>
                             </w:r>
                           </w:p>
                           <w:p>
@@ -1933,8 +1953,6 @@
             </w:rPr>
             <w:t>18</w:t>
           </w:r>
-          <w:bookmarkStart w:id="0" w:name="_GoBack"/>
-          <w:bookmarkEnd w:id="0"/>
         </w:p>
         <w:p/>
         <w:p>
@@ -2286,12 +2304,17 @@
         <w:t xml:space="preserve">Registered </w:t>
       </w:r>
       <w:r>
-        <w:t xml:space="preserve">User can navigate through the .Net application supported by web GUI to </w:t>
+        <w:t xml:space="preserve">User can navigate through the .Net application supported by web </w:t>
+      </w:r>
+      <w:bookmarkStart w:id="0" w:name="_GoBack"/>
+      <w:r>
+        <w:t xml:space="preserve">GUI to </w:t>
       </w:r>
       <w:r>
         <w:t>do many available functions.</w:t>
       </w:r>
     </w:p>
+    <w:bookmarkEnd w:id="0"/>
     <w:p>
       <w:pPr>
         <w:pStyle w:val="ListParagraph"/>
@@ -2381,9 +2404,9 @@
         </w:rPr>
         <w:drawing>
           <wp:inline distT="0" distB="0" distL="0" distR="0">
-            <wp:extent cx="6317615" cy="6906491"/>
-            <wp:effectExtent l="0" t="0" r="6985" b="8890"/>
-            <wp:docPr id="4" name="Picture 4"/>
+            <wp:extent cx="6317615" cy="7474585"/>
+            <wp:effectExtent l="0" t="0" r="6985" b="0"/>
+            <wp:docPr id="6" name="Picture 6"/>
             <wp:cNvGraphicFramePr>
               <a:graphicFrameLocks xmlns:a="http://schemas.openxmlformats.org/drawingml/2006/main" noChangeAspect="1"/>
             </wp:cNvGraphicFramePr>
@@ -2391,7 +2414,7 @@
               <a:graphicData uri="http://schemas.openxmlformats.org/drawingml/2006/picture">
                 <pic:pic xmlns:pic="http://schemas.openxmlformats.org/drawingml/2006/picture">
                   <pic:nvPicPr>
-                    <pic:cNvPr id="4" name="Use Case Diagram (1).png"/>
+                    <pic:cNvPr id="6" name="Use Case Diagram (2).png"/>
                     <pic:cNvPicPr/>
                   </pic:nvPicPr>
                   <pic:blipFill>
@@ -2409,7 +2432,7 @@
                   <pic:spPr>
                     <a:xfrm>
                       <a:off x="0" y="0"/>
-                      <a:ext cx="6318590" cy="6907557"/>
+                      <a:ext cx="6317615" cy="7474585"/>
                     </a:xfrm>
                     <a:prstGeom prst="rect">
                       <a:avLst/>
@@ -2432,11 +2455,7 @@
         <w:pStyle w:val="Subtitle"/>
       </w:pPr>
       <w:r>
-        <w:lastRenderedPageBreak/>
-        <w:t xml:space="preserve">3.2.1 </w:t>
-      </w:r>
-      <w:r>
-        <w:t>description</w:t>
+        <w:t>3.2.1 description</w:t>
       </w:r>
     </w:p>
     <w:p>
@@ -2444,14 +2463,11 @@
         <w:pStyle w:val="ListParagraph"/>
         <w:numPr>
           <w:ilvl w:val="0"/>
-          <w:numId w:val="4"/>
+          <w:numId w:val="12"/>
         </w:numPr>
       </w:pPr>
       <w:r>
-        <w:t>Purpose:</w:t>
-      </w:r>
-      <w:r>
-        <w:t xml:space="preserve"> </w:t>
+        <w:t xml:space="preserve">Purpose: </w:t>
       </w:r>
       <w:r>
         <w:rPr>
@@ -2461,17 +2477,7 @@
           <w:szCs w:val="23"/>
           <w:shd w:val="clear" w:color="auto" w:fill="FFFFFF"/>
         </w:rPr>
-        <w:t xml:space="preserve">The purpose of use case diagram is to capture the dynamic aspect of a system </w:t>
-      </w:r>
-      <w:r>
-        <w:rPr>
-          <w:rFonts w:ascii="Verdana" w:hAnsi="Verdana"/>
-          <w:color w:val="000000"/>
-          <w:sz w:val="23"/>
-          <w:szCs w:val="23"/>
-          <w:shd w:val="clear" w:color="auto" w:fill="FFFFFF"/>
-        </w:rPr>
-        <w:t xml:space="preserve">by showing the interaction between the system and it’s actors. </w:t>
+        <w:t xml:space="preserve">The purpose of use case diagram is to capture the dynamic aspect of a system by showing the interaction between the system and its actors. </w:t>
       </w:r>
     </w:p>
     <w:p>
@@ -2479,7 +2485,7 @@
         <w:pStyle w:val="ListParagraph"/>
         <w:numPr>
           <w:ilvl w:val="0"/>
-          <w:numId w:val="4"/>
+          <w:numId w:val="12"/>
         </w:numPr>
       </w:pPr>
       <w:r>
@@ -2491,17 +2497,11 @@
         <w:pStyle w:val="ListParagraph"/>
         <w:numPr>
           <w:ilvl w:val="0"/>
-          <w:numId w:val="5"/>
+          <w:numId w:val="13"/>
         </w:numPr>
       </w:pPr>
       <w:r>
-        <w:t>Both admin and Traveler are allowed to perform the next functionalities (Signup / Login</w:t>
-      </w:r>
-      <w:r>
-        <w:t xml:space="preserve">/ logout </w:t>
-      </w:r>
-      <w:r>
-        <w:t>).</w:t>
+        <w:t>Both admin and Traveler are allowed to perform the next functionalities (Signup / Login / logout). Sign up function is including login function as user can’t login to the system unless he is already signed up.</w:t>
       </w:r>
     </w:p>
     <w:p>
@@ -2509,11 +2509,11 @@
         <w:pStyle w:val="ListParagraph"/>
         <w:numPr>
           <w:ilvl w:val="0"/>
-          <w:numId w:val="5"/>
+          <w:numId w:val="13"/>
         </w:numPr>
       </w:pPr>
       <w:r>
-        <w:t xml:space="preserve">Only the admin has the (Add user / Delete User ) Functionalities </w:t>
+        <w:t xml:space="preserve">Only the admin has the (Add user /View all users / Edit users / Delete User ) Functionalities </w:t>
       </w:r>
     </w:p>
     <w:p>
@@ -2521,7 +2521,7 @@
         <w:pStyle w:val="ListParagraph"/>
         <w:numPr>
           <w:ilvl w:val="0"/>
-          <w:numId w:val="5"/>
+          <w:numId w:val="13"/>
         </w:numPr>
       </w:pPr>
       <w:r>
@@ -2533,20 +2533,47 @@
         <w:pStyle w:val="ListParagraph"/>
         <w:numPr>
           <w:ilvl w:val="0"/>
-          <w:numId w:val="5"/>
+          <w:numId w:val="13"/>
         </w:numPr>
       </w:pPr>
       <w:r>
-        <w:t>Only Traveler can do the next functionalities (</w:t>
-      </w:r>
-      <w:r>
-        <w:t>Rating Travels / Explore Different Airlines / Choose Payment Methods / Book Flights Send Feedbacks</w:t>
-      </w:r>
-      <w:r>
-        <w:t>)</w:t>
-      </w:r>
-      <w:r>
-        <w:t>.</w:t>
+        <w:t>Only Traveler can do the next functionalities (Rating Travels / Explore Different Airlines / Choose Payment Methods / Book Flights Send Feedbacks).</w:t>
+      </w:r>
+    </w:p>
+    <w:p>
+      <w:pPr>
+        <w:pStyle w:val="ListParagraph"/>
+        <w:numPr>
+          <w:ilvl w:val="0"/>
+          <w:numId w:val="13"/>
+        </w:numPr>
+      </w:pPr>
+      <w:r>
+        <w:t xml:space="preserve">Book flights function include Choose Payment Methods which contains two different types (Cash / debit cards). </w:t>
+      </w:r>
+    </w:p>
+    <w:p>
+      <w:pPr>
+        <w:pStyle w:val="ListParagraph"/>
+        <w:numPr>
+          <w:ilvl w:val="0"/>
+          <w:numId w:val="13"/>
+        </w:numPr>
+      </w:pPr>
+      <w:r>
+        <w:t>Land on photo gallery include show destination details.</w:t>
+      </w:r>
+    </w:p>
+    <w:p>
+      <w:pPr>
+        <w:pStyle w:val="ListParagraph"/>
+        <w:numPr>
+          <w:ilvl w:val="0"/>
+          <w:numId w:val="13"/>
+        </w:numPr>
+      </w:pPr>
+      <w:r>
+        <w:t xml:space="preserve">We have types of airlines which is (Egypt Air, Fly Emirates, Qatari Airways, Turkish Airlines, Lufthansa, and Air France). </w:t>
       </w:r>
     </w:p>
     <w:p/>
@@ -2557,17 +2584,11 @@
     <w:p/>
     <w:p/>
     <w:p/>
-    <w:p/>
-    <w:p/>
-    <w:p/>
-    <w:p/>
-    <w:p/>
     <w:p>
       <w:pPr>
         <w:pStyle w:val="Title"/>
       </w:pPr>
       <w:r>
-        <w:lastRenderedPageBreak/>
         <w:t>4 low level design</w:t>
       </w:r>
     </w:p>
@@ -2623,7 +2644,7 @@
             <v:path o:extrusionok="f" gradientshapeok="t" o:connecttype="rect"/>
             <o:lock v:ext="edit" aspectratio="t"/>
           </v:shapetype>
-          <v:shape id="_x0000_i1025" type="#_x0000_t75" style="width:550.5pt;height:286.5pt">
+          <v:shape id="_x0000_i1025" type="#_x0000_t75" style="width:550.75pt;height:286.55pt">
             <v:imagedata r:id="rId11" o:title="TAWA_Class_Diagram"/>
           </v:shape>
         </w:pict>
@@ -2648,7 +2669,6 @@
         <w:ind w:left="567"/>
       </w:pPr>
       <w:r>
-        <w:lastRenderedPageBreak/>
         <w:t>4.1.1.1 Describtion</w:t>
       </w:r>
     </w:p>
@@ -2689,7 +2709,6 @@
         <w:ind w:left="567"/>
       </w:pPr>
       <w:r>
-        <w:lastRenderedPageBreak/>
         <w:t>4.2</w:t>
       </w:r>
       <w:r>
@@ -2784,7 +2803,6 @@
         </w:numPr>
       </w:pPr>
       <w:r>
-        <w:lastRenderedPageBreak/>
         <w:t>ERD DESCRIPTION</w:t>
       </w:r>
     </w:p>
@@ -2848,7 +2866,15 @@
         </w:numPr>
       </w:pPr>
       <w:r>
-        <w:t>For the User entity, it has five attributes Username as a primary key, password, full name, email and phone number</w:t>
+        <w:t xml:space="preserve">For the User entity, it has five attributes Username as a primary key, password, full name, </w:t>
+      </w:r>
+      <w:proofErr w:type="gramStart"/>
+      <w:r>
+        <w:t>email</w:t>
+      </w:r>
+      <w:proofErr w:type="gramEnd"/>
+      <w:r>
+        <w:t xml:space="preserve"> and phone number</w:t>
       </w:r>
       <w:r>
         <w:t>.</w:t>
@@ -2863,7 +2889,15 @@
         </w:numPr>
       </w:pPr>
       <w:r>
-        <w:t>For the Admin entity, it has five attributes username as a primary key, password, full name, email and phone number</w:t>
+        <w:t xml:space="preserve">For the Admin entity, it has five attributes username as a primary key, password, full name, </w:t>
+      </w:r>
+      <w:proofErr w:type="gramStart"/>
+      <w:r>
+        <w:t>email</w:t>
+      </w:r>
+      <w:proofErr w:type="gramEnd"/>
+      <w:r>
+        <w:t xml:space="preserve"> and phone number</w:t>
       </w:r>
       <w:r>
         <w:t>.</w:t>
@@ -3092,33 +3126,13 @@
           <w:bCs/>
           <w:u w:val="single"/>
         </w:rPr>
-        <w:t>many</w:t>
-      </w:r>
-      <w:r>
-        <w:rPr>
-          <w:b/>
-          <w:bCs/>
-          <w:u w:val="single"/>
-        </w:rPr>
-        <w:t xml:space="preserve"> to many</w:t>
+        <w:t>many to many</w:t>
       </w:r>
       <w:r>
         <w:t xml:space="preserve"> </w:t>
       </w:r>
       <w:r>
-        <w:t xml:space="preserve">relationship this relationship has two attributes </w:t>
-      </w:r>
-      <w:r>
-        <w:t>payment method</w:t>
-      </w:r>
-      <w:r>
-        <w:t xml:space="preserve"> and </w:t>
-      </w:r>
-      <w:r>
-        <w:t>number of seats</w:t>
-      </w:r>
-      <w:r>
-        <w:t>.</w:t>
+        <w:t>relationship this relationship has two attributes payment method and number of seats.</w:t>
       </w:r>
     </w:p>
     <w:p>
@@ -3160,21 +3174,10 @@
           <w:bCs/>
           <w:u w:val="single"/>
         </w:rPr>
-        <w:t>many</w:t>
-      </w:r>
-      <w:r>
-        <w:rPr>
-          <w:b/>
-          <w:bCs/>
-          <w:u w:val="single"/>
-        </w:rPr>
-        <w:t xml:space="preserve"> to many</w:t>
-      </w:r>
-      <w:r>
-        <w:t xml:space="preserve"> relationship</w:t>
-      </w:r>
-      <w:r>
-        <w:t>.</w:t>
+        <w:t>many to many</w:t>
+      </w:r>
+      <w:r>
+        <w:t xml:space="preserve"> relationship.</w:t>
       </w:r>
     </w:p>
     <w:p>
@@ -3239,15 +3242,7 @@
           <w:bCs/>
           <w:u w:val="single"/>
         </w:rPr>
-        <w:t>travel</w:t>
-      </w:r>
-      <w:r>
-        <w:rPr>
-          <w:b/>
-          <w:bCs/>
-          <w:u w:val="single"/>
-        </w:rPr>
-        <w:t>s</w:t>
+        <w:t>travels</w:t>
       </w:r>
       <w:r>
         <w:t xml:space="preserve"> </w:t>
@@ -3444,6 +3439,7 @@
           <w:noProof/>
           <w:color w:val="8D4121" w:themeColor="accent2" w:themeShade="BF"/>
         </w:rPr>
+        <w:lastRenderedPageBreak/>
         <w:drawing>
           <wp:inline distT="0" distB="0" distL="0" distR="0">
             <wp:extent cx="4286250" cy="2886075"/>
@@ -3505,35 +3501,35 @@
         <w:rPr>
           <w:color w:val="8D4121" w:themeColor="accent2" w:themeShade="BF"/>
         </w:rPr>
+        <w:t>TAWA_WF_</w:t>
+      </w:r>
+      <w:r>
+        <w:rPr>
+          <w:color w:val="8D4121" w:themeColor="accent2" w:themeShade="BF"/>
+        </w:rPr>
+        <w:t>0</w:t>
+      </w:r>
+      <w:r>
+        <w:rPr>
+          <w:color w:val="8D4121" w:themeColor="accent2" w:themeShade="BF"/>
+        </w:rPr>
+        <w:t>0</w:t>
+      </w:r>
+      <w:r>
+        <w:rPr>
+          <w:color w:val="8D4121" w:themeColor="accent2" w:themeShade="BF"/>
+        </w:rPr>
+        <w:t>2</w:t>
+      </w:r>
+    </w:p>
+    <w:p>
+      <w:pPr>
+        <w:jc w:val="center"/>
+      </w:pPr>
+      <w:r>
         <w:lastRenderedPageBreak/>
-        <w:t>TAWA_WF_</w:t>
-      </w:r>
-      <w:r>
-        <w:rPr>
-          <w:color w:val="8D4121" w:themeColor="accent2" w:themeShade="BF"/>
-        </w:rPr>
-        <w:t>0</w:t>
-      </w:r>
-      <w:r>
-        <w:rPr>
-          <w:color w:val="8D4121" w:themeColor="accent2" w:themeShade="BF"/>
-        </w:rPr>
-        <w:t>0</w:t>
-      </w:r>
-      <w:r>
-        <w:rPr>
-          <w:color w:val="8D4121" w:themeColor="accent2" w:themeShade="BF"/>
-        </w:rPr>
-        <w:t>2</w:t>
-      </w:r>
-    </w:p>
-    <w:p>
-      <w:pPr>
-        <w:jc w:val="center"/>
-      </w:pPr>
-      <w:r>
         <w:pict>
-          <v:shape id="_x0000_i1026" type="#_x0000_t75" style="width:329.25pt;height:594pt">
+          <v:shape id="_x0000_i1026" type="#_x0000_t75" style="width:329.35pt;height:594.25pt">
             <v:imagedata r:id="rId15" o:title="Home Page"/>
           </v:shape>
         </w:pict>
@@ -3547,23 +3543,23 @@
         <w:rPr>
           <w:color w:val="8D4121" w:themeColor="accent2" w:themeShade="BF"/>
         </w:rPr>
+        <w:t>TAWA_WF_</w:t>
+      </w:r>
+      <w:r>
+        <w:rPr>
+          <w:color w:val="8D4121" w:themeColor="accent2" w:themeShade="BF"/>
+        </w:rPr>
+        <w:t>003</w:t>
+      </w:r>
+    </w:p>
+    <w:p>
+      <w:pPr>
+        <w:jc w:val="center"/>
+      </w:pPr>
+      <w:r>
         <w:lastRenderedPageBreak/>
-        <w:t>TAWA_WF_</w:t>
-      </w:r>
-      <w:r>
-        <w:rPr>
-          <w:color w:val="8D4121" w:themeColor="accent2" w:themeShade="BF"/>
-        </w:rPr>
-        <w:t>003</w:t>
-      </w:r>
-    </w:p>
-    <w:p>
-      <w:pPr>
-        <w:jc w:val="center"/>
-      </w:pPr>
-      <w:r>
         <w:pict>
-          <v:shape id="_x0000_i1027" type="#_x0000_t75" style="width:497.25pt;height:330pt">
+          <v:shape id="_x0000_i1027" type="#_x0000_t75" style="width:496.95pt;height:329.85pt">
             <v:imagedata r:id="rId16" o:title="Journey Page"/>
           </v:shape>
         </w:pict>
@@ -5105,8 +5101,13 @@
             <w:r>
               <w:t>User shall choose between (</w:t>
             </w:r>
-            <w:r>
-              <w:t>Economy - Business - Luxurious)</w:t>
+            <w:proofErr w:type="gramStart"/>
+            <w:r>
+              <w:t>Economy</w:t>
+            </w:r>
+            <w:proofErr w:type="gramEnd"/>
+            <w:r>
+              <w:t xml:space="preserve"> - Business - Luxurious)</w:t>
             </w:r>
             <w:r>
               <w:t>.</w:t>
@@ -5584,7 +5585,7 @@
             <w:bCs/>
             <w:noProof/>
           </w:rPr>
-          <w:t>18</w:t>
+          <w:t>7</w:t>
         </w:r>
         <w:r>
           <w:rPr>
@@ -5670,7 +5671,7 @@
 
 <file path=word/numbering.xml><?xml version="1.0" encoding="utf-8"?>
 <w:numbering xmlns:wpc="http://schemas.microsoft.com/office/word/2010/wordprocessingCanvas" xmlns:mc="http://schemas.openxmlformats.org/markup-compatibility/2006" xmlns:o="urn:schemas-microsoft-com:office:office" xmlns:r="http://schemas.openxmlformats.org/officeDocument/2006/relationships" xmlns:m="http://schemas.openxmlformats.org/officeDocument/2006/math" xmlns:v="urn:schemas-microsoft-com:vml" xmlns:wp14="http://schemas.microsoft.com/office/word/2010/wordprocessingDrawing" xmlns:wp="http://schemas.openxmlformats.org/drawingml/2006/wordprocessingDrawing" xmlns:w10="urn:schemas-microsoft-com:office:word" xmlns:w="http://schemas.openxmlformats.org/wordprocessingml/2006/main" xmlns:w14="http://schemas.microsoft.com/office/word/2010/wordml" xmlns:w15="http://schemas.microsoft.com/office/word/2012/wordml" xmlns:wpg="http://schemas.microsoft.com/office/word/2010/wordprocessingGroup" xmlns:wpi="http://schemas.microsoft.com/office/word/2010/wordprocessingInk" xmlns:wne="http://schemas.microsoft.com/office/word/2006/wordml" xmlns:wps="http://schemas.microsoft.com/office/word/2010/wordprocessingShape" mc:Ignorable="w14 w15 wp14">
-  <w:abstractNum w:abstractNumId="0" w15:restartNumberingAfterBreak="0">
+  <w:abstractNum w:abstractNumId="0">
     <w:nsid w:val="24E76782"/>
     <w:multiLevelType w:val="hybridMultilevel"/>
     <w:tmpl w:val="5656792C"/>
@@ -5783,7 +5784,7 @@
       </w:rPr>
     </w:lvl>
   </w:abstractNum>
-  <w:abstractNum w:abstractNumId="1" w15:restartNumberingAfterBreak="0">
+  <w:abstractNum w:abstractNumId="1">
     <w:nsid w:val="28963690"/>
     <w:multiLevelType w:val="multilevel"/>
     <w:tmpl w:val="CF7A1ED4"/>
@@ -5896,7 +5897,7 @@
       </w:rPr>
     </w:lvl>
   </w:abstractNum>
-  <w:abstractNum w:abstractNumId="2" w15:restartNumberingAfterBreak="0">
+  <w:abstractNum w:abstractNumId="2">
     <w:nsid w:val="3D4F3B7F"/>
     <w:multiLevelType w:val="hybridMultilevel"/>
     <w:tmpl w:val="9BDEFEB4"/>
@@ -6009,7 +6010,7 @@
       </w:rPr>
     </w:lvl>
   </w:abstractNum>
-  <w:abstractNum w:abstractNumId="3" w15:restartNumberingAfterBreak="0">
+  <w:abstractNum w:abstractNumId="3">
     <w:nsid w:val="427370EF"/>
     <w:multiLevelType w:val="hybridMultilevel"/>
     <w:tmpl w:val="A8D2156C"/>
@@ -6122,7 +6123,7 @@
       </w:rPr>
     </w:lvl>
   </w:abstractNum>
-  <w:abstractNum w:abstractNumId="4" w15:restartNumberingAfterBreak="0">
+  <w:abstractNum w:abstractNumId="4">
     <w:nsid w:val="568040F9"/>
     <w:multiLevelType w:val="multilevel"/>
     <w:tmpl w:val="ABD20302"/>
@@ -6235,7 +6236,7 @@
       </w:rPr>
     </w:lvl>
   </w:abstractNum>
-  <w:abstractNum w:abstractNumId="5" w15:restartNumberingAfterBreak="0">
+  <w:abstractNum w:abstractNumId="5">
     <w:nsid w:val="58296933"/>
     <w:multiLevelType w:val="hybridMultilevel"/>
     <w:tmpl w:val="40BCBD16"/>
@@ -6348,7 +6349,7 @@
       </w:rPr>
     </w:lvl>
   </w:abstractNum>
-  <w:abstractNum w:abstractNumId="6" w15:restartNumberingAfterBreak="0">
+  <w:abstractNum w:abstractNumId="6">
     <w:nsid w:val="60992323"/>
     <w:multiLevelType w:val="hybridMultilevel"/>
     <w:tmpl w:val="81AAFD80"/>
@@ -6461,7 +6462,7 @@
       </w:rPr>
     </w:lvl>
   </w:abstractNum>
-  <w:abstractNum w:abstractNumId="7" w15:restartNumberingAfterBreak="0">
+  <w:abstractNum w:abstractNumId="7">
     <w:nsid w:val="64085453"/>
     <w:multiLevelType w:val="hybridMultilevel"/>
     <w:tmpl w:val="386E2F44"/>
@@ -6574,7 +6575,7 @@
       </w:rPr>
     </w:lvl>
   </w:abstractNum>
-  <w:abstractNum w:abstractNumId="8" w15:restartNumberingAfterBreak="0">
+  <w:abstractNum w:abstractNumId="8">
     <w:nsid w:val="748F5133"/>
     <w:multiLevelType w:val="hybridMultilevel"/>
     <w:tmpl w:val="8A0A481C"/>
@@ -6687,7 +6688,7 @@
       </w:rPr>
     </w:lvl>
   </w:abstractNum>
-  <w:abstractNum w:abstractNumId="9" w15:restartNumberingAfterBreak="0">
+  <w:abstractNum w:abstractNumId="9">
     <w:nsid w:val="7ECE706B"/>
     <w:multiLevelType w:val="hybridMultilevel"/>
     <w:tmpl w:val="2D6A8BE4"/>
@@ -6800,7 +6801,7 @@
       </w:rPr>
     </w:lvl>
   </w:abstractNum>
-  <w:abstractNum w:abstractNumId="10" w15:restartNumberingAfterBreak="0">
+  <w:abstractNum w:abstractNumId="10">
     <w:nsid w:val="7FFD6984"/>
     <w:multiLevelType w:val="hybridMultilevel"/>
     <w:tmpl w:val="8D5809B8"/>
@@ -6945,6 +6946,30 @@
   </w:num>
   <w:num w:numId="11">
     <w:abstractNumId w:val="8"/>
+  </w:num>
+  <w:num w:numId="12">
+    <w:abstractNumId w:val="2"/>
+    <w:lvlOverride w:ilvl="0"/>
+    <w:lvlOverride w:ilvl="1"/>
+    <w:lvlOverride w:ilvl="2"/>
+    <w:lvlOverride w:ilvl="3"/>
+    <w:lvlOverride w:ilvl="4"/>
+    <w:lvlOverride w:ilvl="5"/>
+    <w:lvlOverride w:ilvl="6"/>
+    <w:lvlOverride w:ilvl="7"/>
+    <w:lvlOverride w:ilvl="8"/>
+  </w:num>
+  <w:num w:numId="13">
+    <w:abstractNumId w:val="5"/>
+    <w:lvlOverride w:ilvl="0"/>
+    <w:lvlOverride w:ilvl="1"/>
+    <w:lvlOverride w:ilvl="2"/>
+    <w:lvlOverride w:ilvl="3"/>
+    <w:lvlOverride w:ilvl="4"/>
+    <w:lvlOverride w:ilvl="5"/>
+    <w:lvlOverride w:ilvl="6"/>
+    <w:lvlOverride w:ilvl="7"/>
+    <w:lvlOverride w:ilvl="8"/>
   </w:num>
 </w:numbering>
 </file>
@@ -8030,6 +8055,7 @@
       <w:spacing w:before="0" w:after="0" w:line="240" w:lineRule="auto"/>
     </w:pPr>
     <w:tblPr>
+      <w:tblInd w:w="0" w:type="dxa"/>
       <w:tblBorders>
         <w:top w:val="single" w:sz="4" w:space="0" w:color="auto"/>
         <w:left w:val="single" w:sz="4" w:space="0" w:color="auto"/>
@@ -8038,6 +8064,12 @@
         <w:insideH w:val="single" w:sz="4" w:space="0" w:color="auto"/>
         <w:insideV w:val="single" w:sz="4" w:space="0" w:color="auto"/>
       </w:tblBorders>
+      <w:tblCellMar>
+        <w:top w:w="0" w:type="dxa"/>
+        <w:left w:w="108" w:type="dxa"/>
+        <w:bottom w:w="0" w:type="dxa"/>
+        <w:right w:w="108" w:type="dxa"/>
+      </w:tblCellMar>
     </w:tblPr>
   </w:style>
   <w:style w:type="table" w:styleId="GridTable4-Accent1">
@@ -8051,6 +8083,7 @@
     <w:tblPr>
       <w:tblStyleRowBandSize w:val="1"/>
       <w:tblStyleColBandSize w:val="1"/>
+      <w:tblInd w:w="0" w:type="dxa"/>
       <w:tblBorders>
         <w:top w:val="single" w:sz="4" w:space="0" w:color="F3B46B" w:themeColor="accent1" w:themeTint="99"/>
         <w:left w:val="single" w:sz="4" w:space="0" w:color="F3B46B" w:themeColor="accent1" w:themeTint="99"/>
@@ -8059,6 +8092,12 @@
         <w:insideH w:val="single" w:sz="4" w:space="0" w:color="F3B46B" w:themeColor="accent1" w:themeTint="99"/>
         <w:insideV w:val="single" w:sz="4" w:space="0" w:color="F3B46B" w:themeColor="accent1" w:themeTint="99"/>
       </w:tblBorders>
+      <w:tblCellMar>
+        <w:top w:w="0" w:type="dxa"/>
+        <w:left w:w="108" w:type="dxa"/>
+        <w:bottom w:w="0" w:type="dxa"/>
+        <w:right w:w="108" w:type="dxa"/>
+      </w:tblCellMar>
     </w:tblPr>
     <w:tblStylePr w:type="firstRow">
       <w:rPr>
@@ -8127,6 +8166,7 @@
     <w:tblPr>
       <w:tblStyleRowBandSize w:val="1"/>
       <w:tblStyleColBandSize w:val="1"/>
+      <w:tblInd w:w="0" w:type="dxa"/>
       <w:tblBorders>
         <w:top w:val="single" w:sz="4" w:space="0" w:color="DAD6B2" w:themeColor="accent5" w:themeTint="99"/>
         <w:left w:val="single" w:sz="4" w:space="0" w:color="DAD6B2" w:themeColor="accent5" w:themeTint="99"/>
@@ -8135,6 +8175,12 @@
         <w:insideH w:val="single" w:sz="4" w:space="0" w:color="DAD6B2" w:themeColor="accent5" w:themeTint="99"/>
         <w:insideV w:val="single" w:sz="4" w:space="0" w:color="DAD6B2" w:themeColor="accent5" w:themeTint="99"/>
       </w:tblBorders>
+      <w:tblCellMar>
+        <w:top w:w="0" w:type="dxa"/>
+        <w:left w:w="108" w:type="dxa"/>
+        <w:bottom w:w="0" w:type="dxa"/>
+        <w:right w:w="108" w:type="dxa"/>
+      </w:tblCellMar>
     </w:tblPr>
     <w:tblStylePr w:type="firstRow">
       <w:rPr>
@@ -8565,7 +8611,7 @@
 </file>
 
 <file path=customXml/itemProps2.xml><?xml version="1.0" encoding="utf-8"?>
-<ds:datastoreItem xmlns:ds="http://schemas.openxmlformats.org/officeDocument/2006/customXml" ds:itemID="{A8809B0D-3658-4C06-AE5B-729595FE00F9}">
+<ds:datastoreItem xmlns:ds="http://schemas.openxmlformats.org/officeDocument/2006/customXml" ds:itemID="{C824AA3C-9991-41CF-B2BD-BE3D508C4DB0}">
   <ds:schemaRefs>
     <ds:schemaRef ds:uri="http://schemas.openxmlformats.org/officeDocument/2006/bibliography"/>
   </ds:schemaRefs>

--- a/Design/Design Document/TAWA_DesignDocumentSpecification.docx
+++ b/Design/Design Document/TAWA_DesignDocumentSpecification.docx
@@ -227,13 +227,23 @@
                                       </w:r>
                                     </w:sdtContent>
                                   </w:sdt>
+                                  <w:proofErr w:type="spellStart"/>
                                   <w:r>
                                     <w:rPr>
                                       <w:color w:val="FFFFFF" w:themeColor="background1"/>
                                       <w:sz w:val="56"/>
                                       <w:szCs w:val="56"/>
                                     </w:rPr>
-                                    <w:t>esign Document Specification</w:t>
+                                    <w:t>esign</w:t>
+                                  </w:r>
+                                  <w:proofErr w:type="spellEnd"/>
+                                  <w:r>
+                                    <w:rPr>
+                                      <w:color w:val="FFFFFF" w:themeColor="background1"/>
+                                      <w:sz w:val="56"/>
+                                      <w:szCs w:val="56"/>
+                                    </w:rPr>
+                                    <w:t xml:space="preserve"> Document Specification</w:t>
                                   </w:r>
                                 </w:p>
                                 <w:p>
@@ -1933,8 +1943,6 @@
             </w:rPr>
             <w:t>18</w:t>
           </w:r>
-          <w:bookmarkStart w:id="0" w:name="_GoBack"/>
-          <w:bookmarkEnd w:id="0"/>
         </w:p>
         <w:p/>
         <w:p>
@@ -1954,9 +1962,6 @@
       </w:pPr>
       <w:r>
         <w:br w:type="page"/>
-      </w:r>
-      <w:r>
-        <w:lastRenderedPageBreak/>
         <w:t>1 introduction</w:t>
       </w:r>
     </w:p>
@@ -2070,7 +2075,6 @@
         <w:pStyle w:val="Title"/>
       </w:pPr>
       <w:r>
-        <w:lastRenderedPageBreak/>
         <w:t>3 High level design</w:t>
       </w:r>
     </w:p>
@@ -2200,7 +2204,6 @@
         <w:ind w:left="567"/>
       </w:pPr>
       <w:r>
-        <w:lastRenderedPageBreak/>
         <w:t xml:space="preserve">3.1.1 </w:t>
       </w:r>
       <w:r>
@@ -2364,7 +2367,6 @@
         </w:rPr>
       </w:pPr>
       <w:r>
-        <w:lastRenderedPageBreak/>
         <w:t>3.</w:t>
       </w:r>
       <w:r>
@@ -2432,7 +2434,6 @@
         <w:pStyle w:val="Subtitle"/>
       </w:pPr>
       <w:r>
-        <w:lastRenderedPageBreak/>
         <w:t xml:space="preserve">3.2.1 </w:t>
       </w:r>
       <w:r>
@@ -2471,7 +2472,29 @@
           <w:szCs w:val="23"/>
           <w:shd w:val="clear" w:color="auto" w:fill="FFFFFF"/>
         </w:rPr>
-        <w:t xml:space="preserve">by showing the interaction between the system and it’s actors. </w:t>
+        <w:t xml:space="preserve">by showing the interaction between the system and </w:t>
+      </w:r>
+      <w:proofErr w:type="gramStart"/>
+      <w:r>
+        <w:rPr>
+          <w:rFonts w:ascii="Verdana" w:hAnsi="Verdana"/>
+          <w:color w:val="000000"/>
+          <w:sz w:val="23"/>
+          <w:szCs w:val="23"/>
+          <w:shd w:val="clear" w:color="auto" w:fill="FFFFFF"/>
+        </w:rPr>
+        <w:t>it’s</w:t>
+      </w:r>
+      <w:proofErr w:type="gramEnd"/>
+      <w:r>
+        <w:rPr>
+          <w:rFonts w:ascii="Verdana" w:hAnsi="Verdana"/>
+          <w:color w:val="000000"/>
+          <w:sz w:val="23"/>
+          <w:szCs w:val="23"/>
+          <w:shd w:val="clear" w:color="auto" w:fill="FFFFFF"/>
+        </w:rPr>
+        <w:t xml:space="preserve"> actors. </w:t>
       </w:r>
     </w:p>
     <w:p>
@@ -2498,10 +2521,18 @@
         <w:t>Both admin and Traveler are allowed to perform the next functionalities (Signup / Login</w:t>
       </w:r>
       <w:r>
-        <w:t xml:space="preserve">/ logout </w:t>
-      </w:r>
-      <w:r>
-        <w:t>).</w:t>
+        <w:t xml:space="preserve">/ </w:t>
+      </w:r>
+      <w:proofErr w:type="gramStart"/>
+      <w:r>
+        <w:t xml:space="preserve">logout </w:t>
+      </w:r>
+      <w:r>
+        <w:t>)</w:t>
+      </w:r>
+      <w:proofErr w:type="gramEnd"/>
+      <w:r>
+        <w:t>.</w:t>
       </w:r>
     </w:p>
     <w:p>
@@ -2567,7 +2598,6 @@
         <w:pStyle w:val="Title"/>
       </w:pPr>
       <w:r>
-        <w:lastRenderedPageBreak/>
         <w:t>4 low level design</w:t>
       </w:r>
     </w:p>
@@ -2590,17 +2620,8 @@
       </w:r>
     </w:p>
     <w:p>
-      <w:r>
-        <w:t xml:space="preserve">The following class diagram </w:t>
-      </w:r>
-      <w:r>
-        <w:t>describes the structure of a system by showing the system's classes, their attributes, operations, and the relationships among objects.</w:t>
-      </w:r>
-    </w:p>
-    <w:p/>
-    <w:p>
-      <w:pPr>
-        <w:jc w:val="center"/>
+      <w:pPr>
+        <w:jc w:val="both"/>
       </w:pPr>
       <w:r>
         <w:pict>
@@ -2623,34 +2644,38 @@
             <v:path o:extrusionok="f" gradientshapeok="t" o:connecttype="rect"/>
             <o:lock v:ext="edit" aspectratio="t"/>
           </v:shapetype>
-          <v:shape id="_x0000_i1025" type="#_x0000_t75" style="width:550.5pt;height:286.5pt">
+          <v:shape id="_x0000_i1031" type="#_x0000_t75" style="width:545.95pt;height:387.95pt">
             <v:imagedata r:id="rId11" o:title="TAWA_Class_Diagram"/>
           </v:shape>
         </w:pict>
       </w:r>
     </w:p>
-    <w:p/>
-    <w:p>
-      <w:pPr>
-        <w:pStyle w:val="Title"/>
-      </w:pPr>
-    </w:p>
-    <w:p>
-      <w:pPr>
-        <w:pStyle w:val="Title"/>
-      </w:pPr>
-    </w:p>
-    <w:p/>
-    <w:p/>
     <w:p>
       <w:pPr>
         <w:pStyle w:val="Subtitle"/>
         <w:ind w:left="567"/>
       </w:pPr>
       <w:r>
-        <w:lastRenderedPageBreak/>
         <w:t>4.1.1.1 Describtion</w:t>
       </w:r>
+    </w:p>
+    <w:p>
+      <w:r>
+        <w:t xml:space="preserve">The </w:t>
+      </w:r>
+      <w:r>
+        <w:t>above</w:t>
+      </w:r>
+      <w:r>
+        <w:t xml:space="preserve"> class diagram </w:t>
+      </w:r>
+      <w:r>
+        <w:t>describes the structure of a system by showing the system's classes, their attributes, operations, and the relationships among objects.</w:t>
+      </w:r>
+    </w:p>
+    <w:p>
+      <w:bookmarkStart w:id="0" w:name="_GoBack"/>
+      <w:bookmarkEnd w:id="0"/>
     </w:p>
     <w:p>
       <w:pPr>
@@ -2660,36 +2685,7 @@
         </w:tabs>
         <w:ind w:left="567"/>
       </w:pPr>
-    </w:p>
-    <w:p/>
-    <w:p/>
-    <w:p/>
-    <w:p/>
-    <w:p/>
-    <w:p/>
-    <w:p/>
-    <w:p/>
-    <w:p/>
-    <w:p/>
-    <w:p/>
-    <w:p/>
-    <w:p/>
-    <w:p/>
-    <w:p/>
-    <w:p/>
-    <w:p/>
-    <w:p/>
-    <w:p/>
-    <w:p>
-      <w:pPr>
-        <w:pStyle w:val="Subtitle"/>
-        <w:tabs>
-          <w:tab w:val="left" w:pos="3780"/>
-        </w:tabs>
-        <w:ind w:left="567"/>
-      </w:pPr>
-      <w:r>
-        <w:lastRenderedPageBreak/>
+      <w:r>
         <w:t>4.2</w:t>
       </w:r>
       <w:r>
@@ -2784,7 +2780,6 @@
         </w:numPr>
       </w:pPr>
       <w:r>
-        <w:lastRenderedPageBreak/>
         <w:t>ERD DESCRIPTION</w:t>
       </w:r>
     </w:p>
@@ -2848,7 +2843,15 @@
         </w:numPr>
       </w:pPr>
       <w:r>
-        <w:t>For the User entity, it has five attributes Username as a primary key, password, full name, email and phone number</w:t>
+        <w:t xml:space="preserve">For the User entity, it has five attributes Username as a primary key, password, full name, </w:t>
+      </w:r>
+      <w:proofErr w:type="gramStart"/>
+      <w:r>
+        <w:t>email</w:t>
+      </w:r>
+      <w:proofErr w:type="gramEnd"/>
+      <w:r>
+        <w:t xml:space="preserve"> and phone number</w:t>
       </w:r>
       <w:r>
         <w:t>.</w:t>
@@ -2863,7 +2866,15 @@
         </w:numPr>
       </w:pPr>
       <w:r>
-        <w:t>For the Admin entity, it has five attributes username as a primary key, password, full name, email and phone number</w:t>
+        <w:t xml:space="preserve">For the Admin entity, it has five attributes username as a primary key, password, full name, </w:t>
+      </w:r>
+      <w:proofErr w:type="gramStart"/>
+      <w:r>
+        <w:t>email</w:t>
+      </w:r>
+      <w:proofErr w:type="gramEnd"/>
+      <w:r>
+        <w:t xml:space="preserve"> and phone number</w:t>
       </w:r>
       <w:r>
         <w:t>.</w:t>
@@ -3092,33 +3103,13 @@
           <w:bCs/>
           <w:u w:val="single"/>
         </w:rPr>
-        <w:t>many</w:t>
-      </w:r>
-      <w:r>
-        <w:rPr>
-          <w:b/>
-          <w:bCs/>
-          <w:u w:val="single"/>
-        </w:rPr>
-        <w:t xml:space="preserve"> to many</w:t>
+        <w:t>many to many</w:t>
       </w:r>
       <w:r>
         <w:t xml:space="preserve"> </w:t>
       </w:r>
       <w:r>
-        <w:t xml:space="preserve">relationship this relationship has two attributes </w:t>
-      </w:r>
-      <w:r>
-        <w:t>payment method</w:t>
-      </w:r>
-      <w:r>
-        <w:t xml:space="preserve"> and </w:t>
-      </w:r>
-      <w:r>
-        <w:t>number of seats</w:t>
-      </w:r>
-      <w:r>
-        <w:t>.</w:t>
+        <w:t>relationship this relationship has two attributes payment method and number of seats.</w:t>
       </w:r>
     </w:p>
     <w:p>
@@ -3160,21 +3151,10 @@
           <w:bCs/>
           <w:u w:val="single"/>
         </w:rPr>
-        <w:t>many</w:t>
-      </w:r>
-      <w:r>
-        <w:rPr>
-          <w:b/>
-          <w:bCs/>
-          <w:u w:val="single"/>
-        </w:rPr>
-        <w:t xml:space="preserve"> to many</w:t>
-      </w:r>
-      <w:r>
-        <w:t xml:space="preserve"> relationship</w:t>
-      </w:r>
-      <w:r>
-        <w:t>.</w:t>
+        <w:t>many to many</w:t>
+      </w:r>
+      <w:r>
+        <w:t xml:space="preserve"> relationship.</w:t>
       </w:r>
     </w:p>
     <w:p>
@@ -3239,15 +3219,7 @@
           <w:bCs/>
           <w:u w:val="single"/>
         </w:rPr>
-        <w:t>travel</w:t>
-      </w:r>
-      <w:r>
-        <w:rPr>
-          <w:b/>
-          <w:bCs/>
-          <w:u w:val="single"/>
-        </w:rPr>
-        <w:t>s</w:t>
+        <w:t>travels</w:t>
       </w:r>
       <w:r>
         <w:t xml:space="preserve"> </w:t>
@@ -3505,7 +3477,6 @@
         <w:rPr>
           <w:color w:val="8D4121" w:themeColor="accent2" w:themeShade="BF"/>
         </w:rPr>
-        <w:lastRenderedPageBreak/>
         <w:t>TAWA_WF_</w:t>
       </w:r>
       <w:r>
@@ -3533,7 +3504,7 @@
       </w:pPr>
       <w:r>
         <w:pict>
-          <v:shape id="_x0000_i1026" type="#_x0000_t75" style="width:329.25pt;height:594pt">
+          <v:shape id="_x0000_i1025" type="#_x0000_t75" style="width:329.25pt;height:594.15pt">
             <v:imagedata r:id="rId15" o:title="Home Page"/>
           </v:shape>
         </w:pict>
@@ -3547,7 +3518,6 @@
         <w:rPr>
           <w:color w:val="8D4121" w:themeColor="accent2" w:themeShade="BF"/>
         </w:rPr>
-        <w:lastRenderedPageBreak/>
         <w:t>TAWA_WF_</w:t>
       </w:r>
       <w:r>
@@ -3563,7 +3533,7 @@
       </w:pPr>
       <w:r>
         <w:pict>
-          <v:shape id="_x0000_i1027" type="#_x0000_t75" style="width:497.25pt;height:330pt">
+          <v:shape id="_x0000_i1026" type="#_x0000_t75" style="width:497pt;height:329.95pt">
             <v:imagedata r:id="rId16" o:title="Journey Page"/>
           </v:shape>
         </w:pict>
@@ -3615,7 +3585,7 @@
           <w:color w:val="8D4121" w:themeColor="accent2" w:themeShade="BF"/>
         </w:rPr>
         <w:pict>
-          <v:shape id="_x0000_i1028" type="#_x0000_t75" style="width:497.25pt;height:184.5pt">
+          <v:shape id="_x0000_i1027" type="#_x0000_t75" style="width:497pt;height:184.55pt">
             <v:imagedata r:id="rId17" o:title="Booking Page"/>
           </v:shape>
         </w:pict>
@@ -3658,9 +3628,8 @@
         <w:rPr>
           <w:color w:val="8D4121" w:themeColor="accent2" w:themeShade="BF"/>
         </w:rPr>
-        <w:lastRenderedPageBreak/>
         <w:pict>
-          <v:shape id="_x0000_i1029" type="#_x0000_t75" style="width:337.5pt;height:264.75pt">
+          <v:shape id="_x0000_i1028" type="#_x0000_t75" style="width:337.65pt;height:264.95pt">
             <v:imagedata r:id="rId18" o:title="Feedback&amp;Ratings page"/>
           </v:shape>
         </w:pict>
@@ -3718,7 +3687,7 @@
           <w:color w:val="8D4121" w:themeColor="accent2" w:themeShade="BF"/>
         </w:rPr>
         <w:pict>
-          <v:shape id="_x0000_i1030" type="#_x0000_t75" style="width:517.5pt;height:270pt">
+          <v:shape id="_x0000_i1029" type="#_x0000_t75" style="width:517.3pt;height:269.85pt">
             <v:imagedata r:id="rId19" o:title="Admin Page"/>
           </v:shape>
         </w:pict>
@@ -3773,9 +3742,8 @@
         <w:rPr>
           <w:color w:val="8D4121" w:themeColor="accent2" w:themeShade="BF"/>
         </w:rPr>
-        <w:lastRenderedPageBreak/>
         <w:pict>
-          <v:shape id="_x0000_i1031" type="#_x0000_t75" style="width:337.5pt;height:300pt">
+          <v:shape id="_x0000_i1030" type="#_x0000_t75" style="width:337.65pt;height:299.9pt">
             <v:imagedata r:id="rId20" o:title="Submit booking page"/>
           </v:shape>
         </w:pict>
@@ -3895,7 +3863,6 @@
         <w:ind w:left="567"/>
       </w:pPr>
       <w:r>
-        <w:lastRenderedPageBreak/>
         <w:t>5</w:t>
       </w:r>
       <w:r>
@@ -4438,7 +4405,6 @@
         <w:pStyle w:val="Subtitle"/>
       </w:pPr>
       <w:r>
-        <w:lastRenderedPageBreak/>
         <w:t>5</w:t>
       </w:r>
       <w:r>
@@ -5105,8 +5071,13 @@
             <w:r>
               <w:t>User shall choose between (</w:t>
             </w:r>
-            <w:r>
-              <w:t>Economy - Business - Luxurious)</w:t>
+            <w:proofErr w:type="gramStart"/>
+            <w:r>
+              <w:t>Economy</w:t>
+            </w:r>
+            <w:proofErr w:type="gramEnd"/>
+            <w:r>
+              <w:t xml:space="preserve"> - Business - Luxurious)</w:t>
             </w:r>
             <w:r>
               <w:t>.</w:t>
@@ -5123,7 +5094,6 @@
         <w:pStyle w:val="Subtitle"/>
       </w:pPr>
       <w:r>
-        <w:lastRenderedPageBreak/>
         <w:t>5.1.3</w:t>
       </w:r>
       <w:r>
@@ -5584,7 +5554,7 @@
             <w:bCs/>
             <w:noProof/>
           </w:rPr>
-          <w:t>18</w:t>
+          <w:t>8</w:t>
         </w:r>
         <w:r>
           <w:rPr>
@@ -8565,7 +8535,7 @@
 </file>
 
 <file path=customXml/itemProps2.xml><?xml version="1.0" encoding="utf-8"?>
-<ds:datastoreItem xmlns:ds="http://schemas.openxmlformats.org/officeDocument/2006/customXml" ds:itemID="{A8809B0D-3658-4C06-AE5B-729595FE00F9}">
+<ds:datastoreItem xmlns:ds="http://schemas.openxmlformats.org/officeDocument/2006/customXml" ds:itemID="{9A4BCE7D-FEED-472C-9EBF-22F4268BA8A1}">
   <ds:schemaRefs>
     <ds:schemaRef ds:uri="http://schemas.openxmlformats.org/officeDocument/2006/bibliography"/>
   </ds:schemaRefs>

--- a/Design/Design Document/TAWA_DesignDocumentSpecification.docx
+++ b/Design/Design Document/TAWA_DesignDocumentSpecification.docx
@@ -2644,11 +2644,13 @@
             <v:path o:extrusionok="f" gradientshapeok="t" o:connecttype="rect"/>
             <o:lock v:ext="edit" aspectratio="t"/>
           </v:shapetype>
-          <v:shape id="_x0000_i1031" type="#_x0000_t75" style="width:545.95pt;height:387.95pt">
+          <v:shape id="_x0000_i1031" type="#_x0000_t75" style="width:549.55pt;height:385.5pt">
             <v:imagedata r:id="rId11" o:title="TAWA_Class_Diagram"/>
           </v:shape>
         </w:pict>
       </w:r>
+      <w:bookmarkStart w:id="0" w:name="_GoBack"/>
+      <w:bookmarkEnd w:id="0"/>
     </w:p>
     <w:p>
       <w:pPr>
@@ -2661,22 +2663,13 @@
     </w:p>
     <w:p>
       <w:r>
-        <w:t xml:space="preserve">The </w:t>
-      </w:r>
-      <w:r>
-        <w:t>above</w:t>
-      </w:r>
-      <w:r>
-        <w:t xml:space="preserve"> class diagram </w:t>
+        <w:t xml:space="preserve">The above class diagram </w:t>
       </w:r>
       <w:r>
         <w:t>describes the structure of a system by showing the system's classes, their attributes, operations, and the relationships among objects.</w:t>
       </w:r>
     </w:p>
-    <w:p>
-      <w:bookmarkStart w:id="0" w:name="_GoBack"/>
-      <w:bookmarkEnd w:id="0"/>
-    </w:p>
+    <w:p/>
     <w:p>
       <w:pPr>
         <w:pStyle w:val="Subtitle"/>
@@ -3504,7 +3497,7 @@
       </w:pPr>
       <w:r>
         <w:pict>
-          <v:shape id="_x0000_i1025" type="#_x0000_t75" style="width:329.25pt;height:594.15pt">
+          <v:shape id="_x0000_i1025" type="#_x0000_t75" style="width:329pt;height:594.25pt">
             <v:imagedata r:id="rId15" o:title="Home Page"/>
           </v:shape>
         </w:pict>
@@ -3533,7 +3526,7 @@
       </w:pPr>
       <w:r>
         <w:pict>
-          <v:shape id="_x0000_i1026" type="#_x0000_t75" style="width:497pt;height:329.95pt">
+          <v:shape id="_x0000_i1026" type="#_x0000_t75" style="width:496.7pt;height:329.9pt">
             <v:imagedata r:id="rId16" o:title="Journey Page"/>
           </v:shape>
         </w:pict>
@@ -3585,7 +3578,7 @@
           <w:color w:val="8D4121" w:themeColor="accent2" w:themeShade="BF"/>
         </w:rPr>
         <w:pict>
-          <v:shape id="_x0000_i1027" type="#_x0000_t75" style="width:497pt;height:184.55pt">
+          <v:shape id="_x0000_i1027" type="#_x0000_t75" style="width:496.7pt;height:184.1pt">
             <v:imagedata r:id="rId17" o:title="Booking Page"/>
           </v:shape>
         </w:pict>
@@ -3629,7 +3622,7 @@
           <w:color w:val="8D4121" w:themeColor="accent2" w:themeShade="BF"/>
         </w:rPr>
         <w:pict>
-          <v:shape id="_x0000_i1028" type="#_x0000_t75" style="width:337.65pt;height:264.95pt">
+          <v:shape id="_x0000_i1028" type="#_x0000_t75" style="width:337.2pt;height:265.2pt">
             <v:imagedata r:id="rId18" o:title="Feedback&amp;Ratings page"/>
           </v:shape>
         </w:pict>
@@ -3687,7 +3680,7 @@
           <w:color w:val="8D4121" w:themeColor="accent2" w:themeShade="BF"/>
         </w:rPr>
         <w:pict>
-          <v:shape id="_x0000_i1029" type="#_x0000_t75" style="width:517.3pt;height:269.85pt">
+          <v:shape id="_x0000_i1029" type="#_x0000_t75" style="width:517.65pt;height:269.75pt">
             <v:imagedata r:id="rId19" o:title="Admin Page"/>
           </v:shape>
         </w:pict>
@@ -3743,7 +3736,7 @@
           <w:color w:val="8D4121" w:themeColor="accent2" w:themeShade="BF"/>
         </w:rPr>
         <w:pict>
-          <v:shape id="_x0000_i1030" type="#_x0000_t75" style="width:337.65pt;height:299.9pt">
+          <v:shape id="_x0000_i1030" type="#_x0000_t75" style="width:337.2pt;height:299.85pt">
             <v:imagedata r:id="rId20" o:title="Submit booking page"/>
           </v:shape>
         </w:pict>
@@ -8535,7 +8528,7 @@
 </file>
 
 <file path=customXml/itemProps2.xml><?xml version="1.0" encoding="utf-8"?>
-<ds:datastoreItem xmlns:ds="http://schemas.openxmlformats.org/officeDocument/2006/customXml" ds:itemID="{9A4BCE7D-FEED-472C-9EBF-22F4268BA8A1}">
+<ds:datastoreItem xmlns:ds="http://schemas.openxmlformats.org/officeDocument/2006/customXml" ds:itemID="{CC1DF6A4-D7BB-4379-8D2E-D846EEE723F0}">
   <ds:schemaRefs>
     <ds:schemaRef ds:uri="http://schemas.openxmlformats.org/officeDocument/2006/bibliography"/>
   </ds:schemaRefs>

--- a/Design/Design Document/TAWA_DesignDocumentSpecification.docx
+++ b/Design/Design Document/TAWA_DesignDocumentSpecification.docx
@@ -1653,7 +1653,7 @@
             <w:rPr>
               <w:szCs w:val="28"/>
             </w:rPr>
-            <w:t>8</w:t>
+            <w:t>7</w:t>
           </w:r>
         </w:p>
         <w:p>
@@ -1685,7 +1685,7 @@
             <w:rPr>
               <w:szCs w:val="28"/>
             </w:rPr>
-            <w:t>9</w:t>
+            <w:t>8</w:t>
           </w:r>
         </w:p>
         <w:p>
@@ -1718,7 +1718,7 @@
             <w:rPr>
               <w:szCs w:val="28"/>
             </w:rPr>
-            <w:t>9</w:t>
+            <w:t>8</w:t>
           </w:r>
         </w:p>
         <w:p>
@@ -1730,9 +1730,8 @@
           </w:pPr>
           <w:r>
             <w:rPr>
-              <w:rFonts w:hint="cs"/>
-              <w:szCs w:val="28"/>
-              <w:rtl/>
+              <w:szCs w:val="28"/>
+              <w:lang w:bidi="ar-EG"/>
             </w:rPr>
             <w:t>4</w:t>
           </w:r>
@@ -1764,7 +1763,7 @@
             <w:rPr>
               <w:szCs w:val="28"/>
             </w:rPr>
-            <w:t>10</w:t>
+            <w:t>9</w:t>
           </w:r>
         </w:p>
         <w:p>
@@ -1796,7 +1795,7 @@
               <w:sz w:val="28"/>
               <w:szCs w:val="28"/>
             </w:rPr>
-            <w:t>11</w:t>
+            <w:t>10</w:t>
           </w:r>
         </w:p>
         <w:p>
@@ -1827,7 +1826,7 @@
               <w:sz w:val="28"/>
               <w:szCs w:val="28"/>
             </w:rPr>
-            <w:t>11</w:t>
+            <w:t>10</w:t>
           </w:r>
         </w:p>
         <w:p>
@@ -1865,7 +1864,7 @@
               <w:sz w:val="28"/>
               <w:szCs w:val="28"/>
             </w:rPr>
-            <w:t>16</w:t>
+            <w:t>15</w:t>
           </w:r>
         </w:p>
         <w:p>
@@ -1903,7 +1902,7 @@
               <w:sz w:val="28"/>
               <w:szCs w:val="28"/>
             </w:rPr>
-            <w:t>17</w:t>
+            <w:t>16</w:t>
           </w:r>
         </w:p>
         <w:p>
@@ -1941,7 +1940,7 @@
               <w:sz w:val="28"/>
               <w:szCs w:val="28"/>
             </w:rPr>
-            <w:t>18</w:t>
+            <w:t>17</w:t>
           </w:r>
         </w:p>
         <w:p/>
@@ -1962,6 +1961,9 @@
       </w:pPr>
       <w:r>
         <w:br w:type="page"/>
+      </w:r>
+      <w:r>
+        <w:lastRenderedPageBreak/>
         <w:t>1 introduction</w:t>
       </w:r>
     </w:p>
@@ -2075,6 +2077,7 @@
         <w:pStyle w:val="Title"/>
       </w:pPr>
       <w:r>
+        <w:lastRenderedPageBreak/>
         <w:t>3 High level design</w:t>
       </w:r>
     </w:p>
@@ -2204,6 +2207,7 @@
         <w:ind w:left="567"/>
       </w:pPr>
       <w:r>
+        <w:lastRenderedPageBreak/>
         <w:t xml:space="preserve">3.1.1 </w:t>
       </w:r>
       <w:r>
@@ -2367,6 +2371,7 @@
         </w:rPr>
       </w:pPr>
       <w:r>
+        <w:lastRenderedPageBreak/>
         <w:t>3.</w:t>
       </w:r>
       <w:r>
@@ -2434,6 +2439,7 @@
         <w:pStyle w:val="Subtitle"/>
       </w:pPr>
       <w:r>
+        <w:lastRenderedPageBreak/>
         <w:t xml:space="preserve">3.2.1 </w:t>
       </w:r>
       <w:r>
@@ -2598,6 +2604,7 @@
         <w:pStyle w:val="Title"/>
       </w:pPr>
       <w:r>
+        <w:lastRenderedPageBreak/>
         <w:t>4 low level design</w:t>
       </w:r>
     </w:p>
@@ -2644,13 +2651,11 @@
             <v:path o:extrusionok="f" gradientshapeok="t" o:connecttype="rect"/>
             <o:lock v:ext="edit" aspectratio="t"/>
           </v:shapetype>
-          <v:shape id="_x0000_i1031" type="#_x0000_t75" style="width:549.55pt;height:385.5pt">
+          <v:shape id="_x0000_i1025" type="#_x0000_t75" style="width:549.45pt;height:385.65pt">
             <v:imagedata r:id="rId11" o:title="TAWA_Class_Diagram"/>
           </v:shape>
         </w:pict>
       </w:r>
-      <w:bookmarkStart w:id="0" w:name="_GoBack"/>
-      <w:bookmarkEnd w:id="0"/>
     </w:p>
     <w:p>
       <w:pPr>
@@ -2679,6 +2684,7 @@
         <w:ind w:left="567"/>
       </w:pPr>
       <w:r>
+        <w:lastRenderedPageBreak/>
         <w:t>4.2</w:t>
       </w:r>
       <w:r>
@@ -2773,6 +2779,7 @@
         </w:numPr>
       </w:pPr>
       <w:r>
+        <w:lastRenderedPageBreak/>
         <w:t>ERD DESCRIPTION</w:t>
       </w:r>
     </w:p>
@@ -3288,13 +3295,16 @@
         <w:t xml:space="preserve"> relationship.</w:t>
       </w:r>
     </w:p>
-    <w:p/>
-    <w:p/>
+    <w:p>
+      <w:bookmarkStart w:id="0" w:name="_GoBack"/>
+      <w:bookmarkEnd w:id="0"/>
+    </w:p>
     <w:p>
       <w:pPr>
         <w:pStyle w:val="Title"/>
       </w:pPr>
       <w:r>
+        <w:lastRenderedPageBreak/>
         <w:t>5</w:t>
       </w:r>
       <w:r>
@@ -3496,8 +3506,9 @@
         <w:jc w:val="center"/>
       </w:pPr>
       <w:r>
+        <w:lastRenderedPageBreak/>
         <w:pict>
-          <v:shape id="_x0000_i1025" type="#_x0000_t75" style="width:329pt;height:594.25pt">
+          <v:shape id="_x0000_i1026" type="#_x0000_t75" style="width:328.95pt;height:594.25pt">
             <v:imagedata r:id="rId15" o:title="Home Page"/>
           </v:shape>
         </w:pict>
@@ -3525,8 +3536,9 @@
         <w:jc w:val="center"/>
       </w:pPr>
       <w:r>
+        <w:lastRenderedPageBreak/>
         <w:pict>
-          <v:shape id="_x0000_i1026" type="#_x0000_t75" style="width:496.7pt;height:329.9pt">
+          <v:shape id="_x0000_i1027" type="#_x0000_t75" style="width:496.7pt;height:329.9pt">
             <v:imagedata r:id="rId16" o:title="Journey Page"/>
           </v:shape>
         </w:pict>
@@ -3578,7 +3590,7 @@
           <w:color w:val="8D4121" w:themeColor="accent2" w:themeShade="BF"/>
         </w:rPr>
         <w:pict>
-          <v:shape id="_x0000_i1027" type="#_x0000_t75" style="width:496.7pt;height:184.1pt">
+          <v:shape id="_x0000_i1028" type="#_x0000_t75" style="width:496.7pt;height:184.1pt">
             <v:imagedata r:id="rId17" o:title="Booking Page"/>
           </v:shape>
         </w:pict>
@@ -3621,8 +3633,9 @@
         <w:rPr>
           <w:color w:val="8D4121" w:themeColor="accent2" w:themeShade="BF"/>
         </w:rPr>
+        <w:lastRenderedPageBreak/>
         <w:pict>
-          <v:shape id="_x0000_i1028" type="#_x0000_t75" style="width:337.2pt;height:265.2pt">
+          <v:shape id="_x0000_i1029" type="#_x0000_t75" style="width:337.2pt;height:265.2pt">
             <v:imagedata r:id="rId18" o:title="Feedback&amp;Ratings page"/>
           </v:shape>
         </w:pict>
@@ -3680,7 +3693,7 @@
           <w:color w:val="8D4121" w:themeColor="accent2" w:themeShade="BF"/>
         </w:rPr>
         <w:pict>
-          <v:shape id="_x0000_i1029" type="#_x0000_t75" style="width:517.65pt;height:269.75pt">
+          <v:shape id="_x0000_i1030" type="#_x0000_t75" style="width:517.65pt;height:269.75pt">
             <v:imagedata r:id="rId19" o:title="Admin Page"/>
           </v:shape>
         </w:pict>
@@ -3735,8 +3748,9 @@
         <w:rPr>
           <w:color w:val="8D4121" w:themeColor="accent2" w:themeShade="BF"/>
         </w:rPr>
+        <w:lastRenderedPageBreak/>
         <w:pict>
-          <v:shape id="_x0000_i1030" type="#_x0000_t75" style="width:337.2pt;height:299.85pt">
+          <v:shape id="_x0000_i1031" type="#_x0000_t75" style="width:337.15pt;height:300pt">
             <v:imagedata r:id="rId20" o:title="Submit booking page"/>
           </v:shape>
         </w:pict>
@@ -3856,6 +3870,7 @@
         <w:ind w:left="567"/>
       </w:pPr>
       <w:r>
+        <w:lastRenderedPageBreak/>
         <w:t>5</w:t>
       </w:r>
       <w:r>
@@ -4398,6 +4413,7 @@
         <w:pStyle w:val="Subtitle"/>
       </w:pPr>
       <w:r>
+        <w:lastRenderedPageBreak/>
         <w:t>5</w:t>
       </w:r>
       <w:r>
@@ -5087,6 +5103,7 @@
         <w:pStyle w:val="Subtitle"/>
       </w:pPr>
       <w:r>
+        <w:lastRenderedPageBreak/>
         <w:t>5.1.3</w:t>
       </w:r>
       <w:r>
@@ -5547,7 +5564,7 @@
             <w:bCs/>
             <w:noProof/>
           </w:rPr>
-          <w:t>8</w:t>
+          <w:t>2</w:t>
         </w:r>
         <w:r>
           <w:rPr>
@@ -5633,7 +5650,7 @@
 
 <file path=word/numbering.xml><?xml version="1.0" encoding="utf-8"?>
 <w:numbering xmlns:wpc="http://schemas.microsoft.com/office/word/2010/wordprocessingCanvas" xmlns:mc="http://schemas.openxmlformats.org/markup-compatibility/2006" xmlns:o="urn:schemas-microsoft-com:office:office" xmlns:r="http://schemas.openxmlformats.org/officeDocument/2006/relationships" xmlns:m="http://schemas.openxmlformats.org/officeDocument/2006/math" xmlns:v="urn:schemas-microsoft-com:vml" xmlns:wp14="http://schemas.microsoft.com/office/word/2010/wordprocessingDrawing" xmlns:wp="http://schemas.openxmlformats.org/drawingml/2006/wordprocessingDrawing" xmlns:w10="urn:schemas-microsoft-com:office:word" xmlns:w="http://schemas.openxmlformats.org/wordprocessingml/2006/main" xmlns:w14="http://schemas.microsoft.com/office/word/2010/wordml" xmlns:w15="http://schemas.microsoft.com/office/word/2012/wordml" xmlns:wpg="http://schemas.microsoft.com/office/word/2010/wordprocessingGroup" xmlns:wpi="http://schemas.microsoft.com/office/word/2010/wordprocessingInk" xmlns:wne="http://schemas.microsoft.com/office/word/2006/wordml" xmlns:wps="http://schemas.microsoft.com/office/word/2010/wordprocessingShape" mc:Ignorable="w14 w15 wp14">
-  <w:abstractNum w:abstractNumId="0" w15:restartNumberingAfterBreak="0">
+  <w:abstractNum w:abstractNumId="0">
     <w:nsid w:val="24E76782"/>
     <w:multiLevelType w:val="hybridMultilevel"/>
     <w:tmpl w:val="5656792C"/>
@@ -5746,7 +5763,7 @@
       </w:rPr>
     </w:lvl>
   </w:abstractNum>
-  <w:abstractNum w:abstractNumId="1" w15:restartNumberingAfterBreak="0">
+  <w:abstractNum w:abstractNumId="1">
     <w:nsid w:val="28963690"/>
     <w:multiLevelType w:val="multilevel"/>
     <w:tmpl w:val="CF7A1ED4"/>
@@ -5859,7 +5876,7 @@
       </w:rPr>
     </w:lvl>
   </w:abstractNum>
-  <w:abstractNum w:abstractNumId="2" w15:restartNumberingAfterBreak="0">
+  <w:abstractNum w:abstractNumId="2">
     <w:nsid w:val="3D4F3B7F"/>
     <w:multiLevelType w:val="hybridMultilevel"/>
     <w:tmpl w:val="9BDEFEB4"/>
@@ -5972,7 +5989,7 @@
       </w:rPr>
     </w:lvl>
   </w:abstractNum>
-  <w:abstractNum w:abstractNumId="3" w15:restartNumberingAfterBreak="0">
+  <w:abstractNum w:abstractNumId="3">
     <w:nsid w:val="427370EF"/>
     <w:multiLevelType w:val="hybridMultilevel"/>
     <w:tmpl w:val="A8D2156C"/>
@@ -6085,7 +6102,7 @@
       </w:rPr>
     </w:lvl>
   </w:abstractNum>
-  <w:abstractNum w:abstractNumId="4" w15:restartNumberingAfterBreak="0">
+  <w:abstractNum w:abstractNumId="4">
     <w:nsid w:val="568040F9"/>
     <w:multiLevelType w:val="multilevel"/>
     <w:tmpl w:val="ABD20302"/>
@@ -6198,7 +6215,7 @@
       </w:rPr>
     </w:lvl>
   </w:abstractNum>
-  <w:abstractNum w:abstractNumId="5" w15:restartNumberingAfterBreak="0">
+  <w:abstractNum w:abstractNumId="5">
     <w:nsid w:val="58296933"/>
     <w:multiLevelType w:val="hybridMultilevel"/>
     <w:tmpl w:val="40BCBD16"/>
@@ -6311,7 +6328,7 @@
       </w:rPr>
     </w:lvl>
   </w:abstractNum>
-  <w:abstractNum w:abstractNumId="6" w15:restartNumberingAfterBreak="0">
+  <w:abstractNum w:abstractNumId="6">
     <w:nsid w:val="60992323"/>
     <w:multiLevelType w:val="hybridMultilevel"/>
     <w:tmpl w:val="81AAFD80"/>
@@ -6424,7 +6441,7 @@
       </w:rPr>
     </w:lvl>
   </w:abstractNum>
-  <w:abstractNum w:abstractNumId="7" w15:restartNumberingAfterBreak="0">
+  <w:abstractNum w:abstractNumId="7">
     <w:nsid w:val="64085453"/>
     <w:multiLevelType w:val="hybridMultilevel"/>
     <w:tmpl w:val="386E2F44"/>
@@ -6537,7 +6554,7 @@
       </w:rPr>
     </w:lvl>
   </w:abstractNum>
-  <w:abstractNum w:abstractNumId="8" w15:restartNumberingAfterBreak="0">
+  <w:abstractNum w:abstractNumId="8">
     <w:nsid w:val="748F5133"/>
     <w:multiLevelType w:val="hybridMultilevel"/>
     <w:tmpl w:val="8A0A481C"/>
@@ -6650,7 +6667,7 @@
       </w:rPr>
     </w:lvl>
   </w:abstractNum>
-  <w:abstractNum w:abstractNumId="9" w15:restartNumberingAfterBreak="0">
+  <w:abstractNum w:abstractNumId="9">
     <w:nsid w:val="7ECE706B"/>
     <w:multiLevelType w:val="hybridMultilevel"/>
     <w:tmpl w:val="2D6A8BE4"/>
@@ -6763,7 +6780,7 @@
       </w:rPr>
     </w:lvl>
   </w:abstractNum>
-  <w:abstractNum w:abstractNumId="10" w15:restartNumberingAfterBreak="0">
+  <w:abstractNum w:abstractNumId="10">
     <w:nsid w:val="7FFD6984"/>
     <w:multiLevelType w:val="hybridMultilevel"/>
     <w:tmpl w:val="8D5809B8"/>
@@ -7993,6 +8010,7 @@
       <w:spacing w:before="0" w:after="0" w:line="240" w:lineRule="auto"/>
     </w:pPr>
     <w:tblPr>
+      <w:tblInd w:w="0" w:type="dxa"/>
       <w:tblBorders>
         <w:top w:val="single" w:sz="4" w:space="0" w:color="auto"/>
         <w:left w:val="single" w:sz="4" w:space="0" w:color="auto"/>
@@ -8001,6 +8019,12 @@
         <w:insideH w:val="single" w:sz="4" w:space="0" w:color="auto"/>
         <w:insideV w:val="single" w:sz="4" w:space="0" w:color="auto"/>
       </w:tblBorders>
+      <w:tblCellMar>
+        <w:top w:w="0" w:type="dxa"/>
+        <w:left w:w="108" w:type="dxa"/>
+        <w:bottom w:w="0" w:type="dxa"/>
+        <w:right w:w="108" w:type="dxa"/>
+      </w:tblCellMar>
     </w:tblPr>
   </w:style>
   <w:style w:type="table" w:styleId="GridTable4-Accent1">
@@ -8014,6 +8038,7 @@
     <w:tblPr>
       <w:tblStyleRowBandSize w:val="1"/>
       <w:tblStyleColBandSize w:val="1"/>
+      <w:tblInd w:w="0" w:type="dxa"/>
       <w:tblBorders>
         <w:top w:val="single" w:sz="4" w:space="0" w:color="F3B46B" w:themeColor="accent1" w:themeTint="99"/>
         <w:left w:val="single" w:sz="4" w:space="0" w:color="F3B46B" w:themeColor="accent1" w:themeTint="99"/>
@@ -8022,6 +8047,12 @@
         <w:insideH w:val="single" w:sz="4" w:space="0" w:color="F3B46B" w:themeColor="accent1" w:themeTint="99"/>
         <w:insideV w:val="single" w:sz="4" w:space="0" w:color="F3B46B" w:themeColor="accent1" w:themeTint="99"/>
       </w:tblBorders>
+      <w:tblCellMar>
+        <w:top w:w="0" w:type="dxa"/>
+        <w:left w:w="108" w:type="dxa"/>
+        <w:bottom w:w="0" w:type="dxa"/>
+        <w:right w:w="108" w:type="dxa"/>
+      </w:tblCellMar>
     </w:tblPr>
     <w:tblStylePr w:type="firstRow">
       <w:rPr>
@@ -8090,6 +8121,7 @@
     <w:tblPr>
       <w:tblStyleRowBandSize w:val="1"/>
       <w:tblStyleColBandSize w:val="1"/>
+      <w:tblInd w:w="0" w:type="dxa"/>
       <w:tblBorders>
         <w:top w:val="single" w:sz="4" w:space="0" w:color="DAD6B2" w:themeColor="accent5" w:themeTint="99"/>
         <w:left w:val="single" w:sz="4" w:space="0" w:color="DAD6B2" w:themeColor="accent5" w:themeTint="99"/>
@@ -8098,6 +8130,12 @@
         <w:insideH w:val="single" w:sz="4" w:space="0" w:color="DAD6B2" w:themeColor="accent5" w:themeTint="99"/>
         <w:insideV w:val="single" w:sz="4" w:space="0" w:color="DAD6B2" w:themeColor="accent5" w:themeTint="99"/>
       </w:tblBorders>
+      <w:tblCellMar>
+        <w:top w:w="0" w:type="dxa"/>
+        <w:left w:w="108" w:type="dxa"/>
+        <w:bottom w:w="0" w:type="dxa"/>
+        <w:right w:w="108" w:type="dxa"/>
+      </w:tblCellMar>
     </w:tblPr>
     <w:tblStylePr w:type="firstRow">
       <w:rPr>
@@ -8528,7 +8566,7 @@
 </file>
 
 <file path=customXml/itemProps2.xml><?xml version="1.0" encoding="utf-8"?>
-<ds:datastoreItem xmlns:ds="http://schemas.openxmlformats.org/officeDocument/2006/customXml" ds:itemID="{CC1DF6A4-D7BB-4379-8D2E-D846EEE723F0}">
+<ds:datastoreItem xmlns:ds="http://schemas.openxmlformats.org/officeDocument/2006/customXml" ds:itemID="{4F7AC9EA-1061-415C-9885-F62E66177811}">
   <ds:schemaRefs>
     <ds:schemaRef ds:uri="http://schemas.openxmlformats.org/officeDocument/2006/bibliography"/>
   </ds:schemaRefs>

--- a/Design/Design Document/TAWA_DesignDocumentSpecification.docx
+++ b/Design/Design Document/TAWA_DesignDocumentSpecification.docx
@@ -2705,17 +2705,23 @@
       <w:r>
         <w:t xml:space="preserve"> ERD</w:t>
       </w:r>
-    </w:p>
-    <w:p>
       <w:r>
         <w:rPr>
           <w:noProof/>
         </w:rPr>
         <w:drawing>
-          <wp:inline distT="0" distB="0" distL="0" distR="0">
-            <wp:extent cx="6316980" cy="5143500"/>
-            <wp:effectExtent l="0" t="0" r="7620" b="0"/>
-            <wp:docPr id="5" name="Picture 5"/>
+          <wp:anchor distT="0" distB="0" distL="114300" distR="114300" simplePos="0" relativeHeight="251663360" behindDoc="0" locked="0" layoutInCell="1" allowOverlap="1" wp14:anchorId="0D531186" wp14:editId="46D407D1">
+            <wp:simplePos x="0" y="0"/>
+            <wp:positionH relativeFrom="page">
+              <wp:posOffset>0</wp:posOffset>
+            </wp:positionH>
+            <wp:positionV relativeFrom="paragraph">
+              <wp:posOffset>357505</wp:posOffset>
+            </wp:positionV>
+            <wp:extent cx="8048684" cy="5330190"/>
+            <wp:effectExtent l="0" t="0" r="9525" b="3810"/>
+            <wp:wrapSquare wrapText="bothSides"/>
+            <wp:docPr id="6" name="Picture 6"/>
             <wp:cNvGraphicFramePr>
               <a:graphicFrameLocks xmlns:a="http://schemas.openxmlformats.org/drawingml/2006/main" noChangeAspect="1"/>
             </wp:cNvGraphicFramePr>
@@ -2723,13 +2729,13 @@
               <a:graphicData uri="http://schemas.openxmlformats.org/drawingml/2006/picture">
                 <pic:pic xmlns:pic="http://schemas.openxmlformats.org/drawingml/2006/picture">
                   <pic:nvPicPr>
-                    <pic:cNvPr id="0" name="Picture 7"/>
+                    <pic:cNvPr id="0" name="Picture 8"/>
                     <pic:cNvPicPr>
                       <a:picLocks noChangeAspect="1" noChangeArrowheads="1"/>
                     </pic:cNvPicPr>
                   </pic:nvPicPr>
                   <pic:blipFill>
-                    <a:blip r:embed="rId12">
+                    <a:blip r:embed="rId12" cstate="print">
                       <a:extLst>
                         <a:ext uri="{28A0092B-C50C-407E-A947-70E740481C1C}">
                           <a14:useLocalDpi xmlns:a14="http://schemas.microsoft.com/office/drawing/2010/main" val="0"/>
@@ -2744,7 +2750,7 @@
                   <pic:spPr bwMode="auto">
                     <a:xfrm>
                       <a:off x="0" y="0"/>
-                      <a:ext cx="6316980" cy="5143500"/>
+                      <a:ext cx="8048684" cy="5330190"/>
                     </a:xfrm>
                     <a:prstGeom prst="rect">
                       <a:avLst/>
@@ -2757,15 +2763,17 @@
                 </pic:pic>
               </a:graphicData>
             </a:graphic>
-          </wp:inline>
+            <wp14:sizeRelH relativeFrom="margin">
+              <wp14:pctWidth>0</wp14:pctWidth>
+            </wp14:sizeRelH>
+            <wp14:sizeRelV relativeFrom="margin">
+              <wp14:pctHeight>0</wp14:pctHeight>
+            </wp14:sizeRelV>
+          </wp:anchor>
         </w:drawing>
       </w:r>
     </w:p>
-    <w:p>
-      <w:pPr>
-        <w:pStyle w:val="Title"/>
-      </w:pPr>
-    </w:p>
+    <w:p/>
     <w:p/>
     <w:p/>
     <w:p/>
@@ -3295,14 +3303,13 @@
         <w:t xml:space="preserve"> relationship.</w:t>
       </w:r>
     </w:p>
-    <w:p>
+    <w:p/>
+    <w:p>
+      <w:pPr>
+        <w:pStyle w:val="Title"/>
+      </w:pPr>
       <w:bookmarkStart w:id="0" w:name="_GoBack"/>
       <w:bookmarkEnd w:id="0"/>
-    </w:p>
-    <w:p>
-      <w:pPr>
-        <w:pStyle w:val="Title"/>
-      </w:pPr>
       <w:r>
         <w:lastRenderedPageBreak/>
         <w:t>5</w:t>
@@ -3538,7 +3545,7 @@
       <w:r>
         <w:lastRenderedPageBreak/>
         <w:pict>
-          <v:shape id="_x0000_i1027" type="#_x0000_t75" style="width:496.7pt;height:329.9pt">
+          <v:shape id="_x0000_i1027" type="#_x0000_t75" style="width:496.95pt;height:329.85pt">
             <v:imagedata r:id="rId16" o:title="Journey Page"/>
           </v:shape>
         </w:pict>
@@ -3590,7 +3597,7 @@
           <w:color w:val="8D4121" w:themeColor="accent2" w:themeShade="BF"/>
         </w:rPr>
         <w:pict>
-          <v:shape id="_x0000_i1028" type="#_x0000_t75" style="width:496.7pt;height:184.1pt">
+          <v:shape id="_x0000_i1028" type="#_x0000_t75" style="width:496.95pt;height:184.15pt">
             <v:imagedata r:id="rId17" o:title="Booking Page"/>
           </v:shape>
         </w:pict>
@@ -3635,7 +3642,7 @@
         </w:rPr>
         <w:lastRenderedPageBreak/>
         <w:pict>
-          <v:shape id="_x0000_i1029" type="#_x0000_t75" style="width:337.2pt;height:265.2pt">
+          <v:shape id="_x0000_i1029" type="#_x0000_t75" style="width:337.15pt;height:265.2pt">
             <v:imagedata r:id="rId18" o:title="Feedback&amp;Ratings page"/>
           </v:shape>
         </w:pict>
@@ -3693,7 +3700,7 @@
           <w:color w:val="8D4121" w:themeColor="accent2" w:themeShade="BF"/>
         </w:rPr>
         <w:pict>
-          <v:shape id="_x0000_i1030" type="#_x0000_t75" style="width:517.65pt;height:269.75pt">
+          <v:shape id="_x0000_i1030" type="#_x0000_t75" style="width:517.85pt;height:269.7pt">
             <v:imagedata r:id="rId19" o:title="Admin Page"/>
           </v:shape>
         </w:pict>
@@ -5564,7 +5571,7 @@
             <w:bCs/>
             <w:noProof/>
           </w:rPr>
-          <w:t>2</w:t>
+          <w:t>10</w:t>
         </w:r>
         <w:r>
           <w:rPr>
@@ -8566,7 +8573,7 @@
 </file>
 
 <file path=customXml/itemProps2.xml><?xml version="1.0" encoding="utf-8"?>
-<ds:datastoreItem xmlns:ds="http://schemas.openxmlformats.org/officeDocument/2006/customXml" ds:itemID="{4F7AC9EA-1061-415C-9885-F62E66177811}">
+<ds:datastoreItem xmlns:ds="http://schemas.openxmlformats.org/officeDocument/2006/customXml" ds:itemID="{C2F82CFE-DBC7-4DFB-BE96-78B0861DBC85}">
   <ds:schemaRefs>
     <ds:schemaRef ds:uri="http://schemas.openxmlformats.org/officeDocument/2006/bibliography"/>
   </ds:schemaRefs>

--- a/Design/Design Document/TAWA_DesignDocumentSpecification.docx
+++ b/Design/Design Document/TAWA_DesignDocumentSpecification.docx
@@ -2700,22 +2700,30 @@
         <w:ind w:left="567"/>
       </w:pPr>
       <w:r>
-        <w:t>4.2.1</w:t>
-      </w:r>
-      <w:r>
-        <w:t xml:space="preserve"> ERD</w:t>
-      </w:r>
-    </w:p>
-    <w:p>
-      <w:r>
         <w:rPr>
           <w:noProof/>
         </w:rPr>
         <w:drawing>
-          <wp:inline distT="0" distB="0" distL="0" distR="0">
-            <wp:extent cx="6316980" cy="5143500"/>
-            <wp:effectExtent l="0" t="0" r="7620" b="0"/>
-            <wp:docPr id="5" name="Picture 5"/>
+          <wp:anchor distT="0" distB="0" distL="114300" distR="114300" simplePos="0" relativeHeight="251662336" behindDoc="1" locked="0" layoutInCell="1" allowOverlap="1" wp14:anchorId="164C11FB" wp14:editId="7F5A93AF">
+            <wp:simplePos x="0" y="0"/>
+            <wp:positionH relativeFrom="column">
+              <wp:posOffset>-540385</wp:posOffset>
+            </wp:positionH>
+            <wp:positionV relativeFrom="paragraph">
+              <wp:posOffset>556260</wp:posOffset>
+            </wp:positionV>
+            <wp:extent cx="7783195" cy="4983480"/>
+            <wp:effectExtent l="0" t="0" r="8255" b="7620"/>
+            <wp:wrapTight wrapText="bothSides">
+              <wp:wrapPolygon edited="0">
+                <wp:start x="0" y="0"/>
+                <wp:lineTo x="0" y="21550"/>
+                <wp:lineTo x="21570" y="21550"/>
+                <wp:lineTo x="21570" y="0"/>
+                <wp:lineTo x="0" y="0"/>
+              </wp:wrapPolygon>
+            </wp:wrapTight>
+            <wp:docPr id="7" name="Picture 7"/>
             <wp:cNvGraphicFramePr>
               <a:graphicFrameLocks xmlns:a="http://schemas.openxmlformats.org/drawingml/2006/main" noChangeAspect="1"/>
             </wp:cNvGraphicFramePr>
@@ -2723,10 +2731,8 @@
               <a:graphicData uri="http://schemas.openxmlformats.org/drawingml/2006/picture">
                 <pic:pic xmlns:pic="http://schemas.openxmlformats.org/drawingml/2006/picture">
                   <pic:nvPicPr>
-                    <pic:cNvPr id="0" name="Picture 7"/>
-                    <pic:cNvPicPr>
-                      <a:picLocks noChangeAspect="1" noChangeArrowheads="1"/>
-                    </pic:cNvPicPr>
+                    <pic:cNvPr id="1" name=""/>
+                    <pic:cNvPicPr/>
                   </pic:nvPicPr>
                   <pic:blipFill>
                     <a:blip r:embed="rId12">
@@ -2736,39 +2742,51 @@
                         </a:ext>
                       </a:extLst>
                     </a:blip>
-                    <a:srcRect/>
                     <a:stretch>
                       <a:fillRect/>
                     </a:stretch>
                   </pic:blipFill>
-                  <pic:spPr bwMode="auto">
+                  <pic:spPr>
                     <a:xfrm>
                       <a:off x="0" y="0"/>
-                      <a:ext cx="6316980" cy="5143500"/>
+                      <a:ext cx="7783195" cy="4983480"/>
                     </a:xfrm>
                     <a:prstGeom prst="rect">
                       <a:avLst/>
                     </a:prstGeom>
-                    <a:noFill/>
-                    <a:ln>
-                      <a:noFill/>
-                    </a:ln>
                   </pic:spPr>
                 </pic:pic>
               </a:graphicData>
             </a:graphic>
-          </wp:inline>
+            <wp14:sizeRelH relativeFrom="margin">
+              <wp14:pctWidth>0</wp14:pctWidth>
+            </wp14:sizeRelH>
+            <wp14:sizeRelV relativeFrom="margin">
+              <wp14:pctHeight>0</wp14:pctHeight>
+            </wp14:sizeRelV>
+          </wp:anchor>
         </w:drawing>
       </w:r>
-    </w:p>
-    <w:p>
-      <w:pPr>
-        <w:pStyle w:val="Title"/>
-      </w:pPr>
+      <w:r>
+        <w:t>4.2.1</w:t>
+      </w:r>
+      <w:r>
+        <w:t xml:space="preserve"> ERD</w:t>
+      </w:r>
     </w:p>
     <w:p/>
+    <w:p>
+      <w:pPr>
+        <w:rPr>
+          <w:noProof/>
+        </w:rPr>
+      </w:pPr>
+    </w:p>
     <w:p/>
-    <w:p/>
+    <w:p>
+      <w:bookmarkStart w:id="0" w:name="_GoBack"/>
+      <w:bookmarkEnd w:id="0"/>
+    </w:p>
     <w:p/>
     <w:p>
       <w:pPr>
@@ -3295,10 +3313,7 @@
         <w:t xml:space="preserve"> relationship.</w:t>
       </w:r>
     </w:p>
-    <w:p>
-      <w:bookmarkStart w:id="0" w:name="_GoBack"/>
-      <w:bookmarkEnd w:id="0"/>
-    </w:p>
+    <w:p/>
     <w:p>
       <w:pPr>
         <w:pStyle w:val="Title"/>
@@ -3538,7 +3553,7 @@
       <w:r>
         <w:lastRenderedPageBreak/>
         <w:pict>
-          <v:shape id="_x0000_i1027" type="#_x0000_t75" style="width:496.7pt;height:329.9pt">
+          <v:shape id="_x0000_i1027" type="#_x0000_t75" style="width:496.95pt;height:329.85pt">
             <v:imagedata r:id="rId16" o:title="Journey Page"/>
           </v:shape>
         </w:pict>
@@ -3590,7 +3605,7 @@
           <w:color w:val="8D4121" w:themeColor="accent2" w:themeShade="BF"/>
         </w:rPr>
         <w:pict>
-          <v:shape id="_x0000_i1028" type="#_x0000_t75" style="width:496.7pt;height:184.1pt">
+          <v:shape id="_x0000_i1028" type="#_x0000_t75" style="width:496.95pt;height:184.15pt">
             <v:imagedata r:id="rId17" o:title="Booking Page"/>
           </v:shape>
         </w:pict>
@@ -3635,7 +3650,7 @@
         </w:rPr>
         <w:lastRenderedPageBreak/>
         <w:pict>
-          <v:shape id="_x0000_i1029" type="#_x0000_t75" style="width:337.2pt;height:265.2pt">
+          <v:shape id="_x0000_i1029" type="#_x0000_t75" style="width:337.15pt;height:265.2pt">
             <v:imagedata r:id="rId18" o:title="Feedback&amp;Ratings page"/>
           </v:shape>
         </w:pict>
@@ -3693,7 +3708,7 @@
           <w:color w:val="8D4121" w:themeColor="accent2" w:themeShade="BF"/>
         </w:rPr>
         <w:pict>
-          <v:shape id="_x0000_i1030" type="#_x0000_t75" style="width:517.65pt;height:269.75pt">
+          <v:shape id="_x0000_i1030" type="#_x0000_t75" style="width:517.85pt;height:269.7pt">
             <v:imagedata r:id="rId19" o:title="Admin Page"/>
           </v:shape>
         </w:pict>
@@ -5564,7 +5579,7 @@
             <w:bCs/>
             <w:noProof/>
           </w:rPr>
-          <w:t>2</w:t>
+          <w:t>9</w:t>
         </w:r>
         <w:r>
           <w:rPr>
@@ -8566,7 +8581,7 @@
 </file>
 
 <file path=customXml/itemProps2.xml><?xml version="1.0" encoding="utf-8"?>
-<ds:datastoreItem xmlns:ds="http://schemas.openxmlformats.org/officeDocument/2006/customXml" ds:itemID="{4F7AC9EA-1061-415C-9885-F62E66177811}">
+<ds:datastoreItem xmlns:ds="http://schemas.openxmlformats.org/officeDocument/2006/customXml" ds:itemID="{26FB450B-E49E-4ED9-9AD5-F5CBC71E96FC}">
   <ds:schemaRefs>
     <ds:schemaRef ds:uri="http://schemas.openxmlformats.org/officeDocument/2006/bibliography"/>
   </ds:schemaRefs>

--- a/Design/Design Document/TAWA_DesignDocumentSpecification.docx
+++ b/Design/Design Document/TAWA_DesignDocumentSpecification.docx
@@ -2783,10 +2783,7 @@
       </w:pPr>
     </w:p>
     <w:p/>
-    <w:p>
-      <w:bookmarkStart w:id="0" w:name="_GoBack"/>
-      <w:bookmarkEnd w:id="0"/>
-    </w:p>
+    <w:p/>
     <w:p/>
     <w:p>
       <w:pPr>
@@ -3553,7 +3550,7 @@
       <w:r>
         <w:lastRenderedPageBreak/>
         <w:pict>
-          <v:shape id="_x0000_i1027" type="#_x0000_t75" style="width:496.95pt;height:329.85pt">
+          <v:shape id="_x0000_i1030" type="#_x0000_t75" style="width:496.95pt;height:329.85pt">
             <v:imagedata r:id="rId16" o:title="Journey Page"/>
           </v:shape>
         </w:pict>
@@ -3592,24 +3589,26 @@
           <w:color w:val="8D4121" w:themeColor="accent2" w:themeShade="BF"/>
         </w:rPr>
       </w:pPr>
-    </w:p>
-    <w:p>
-      <w:pPr>
-        <w:jc w:val="center"/>
+      <w:bookmarkStart w:id="0" w:name="_GoBack"/>
+      <w:r>
         <w:rPr>
           <w:color w:val="8D4121" w:themeColor="accent2" w:themeShade="BF"/>
         </w:rPr>
-      </w:pPr>
-      <w:r>
-        <w:rPr>
-          <w:color w:val="8D4121" w:themeColor="accent2" w:themeShade="BF"/>
-        </w:rPr>
+        <w:lastRenderedPageBreak/>
         <w:pict>
-          <v:shape id="_x0000_i1028" type="#_x0000_t75" style="width:496.95pt;height:184.15pt">
+          <v:shape id="_x0000_i1031" type="#_x0000_t75" style="width:299.35pt;height:285.4pt">
             <v:imagedata r:id="rId17" o:title="Booking Page"/>
           </v:shape>
         </w:pict>
       </w:r>
+      <w:bookmarkEnd w:id="0"/>
+    </w:p>
+    <w:p>
+      <w:pPr>
+        <w:rPr>
+          <w:color w:val="8D4121" w:themeColor="accent2" w:themeShade="BF"/>
+        </w:rPr>
+      </w:pPr>
     </w:p>
     <w:p>
       <w:pPr>
@@ -3648,9 +3647,8 @@
         <w:rPr>
           <w:color w:val="8D4121" w:themeColor="accent2" w:themeShade="BF"/>
         </w:rPr>
-        <w:lastRenderedPageBreak/>
         <w:pict>
-          <v:shape id="_x0000_i1029" type="#_x0000_t75" style="width:337.15pt;height:265.2pt">
+          <v:shape id="_x0000_i1027" type="#_x0000_t75" style="width:337.15pt;height:265.2pt">
             <v:imagedata r:id="rId18" o:title="Feedback&amp;Ratings page"/>
           </v:shape>
         </w:pict>
@@ -3667,6 +3665,7 @@
         <w:rPr>
           <w:color w:val="8D4121" w:themeColor="accent2" w:themeShade="BF"/>
         </w:rPr>
+        <w:lastRenderedPageBreak/>
         <w:t>TAWA_WF_</w:t>
       </w:r>
       <w:r>
@@ -3690,25 +3689,24 @@
     </w:p>
     <w:p>
       <w:pPr>
+        <w:rPr>
+          <w:color w:val="8D4121" w:themeColor="accent2" w:themeShade="BF"/>
+        </w:rPr>
+      </w:pPr>
+    </w:p>
+    <w:p>
+      <w:pPr>
         <w:jc w:val="center"/>
         <w:rPr>
           <w:color w:val="8D4121" w:themeColor="accent2" w:themeShade="BF"/>
         </w:rPr>
       </w:pPr>
-    </w:p>
-    <w:p>
-      <w:pPr>
-        <w:jc w:val="center"/>
+      <w:r>
         <w:rPr>
           <w:color w:val="8D4121" w:themeColor="accent2" w:themeShade="BF"/>
         </w:rPr>
-      </w:pPr>
-      <w:r>
-        <w:rPr>
-          <w:color w:val="8D4121" w:themeColor="accent2" w:themeShade="BF"/>
-        </w:rPr>
         <w:pict>
-          <v:shape id="_x0000_i1030" type="#_x0000_t75" style="width:517.85pt;height:269.7pt">
+          <v:shape id="_x0000_i1029" type="#_x0000_t75" style="width:496.9pt;height:246.35pt">
             <v:imagedata r:id="rId19" o:title="Admin Page"/>
           </v:shape>
         </w:pict>
@@ -3763,9 +3761,8 @@
         <w:rPr>
           <w:color w:val="8D4121" w:themeColor="accent2" w:themeShade="BF"/>
         </w:rPr>
-        <w:lastRenderedPageBreak/>
         <w:pict>
-          <v:shape id="_x0000_i1031" type="#_x0000_t75" style="width:337.15pt;height:300pt">
+          <v:shape id="_x0000_i1028" type="#_x0000_t75" style="width:337.15pt;height:300pt">
             <v:imagedata r:id="rId20" o:title="Submit booking page"/>
           </v:shape>
         </w:pict>
@@ -3782,6 +3779,7 @@
         <w:rPr>
           <w:color w:val="8D4121" w:themeColor="accent2" w:themeShade="BF"/>
         </w:rPr>
+        <w:lastRenderedPageBreak/>
         <w:t>TAWA_WF_</w:t>
       </w:r>
       <w:r>
@@ -3885,7 +3883,6 @@
         <w:ind w:left="567"/>
       </w:pPr>
       <w:r>
-        <w:lastRenderedPageBreak/>
         <w:t>5</w:t>
       </w:r>
       <w:r>
@@ -4264,6 +4261,7 @@
                 <w:bCs w:val="0"/>
                 <w:color w:val="000000" w:themeColor="text1"/>
               </w:rPr>
+              <w:lastRenderedPageBreak/>
               <w:t>TAWA_WF_06</w:t>
             </w:r>
           </w:p>
@@ -4428,7 +4426,6 @@
         <w:pStyle w:val="Subtitle"/>
       </w:pPr>
       <w:r>
-        <w:lastRenderedPageBreak/>
         <w:t>5</w:t>
       </w:r>
       <w:r>
@@ -5118,7 +5115,6 @@
         <w:pStyle w:val="Subtitle"/>
       </w:pPr>
       <w:r>
-        <w:lastRenderedPageBreak/>
         <w:t>5.1.3</w:t>
       </w:r>
       <w:r>
@@ -5579,7 +5575,7 @@
             <w:bCs/>
             <w:noProof/>
           </w:rPr>
-          <w:t>9</w:t>
+          <w:t>18</w:t>
         </w:r>
         <w:r>
           <w:rPr>
@@ -8581,7 +8577,7 @@
 </file>
 
 <file path=customXml/itemProps2.xml><?xml version="1.0" encoding="utf-8"?>
-<ds:datastoreItem xmlns:ds="http://schemas.openxmlformats.org/officeDocument/2006/customXml" ds:itemID="{26FB450B-E49E-4ED9-9AD5-F5CBC71E96FC}">
+<ds:datastoreItem xmlns:ds="http://schemas.openxmlformats.org/officeDocument/2006/customXml" ds:itemID="{CA9E48A6-1081-4EC3-B2E4-FEC588A4B8CB}">
   <ds:schemaRefs>
     <ds:schemaRef ds:uri="http://schemas.openxmlformats.org/officeDocument/2006/bibliography"/>
   </ds:schemaRefs>

--- a/Design/Design Document/TAWA_DesignDocumentSpecification.docx
+++ b/Design/Design Document/TAWA_DesignDocumentSpecification.docx
@@ -3,6 +3,9 @@
 <w:document xmlns:wpc="http://schemas.microsoft.com/office/word/2010/wordprocessingCanvas" xmlns:mc="http://schemas.openxmlformats.org/markup-compatibility/2006" xmlns:o="urn:schemas-microsoft-com:office:office" xmlns:r="http://schemas.openxmlformats.org/officeDocument/2006/relationships" xmlns:m="http://schemas.openxmlformats.org/officeDocument/2006/math" xmlns:v="urn:schemas-microsoft-com:vml" xmlns:wp14="http://schemas.microsoft.com/office/word/2010/wordprocessingDrawing" xmlns:wp="http://schemas.openxmlformats.org/drawingml/2006/wordprocessingDrawing" xmlns:w10="urn:schemas-microsoft-com:office:word" xmlns:w="http://schemas.openxmlformats.org/wordprocessingml/2006/main" xmlns:w14="http://schemas.microsoft.com/office/word/2010/wordml" xmlns:w15="http://schemas.microsoft.com/office/word/2012/wordml" xmlns:wpg="http://schemas.microsoft.com/office/word/2010/wordprocessingGroup" xmlns:wpi="http://schemas.microsoft.com/office/word/2010/wordprocessingInk" xmlns:wne="http://schemas.microsoft.com/office/word/2006/wordml" xmlns:wps="http://schemas.microsoft.com/office/word/2010/wordprocessingShape" mc:Ignorable="w14 w15 wp14">
   <w:body>
     <w:p>
+      <w:r>
+        <w:t>33</w:t>
+      </w:r>
       <w:r>
         <w:t xml:space="preserve"> </w:t>
       </w:r>
@@ -227,23 +230,13 @@
                                       </w:r>
                                     </w:sdtContent>
                                   </w:sdt>
-                                  <w:proofErr w:type="spellStart"/>
                                   <w:r>
                                     <w:rPr>
                                       <w:color w:val="FFFFFF" w:themeColor="background1"/>
                                       <w:sz w:val="56"/>
                                       <w:szCs w:val="56"/>
                                     </w:rPr>
-                                    <w:t>esign</w:t>
-                                  </w:r>
-                                  <w:proofErr w:type="spellEnd"/>
-                                  <w:r>
-                                    <w:rPr>
-                                      <w:color w:val="FFFFFF" w:themeColor="background1"/>
-                                      <w:sz w:val="56"/>
-                                      <w:szCs w:val="56"/>
-                                    </w:rPr>
-                                    <w:t xml:space="preserve"> Document Specification</w:t>
+                                    <w:t>esign Document Specification</w:t>
                                   </w:r>
                                 </w:p>
                                 <w:p>
@@ -2478,29 +2471,7 @@
           <w:szCs w:val="23"/>
           <w:shd w:val="clear" w:color="auto" w:fill="FFFFFF"/>
         </w:rPr>
-        <w:t xml:space="preserve">by showing the interaction between the system and </w:t>
-      </w:r>
-      <w:proofErr w:type="gramStart"/>
-      <w:r>
-        <w:rPr>
-          <w:rFonts w:ascii="Verdana" w:hAnsi="Verdana"/>
-          <w:color w:val="000000"/>
-          <w:sz w:val="23"/>
-          <w:szCs w:val="23"/>
-          <w:shd w:val="clear" w:color="auto" w:fill="FFFFFF"/>
-        </w:rPr>
-        <w:t>it’s</w:t>
-      </w:r>
-      <w:proofErr w:type="gramEnd"/>
-      <w:r>
-        <w:rPr>
-          <w:rFonts w:ascii="Verdana" w:hAnsi="Verdana"/>
-          <w:color w:val="000000"/>
-          <w:sz w:val="23"/>
-          <w:szCs w:val="23"/>
-          <w:shd w:val="clear" w:color="auto" w:fill="FFFFFF"/>
-        </w:rPr>
-        <w:t xml:space="preserve"> actors. </w:t>
+        <w:t xml:space="preserve">by showing the interaction between the system and it’s actors. </w:t>
       </w:r>
     </w:p>
     <w:p>
@@ -2527,18 +2498,10 @@
         <w:t>Both admin and Traveler are allowed to perform the next functionalities (Signup / Login</w:t>
       </w:r>
       <w:r>
-        <w:t xml:space="preserve">/ </w:t>
-      </w:r>
-      <w:proofErr w:type="gramStart"/>
-      <w:r>
-        <w:t xml:space="preserve">logout </w:t>
-      </w:r>
-      <w:r>
-        <w:t>)</w:t>
-      </w:r>
-      <w:proofErr w:type="gramEnd"/>
-      <w:r>
-        <w:t>.</w:t>
+        <w:t xml:space="preserve">/ logout </w:t>
+      </w:r>
+      <w:r>
+        <w:t>).</w:t>
       </w:r>
     </w:p>
     <w:p>
@@ -2700,30 +2663,22 @@
         <w:ind w:left="567"/>
       </w:pPr>
       <w:r>
+        <w:t>4.2.1</w:t>
+      </w:r>
+      <w:r>
+        <w:t xml:space="preserve"> ERD</w:t>
+      </w:r>
+    </w:p>
+    <w:p>
+      <w:r>
         <w:rPr>
           <w:noProof/>
         </w:rPr>
         <w:drawing>
-          <wp:anchor distT="0" distB="0" distL="114300" distR="114300" simplePos="0" relativeHeight="251662336" behindDoc="1" locked="0" layoutInCell="1" allowOverlap="1" wp14:anchorId="164C11FB" wp14:editId="7F5A93AF">
-            <wp:simplePos x="0" y="0"/>
-            <wp:positionH relativeFrom="column">
-              <wp:posOffset>-540385</wp:posOffset>
-            </wp:positionH>
-            <wp:positionV relativeFrom="paragraph">
-              <wp:posOffset>556260</wp:posOffset>
-            </wp:positionV>
-            <wp:extent cx="7783195" cy="4983480"/>
-            <wp:effectExtent l="0" t="0" r="8255" b="7620"/>
-            <wp:wrapTight wrapText="bothSides">
-              <wp:wrapPolygon edited="0">
-                <wp:start x="0" y="0"/>
-                <wp:lineTo x="0" y="21550"/>
-                <wp:lineTo x="21570" y="21550"/>
-                <wp:lineTo x="21570" y="0"/>
-                <wp:lineTo x="0" y="0"/>
-              </wp:wrapPolygon>
-            </wp:wrapTight>
-            <wp:docPr id="7" name="Picture 7"/>
+          <wp:inline distT="0" distB="0" distL="0" distR="0">
+            <wp:extent cx="6317615" cy="4148542"/>
+            <wp:effectExtent l="0" t="0" r="6985" b="4445"/>
+            <wp:docPr id="5" name="Picture 5" descr="D:\ITI\project management\ERD.png"/>
             <wp:cNvGraphicFramePr>
               <a:graphicFrameLocks xmlns:a="http://schemas.openxmlformats.org/drawingml/2006/main" noChangeAspect="1"/>
             </wp:cNvGraphicFramePr>
@@ -2731,8 +2686,10 @@
               <a:graphicData uri="http://schemas.openxmlformats.org/drawingml/2006/picture">
                 <pic:pic xmlns:pic="http://schemas.openxmlformats.org/drawingml/2006/picture">
                   <pic:nvPicPr>
-                    <pic:cNvPr id="1" name=""/>
-                    <pic:cNvPicPr/>
+                    <pic:cNvPr id="0" name="Picture 8" descr="D:\ITI\project management\ERD.png"/>
+                    <pic:cNvPicPr>
+                      <a:picLocks noChangeAspect="1" noChangeArrowheads="1"/>
+                    </pic:cNvPicPr>
                   </pic:nvPicPr>
                   <pic:blipFill>
                     <a:blip r:embed="rId12">
@@ -2742,39 +2699,31 @@
                         </a:ext>
                       </a:extLst>
                     </a:blip>
+                    <a:srcRect/>
                     <a:stretch>
                       <a:fillRect/>
                     </a:stretch>
                   </pic:blipFill>
-                  <pic:spPr>
+                  <pic:spPr bwMode="auto">
                     <a:xfrm>
                       <a:off x="0" y="0"/>
-                      <a:ext cx="7783195" cy="4983480"/>
+                      <a:ext cx="6317615" cy="4148542"/>
                     </a:xfrm>
                     <a:prstGeom prst="rect">
                       <a:avLst/>
                     </a:prstGeom>
+                    <a:noFill/>
+                    <a:ln>
+                      <a:noFill/>
+                    </a:ln>
                   </pic:spPr>
                 </pic:pic>
               </a:graphicData>
             </a:graphic>
-            <wp14:sizeRelH relativeFrom="margin">
-              <wp14:pctWidth>0</wp14:pctWidth>
-            </wp14:sizeRelH>
-            <wp14:sizeRelV relativeFrom="margin">
-              <wp14:pctHeight>0</wp14:pctHeight>
-            </wp14:sizeRelV>
-          </wp:anchor>
+          </wp:inline>
         </w:drawing>
       </w:r>
-      <w:r>
-        <w:t>4.2.1</w:t>
-      </w:r>
-      <w:r>
-        <w:t xml:space="preserve"> ERD</w:t>
-      </w:r>
-    </w:p>
-    <w:p/>
+    </w:p>
     <w:p>
       <w:pPr>
         <w:rPr>
@@ -2794,9 +2743,10 @@
         </w:numPr>
       </w:pPr>
       <w:r>
-        <w:lastRenderedPageBreak/>
         <w:t>ERD DESCRIPTION</w:t>
       </w:r>
+      <w:bookmarkStart w:id="0" w:name="_GoBack"/>
+      <w:bookmarkEnd w:id="0"/>
     </w:p>
     <w:p>
       <w:pPr>
@@ -2858,15 +2808,8 @@
         </w:numPr>
       </w:pPr>
       <w:r>
-        <w:t xml:space="preserve">For the User entity, it has five attributes Username as a primary key, password, full name, </w:t>
-      </w:r>
-      <w:proofErr w:type="gramStart"/>
-      <w:r>
-        <w:t>email</w:t>
-      </w:r>
-      <w:proofErr w:type="gramEnd"/>
-      <w:r>
-        <w:t xml:space="preserve"> and phone number</w:t>
+        <w:lastRenderedPageBreak/>
+        <w:t>For the User entity, it has five attributes Username as a primary key, password, full name, email and phone number</w:t>
       </w:r>
       <w:r>
         <w:t>.</w:t>
@@ -2881,15 +2824,7 @@
         </w:numPr>
       </w:pPr>
       <w:r>
-        <w:t xml:space="preserve">For the Admin entity, it has five attributes username as a primary key, password, full name, </w:t>
-      </w:r>
-      <w:proofErr w:type="gramStart"/>
-      <w:r>
-        <w:t>email</w:t>
-      </w:r>
-      <w:proofErr w:type="gramEnd"/>
-      <w:r>
-        <w:t xml:space="preserve"> and phone number</w:t>
+        <w:t>For the Admin entity, it has five attributes username as a primary key, password, full name, email and phone number</w:t>
       </w:r>
       <w:r>
         <w:t>.</w:t>
@@ -3316,7 +3251,6 @@
         <w:pStyle w:val="Title"/>
       </w:pPr>
       <w:r>
-        <w:lastRenderedPageBreak/>
         <w:t>5</w:t>
       </w:r>
       <w:r>
@@ -3343,6 +3277,7 @@
         <w:rPr>
           <w:noProof/>
         </w:rPr>
+        <w:lastRenderedPageBreak/>
         <w:drawing>
           <wp:inline distT="0" distB="0" distL="0" distR="0" wp14:anchorId="54255FC1" wp14:editId="38D75E88">
             <wp:extent cx="4286250" cy="3419475"/>
@@ -3550,7 +3485,7 @@
       <w:r>
         <w:lastRenderedPageBreak/>
         <w:pict>
-          <v:shape id="_x0000_i1030" type="#_x0000_t75" style="width:496.95pt;height:329.85pt">
+          <v:shape id="_x0000_i1027" type="#_x0000_t75" style="width:496.95pt;height:329.85pt">
             <v:imagedata r:id="rId16" o:title="Journey Page"/>
           </v:shape>
         </w:pict>
@@ -3589,19 +3524,17 @@
           <w:color w:val="8D4121" w:themeColor="accent2" w:themeShade="BF"/>
         </w:rPr>
       </w:pPr>
-      <w:bookmarkStart w:id="0" w:name="_GoBack"/>
       <w:r>
         <w:rPr>
           <w:color w:val="8D4121" w:themeColor="accent2" w:themeShade="BF"/>
         </w:rPr>
         <w:lastRenderedPageBreak/>
         <w:pict>
-          <v:shape id="_x0000_i1031" type="#_x0000_t75" style="width:299.35pt;height:285.4pt">
+          <v:shape id="_x0000_i1028" type="#_x0000_t75" style="width:299.35pt;height:285.4pt">
             <v:imagedata r:id="rId17" o:title="Booking Page"/>
           </v:shape>
         </w:pict>
       </w:r>
-      <w:bookmarkEnd w:id="0"/>
     </w:p>
     <w:p>
       <w:pPr>
@@ -3648,7 +3581,7 @@
           <w:color w:val="8D4121" w:themeColor="accent2" w:themeShade="BF"/>
         </w:rPr>
         <w:pict>
-          <v:shape id="_x0000_i1027" type="#_x0000_t75" style="width:337.15pt;height:265.2pt">
+          <v:shape id="_x0000_i1029" type="#_x0000_t75" style="width:337.15pt;height:265.2pt">
             <v:imagedata r:id="rId18" o:title="Feedback&amp;Ratings page"/>
           </v:shape>
         </w:pict>
@@ -3706,7 +3639,7 @@
           <w:color w:val="8D4121" w:themeColor="accent2" w:themeShade="BF"/>
         </w:rPr>
         <w:pict>
-          <v:shape id="_x0000_i1029" type="#_x0000_t75" style="width:496.9pt;height:246.35pt">
+          <v:shape id="_x0000_i1030" type="#_x0000_t75" style="width:496.9pt;height:246.35pt">
             <v:imagedata r:id="rId19" o:title="Admin Page"/>
           </v:shape>
         </w:pict>
@@ -3762,7 +3695,7 @@
           <w:color w:val="8D4121" w:themeColor="accent2" w:themeShade="BF"/>
         </w:rPr>
         <w:pict>
-          <v:shape id="_x0000_i1028" type="#_x0000_t75" style="width:337.15pt;height:300pt">
+          <v:shape id="_x0000_i1031" type="#_x0000_t75" style="width:337.15pt;height:300pt">
             <v:imagedata r:id="rId20" o:title="Submit booking page"/>
           </v:shape>
         </w:pict>
@@ -5092,13 +5025,8 @@
             <w:r>
               <w:t>User shall choose between (</w:t>
             </w:r>
-            <w:proofErr w:type="gramStart"/>
-            <w:r>
-              <w:t>Economy</w:t>
-            </w:r>
-            <w:proofErr w:type="gramEnd"/>
-            <w:r>
-              <w:t xml:space="preserve"> - Business - Luxurious)</w:t>
+            <w:r>
+              <w:t>Economy - Business - Luxurious)</w:t>
             </w:r>
             <w:r>
               <w:t>.</w:t>
@@ -5575,7 +5503,7 @@
             <w:bCs/>
             <w:noProof/>
           </w:rPr>
-          <w:t>18</w:t>
+          <w:t>9</w:t>
         </w:r>
         <w:r>
           <w:rPr>
@@ -8577,7 +8505,7 @@
 </file>
 
 <file path=customXml/itemProps2.xml><?xml version="1.0" encoding="utf-8"?>
-<ds:datastoreItem xmlns:ds="http://schemas.openxmlformats.org/officeDocument/2006/customXml" ds:itemID="{CA9E48A6-1081-4EC3-B2E4-FEC588A4B8CB}">
+<ds:datastoreItem xmlns:ds="http://schemas.openxmlformats.org/officeDocument/2006/customXml" ds:itemID="{1DE4CC6E-35B2-4CE7-BB34-DC5B9F25AE15}">
   <ds:schemaRefs>
     <ds:schemaRef ds:uri="http://schemas.openxmlformats.org/officeDocument/2006/bibliography"/>
   </ds:schemaRefs>
